--- a/Template CFD Report.docx
+++ b/Template CFD Report.docx
@@ -98,7 +98,6 @@
                               <w:dataBinding w:prefixMappings="xmlns:ns0='http://purl.org/dc/elements/1.1/' xmlns:ns1='http://schemas.openxmlformats.org/package/2006/metadata/core-properties' " w:xpath="/ns1:coreProperties[1]/ns0:subject[1]" w:storeItemID="{6C3C8BC8-F283-45AE-878A-BAB7291924A1}"/>
                               <w:text/>
                             </w:sdtPr>
-                            <w:sdtEndPr/>
                             <w:sdtContent>
                               <w:p>
                                 <w:pPr>
@@ -3096,7 +3095,6 @@
                 <w:dataBinding w:xpath="/WSPDocumentData[1]/OrgRegCompanyName[1]" w:storeItemID="{D03E27DA-2879-4029-B478-C6747EDCD8F8}"/>
                 <w:text/>
               </w:sdtPr>
-              <w:sdtEndPr/>
               <w:sdtContent>
                 <w:r>
                   <w:rPr>
@@ -3157,7 +3155,6 @@
                 <w:dataBinding w:xpath="/WSPDocumentData[1]/OrgRegCompanyId[1]" w:storeItemID="{D03E27DA-2879-4029-B478-C6747EDCD8F8}"/>
                 <w:text/>
               </w:sdtPr>
-              <w:sdtEndPr/>
               <w:sdtContent>
                 <w:r>
                   <w:rPr>
@@ -3198,7 +3195,6 @@
                 <w:dataBinding w:xpath="/WSPDocumentData[1]/OrgRegCompanyURL[1]" w:storeItemID="{D03E27DA-2879-4029-B478-C6747EDCD8F8}"/>
                 <w:text/>
               </w:sdtPr>
-              <w:sdtEndPr/>
               <w:sdtContent>
                 <w:r>
                   <w:rPr>
@@ -3405,7 +3401,6 @@
           <w:dataBinding w:xpath="/WSPDocumentData[1]/OrgCompanyURL[1]" w:storeItemID="{D03E27DA-2879-4029-B478-C6747EDCD8F8}"/>
           <w:text/>
         </w:sdtPr>
-        <w:sdtEndPr/>
         <w:sdtContent>
           <w:r>
             <w:rPr>
@@ -29373,64 +29368,27 @@
           <w:numId w:val="0"/>
         </w:numPr>
         <w:ind w:left="720"/>
-      </w:pPr>
-      <w:proofErr w:type="gramStart"/>
-      <w:r>
-        <w:t>{{ SCEN</w:t>
-      </w:r>
-      <w:proofErr w:type="gramEnd"/>
-      <w:r>
-        <w:t>_1_</w:t>
-      </w:r>
-      <w:r>
-        <w:t>VIS</w:t>
-      </w:r>
-      <w:r>
-        <w:t>_CHART }}</w:t>
-      </w:r>
-    </w:p>
-    <w:p>
-      <w:pPr>
-        <w:pStyle w:val="figuretabletitle"/>
-      </w:pPr>
-      <w:r>
-        <w:t xml:space="preserve">Figure </w:t>
-      </w:r>
-      <w:r>
-        <w:fldChar w:fldCharType="begin"/>
-      </w:r>
-      <w:r>
-        <w:instrText xml:space="preserve"> SEQ Figure \* ARABIC </w:instrText>
-      </w:r>
-      <w:r>
-        <w:fldChar w:fldCharType="separate"/>
-      </w:r>
-      <w:r>
-        <w:rPr>
-          <w:noProof/>
-        </w:rPr>
-        <w:t>6</w:t>
-      </w:r>
-      <w:r>
-        <w:fldChar w:fldCharType="end"/>
-      </w:r>
-      <w:r>
-        <w:t xml:space="preserve">: Scenario 1 – </w:t>
-      </w:r>
-      <w:r>
-        <w:t xml:space="preserve">Minimum </w:t>
-      </w:r>
-      <w:r>
-        <w:t xml:space="preserve">Visibility </w:t>
-      </w:r>
-      <w:r>
-        <w:t xml:space="preserve">Readings Within the Common Corridor </w:t>
-      </w:r>
-      <w:r>
-        <w:t>During the Means of Escape Phase</w:t>
-      </w:r>
-      <w:r>
-        <w:t xml:space="preserve"> </w:t>
+        <w:rPr>
+          <w:bCs w:val="0"/>
+        </w:rPr>
+      </w:pPr>
+      <w:r>
+        <w:rPr>
+          <w:bCs w:val="0"/>
+        </w:rPr>
+        <w:t xml:space="preserve">{{%p if </w:t>
+      </w:r>
+      <w:r>
+        <w:rPr>
+          <w:bCs w:val="0"/>
+        </w:rPr>
+        <w:t xml:space="preserve">SCEN_1_IS_MOE </w:t>
+      </w:r>
+      <w:r>
+        <w:rPr>
+          <w:bCs w:val="0"/>
+        </w:rPr>
+        <w:t>%}}</w:t>
       </w:r>
     </w:p>
     <w:p>
@@ -29442,7 +29400,6 @@
         </w:numPr>
         <w:ind w:left="720"/>
       </w:pPr>
-      <w:bookmarkStart w:id="156" w:name="_Hlk120881557"/>
       <w:proofErr w:type="gramStart"/>
       <w:r>
         <w:t>{{ SCEN</w:t>
@@ -29452,54 +29409,16 @@
         <w:t>_1_</w:t>
       </w:r>
       <w:r>
-        <w:t>TEMP</w:t>
+        <w:t>VIS</w:t>
       </w:r>
       <w:r>
         <w:t>_CHART }}</w:t>
-      </w:r>
-    </w:p>
-    <w:bookmarkEnd w:id="156"/>
-    <w:p>
-      <w:pPr>
-        <w:pStyle w:val="figuretabletitle"/>
-      </w:pPr>
-      <w:r>
-        <w:t xml:space="preserve">Figure </w:t>
-      </w:r>
-      <w:r>
-        <w:fldChar w:fldCharType="begin"/>
-      </w:r>
-      <w:r>
-        <w:instrText xml:space="preserve"> SEQ Figure \* ARABIC </w:instrText>
-      </w:r>
-      <w:r>
-        <w:fldChar w:fldCharType="separate"/>
-      </w:r>
-      <w:r>
-        <w:rPr>
-          <w:noProof/>
-        </w:rPr>
-        <w:t>7</w:t>
-      </w:r>
-      <w:r>
-        <w:fldChar w:fldCharType="end"/>
-      </w:r>
-      <w:r>
-        <w:t xml:space="preserve">: Scenario 1 – </w:t>
-      </w:r>
-      <w:r>
-        <w:t xml:space="preserve">Maximum Temperature Readings Within the Common Corridor During the Means of Escape Phase </w:t>
       </w:r>
     </w:p>
     <w:p>
       <w:pPr>
         <w:pStyle w:val="figuretabletitle"/>
       </w:pPr>
-    </w:p>
-    <w:p>
-      <w:pPr>
-        <w:pStyle w:val="figuretabletitle"/>
-      </w:pPr>
       <w:r>
         <w:t xml:space="preserve">Figure </w:t>
       </w:r>
@@ -29516,21 +29435,28 @@
         <w:rPr>
           <w:noProof/>
         </w:rPr>
-        <w:t>13</w:t>
+        <w:t>6</w:t>
       </w:r>
       <w:r>
         <w:fldChar w:fldCharType="end"/>
       </w:r>
       <w:r>
-        <w:t>: Scenario 1 – Visibility “</w:t>
-      </w:r>
-      <w:proofErr w:type="spellStart"/>
-      <w:r>
-        <w:t>Zslice</w:t>
-      </w:r>
-      <w:proofErr w:type="spellEnd"/>
-      <w:r>
-        <w:t>” at 2m Height throughout Model at xxx Seconds (Two Minutes After Door to the Apartment Has Closed)</w:t>
+        <w:t xml:space="preserve">: Scenario 1 – </w:t>
+      </w:r>
+      <w:r>
+        <w:t xml:space="preserve">Minimum </w:t>
+      </w:r>
+      <w:r>
+        <w:t xml:space="preserve">Visibility </w:t>
+      </w:r>
+      <w:r>
+        <w:t xml:space="preserve">Readings Within the Common Corridor </w:t>
+      </w:r>
+      <w:r>
+        <w:t>During the Means of Escape Phase</w:t>
+      </w:r>
+      <w:r>
+        <w:t xml:space="preserve"> </w:t>
       </w:r>
     </w:p>
     <w:p>
@@ -29542,6 +29468,7 @@
         </w:numPr>
         <w:ind w:left="720"/>
       </w:pPr>
+      <w:bookmarkStart w:id="156" w:name="_Hlk120881557"/>
       <w:proofErr w:type="gramStart"/>
       <w:r>
         <w:t>{{ SCEN</w:t>
@@ -29551,16 +29478,54 @@
         <w:t>_1_</w:t>
       </w:r>
       <w:r>
-        <w:t>PRES</w:t>
+        <w:t>TEMP</w:t>
       </w:r>
       <w:r>
         <w:t>_CHART }}</w:t>
+      </w:r>
+    </w:p>
+    <w:bookmarkEnd w:id="156"/>
+    <w:p>
+      <w:pPr>
+        <w:pStyle w:val="figuretabletitle"/>
+      </w:pPr>
+      <w:r>
+        <w:t xml:space="preserve">Figure </w:t>
+      </w:r>
+      <w:r>
+        <w:fldChar w:fldCharType="begin"/>
+      </w:r>
+      <w:r>
+        <w:instrText xml:space="preserve"> SEQ Figure \* ARABIC </w:instrText>
+      </w:r>
+      <w:r>
+        <w:fldChar w:fldCharType="separate"/>
+      </w:r>
+      <w:r>
+        <w:rPr>
+          <w:noProof/>
+        </w:rPr>
+        <w:t>7</w:t>
+      </w:r>
+      <w:r>
+        <w:fldChar w:fldCharType="end"/>
+      </w:r>
+      <w:r>
+        <w:t xml:space="preserve">: Scenario 1 – </w:t>
+      </w:r>
+      <w:r>
+        <w:t xml:space="preserve">Maximum Temperature Readings Within the Common Corridor During the Means of Escape Phase </w:t>
       </w:r>
     </w:p>
     <w:p>
       <w:pPr>
         <w:pStyle w:val="figuretabletitle"/>
       </w:pPr>
+    </w:p>
+    <w:p>
+      <w:pPr>
+        <w:pStyle w:val="figuretabletitle"/>
+      </w:pPr>
       <w:r>
         <w:t xml:space="preserve">Figure </w:t>
       </w:r>
@@ -29577,6 +29542,67 @@
         <w:rPr>
           <w:noProof/>
         </w:rPr>
+        <w:t>13</w:t>
+      </w:r>
+      <w:r>
+        <w:fldChar w:fldCharType="end"/>
+      </w:r>
+      <w:r>
+        <w:t>: Scenario 1 – Visibility “</w:t>
+      </w:r>
+      <w:proofErr w:type="spellStart"/>
+      <w:r>
+        <w:t>Zslice</w:t>
+      </w:r>
+      <w:proofErr w:type="spellEnd"/>
+      <w:r>
+        <w:t>” at 2m Height throughout Model at xxx Seconds (Two Minutes After Door to the Apartment Has Closed)</w:t>
+      </w:r>
+    </w:p>
+    <w:p>
+      <w:pPr>
+        <w:pStyle w:val="Parag"/>
+        <w:numPr>
+          <w:ilvl w:val="0"/>
+          <w:numId w:val="0"/>
+        </w:numPr>
+        <w:ind w:left="720"/>
+      </w:pPr>
+      <w:proofErr w:type="gramStart"/>
+      <w:r>
+        <w:t>{{ SCEN</w:t>
+      </w:r>
+      <w:proofErr w:type="gramEnd"/>
+      <w:r>
+        <w:t>_1_</w:t>
+      </w:r>
+      <w:r>
+        <w:t>PRES</w:t>
+      </w:r>
+      <w:r>
+        <w:t>_CHART }}</w:t>
+      </w:r>
+    </w:p>
+    <w:p>
+      <w:pPr>
+        <w:pStyle w:val="figuretabletitle"/>
+      </w:pPr>
+      <w:r>
+        <w:t xml:space="preserve">Figure </w:t>
+      </w:r>
+      <w:r>
+        <w:fldChar w:fldCharType="begin"/>
+      </w:r>
+      <w:r>
+        <w:instrText xml:space="preserve"> SEQ Figure \* ARABIC </w:instrText>
+      </w:r>
+      <w:r>
+        <w:fldChar w:fldCharType="separate"/>
+      </w:r>
+      <w:r>
+        <w:rPr>
+          <w:noProof/>
+        </w:rPr>
         <w:t>7</w:t>
       </w:r>
       <w:r>
@@ -29599,6 +29625,353 @@
       </w:r>
       <w:r>
         <w:t>within Common Corridor During the Means of Escape Phase (Raw Data and Smoothed Average)</w:t>
+      </w:r>
+    </w:p>
+    <w:p>
+      <w:pPr>
+        <w:pStyle w:val="BulletPointParagraph"/>
+        <w:numPr>
+          <w:ilvl w:val="0"/>
+          <w:numId w:val="0"/>
+        </w:numPr>
+        <w:ind w:firstLine="708"/>
+      </w:pPr>
+      <w:r>
+        <w:t>{%- else -%}</w:t>
+      </w:r>
+    </w:p>
+    <w:p>
+      <w:pPr>
+        <w:pStyle w:val="AppendixSub-Heading"/>
+        <w:numPr>
+          <w:ilvl w:val="1"/>
+          <w:numId w:val="8"/>
+        </w:numPr>
+        <w:rPr>
+          <w:rFonts w:cs="Segoe UI Light"/>
+        </w:rPr>
+      </w:pPr>
+      <w:r>
+        <w:t>Scenario 1 – Fire Service Access</w:t>
+      </w:r>
+    </w:p>
+    <w:p>
+      <w:pPr>
+        <w:pStyle w:val="Parag"/>
+        <w:numPr>
+          <w:ilvl w:val="0"/>
+          <w:numId w:val="0"/>
+        </w:numPr>
+        <w:ind w:left="720"/>
+      </w:pPr>
+      <w:proofErr w:type="gramStart"/>
+      <w:r>
+        <w:t>{{ SCEN</w:t>
+      </w:r>
+      <w:proofErr w:type="gramEnd"/>
+      <w:r>
+        <w:t>_1_HRR_CHART }}</w:t>
+      </w:r>
+    </w:p>
+    <w:p>
+      <w:pPr>
+        <w:pStyle w:val="figuretabletitle"/>
+      </w:pPr>
+      <w:r>
+        <w:t xml:space="preserve">Figure </w:t>
+      </w:r>
+      <w:r>
+        <w:fldChar w:fldCharType="begin"/>
+      </w:r>
+      <w:r>
+        <w:instrText xml:space="preserve"> SEQ Figure \* ARABIC </w:instrText>
+      </w:r>
+      <w:r>
+        <w:fldChar w:fldCharType="separate"/>
+      </w:r>
+      <w:r>
+        <w:rPr>
+          <w:noProof/>
+        </w:rPr>
+        <w:t>5</w:t>
+      </w:r>
+      <w:r>
+        <w:fldChar w:fldCharType="end"/>
+      </w:r>
+      <w:r>
+        <w:t xml:space="preserve">: Scenario 1 – Programmed and Recorded Heat Release Rate </w:t>
+      </w:r>
+    </w:p>
+    <w:p>
+      <w:pPr>
+        <w:pStyle w:val="BulletPointParagraph"/>
+        <w:numPr>
+          <w:ilvl w:val="0"/>
+          <w:numId w:val="0"/>
+        </w:numPr>
+        <w:ind w:firstLine="708"/>
+        <w:rPr>
+          <w:rFonts w:eastAsia="Calibri"/>
+          <w:highlight w:val="yellow"/>
+        </w:rPr>
+      </w:pPr>
+    </w:p>
+    <w:p>
+      <w:pPr>
+        <w:pStyle w:val="Parag"/>
+        <w:numPr>
+          <w:ilvl w:val="0"/>
+          <w:numId w:val="0"/>
+        </w:numPr>
+        <w:ind w:left="720"/>
+      </w:pPr>
+      <w:proofErr w:type="gramStart"/>
+      <w:r>
+        <w:t>{{ SCEN</w:t>
+      </w:r>
+      <w:proofErr w:type="gramEnd"/>
+      <w:r>
+        <w:t>_</w:t>
+      </w:r>
+      <w:r>
+        <w:t>2</w:t>
+      </w:r>
+      <w:r>
+        <w:t>_VIS_CHART }}</w:t>
+      </w:r>
+    </w:p>
+    <w:p>
+      <w:pPr>
+        <w:pStyle w:val="figuretabletitle"/>
+      </w:pPr>
+      <w:r>
+        <w:t xml:space="preserve">Figure </w:t>
+      </w:r>
+      <w:r>
+        <w:fldChar w:fldCharType="begin"/>
+      </w:r>
+      <w:r>
+        <w:instrText xml:space="preserve"> SEQ Figure \* ARABIC </w:instrText>
+      </w:r>
+      <w:r>
+        <w:fldChar w:fldCharType="separate"/>
+      </w:r>
+      <w:r>
+        <w:rPr>
+          <w:noProof/>
+        </w:rPr>
+        <w:t>7</w:t>
+      </w:r>
+      <w:r>
+        <w:fldChar w:fldCharType="end"/>
+      </w:r>
+      <w:r>
+        <w:t>: Scenario 1 – Maximum Temperature Readings Within the Common Corridor at a 1.5m Height During the Fire Service Access Phase at Various Distances from the Apartment Door</w:t>
+      </w:r>
+    </w:p>
+    <w:p>
+      <w:pPr>
+        <w:pStyle w:val="figuretabletitle"/>
+        <w:jc w:val="left"/>
+      </w:pPr>
+      <w:proofErr w:type="gramStart"/>
+      <w:r>
+        <w:t>{{ SCEN</w:t>
+      </w:r>
+      <w:proofErr w:type="gramEnd"/>
+      <w:r>
+        <w:t>_</w:t>
+      </w:r>
+      <w:r>
+        <w:t>2</w:t>
+      </w:r>
+      <w:r>
+        <w:t>_TEMP_CHART }}</w:t>
+      </w:r>
+    </w:p>
+    <w:p>
+      <w:pPr>
+        <w:pStyle w:val="figuretabletitle"/>
+      </w:pPr>
+      <w:r>
+        <w:t xml:space="preserve">Figure </w:t>
+      </w:r>
+      <w:r>
+        <w:fldChar w:fldCharType="begin"/>
+      </w:r>
+      <w:r>
+        <w:instrText xml:space="preserve"> SEQ Figure \* ARABIC </w:instrText>
+      </w:r>
+      <w:r>
+        <w:fldChar w:fldCharType="separate"/>
+      </w:r>
+      <w:r>
+        <w:rPr>
+          <w:noProof/>
+        </w:rPr>
+        <w:t>6</w:t>
+      </w:r>
+      <w:r>
+        <w:fldChar w:fldCharType="end"/>
+      </w:r>
+      <w:r>
+        <w:t xml:space="preserve">: Scenario 1 – Minimum Visibility Readings Within the Stair During the Fire Service Access Phase </w:t>
+      </w:r>
+    </w:p>
+    <w:p>
+      <w:pPr>
+        <w:pStyle w:val="Parag"/>
+        <w:numPr>
+          <w:ilvl w:val="0"/>
+          <w:numId w:val="0"/>
+        </w:numPr>
+        <w:ind w:left="720"/>
+      </w:pPr>
+    </w:p>
+    <w:p>
+      <w:pPr>
+        <w:pStyle w:val="figuretabletitle"/>
+      </w:pPr>
+      <w:r>
+        <w:t xml:space="preserve">Figure </w:t>
+      </w:r>
+      <w:r>
+        <w:fldChar w:fldCharType="begin"/>
+      </w:r>
+      <w:r>
+        <w:instrText xml:space="preserve"> SEQ Figure \* ARABIC </w:instrText>
+      </w:r>
+      <w:r>
+        <w:fldChar w:fldCharType="separate"/>
+      </w:r>
+      <w:r>
+        <w:rPr>
+          <w:noProof/>
+        </w:rPr>
+        <w:t>7</w:t>
+      </w:r>
+      <w:r>
+        <w:fldChar w:fldCharType="end"/>
+      </w:r>
+      <w:r>
+        <w:t xml:space="preserve">: Scenario 1 – Maximum Temperature Readings Within the Stair During the Fire Service Access Phase </w:t>
+      </w:r>
+    </w:p>
+    <w:p>
+      <w:pPr>
+        <w:pStyle w:val="Parag"/>
+        <w:numPr>
+          <w:ilvl w:val="0"/>
+          <w:numId w:val="0"/>
+        </w:numPr>
+        <w:ind w:left="720"/>
+      </w:pPr>
+    </w:p>
+    <w:p>
+      <w:pPr>
+        <w:pStyle w:val="figuretabletitle"/>
+      </w:pPr>
+      <w:r>
+        <w:t xml:space="preserve">Figure </w:t>
+      </w:r>
+      <w:r>
+        <w:fldChar w:fldCharType="begin"/>
+      </w:r>
+      <w:r>
+        <w:instrText xml:space="preserve"> SEQ Figure \* ARABIC </w:instrText>
+      </w:r>
+      <w:r>
+        <w:fldChar w:fldCharType="separate"/>
+      </w:r>
+      <w:r>
+        <w:rPr>
+          <w:noProof/>
+        </w:rPr>
+        <w:t>13</w:t>
+      </w:r>
+      <w:r>
+        <w:fldChar w:fldCharType="end"/>
+      </w:r>
+      <w:r>
+        <w:t>: Scenario 1 – Visibility Slice Vertically Through Stair at End of Simulation</w:t>
+      </w:r>
+    </w:p>
+    <w:p>
+      <w:pPr>
+        <w:pStyle w:val="Parag"/>
+        <w:numPr>
+          <w:ilvl w:val="0"/>
+          <w:numId w:val="0"/>
+        </w:numPr>
+        <w:ind w:left="720"/>
+      </w:pPr>
+      <w:proofErr w:type="gramStart"/>
+      <w:r>
+        <w:t>{{ SCEN</w:t>
+      </w:r>
+      <w:proofErr w:type="gramEnd"/>
+      <w:r>
+        <w:t>_</w:t>
+      </w:r>
+      <w:r>
+        <w:t>2</w:t>
+      </w:r>
+      <w:r>
+        <w:t>_PRES_CHART }}</w:t>
+      </w:r>
+    </w:p>
+    <w:p>
+      <w:pPr>
+        <w:pStyle w:val="figuretabletitle"/>
+      </w:pPr>
+      <w:r>
+        <w:t xml:space="preserve">Figure </w:t>
+      </w:r>
+      <w:r>
+        <w:fldChar w:fldCharType="begin"/>
+      </w:r>
+      <w:r>
+        <w:instrText xml:space="preserve"> SEQ Figure \* ARABIC </w:instrText>
+      </w:r>
+      <w:r>
+        <w:fldChar w:fldCharType="separate"/>
+      </w:r>
+      <w:r>
+        <w:rPr>
+          <w:noProof/>
+        </w:rPr>
+        <w:t>7</w:t>
+      </w:r>
+      <w:r>
+        <w:fldChar w:fldCharType="end"/>
+      </w:r>
+      <w:r>
+        <w:t>: Scenario 1 – Maximum Pressure Drop from Ambient Recorded within Common Corridor During the Means of Escape Phase (Raw Data and Smoothed Average)</w:t>
+      </w:r>
+    </w:p>
+    <w:p>
+      <w:pPr>
+        <w:pStyle w:val="figuretabletitle"/>
+        <w:jc w:val="left"/>
+      </w:pPr>
+      <w:r>
+        <w:rPr>
+          <w:rFonts w:eastAsia="Calibri"/>
+        </w:rPr>
+        <w:lastRenderedPageBreak/>
+        <w:t xml:space="preserve">{{%p </w:t>
+      </w:r>
+      <w:r>
+        <w:rPr>
+          <w:rFonts w:eastAsia="Calibri"/>
+        </w:rPr>
+        <w:t>endif</w:t>
+      </w:r>
+      <w:r>
+        <w:rPr>
+          <w:rFonts w:eastAsia="Calibri"/>
+        </w:rPr>
+        <w:t xml:space="preserve"> %}}</w:t>
       </w:r>
     </w:p>
     <w:p>
@@ -29989,7 +30362,6 @@
           <w:rFonts w:cs="Poppins ExtraLight"/>
           <w:color w:val="3B3838" w:themeColor="background2" w:themeShade="40"/>
         </w:rPr>
-        <w:lastRenderedPageBreak/>
         <w:br w:type="page"/>
       </w:r>
     </w:p>
@@ -54242,6 +54614,7 @@
     <w:rsid w:val="009122C0"/>
     <w:rsid w:val="009143B0"/>
     <w:rsid w:val="00944669"/>
+    <w:rsid w:val="00961530"/>
     <w:rsid w:val="00974E5F"/>
     <w:rsid w:val="0098399F"/>
     <w:rsid w:val="009A5151"/>
@@ -55072,26 +55445,6 @@
 </file>
 
 <file path=customXml/item1.xml><?xml version="1.0" encoding="utf-8"?>
-<b:Sources xmlns:b="http://schemas.openxmlformats.org/officeDocument/2006/bibliography" xmlns="http://schemas.openxmlformats.org/officeDocument/2006/bibliography" SelectedStyle="\APASixthEditionOfficeOnline.xsl" StyleName="APA" Version="6">
-  <b:Source>
-    <b:Tag>BS915</b:Tag>
-    <b:SourceType>Book</b:SourceType>
-    <b:Guid>{F881D032-ED53-4117-BB8D-D5BA9B65A9E5}</b:Guid>
-    <b:Title>BS 9991-  Fire Safety in the design, management and use of residential buildings. Code of Practice.</b:Title>
-    <b:Year>2015</b:Year>
-    <b:RefOrder>1</b:RefOrder>
-  </b:Source>
-  <b:Source>
-    <b:Tag>BuildingRegulations</b:Tag>
-    <b:SourceType>Book</b:SourceType>
-    <b:Guid>{2028EAD4-C63B-46D8-BBBA-626C3DF45340}</b:Guid>
-    <b:Title>The Building Regulations 2010 Statutory Instruments 2010 No. 2214.</b:Title>
-    <b:RefOrder>2</b:RefOrder>
-  </b:Source>
-</b:Sources>
-</file>
-
-<file path=customXml/item2.xml><?xml version="1.0" encoding="utf-8"?>
 <ct:contentTypeSchema xmlns:ct="http://schemas.microsoft.com/office/2006/metadata/contentType" xmlns:ma="http://schemas.microsoft.com/office/2006/metadata/properties/metaAttributes" ct:_="" ma:_="" ma:contentTypeName="Document" ma:contentTypeID="0x0101008D6FDADD5ECFC44098A565D099FA2EC1" ma:contentTypeVersion="11" ma:contentTypeDescription="Create a new document." ma:contentTypeScope="" ma:versionID="8ae0919229d1639a0bc9df8ab500a814">
   <xsd:schema xmlns:xsd="http://www.w3.org/2001/XMLSchema" xmlns:xs="http://www.w3.org/2001/XMLSchema" xmlns:p="http://schemas.microsoft.com/office/2006/metadata/properties" xmlns:ns2="3cfdcd7a-efc2-4b37-84f7-4fa1f72d0bc7" xmlns:ns3="497303b7-1521-4ced-8656-f14c9a408670" targetNamespace="http://schemas.microsoft.com/office/2006/metadata/properties" ma:root="true" ma:fieldsID="afc348ccaca99582e834d33fdbe270e3" ns2:_="" ns3:_="">
     <xsd:import namespace="3cfdcd7a-efc2-4b37-84f7-4fa1f72d0bc7"/>
@@ -55286,7 +55639,36 @@
 </ct:contentTypeSchema>
 </file>
 
+<file path=customXml/item2.xml><?xml version="1.0" encoding="utf-8"?>
+<b:Sources xmlns:b="http://schemas.openxmlformats.org/officeDocument/2006/bibliography" xmlns="http://schemas.openxmlformats.org/officeDocument/2006/bibliography" SelectedStyle="\APASixthEditionOfficeOnline.xsl" StyleName="APA" Version="6">
+  <b:Source>
+    <b:Tag>BS915</b:Tag>
+    <b:SourceType>Book</b:SourceType>
+    <b:Guid>{F881D032-ED53-4117-BB8D-D5BA9B65A9E5}</b:Guid>
+    <b:Title>BS 9991-  Fire Safety in the design, management and use of residential buildings. Code of Practice.</b:Title>
+    <b:Year>2015</b:Year>
+    <b:RefOrder>1</b:RefOrder>
+  </b:Source>
+  <b:Source>
+    <b:Tag>BuildingRegulations</b:Tag>
+    <b:SourceType>Book</b:SourceType>
+    <b:Guid>{2028EAD4-C63B-46D8-BBBA-626C3DF45340}</b:Guid>
+    <b:Title>The Building Regulations 2010 Statutory Instruments 2010 No. 2214.</b:Title>
+    <b:RefOrder>2</b:RefOrder>
+  </b:Source>
+</b:Sources>
+</file>
+
 <file path=customXml/item3.xml><?xml version="1.0" encoding="utf-8"?>
+<?mso-contentType ?>
+<FormTemplates xmlns="http://schemas.microsoft.com/sharepoint/v3/contenttype/forms">
+  <Display>DocumentLibraryForm</Display>
+  <Edit>DocumentLibraryForm</Edit>
+  <New>DocumentLibraryForm</New>
+</FormTemplates>
+</file>
+
+<file path=customXml/item4.xml><?xml version="1.0" encoding="utf-8"?>
 <p:properties xmlns:p="http://schemas.microsoft.com/office/2006/metadata/properties" xmlns:xsi="http://www.w3.org/2001/XMLSchema-instance" xmlns:pc="http://schemas.microsoft.com/office/infopath/2007/PartnerControls">
   <documentManagement>
     <TaxCatchAll xmlns="497303b7-1521-4ced-8656-f14c9a408670" xsi:nil="true"/>
@@ -55297,24 +55679,7 @@
 </p:properties>
 </file>
 
-<file path=customXml/item4.xml><?xml version="1.0" encoding="utf-8"?>
-<?mso-contentType ?>
-<FormTemplates xmlns="http://schemas.microsoft.com/sharepoint/v3/contenttype/forms">
-  <Display>DocumentLibraryForm</Display>
-  <Edit>DocumentLibraryForm</Edit>
-  <New>DocumentLibraryForm</New>
-</FormTemplates>
-</file>
-
 <file path=customXml/itemProps1.xml><?xml version="1.0" encoding="utf-8"?>
-<ds:datastoreItem xmlns:ds="http://schemas.openxmlformats.org/officeDocument/2006/customXml" ds:itemID="{2A5A24D2-A4BF-4D69-9D48-068F1411A642}">
-  <ds:schemaRefs>
-    <ds:schemaRef ds:uri="http://schemas.openxmlformats.org/officeDocument/2006/bibliography"/>
-  </ds:schemaRefs>
-</ds:datastoreItem>
-</file>
-
-<file path=customXml/itemProps2.xml><?xml version="1.0" encoding="utf-8"?>
 <ds:datastoreItem xmlns:ds="http://schemas.openxmlformats.org/officeDocument/2006/customXml" ds:itemID="{60866C09-0AAA-49E5-AEE7-C11F2BBC40C2}">
   <ds:schemaRefs>
     <ds:schemaRef ds:uri="http://schemas.microsoft.com/office/2006/metadata/contentType"/>
@@ -55333,7 +55698,23 @@
 </ds:datastoreItem>
 </file>
 
+<file path=customXml/itemProps2.xml><?xml version="1.0" encoding="utf-8"?>
+<ds:datastoreItem xmlns:ds="http://schemas.openxmlformats.org/officeDocument/2006/customXml" ds:itemID="{2A5A24D2-A4BF-4D69-9D48-068F1411A642}">
+  <ds:schemaRefs>
+    <ds:schemaRef ds:uri="http://schemas.openxmlformats.org/officeDocument/2006/bibliography"/>
+  </ds:schemaRefs>
+</ds:datastoreItem>
+</file>
+
 <file path=customXml/itemProps3.xml><?xml version="1.0" encoding="utf-8"?>
+<ds:datastoreItem xmlns:ds="http://schemas.openxmlformats.org/officeDocument/2006/customXml" ds:itemID="{5AF42D2F-D7AF-42CA-8CA4-8CE2B9B926D1}">
+  <ds:schemaRefs>
+    <ds:schemaRef ds:uri="http://schemas.microsoft.com/sharepoint/v3/contenttype/forms"/>
+  </ds:schemaRefs>
+</ds:datastoreItem>
+</file>
+
+<file path=customXml/itemProps4.xml><?xml version="1.0" encoding="utf-8"?>
 <ds:datastoreItem xmlns:ds="http://schemas.openxmlformats.org/officeDocument/2006/customXml" ds:itemID="{E50DFBEA-E79C-4A42-8EE2-1C81B72B35F8}">
   <ds:schemaRefs>
     <ds:schemaRef ds:uri="http://schemas.microsoft.com/office/2006/metadata/properties"/>
@@ -55342,12 +55723,4 @@
     <ds:schemaRef ds:uri="3cfdcd7a-efc2-4b37-84f7-4fa1f72d0bc7"/>
   </ds:schemaRefs>
 </ds:datastoreItem>
-</file>
-
-<file path=customXml/itemProps4.xml><?xml version="1.0" encoding="utf-8"?>
-<ds:datastoreItem xmlns:ds="http://schemas.openxmlformats.org/officeDocument/2006/customXml" ds:itemID="{5AF42D2F-D7AF-42CA-8CA4-8CE2B9B926D1}">
-  <ds:schemaRefs>
-    <ds:schemaRef ds:uri="http://schemas.microsoft.com/sharepoint/v3/contenttype/forms"/>
-  </ds:schemaRefs>
-</ds:datastoreItem>
 </file>
--- a/Template CFD Report.docx
+++ b/Template CFD Report.docx
@@ -8107,18 +8107,10 @@
         <w:t xml:space="preserve">. This report details a CFD modelling study undertaken to </w:t>
       </w:r>
       <w:r>
-        <w:t>{{EXTENDED_TD_1</w:t>
-      </w:r>
-      <w:proofErr w:type="gramStart"/>
-      <w:r>
-        <w:t>}}</w:t>
-      </w:r>
-      <w:r>
-        <w:t>show</w:t>
-      </w:r>
-      <w:proofErr w:type="gramEnd"/>
-      <w:r>
-        <w:t xml:space="preserve"> that the proposed mechanical smoke extraction systems provide adequate protection to the stairs during </w:t>
+        <w:t>{{EXTENDED_TD_1}}</w:t>
+      </w:r>
+      <w:r>
+        <w:t xml:space="preserve">show that the proposed mechanical smoke extraction systems provide adequate protection to the stairs during </w:t>
       </w:r>
       <w:proofErr w:type="spellStart"/>
       <w:r>
@@ -8160,15 +8152,7 @@
           <w:rFonts w:cs="Segoe UI Semilight"/>
           <w:szCs w:val="20"/>
         </w:rPr>
-        <w:t>Guidance on Smoke Control to Common Escape Routes in Apartment Buildings (Flats and Maisonettes</w:t>
-      </w:r>
-      <w:proofErr w:type="gramStart"/>
-      <w:r>
-        <w:rPr>
-          <w:rFonts w:cs="Segoe UI Semilight"/>
-          <w:szCs w:val="20"/>
-        </w:rPr>
-        <w:t>)”</w:t>
+        <w:t>Guidance on Smoke Control to Common Escape Routes in Apartment Buildings (Flats and Maisonettes)”</w:t>
       </w:r>
       <w:r>
         <w:rPr>
@@ -8177,7 +8161,6 @@
         </w:rPr>
         <w:t>[</w:t>
       </w:r>
-      <w:proofErr w:type="gramEnd"/>
       <w:r>
         <w:rPr>
           <w:color w:val="2F5496" w:themeColor="accent1" w:themeShade="BF"/>
@@ -8238,7 +8221,6 @@
       <w:r>
         <w:t xml:space="preserve">NUM_SCENARIOS == 1 </w:t>
       </w:r>
-      <w:proofErr w:type="gramStart"/>
       <w:r>
         <w:t>%</w:t>
       </w:r>
@@ -8246,11 +8228,7 @@
         <w:t>}</w:t>
       </w:r>
       <w:r>
-        <w:t>a</w:t>
-      </w:r>
-      <w:proofErr w:type="gramEnd"/>
-      <w:r>
-        <w:t xml:space="preserve"> fire</w:t>
+        <w:t>a fire</w:t>
       </w:r>
       <w:r>
         <w:t xml:space="preserve"> which represents</w:t>
@@ -8601,15 +8579,7 @@
         </w:numPr>
       </w:pPr>
       <w:r>
-        <w:t xml:space="preserve">The design features residential common corridors which are provided with a mechanical smoke control system to protect the stair in the event of fire. Whilst the use of such systems in residential buildings is </w:t>
-      </w:r>
-      <w:proofErr w:type="gramStart"/>
-      <w:r>
-        <w:t>fairly common</w:t>
-      </w:r>
-      <w:proofErr w:type="gramEnd"/>
-      <w:r>
-        <w:t xml:space="preserve"> in the UK, this solution is not compliant with the guidance of AD-B</w:t>
+        <w:t>The design features residential common corridors which are provided with a mechanical smoke control system to protect the stair in the event of fire. Whilst the use of such systems in residential buildings is fairly common in the UK, this solution is not compliant with the guidance of AD-B</w:t>
       </w:r>
       <w:r>
         <w:rPr>
@@ -8707,13 +8677,8 @@
       <w:r>
         <w:t>-</w:t>
       </w:r>
-      <w:proofErr w:type="gramStart"/>
-      <w:r>
-        <w:t>B{</w:t>
-      </w:r>
-      <w:proofErr w:type="gramEnd"/>
-      <w:r>
-        <w:t>% endif %}</w:t>
+      <w:r>
+        <w:t>B{% endif %}</w:t>
       </w:r>
       <w:r>
         <w:t xml:space="preserve">, the sole objective of the system is to ensure that the stair is kept relatively clear of smoke should fire occur. The CFD assessment undertaken and detailed in the report shows that this is achieved under the proposed design, should a “reasonable worst case” fire occur and, as such, the design can be considered to meet the functional requirements of </w:t>
@@ -8748,7 +8713,6 @@
       <w:r>
         <w:t>MAX_TD</w:t>
       </w:r>
-      <w:proofErr w:type="gramStart"/>
       <w:r>
         <w:t>}}</w:t>
       </w:r>
@@ -8756,11 +8720,7 @@
         <w:t>m</w:t>
       </w:r>
       <w:r>
-        <w:t>.</w:t>
-      </w:r>
-      <w:proofErr w:type="gramEnd"/>
-      <w:r>
-        <w:t xml:space="preserve"> This exceeds the </w:t>
+        <w:t xml:space="preserve">. This exceeds the </w:t>
       </w:r>
       <w:r>
         <w:t>{% if not HAS_SPRINKLERS %}</w:t>
@@ -9309,39 +9269,27 @@
         <w:t>1</w:t>
       </w:r>
       <w:r>
-        <w:t xml:space="preserve"> </w:t>
-      </w:r>
-      <w:proofErr w:type="gramStart"/>
-      <w:r>
-        <w:t>%}</w:t>
+        <w:t xml:space="preserve"> %}</w:t>
       </w:r>
       <w:r>
         <w:rPr>
           <w:color w:val="2F5496" w:themeColor="accent1" w:themeShade="BF"/>
           <w:vertAlign w:val="superscript"/>
         </w:rPr>
-        <w:t>[</w:t>
-      </w:r>
-      <w:proofErr w:type="gramEnd"/>
+        <w:t>[{{R</w:t>
+      </w:r>
       <w:r>
         <w:rPr>
           <w:color w:val="2F5496" w:themeColor="accent1" w:themeShade="BF"/>
           <w:vertAlign w:val="superscript"/>
         </w:rPr>
-        <w:t>{{R</w:t>
+        <w:t>EF</w:t>
       </w:r>
       <w:r>
         <w:rPr>
           <w:color w:val="2F5496" w:themeColor="accent1" w:themeShade="BF"/>
           <w:vertAlign w:val="superscript"/>
         </w:rPr>
-        <w:t>EF</w:t>
-      </w:r>
-      <w:r>
-        <w:rPr>
-          <w:color w:val="2F5496" w:themeColor="accent1" w:themeShade="BF"/>
-          <w:vertAlign w:val="superscript"/>
-        </w:rPr>
         <w:t>_BS9991}}]</w:t>
       </w:r>
       <w:r>
@@ -9378,21 +9326,13 @@
         <w:t>The top of the corridor vent</w:t>
       </w:r>
       <w:r>
-        <w:t xml:space="preserve">s discharging into the </w:t>
-      </w:r>
-      <w:proofErr w:type="gramStart"/>
-      <w:r>
-        <w:t>shaft</w:t>
+        <w:t>s discharging into the shaft</w:t>
       </w:r>
       <w:r>
         <w:t xml:space="preserve"> </w:t>
       </w:r>
       <w:r>
-        <w:t xml:space="preserve"> should</w:t>
-      </w:r>
-      <w:proofErr w:type="gramEnd"/>
-      <w:r>
-        <w:t xml:space="preserve"> be located as close to the ceiling of the corridor as is practicable and should at least be as high as the top of the door connecting the corridor to the stairwell. </w:t>
+        <w:t xml:space="preserve"> should be located as close to the ceiling of the corridor as is practicable and should at least be as high as the top of the door connecting the corridor to the stairwell. </w:t>
       </w:r>
     </w:p>
     <w:p>
@@ -9737,38 +9677,17 @@
         <w:pStyle w:val="Parag"/>
       </w:pPr>
       <w:r>
-        <w:t xml:space="preserve">{% if not HAS_EXTENDED_TRAVEL </w:t>
-      </w:r>
-      <w:proofErr w:type="gramStart"/>
-      <w:r>
-        <w:t>%}</w:t>
-      </w:r>
-      <w:r>
-        <w:t>Where</w:t>
-      </w:r>
-      <w:proofErr w:type="gramEnd"/>
-      <w:r>
-        <w:t xml:space="preserve"> a common corridor contains extended travel distances, it is common to use the methodology detailed within the SCA Guide to assess conditions within the common corridor during both the means of escape and fire service access phases. However, as travel distances are compliant in this development, it is only necessary to adopt the acceptance criteria which are relevant to smoke entering the staircase (rather than to assess conditions within the common corridors). It is considered that if positive results are obtained for a “Fire Service Access” scenario, it would be reasonable to assume that positive results would also be obtained for a “Means of Escape Scenario, where the fire sizes are smaller and the doors to the apartment and stair are open for a shorter </w:t>
-      </w:r>
-      <w:proofErr w:type="gramStart"/>
-      <w:r>
-        <w:t>period of time</w:t>
-      </w:r>
-      <w:proofErr w:type="gramEnd"/>
-      <w:r>
-        <w:t xml:space="preserve">. As such, no specific means of escape models have been run as part of this study. </w:t>
-      </w:r>
-      <w:r>
-        <w:t>{%- else -</w:t>
-      </w:r>
-      <w:proofErr w:type="gramStart"/>
-      <w:r>
-        <w:t>%}</w:t>
+        <w:t>{% if not HAS_EXTENDED_TRAVEL %}</w:t>
+      </w:r>
+      <w:r>
+        <w:t xml:space="preserve">Where a common corridor contains extended travel distances, it is common to use the methodology detailed within the SCA Guide to assess conditions within the common corridor during both the means of escape and fire service access phases. However, as travel distances are compliant in this development, it is only necessary to adopt the acceptance criteria which are relevant to smoke entering the staircase (rather than to assess conditions within the common corridors). It is considered that if positive results are obtained for a “Fire Service Access” scenario, it would be reasonable to assume that positive results would also be obtained for a “Means of Escape Scenario, where the fire sizes are smaller and the doors to the apartment and stair are open for a shorter period of time. As such, no specific means of escape models have been run as part of this study. </w:t>
+      </w:r>
+      <w:r>
+        <w:t>{%- else -%}</w:t>
       </w:r>
       <w:r>
         <w:t>Under</w:t>
       </w:r>
-      <w:proofErr w:type="gramEnd"/>
       <w:r>
         <w:t xml:space="preserve"> the methodology described in the SCA Guide, extended single directional travel distances can be considered acceptable if it is demonstrated that conditions within the common corridors are returned to tenable levels within two minutes of an occupant escaping from the apartment of fire origin. </w:t>
       </w:r>
@@ -10324,14 +10243,7 @@
         <w:rPr>
           <w:rFonts w:eastAsia="Calibri"/>
         </w:rPr>
-        <w:t xml:space="preserve">Fire </w:t>
-      </w:r>
-      <w:proofErr w:type="gramStart"/>
-      <w:r>
-        <w:rPr>
-          <w:rFonts w:eastAsia="Calibri"/>
-        </w:rPr>
-        <w:t>Scenario</w:t>
+        <w:t>Fire Scenario</w:t>
       </w:r>
       <w:bookmarkEnd w:id="45"/>
       <w:bookmarkEnd w:id="46"/>
@@ -10339,11 +10251,7 @@
       <w:bookmarkEnd w:id="48"/>
       <w:bookmarkEnd w:id="49"/>
       <w:r>
-        <w:t>{</w:t>
-      </w:r>
-      <w:proofErr w:type="gramEnd"/>
-      <w:r>
-        <w:t xml:space="preserve">% if NUM_SCENARIOS </w:t>
+        <w:t xml:space="preserve">{% if NUM_SCENARIOS </w:t>
       </w:r>
       <w:r>
         <w:t xml:space="preserve">&gt; </w:t>
@@ -10365,7 +10273,6 @@
         <w:spacing w:after="60"/>
       </w:pPr>
       <w:bookmarkStart w:id="50" w:name="_Hlk120632885"/>
-      <w:proofErr w:type="gramStart"/>
       <w:r>
         <w:t>{</w:t>
       </w:r>
@@ -10376,11 +10283,7 @@
         <w:t xml:space="preserve"> </w:t>
       </w:r>
       <w:r>
-        <w:t>FIRE</w:t>
-      </w:r>
-      <w:proofErr w:type="gramEnd"/>
-      <w:r>
-        <w:t>_SCEN_TEXT</w:t>
+        <w:t>FIRE_SCEN_TEXT</w:t>
       </w:r>
       <w:r>
         <w:t xml:space="preserve"> }</w:t>
@@ -10398,18 +10301,10 @@
         </w:numPr>
       </w:pPr>
       <w:r>
-        <w:t xml:space="preserve">The proposed fire </w:t>
-      </w:r>
-      <w:proofErr w:type="gramStart"/>
-      <w:r>
-        <w:t>scenario</w:t>
-      </w:r>
-      <w:r>
-        <w:t>{</w:t>
-      </w:r>
-      <w:proofErr w:type="gramEnd"/>
-      <w:r>
-        <w:t xml:space="preserve">{ </w:t>
+        <w:t>The proposed fire scenario</w:t>
+      </w:r>
+      <w:r>
+        <w:t xml:space="preserve">{{ </w:t>
       </w:r>
       <w:r>
         <w:t>FIRE_SCEN_</w:t>
@@ -10475,21 +10370,7 @@
         <w:rPr>
           <w:rFonts w:cs="Segoe UI Light"/>
         </w:rPr>
-        <w:t xml:space="preserve">: Proposed Fire </w:t>
-      </w:r>
-      <w:proofErr w:type="gramStart"/>
-      <w:r>
-        <w:rPr>
-          <w:rFonts w:cs="Segoe UI Light"/>
-        </w:rPr>
-        <w:t>Scenario{</w:t>
-      </w:r>
-      <w:proofErr w:type="gramEnd"/>
-      <w:r>
-        <w:rPr>
-          <w:rFonts w:cs="Segoe UI Light"/>
-        </w:rPr>
-        <w:t xml:space="preserve">% if NUM_SCENARIOS &gt; 1 %}s{% endif %} </w:t>
+        <w:t xml:space="preserve">: Proposed Fire Scenario{% if NUM_SCENARIOS &gt; 1 %}s{% endif %} </w:t>
       </w:r>
       <w:bookmarkEnd w:id="50"/>
     </w:p>
@@ -14915,15 +14796,7 @@
         <w:t xml:space="preserve"> to the analysis have been included in the models, this includes the apartment of fire origin</w:t>
       </w:r>
       <w:r>
-        <w:t xml:space="preserve">, </w:t>
-      </w:r>
-      <w:proofErr w:type="gramStart"/>
-      <w:r>
-        <w:t>corridor</w:t>
-      </w:r>
-      <w:proofErr w:type="gramEnd"/>
-      <w:r>
-        <w:t xml:space="preserve"> and full extent of the stair.</w:t>
+        <w:t>, corridor and full extent of the stair.</w:t>
       </w:r>
       <w:r>
         <w:t xml:space="preserve"> </w:t>
@@ -15333,22 +15206,10 @@
           <w:color w:val="2C5AA8"/>
           <w:vertAlign w:val="superscript"/>
         </w:rPr>
-        <w:t>}}</w:t>
-      </w:r>
-      <w:proofErr w:type="gramStart"/>
-      <w:r>
-        <w:rPr>
-          <w:color w:val="2C5AA8"/>
-          <w:vertAlign w:val="superscript"/>
-        </w:rPr>
-        <w:t>]</w:t>
-      </w:r>
-      <w:r>
-        <w:t>,a</w:t>
-      </w:r>
-      <w:proofErr w:type="gramEnd"/>
-      <w:r>
-        <w:t xml:space="preserve"> 10% soot yield and a heat of combustion of 20MJ/kg has been adopted in this analysis.</w:t>
+        <w:t>}}]</w:t>
+      </w:r>
+      <w:r>
+        <w:t>,a 10% soot yield and a heat of combustion of 20MJ/kg has been adopted in this analysis.</w:t>
       </w:r>
     </w:p>
     <w:tbl>
@@ -15815,15 +15676,7 @@
       </w:pPr>
       <w:bookmarkStart w:id="74" w:name="_Hlk102384340"/>
       <w:r>
-        <w:t xml:space="preserve">As per Section C.5 of the SCA CFD guide for suppressed fires with a residential </w:t>
-      </w:r>
-      <w:proofErr w:type="gramStart"/>
-      <w:r>
-        <w:t>type</w:t>
-      </w:r>
-      <w:proofErr w:type="gramEnd"/>
-      <w:r>
-        <w:t xml:space="preserve"> fire load, a 1MW steady state fire has been adopted for all scenarios. Whilst, during the means of escape phase, it is possible that the fire would still be growing and the 1MW peak would not be reached at the time of escape, for simplicity it is assumed that it has. This is a conservative assumption. </w:t>
+        <w:t xml:space="preserve">As per Section C.5 of the SCA CFD guide for suppressed fires with a residential type fire load, a 1MW steady state fire has been adopted for all scenarios. Whilst, during the means of escape phase, it is possible that the fire would still be growing and the 1MW peak would not be reached at the time of escape, for simplicity it is assumed that it has. This is a conservative assumption. </w:t>
       </w:r>
     </w:p>
     <w:bookmarkEnd w:id="74"/>
@@ -16261,7 +16114,6 @@
               <w:t>(</w:t>
             </w:r>
             <w:proofErr w:type="spellStart"/>
-            <w:proofErr w:type="gramStart"/>
             <w:r>
               <w:rPr>
                 <w:rFonts w:eastAsia="Calibri"/>
@@ -16269,7 +16121,6 @@
               <w:t>kg.K</w:t>
             </w:r>
             <w:proofErr w:type="spellEnd"/>
-            <w:proofErr w:type="gramEnd"/>
             <w:r>
               <w:rPr>
                 <w:rFonts w:eastAsia="Calibri"/>
@@ -16335,7 +16186,6 @@
               </w:rPr>
               <w:t xml:space="preserve"> (W</w:t>
             </w:r>
-            <w:proofErr w:type="gramStart"/>
             <w:r>
               <w:rPr>
                 <w:rFonts w:eastAsia="Calibri"/>
@@ -16343,7 +16193,6 @@
               <w:t>/(</w:t>
             </w:r>
             <w:proofErr w:type="spellStart"/>
-            <w:proofErr w:type="gramEnd"/>
             <w:r>
               <w:rPr>
                 <w:rFonts w:eastAsia="Calibri"/>
@@ -16610,15 +16459,7 @@
         <w:t>}}]</w:t>
       </w:r>
       <w:r>
-        <w:t xml:space="preserve">. </w:t>
-      </w:r>
-      <w:proofErr w:type="gramStart"/>
-      <w:r>
-        <w:t>Therefore</w:t>
-      </w:r>
-      <w:proofErr w:type="gramEnd"/>
-      <w:r>
-        <w:t xml:space="preserve"> a </w:t>
+        <w:t xml:space="preserve">. Therefore a </w:t>
       </w:r>
       <w:r>
         <w:t xml:space="preserve">sprinkler sub-model has been introduced to </w:t>
@@ -17083,15 +16924,7 @@
         <w:t>f</w:t>
       </w:r>
       <w:r>
-        <w:t xml:space="preserve"> the </w:t>
-      </w:r>
-      <w:proofErr w:type="gramStart"/>
-      <w:r>
-        <w:t>low level</w:t>
-      </w:r>
-      <w:proofErr w:type="gramEnd"/>
-      <w:r>
-        <w:t xml:space="preserve"> vent to the outside be provided with dimension 1.25m x 1.25m</w:t>
+        <w:t xml:space="preserve"> the low level vent to the outside be provided with dimension 1.25m x 1.25m</w:t>
       </w:r>
       <w:r>
         <w:t xml:space="preserve"> for a total area of 1.56m</w:t>
@@ -17184,18 +17017,10 @@
         <w:t>2</w:t>
       </w:r>
       <w:r>
-        <w:t xml:space="preserve">. This </w:t>
-      </w:r>
-      <w:proofErr w:type="gramStart"/>
-      <w:r>
-        <w:t xml:space="preserve">is </w:t>
-      </w:r>
-      <w:r>
-        <w:t>considered to be</w:t>
-      </w:r>
-      <w:proofErr w:type="gramEnd"/>
-      <w:r>
-        <w:t xml:space="preserve"> a more conservative</w:t>
+        <w:t xml:space="preserve">. This is </w:t>
+      </w:r>
+      <w:r>
+        <w:t>considered to be a more conservative</w:t>
       </w:r>
       <w:r>
         <w:t xml:space="preserve"> inlet orientation than that prescribed by the SCA Guide as </w:t>
@@ -17229,21 +17054,13 @@
         </w:rPr>
       </w:pPr>
       <w:r>
-        <w:t xml:space="preserve">{% if HAS_EXTENDED_TRAVEL </w:t>
-      </w:r>
-      <w:proofErr w:type="gramStart"/>
-      <w:r>
-        <w:t>%}</w:t>
+        <w:t>{% if HAS_EXTENDED_TRAVEL %}</w:t>
       </w:r>
       <w:r>
         <w:t>T</w:t>
       </w:r>
       <w:r>
-        <w:t>he</w:t>
-      </w:r>
-      <w:proofErr w:type="gramEnd"/>
-      <w:r>
-        <w:t xml:space="preserve"> low level vent is fully open during the Means of Escape phase</w:t>
+        <w:t>he low level vent is fully open during the Means of Escape phase</w:t>
       </w:r>
       <w:r>
         <w:t xml:space="preserve"> and in the </w:t>
@@ -17276,18 +17093,10 @@
         <w:t xml:space="preserve">Once the door to the apartment is opened </w:t>
       </w:r>
       <w:r>
-        <w:t xml:space="preserve">{% if HAS_EXTENDED_TRAVEL </w:t>
-      </w:r>
-      <w:proofErr w:type="gramStart"/>
-      <w:r>
-        <w:t>%}</w:t>
-      </w:r>
-      <w:r>
-        <w:t>during</w:t>
-      </w:r>
-      <w:proofErr w:type="gramEnd"/>
-      <w:r>
-        <w:t xml:space="preserve"> the Fire Service Access Phase</w:t>
+        <w:t>{% if HAS_EXTENDED_TRAVEL %}</w:t>
+      </w:r>
+      <w:r>
+        <w:t>during the Fire Service Access Phase</w:t>
       </w:r>
       <w:r>
         <w:t>{% endif %}</w:t>
@@ -17340,26 +17149,10 @@
         </w:numPr>
       </w:pPr>
       <w:r>
-        <w:t xml:space="preserve">The CFD model is divided into </w:t>
-      </w:r>
-      <w:proofErr w:type="gramStart"/>
-      <w:r>
-        <w:t>a number of</w:t>
-      </w:r>
-      <w:proofErr w:type="gramEnd"/>
-      <w:r>
-        <w:t xml:space="preserve"> small cells (mesh). Given the small and rather complex geometry of the model, a fine and uniform grid of 100mm x 100mm x 100mm has been used in </w:t>
-      </w:r>
-      <w:r>
-        <w:t xml:space="preserve">the apartment, </w:t>
-      </w:r>
-      <w:proofErr w:type="gramStart"/>
-      <w:r>
-        <w:t>corridor</w:t>
-      </w:r>
-      <w:proofErr w:type="gramEnd"/>
-      <w:r>
-        <w:t xml:space="preserve"> and </w:t>
+        <w:t xml:space="preserve">The CFD model is divided into a number of small cells (mesh). Given the small and rather complex geometry of the model, a fine and uniform grid of 100mm x 100mm x 100mm has been used in </w:t>
+      </w:r>
+      <w:r>
+        <w:t xml:space="preserve">the apartment, corridor and </w:t>
       </w:r>
       <w:r>
         <w:t>stair section directly adjacent the corridor. The upper and lower portions of the stair were sized with a grid of 200mm x 200mm x 200mm</w:t>
@@ -18026,23 +17819,7 @@
                 <w:sz w:val="20"/>
                 <w:szCs w:val="20"/>
               </w:rPr>
-              <w:t xml:space="preserve">This is considered to give </w:t>
-            </w:r>
-            <w:proofErr w:type="gramStart"/>
-            <w:r>
-              <w:rPr>
-                <w:sz w:val="20"/>
-                <w:szCs w:val="20"/>
-              </w:rPr>
-              <w:t>a sufficient amount of</w:t>
-            </w:r>
-            <w:proofErr w:type="gramEnd"/>
-            <w:r>
-              <w:rPr>
-                <w:sz w:val="20"/>
-                <w:szCs w:val="20"/>
-              </w:rPr>
-              <w:t xml:space="preserve"> time to allow conditions of the fire within the apartment to reach a steady state and for a representative amount of smoke to be produced.</w:t>
+              <w:t>This is considered to give a sufficient amount of time to allow conditions of the fire within the apartment to reach a steady state and for a representative amount of smoke to be produced.</w:t>
             </w:r>
           </w:p>
         </w:tc>
@@ -19347,23 +19124,7 @@
                 <w:sz w:val="20"/>
                 <w:szCs w:val="20"/>
               </w:rPr>
-              <w:t xml:space="preserve">This is considered to give </w:t>
-            </w:r>
-            <w:proofErr w:type="gramStart"/>
-            <w:r>
-              <w:rPr>
-                <w:sz w:val="20"/>
-                <w:szCs w:val="20"/>
-              </w:rPr>
-              <w:t>a sufficient amount of</w:t>
-            </w:r>
-            <w:proofErr w:type="gramEnd"/>
-            <w:r>
-              <w:rPr>
-                <w:sz w:val="20"/>
-                <w:szCs w:val="20"/>
-              </w:rPr>
-              <w:t xml:space="preserve"> time to allow conditions of the fire within the apartment to reach a steady state and for a representative amount of smoke to be produced.</w:t>
+              <w:t>This is considered to give a sufficient amount of time to allow conditions of the fire within the apartment to reach a steady state and for a representative amount of smoke to be produced.</w:t>
             </w:r>
             <w:r>
               <w:rPr>
@@ -19769,16 +19530,11 @@
       <w:r>
         <w:t xml:space="preserve">Means of Escape </w:t>
       </w:r>
-      <w:proofErr w:type="gramStart"/>
       <w:r>
         <w:t>Assessment</w:t>
       </w:r>
       <w:r>
-        <w:t>{</w:t>
-      </w:r>
-      <w:proofErr w:type="gramEnd"/>
-      <w:r>
-        <w:t>% if MULTIPLE_MOE_SCENARIOS %}</w:t>
+        <w:t>{% if MULTIPLE_MOE_SCENARIOS %}</w:t>
       </w:r>
       <w:r>
         <w:rPr>
@@ -22964,7 +22720,6 @@
       <w:r>
         <w:t xml:space="preserve"> after the apartment door is closed is </w:t>
       </w:r>
-      <w:proofErr w:type="gramStart"/>
       <w:r>
         <w:rPr>
           <w:bCs w:val="0"/>
@@ -22975,14 +22730,7 @@
         <w:rPr>
           <w:bCs w:val="0"/>
         </w:rPr>
-        <w:t xml:space="preserve"> MOE</w:t>
-      </w:r>
-      <w:proofErr w:type="gramEnd"/>
-      <w:r>
-        <w:rPr>
-          <w:bCs w:val="0"/>
-        </w:rPr>
-        <w:t xml:space="preserve">_TENABLE_TIME </w:t>
+        <w:t xml:space="preserve"> MOE_TENABLE_TIME </w:t>
       </w:r>
       <w:r>
         <w:rPr>
@@ -23026,15 +22774,7 @@
         <w:t>The maximum pressure drop recorded in the common corridor is</w:t>
       </w:r>
       <w:r>
-        <w:t xml:space="preserve"> </w:t>
-      </w:r>
-      <w:proofErr w:type="gramStart"/>
-      <w:r>
-        <w:t>{{ MOE</w:t>
-      </w:r>
-      <w:proofErr w:type="gramEnd"/>
-      <w:r>
-        <w:t>_MIN_PRESSURE }}Pa</w:t>
+        <w:t xml:space="preserve"> {{ MOE_MIN_PRESSURE }}Pa</w:t>
       </w:r>
       <w:r>
         <w:t xml:space="preserve">. This is less than the </w:t>
@@ -23182,9 +22922,8 @@
           <w:szCs w:val="28"/>
           <w:lang w:eastAsia="sv-SE"/>
         </w:rPr>
-        <w:t xml:space="preserve">{% if MULTIPLE_FSA_SCENARIOS </w:t>
-      </w:r>
-      <w:proofErr w:type="gramStart"/>
+        <w:t>{% if MULTIPLE_FSA_SCENARIOS %}Assessment</w:t>
+      </w:r>
       <w:r>
         <w:rPr>
           <w:rFonts w:eastAsia="Times New Roman" w:cs="Arial"/>
@@ -23195,21 +22934,8 @@
           <w:szCs w:val="28"/>
           <w:lang w:eastAsia="sv-SE"/>
         </w:rPr>
-        <w:t>%}Assessment</w:t>
-      </w:r>
-      <w:r>
-        <w:rPr>
-          <w:rFonts w:eastAsia="Times New Roman" w:cs="Arial"/>
-          <w:bCs/>
-          <w:iCs/>
-          <w:color w:val="2C5AA8"/>
-          <w:sz w:val="22"/>
-          <w:szCs w:val="28"/>
-          <w:lang w:eastAsia="sv-SE"/>
-        </w:rPr>
         <w:t>s</w:t>
       </w:r>
-      <w:proofErr w:type="gramEnd"/>
       <w:r>
         <w:rPr>
           <w:rFonts w:eastAsia="Times New Roman" w:cs="Arial"/>
@@ -28071,13 +27797,8 @@
           <w:numId w:val="40"/>
         </w:numPr>
       </w:pPr>
-      <w:proofErr w:type="gramStart"/>
-      <w:r>
-        <w:t>{{ FSA</w:t>
-      </w:r>
-      <w:proofErr w:type="gramEnd"/>
-      <w:r>
-        <w:t>_2M_TEMP }}</w:t>
+      <w:r>
+        <w:t>{{ FSA_2M_TEMP }}</w:t>
       </w:r>
       <w:r>
         <w:t>°</w:t>
@@ -28100,13 +27821,8 @@
           <w:numId w:val="40"/>
         </w:numPr>
       </w:pPr>
-      <w:proofErr w:type="gramStart"/>
-      <w:r>
-        <w:t>{{ FSA</w:t>
-      </w:r>
-      <w:proofErr w:type="gramEnd"/>
-      <w:r>
-        <w:t>_4M_TEMP }}</w:t>
+      <w:r>
+        <w:t>{{ FSA_4M_TEMP }}</w:t>
       </w:r>
       <w:r>
         <w:t>°</w:t>
@@ -28132,13 +27848,8 @@
           <w:numId w:val="40"/>
         </w:numPr>
       </w:pPr>
-      <w:proofErr w:type="gramStart"/>
-      <w:r>
-        <w:t>{{ FSA</w:t>
-      </w:r>
-      <w:proofErr w:type="gramEnd"/>
-      <w:r>
-        <w:t>_15M_TEMP }}</w:t>
+      <w:r>
+        <w:t>{{ FSA_15M_TEMP }}</w:t>
       </w:r>
       <w:r>
         <w:t>°C at 15m from the flat door (Failure Criteria = 100°C).</w:t>
@@ -28180,18 +27891,10 @@
         <w:t xml:space="preserve">That the </w:t>
       </w:r>
       <w:r>
-        <w:t xml:space="preserve">visibility is </w:t>
-      </w:r>
-      <w:proofErr w:type="gramStart"/>
-      <w:r>
-        <w:t xml:space="preserve">{{ </w:t>
-      </w:r>
-      <w:r>
-        <w:t>FSA</w:t>
-      </w:r>
-      <w:proofErr w:type="gramEnd"/>
-      <w:r>
-        <w:t>_STAIR_VIS</w:t>
+        <w:t xml:space="preserve">visibility is {{ </w:t>
+      </w:r>
+      <w:r>
+        <w:t>FSA_STAIR_VIS</w:t>
       </w:r>
       <w:r>
         <w:t xml:space="preserve"> }}m and temperature is {{</w:t>
@@ -28226,13 +27929,8 @@
       <w:r>
         <w:t xml:space="preserve">The maximum pressure drop recorded in the common corridor is </w:t>
       </w:r>
-      <w:proofErr w:type="gramStart"/>
-      <w:r>
-        <w:t>{{ FSA</w:t>
-      </w:r>
-      <w:proofErr w:type="gramEnd"/>
-      <w:r>
-        <w:t>_MIN_PRESSURE }}</w:t>
+      <w:r>
+        <w:t>{{ FSA_MIN_PRESSURE }}</w:t>
       </w:r>
       <w:r>
         <w:t xml:space="preserve">Pa. This is less than the -60Pa failure criteria detailed in Section $$$. </w:t>
@@ -28442,21 +28140,7 @@
         <w:rPr>
           <w:rFonts w:eastAsia="Calibri"/>
         </w:rPr>
-        <w:t xml:space="preserve"> extended travel distances, the system </w:t>
-      </w:r>
-      <w:proofErr w:type="gramStart"/>
-      <w:r>
-        <w:rPr>
-          <w:rFonts w:eastAsia="Calibri"/>
-        </w:rPr>
-        <w:t>is capable of returning</w:t>
-      </w:r>
-      <w:proofErr w:type="gramEnd"/>
-      <w:r>
-        <w:rPr>
-          <w:rFonts w:eastAsia="Calibri"/>
-        </w:rPr>
-        <w:t xml:space="preserve"> the corridors to tenable conditions within two minutes following the escape of the occupants in the flat of fire origin.</w:t>
+        <w:t xml:space="preserve"> extended travel distances, the system is capable of returning the corridors to tenable conditions within two minutes following the escape of the occupants in the flat of fire origin.</w:t>
       </w:r>
     </w:p>
     <w:p>
@@ -28477,21 +28161,7 @@
         <w:rPr>
           <w:rFonts w:eastAsia="Calibri"/>
         </w:rPr>
-        <w:t xml:space="preserve"> extended travel distances, the system </w:t>
-      </w:r>
-      <w:proofErr w:type="gramStart"/>
-      <w:r>
-        <w:rPr>
-          <w:rFonts w:eastAsia="Calibri"/>
-        </w:rPr>
-        <w:t>is capable of maintaining</w:t>
-      </w:r>
-      <w:proofErr w:type="gramEnd"/>
-      <w:r>
-        <w:rPr>
-          <w:rFonts w:eastAsia="Calibri"/>
-        </w:rPr>
-        <w:t xml:space="preserve"> suitable temperatures within the corridors to allow the Fire Service to approach the fire</w:t>
+        <w:t xml:space="preserve"> extended travel distances, the system is capable of maintaining suitable temperatures within the corridors to allow the Fire Service to approach the fire</w:t>
       </w:r>
       <w:r>
         <w:rPr>
@@ -28589,7 +28259,6 @@
         </w:rPr>
         <w:t xml:space="preserve">As the scenarios chosen </w:t>
       </w:r>
-      <w:proofErr w:type="gramStart"/>
       <w:r>
         <w:rPr>
           <w:bCs w:val="0"/>
@@ -28602,7 +28271,6 @@
         </w:rPr>
         <w:t>present</w:t>
       </w:r>
-      <w:proofErr w:type="gramEnd"/>
       <w:r>
         <w:rPr>
           <w:bCs w:val="0"/>
@@ -29313,16 +28981,11 @@
         </w:numPr>
         <w:ind w:left="720"/>
       </w:pPr>
-      <w:proofErr w:type="gramStart"/>
       <w:r>
         <w:t>{{</w:t>
       </w:r>
       <w:r>
-        <w:t xml:space="preserve"> SCEN</w:t>
-      </w:r>
-      <w:proofErr w:type="gramEnd"/>
-      <w:r>
-        <w:t>_1_HRR_CHART }}</w:t>
+        <w:t xml:space="preserve"> SCEN_1_HRR_CHART }}</w:t>
       </w:r>
     </w:p>
     <w:p>
@@ -29376,19 +29039,7 @@
         <w:rPr>
           <w:bCs w:val="0"/>
         </w:rPr>
-        <w:t xml:space="preserve">{{%p if </w:t>
-      </w:r>
-      <w:r>
-        <w:rPr>
-          <w:bCs w:val="0"/>
-        </w:rPr>
-        <w:t xml:space="preserve">SCEN_1_IS_MOE </w:t>
-      </w:r>
-      <w:r>
-        <w:rPr>
-          <w:bCs w:val="0"/>
-        </w:rPr>
-        <w:t>%}}</w:t>
+        <w:t>{%p if SCEN_1_IS_MOE %}</w:t>
       </w:r>
     </w:p>
     <w:p>
@@ -29400,13 +29051,8 @@
         </w:numPr>
         <w:ind w:left="720"/>
       </w:pPr>
-      <w:proofErr w:type="gramStart"/>
-      <w:r>
-        <w:t>{{ SCEN</w:t>
-      </w:r>
-      <w:proofErr w:type="gramEnd"/>
-      <w:r>
-        <w:t>_1_</w:t>
+      <w:r>
+        <w:t>{{ SCEN_1_</w:t>
       </w:r>
       <w:r>
         <w:t>VIS</w:t>
@@ -29469,13 +29115,8 @@
         <w:ind w:left="720"/>
       </w:pPr>
       <w:bookmarkStart w:id="156" w:name="_Hlk120881557"/>
-      <w:proofErr w:type="gramStart"/>
-      <w:r>
-        <w:t>{{ SCEN</w:t>
-      </w:r>
-      <w:proofErr w:type="gramEnd"/>
-      <w:r>
-        <w:t>_1_</w:t>
+      <w:r>
+        <w:t>{{ SCEN_1_</w:t>
       </w:r>
       <w:r>
         <w:t>TEMP</w:t>
@@ -29568,13 +29209,8 @@
         </w:numPr>
         <w:ind w:left="720"/>
       </w:pPr>
-      <w:proofErr w:type="gramStart"/>
-      <w:r>
-        <w:t>{{ SCEN</w:t>
-      </w:r>
-      <w:proofErr w:type="gramEnd"/>
-      <w:r>
-        <w:t>_1_</w:t>
+      <w:r>
+        <w:t>{{ SCEN_1_</w:t>
       </w:r>
       <w:r>
         <w:t>PRES</w:t>
@@ -29664,13 +29300,8 @@
         </w:numPr>
         <w:ind w:left="720"/>
       </w:pPr>
-      <w:proofErr w:type="gramStart"/>
-      <w:r>
-        <w:t>{{ SCEN</w:t>
-      </w:r>
-      <w:proofErr w:type="gramEnd"/>
-      <w:r>
-        <w:t>_1_HRR_CHART }}</w:t>
+      <w:r>
+        <w:t>{{ SCEN_1_HRR_CHART }}</w:t>
       </w:r>
     </w:p>
     <w:p>
@@ -29725,13 +29356,8 @@
         </w:numPr>
         <w:ind w:left="720"/>
       </w:pPr>
-      <w:proofErr w:type="gramStart"/>
-      <w:r>
-        <w:t>{{ SCEN</w:t>
-      </w:r>
-      <w:proofErr w:type="gramEnd"/>
-      <w:r>
-        <w:t>_</w:t>
+      <w:r>
+        <w:t>{{ SCEN_</w:t>
       </w:r>
       <w:r>
         <w:t>2</w:t>
@@ -29774,13 +29400,8 @@
         <w:pStyle w:val="figuretabletitle"/>
         <w:jc w:val="left"/>
       </w:pPr>
-      <w:proofErr w:type="gramStart"/>
-      <w:r>
-        <w:t>{{ SCEN</w:t>
-      </w:r>
-      <w:proofErr w:type="gramEnd"/>
-      <w:r>
-        <w:t>_</w:t>
+      <w:r>
+        <w:t>{{ SCEN_</w:t>
       </w:r>
       <w:r>
         <w:t>2</w:t>
@@ -29905,13 +29526,8 @@
         </w:numPr>
         <w:ind w:left="720"/>
       </w:pPr>
-      <w:proofErr w:type="gramStart"/>
-      <w:r>
-        <w:t>{{ SCEN</w:t>
-      </w:r>
-      <w:proofErr w:type="gramEnd"/>
-      <w:r>
-        <w:t>_</w:t>
+      <w:r>
+        <w:t>{{ SCEN_</w:t>
       </w:r>
       <w:r>
         <w:t>2</w:t>
@@ -29959,7 +29575,7 @@
           <w:rFonts w:eastAsia="Calibri"/>
         </w:rPr>
         <w:lastRenderedPageBreak/>
-        <w:t xml:space="preserve">{{%p </w:t>
+        <w:t xml:space="preserve">{%p </w:t>
       </w:r>
       <w:r>
         <w:rPr>
@@ -29971,7 +29587,7 @@
         <w:rPr>
           <w:rFonts w:eastAsia="Calibri"/>
         </w:rPr>
-        <w:t xml:space="preserve"> %}}</w:t>
+        <w:t xml:space="preserve"> %}</w:t>
       </w:r>
     </w:p>
     <w:p>
@@ -30001,13 +29617,8 @@
         </w:numPr>
         <w:ind w:left="720"/>
       </w:pPr>
-      <w:proofErr w:type="gramStart"/>
-      <w:r>
-        <w:t>{{ SCEN</w:t>
-      </w:r>
-      <w:proofErr w:type="gramEnd"/>
-      <w:r>
-        <w:t>_</w:t>
+      <w:r>
+        <w:t>{{ SCEN_</w:t>
       </w:r>
       <w:r>
         <w:t>2</w:t>
@@ -30054,13 +29665,8 @@
         </w:numPr>
         <w:ind w:left="720"/>
       </w:pPr>
-      <w:proofErr w:type="gramStart"/>
-      <w:r>
-        <w:t>{{ SCEN</w:t>
-      </w:r>
-      <w:proofErr w:type="gramEnd"/>
-      <w:r>
-        <w:t>_</w:t>
+      <w:r>
+        <w:t>{{ SCEN_</w:t>
       </w:r>
       <w:r>
         <w:t>2</w:t>
@@ -30127,13 +29733,8 @@
         <w:pStyle w:val="figuretabletitle"/>
         <w:jc w:val="left"/>
       </w:pPr>
-      <w:proofErr w:type="gramStart"/>
-      <w:r>
-        <w:t>{{ SCEN</w:t>
-      </w:r>
-      <w:proofErr w:type="gramEnd"/>
-      <w:r>
-        <w:t>_</w:t>
+      <w:r>
+        <w:t>{{ SCEN_</w:t>
       </w:r>
       <w:r>
         <w:t>2</w:t>
@@ -30270,13 +29871,8 @@
         </w:numPr>
         <w:ind w:left="720"/>
       </w:pPr>
-      <w:proofErr w:type="gramStart"/>
-      <w:r>
-        <w:t>{{ SCEN</w:t>
-      </w:r>
-      <w:proofErr w:type="gramEnd"/>
-      <w:r>
-        <w:t>_</w:t>
+      <w:r>
+        <w:t>{{ SCEN_</w:t>
       </w:r>
       <w:r>
         <w:t>2</w:t>
@@ -54641,6 +54237,7 @@
     <w:rsid w:val="00C67B68"/>
     <w:rsid w:val="00C817AC"/>
     <w:rsid w:val="00C83CE4"/>
+    <w:rsid w:val="00C92637"/>
     <w:rsid w:val="00CF2AD7"/>
     <w:rsid w:val="00CF4BEE"/>
     <w:rsid w:val="00D04216"/>
@@ -55445,6 +55042,46 @@
 </file>
 
 <file path=customXml/item1.xml><?xml version="1.0" encoding="utf-8"?>
+<p:properties xmlns:p="http://schemas.microsoft.com/office/2006/metadata/properties" xmlns:xsi="http://www.w3.org/2001/XMLSchema-instance" xmlns:pc="http://schemas.microsoft.com/office/infopath/2007/PartnerControls">
+  <documentManagement>
+    <TaxCatchAll xmlns="497303b7-1521-4ced-8656-f14c9a408670" xsi:nil="true"/>
+    <lcf76f155ced4ddcb4097134ff3c332f xmlns="3cfdcd7a-efc2-4b37-84f7-4fa1f72d0bc7">
+      <Terms xmlns="http://schemas.microsoft.com/office/infopath/2007/PartnerControls"/>
+    </lcf76f155ced4ddcb4097134ff3c332f>
+  </documentManagement>
+</p:properties>
+</file>
+
+<file path=customXml/item2.xml><?xml version="1.0" encoding="utf-8"?>
+<?mso-contentType ?>
+<FormTemplates xmlns="http://schemas.microsoft.com/sharepoint/v3/contenttype/forms">
+  <Display>DocumentLibraryForm</Display>
+  <Edit>DocumentLibraryForm</Edit>
+  <New>DocumentLibraryForm</New>
+</FormTemplates>
+</file>
+
+<file path=customXml/item3.xml><?xml version="1.0" encoding="utf-8"?>
+<b:Sources xmlns:b="http://schemas.openxmlformats.org/officeDocument/2006/bibliography" xmlns="http://schemas.openxmlformats.org/officeDocument/2006/bibliography" SelectedStyle="\APASixthEditionOfficeOnline.xsl" StyleName="APA" Version="6">
+  <b:Source>
+    <b:Tag>BS915</b:Tag>
+    <b:SourceType>Book</b:SourceType>
+    <b:Guid>{F881D032-ED53-4117-BB8D-D5BA9B65A9E5}</b:Guid>
+    <b:Title>BS 9991-  Fire Safety in the design, management and use of residential buildings. Code of Practice.</b:Title>
+    <b:Year>2015</b:Year>
+    <b:RefOrder>1</b:RefOrder>
+  </b:Source>
+  <b:Source>
+    <b:Tag>BuildingRegulations</b:Tag>
+    <b:SourceType>Book</b:SourceType>
+    <b:Guid>{2028EAD4-C63B-46D8-BBBA-626C3DF45340}</b:Guid>
+    <b:Title>The Building Regulations 2010 Statutory Instruments 2010 No. 2214.</b:Title>
+    <b:RefOrder>2</b:RefOrder>
+  </b:Source>
+</b:Sources>
+</file>
+
+<file path=customXml/item4.xml><?xml version="1.0" encoding="utf-8"?>
 <ct:contentTypeSchema xmlns:ct="http://schemas.microsoft.com/office/2006/metadata/contentType" xmlns:ma="http://schemas.microsoft.com/office/2006/metadata/properties/metaAttributes" ct:_="" ma:_="" ma:contentTypeName="Document" ma:contentTypeID="0x0101008D6FDADD5ECFC44098A565D099FA2EC1" ma:contentTypeVersion="11" ma:contentTypeDescription="Create a new document." ma:contentTypeScope="" ma:versionID="8ae0919229d1639a0bc9df8ab500a814">
   <xsd:schema xmlns:xsd="http://www.w3.org/2001/XMLSchema" xmlns:xs="http://www.w3.org/2001/XMLSchema" xmlns:p="http://schemas.microsoft.com/office/2006/metadata/properties" xmlns:ns2="3cfdcd7a-efc2-4b37-84f7-4fa1f72d0bc7" xmlns:ns3="497303b7-1521-4ced-8656-f14c9a408670" targetNamespace="http://schemas.microsoft.com/office/2006/metadata/properties" ma:root="true" ma:fieldsID="afc348ccaca99582e834d33fdbe270e3" ns2:_="" ns3:_="">
     <xsd:import namespace="3cfdcd7a-efc2-4b37-84f7-4fa1f72d0bc7"/>
@@ -55639,47 +55276,34 @@
 </ct:contentTypeSchema>
 </file>
 
-<file path=customXml/item2.xml><?xml version="1.0" encoding="utf-8"?>
-<b:Sources xmlns:b="http://schemas.openxmlformats.org/officeDocument/2006/bibliography" xmlns="http://schemas.openxmlformats.org/officeDocument/2006/bibliography" SelectedStyle="\APASixthEditionOfficeOnline.xsl" StyleName="APA" Version="6">
-  <b:Source>
-    <b:Tag>BS915</b:Tag>
-    <b:SourceType>Book</b:SourceType>
-    <b:Guid>{F881D032-ED53-4117-BB8D-D5BA9B65A9E5}</b:Guid>
-    <b:Title>BS 9991-  Fire Safety in the design, management and use of residential buildings. Code of Practice.</b:Title>
-    <b:Year>2015</b:Year>
-    <b:RefOrder>1</b:RefOrder>
-  </b:Source>
-  <b:Source>
-    <b:Tag>BuildingRegulations</b:Tag>
-    <b:SourceType>Book</b:SourceType>
-    <b:Guid>{2028EAD4-C63B-46D8-BBBA-626C3DF45340}</b:Guid>
-    <b:Title>The Building Regulations 2010 Statutory Instruments 2010 No. 2214.</b:Title>
-    <b:RefOrder>2</b:RefOrder>
-  </b:Source>
-</b:Sources>
+<file path=customXml/itemProps1.xml><?xml version="1.0" encoding="utf-8"?>
+<ds:datastoreItem xmlns:ds="http://schemas.openxmlformats.org/officeDocument/2006/customXml" ds:itemID="{E50DFBEA-E79C-4A42-8EE2-1C81B72B35F8}">
+  <ds:schemaRefs>
+    <ds:schemaRef ds:uri="http://schemas.microsoft.com/office/2006/metadata/properties"/>
+    <ds:schemaRef ds:uri="http://schemas.microsoft.com/office/infopath/2007/PartnerControls"/>
+    <ds:schemaRef ds:uri="497303b7-1521-4ced-8656-f14c9a408670"/>
+    <ds:schemaRef ds:uri="3cfdcd7a-efc2-4b37-84f7-4fa1f72d0bc7"/>
+  </ds:schemaRefs>
+</ds:datastoreItem>
 </file>
 
-<file path=customXml/item3.xml><?xml version="1.0" encoding="utf-8"?>
-<?mso-contentType ?>
-<FormTemplates xmlns="http://schemas.microsoft.com/sharepoint/v3/contenttype/forms">
-  <Display>DocumentLibraryForm</Display>
-  <Edit>DocumentLibraryForm</Edit>
-  <New>DocumentLibraryForm</New>
-</FormTemplates>
+<file path=customXml/itemProps2.xml><?xml version="1.0" encoding="utf-8"?>
+<ds:datastoreItem xmlns:ds="http://schemas.openxmlformats.org/officeDocument/2006/customXml" ds:itemID="{5AF42D2F-D7AF-42CA-8CA4-8CE2B9B926D1}">
+  <ds:schemaRefs>
+    <ds:schemaRef ds:uri="http://schemas.microsoft.com/sharepoint/v3/contenttype/forms"/>
+  </ds:schemaRefs>
+</ds:datastoreItem>
 </file>
 
-<file path=customXml/item4.xml><?xml version="1.0" encoding="utf-8"?>
-<p:properties xmlns:p="http://schemas.microsoft.com/office/2006/metadata/properties" xmlns:xsi="http://www.w3.org/2001/XMLSchema-instance" xmlns:pc="http://schemas.microsoft.com/office/infopath/2007/PartnerControls">
-  <documentManagement>
-    <TaxCatchAll xmlns="497303b7-1521-4ced-8656-f14c9a408670" xsi:nil="true"/>
-    <lcf76f155ced4ddcb4097134ff3c332f xmlns="3cfdcd7a-efc2-4b37-84f7-4fa1f72d0bc7">
-      <Terms xmlns="http://schemas.microsoft.com/office/infopath/2007/PartnerControls"/>
-    </lcf76f155ced4ddcb4097134ff3c332f>
-  </documentManagement>
-</p:properties>
+<file path=customXml/itemProps3.xml><?xml version="1.0" encoding="utf-8"?>
+<ds:datastoreItem xmlns:ds="http://schemas.openxmlformats.org/officeDocument/2006/customXml" ds:itemID="{2A5A24D2-A4BF-4D69-9D48-068F1411A642}">
+  <ds:schemaRefs>
+    <ds:schemaRef ds:uri="http://schemas.openxmlformats.org/officeDocument/2006/bibliography"/>
+  </ds:schemaRefs>
+</ds:datastoreItem>
 </file>
 
-<file path=customXml/itemProps1.xml><?xml version="1.0" encoding="utf-8"?>
+<file path=customXml/itemProps4.xml><?xml version="1.0" encoding="utf-8"?>
 <ds:datastoreItem xmlns:ds="http://schemas.openxmlformats.org/officeDocument/2006/customXml" ds:itemID="{60866C09-0AAA-49E5-AEE7-C11F2BBC40C2}">
   <ds:schemaRefs>
     <ds:schemaRef ds:uri="http://schemas.microsoft.com/office/2006/metadata/contentType"/>
@@ -55696,31 +55320,4 @@
     <ds:schemaRef ds:uri="http://schemas.microsoft.com/internal/obd"/>
   </ds:schemaRefs>
 </ds:datastoreItem>
-</file>
-
-<file path=customXml/itemProps2.xml><?xml version="1.0" encoding="utf-8"?>
-<ds:datastoreItem xmlns:ds="http://schemas.openxmlformats.org/officeDocument/2006/customXml" ds:itemID="{2A5A24D2-A4BF-4D69-9D48-068F1411A642}">
-  <ds:schemaRefs>
-    <ds:schemaRef ds:uri="http://schemas.openxmlformats.org/officeDocument/2006/bibliography"/>
-  </ds:schemaRefs>
-</ds:datastoreItem>
-</file>
-
-<file path=customXml/itemProps3.xml><?xml version="1.0" encoding="utf-8"?>
-<ds:datastoreItem xmlns:ds="http://schemas.openxmlformats.org/officeDocument/2006/customXml" ds:itemID="{5AF42D2F-D7AF-42CA-8CA4-8CE2B9B926D1}">
-  <ds:schemaRefs>
-    <ds:schemaRef ds:uri="http://schemas.microsoft.com/sharepoint/v3/contenttype/forms"/>
-  </ds:schemaRefs>
-</ds:datastoreItem>
-</file>
-
-<file path=customXml/itemProps4.xml><?xml version="1.0" encoding="utf-8"?>
-<ds:datastoreItem xmlns:ds="http://schemas.openxmlformats.org/officeDocument/2006/customXml" ds:itemID="{E50DFBEA-E79C-4A42-8EE2-1C81B72B35F8}">
-  <ds:schemaRefs>
-    <ds:schemaRef ds:uri="http://schemas.microsoft.com/office/2006/metadata/properties"/>
-    <ds:schemaRef ds:uri="http://schemas.microsoft.com/office/infopath/2007/PartnerControls"/>
-    <ds:schemaRef ds:uri="497303b7-1521-4ced-8656-f14c9a408670"/>
-    <ds:schemaRef ds:uri="3cfdcd7a-efc2-4b37-84f7-4fa1f72d0bc7"/>
-  </ds:schemaRefs>
-</ds:datastoreItem>
 </file>
--- a/Template CFD Report.docx
+++ b/Template CFD Report.docx
@@ -98,7 +98,6 @@
                               <w:dataBinding w:prefixMappings="xmlns:ns0='http://purl.org/dc/elements/1.1/' xmlns:ns1='http://schemas.openxmlformats.org/package/2006/metadata/core-properties' " w:xpath="/ns1:coreProperties[1]/ns0:subject[1]" w:storeItemID="{6C3C8BC8-F283-45AE-878A-BAB7291924A1}"/>
                               <w:text/>
                             </w:sdtPr>
-                            <w:sdtEndPr/>
                             <w:sdtContent>
                               <w:p>
                                 <w:pPr>
@@ -184,7 +183,6 @@
                         <w:dataBinding w:prefixMappings="xmlns:ns0='http://purl.org/dc/elements/1.1/' xmlns:ns1='http://schemas.openxmlformats.org/package/2006/metadata/core-properties' " w:xpath="/ns1:coreProperties[1]/ns0:subject[1]" w:storeItemID="{6C3C8BC8-F283-45AE-878A-BAB7291924A1}"/>
                         <w:text/>
                       </w:sdtPr>
-                      <w:sdtEndPr/>
                       <w:sdtContent>
                         <w:p>
                           <w:pPr>
@@ -1908,7 +1906,7 @@
         <w:pStyle w:val="ASTUTEMainHeaderGreen"/>
       </w:pPr>
       <w:bookmarkStart w:id="0" w:name="_Toc104894729"/>
-      <w:bookmarkStart w:id="1" w:name="_Toc106722105"/>
+      <w:bookmarkStart w:id="1" w:name="_Toc151038523"/>
       <w:r>
         <w:lastRenderedPageBreak/>
         <w:t>Version History</w:t>
@@ -3096,7 +3094,6 @@
                 <w:dataBinding w:xpath="/WSPDocumentData[1]/OrgRegCompanyName[1]" w:storeItemID="{D03E27DA-2879-4029-B478-C6747EDCD8F8}"/>
                 <w:text/>
               </w:sdtPr>
-              <w:sdtEndPr/>
               <w:sdtContent>
                 <w:r>
                   <w:rPr>
@@ -3157,7 +3154,6 @@
                 <w:dataBinding w:xpath="/WSPDocumentData[1]/OrgRegCompanyId[1]" w:storeItemID="{D03E27DA-2879-4029-B478-C6747EDCD8F8}"/>
                 <w:text/>
               </w:sdtPr>
-              <w:sdtEndPr/>
               <w:sdtContent>
                 <w:r>
                   <w:rPr>
@@ -3198,7 +3194,6 @@
                 <w:dataBinding w:xpath="/WSPDocumentData[1]/OrgRegCompanyURL[1]" w:storeItemID="{D03E27DA-2879-4029-B478-C6747EDCD8F8}"/>
                 <w:text/>
               </w:sdtPr>
-              <w:sdtEndPr/>
               <w:sdtContent>
                 <w:r>
                   <w:rPr>
@@ -3405,7 +3400,6 @@
           <w:dataBinding w:xpath="/WSPDocumentData[1]/OrgCompanyURL[1]" w:storeItemID="{D03E27DA-2879-4029-B478-C6747EDCD8F8}"/>
           <w:text/>
         </w:sdtPr>
-        <w:sdtEndPr/>
         <w:sdtContent>
           <w:r>
             <w:rPr>
@@ -3542,13 +3536,16 @@
         <w:pStyle w:val="TOC1"/>
         <w:rPr>
           <w:rFonts w:asciiTheme="minorHAnsi" w:eastAsiaTheme="minorEastAsia" w:hAnsiTheme="minorHAnsi" w:cstheme="minorBidi"/>
+          <w:bCs w:val="0"/>
           <w:noProof/>
           <w:color w:val="auto"/>
+          <w:kern w:val="2"/>
           <w:szCs w:val="22"/>
           <w:lang w:eastAsia="en-GB"/>
+          <w14:ligatures w14:val="standardContextual"/>
         </w:rPr>
       </w:pPr>
-      <w:hyperlink w:anchor="_Toc106722105" w:history="1">
+      <w:hyperlink w:anchor="_Toc151038523" w:history="1">
         <w:r>
           <w:rPr>
             <w:rStyle w:val="Hyperlink"/>
@@ -3575,7 +3572,7 @@
             <w:noProof/>
             <w:webHidden/>
           </w:rPr>
-          <w:instrText xml:space="preserve"> PAGEREF _Toc106722105 \h </w:instrText>
+          <w:instrText xml:space="preserve"> PAGEREF _Toc151038523 \h </w:instrText>
         </w:r>
         <w:r>
           <w:rPr>
@@ -3611,13 +3608,16 @@
         <w:pStyle w:val="TOC1"/>
         <w:rPr>
           <w:rFonts w:asciiTheme="minorHAnsi" w:eastAsiaTheme="minorEastAsia" w:hAnsiTheme="minorHAnsi" w:cstheme="minorBidi"/>
+          <w:bCs w:val="0"/>
           <w:noProof/>
           <w:color w:val="auto"/>
+          <w:kern w:val="2"/>
           <w:szCs w:val="22"/>
           <w:lang w:eastAsia="en-GB"/>
+          <w14:ligatures w14:val="standardContextual"/>
         </w:rPr>
       </w:pPr>
-      <w:hyperlink w:anchor="_Toc106722106" w:history="1">
+      <w:hyperlink w:anchor="_Toc151038524" w:history="1">
         <w:r>
           <w:rPr>
             <w:rStyle w:val="Hyperlink"/>
@@ -3628,10 +3628,13 @@
         <w:r>
           <w:rPr>
             <w:rFonts w:asciiTheme="minorHAnsi" w:eastAsiaTheme="minorEastAsia" w:hAnsiTheme="minorHAnsi" w:cstheme="minorBidi"/>
+            <w:bCs w:val="0"/>
             <w:noProof/>
             <w:color w:val="auto"/>
+            <w:kern w:val="2"/>
             <w:szCs w:val="22"/>
             <w:lang w:eastAsia="en-GB"/>
+            <w14:ligatures w14:val="standardContextual"/>
           </w:rPr>
           <w:tab/>
         </w:r>
@@ -3661,7 +3664,7 @@
             <w:noProof/>
             <w:webHidden/>
           </w:rPr>
-          <w:instrText xml:space="preserve"> PAGEREF _Toc106722106 \h </w:instrText>
+          <w:instrText xml:space="preserve"> PAGEREF _Toc151038524 \h </w:instrText>
         </w:r>
         <w:r>
           <w:rPr>
@@ -3697,13 +3700,16 @@
         <w:pStyle w:val="TOC1"/>
         <w:rPr>
           <w:rFonts w:asciiTheme="minorHAnsi" w:eastAsiaTheme="minorEastAsia" w:hAnsiTheme="minorHAnsi" w:cstheme="minorBidi"/>
+          <w:bCs w:val="0"/>
           <w:noProof/>
           <w:color w:val="auto"/>
+          <w:kern w:val="2"/>
           <w:szCs w:val="22"/>
           <w:lang w:eastAsia="en-GB"/>
+          <w14:ligatures w14:val="standardContextual"/>
         </w:rPr>
       </w:pPr>
-      <w:hyperlink w:anchor="_Toc106722107" w:history="1">
+      <w:hyperlink w:anchor="_Toc151038525" w:history="1">
         <w:r>
           <w:rPr>
             <w:rStyle w:val="Hyperlink"/>
@@ -3715,10 +3721,13 @@
         <w:r>
           <w:rPr>
             <w:rFonts w:asciiTheme="minorHAnsi" w:eastAsiaTheme="minorEastAsia" w:hAnsiTheme="minorHAnsi" w:cstheme="minorBidi"/>
+            <w:bCs w:val="0"/>
             <w:noProof/>
             <w:color w:val="auto"/>
+            <w:kern w:val="2"/>
             <w:szCs w:val="22"/>
             <w:lang w:eastAsia="en-GB"/>
+            <w14:ligatures w14:val="standardContextual"/>
           </w:rPr>
           <w:tab/>
         </w:r>
@@ -3727,15 +3736,7 @@
             <w:rStyle w:val="Hyperlink"/>
             <w:noProof/>
           </w:rPr>
-          <w:t xml:space="preserve">CFD Modelling </w:t>
-        </w:r>
-        <w:r>
-          <w:rPr>
-            <w:rStyle w:val="Hyperlink"/>
-            <w:rFonts w:eastAsia="Calibri"/>
-            <w:noProof/>
-          </w:rPr>
-          <w:t>Approach</w:t>
+          <w:t>Overview</w:t>
         </w:r>
         <w:r>
           <w:rPr>
@@ -3756,7 +3757,7 @@
             <w:noProof/>
             <w:webHidden/>
           </w:rPr>
-          <w:instrText xml:space="preserve"> PAGEREF _Toc106722107 \h </w:instrText>
+          <w:instrText xml:space="preserve"> PAGEREF _Toc151038525 \h </w:instrText>
         </w:r>
         <w:r>
           <w:rPr>
@@ -3794,12 +3795,14 @@
           <w:rFonts w:asciiTheme="minorHAnsi" w:eastAsiaTheme="minorEastAsia" w:hAnsiTheme="minorHAnsi" w:cstheme="minorBidi"/>
           <w:noProof/>
           <w:color w:val="auto"/>
+          <w:kern w:val="2"/>
           <w:sz w:val="22"/>
           <w:szCs w:val="22"/>
           <w:lang w:eastAsia="en-GB"/>
+          <w14:ligatures w14:val="standardContextual"/>
         </w:rPr>
       </w:pPr>
-      <w:hyperlink w:anchor="_Toc106722108" w:history="1">
+      <w:hyperlink w:anchor="_Toc151038526" w:history="1">
         <w:r>
           <w:rPr>
             <w:rStyle w:val="Hyperlink"/>
@@ -3813,9 +3816,11 @@
             <w:rFonts w:asciiTheme="minorHAnsi" w:eastAsiaTheme="minorEastAsia" w:hAnsiTheme="minorHAnsi" w:cstheme="minorBidi"/>
             <w:noProof/>
             <w:color w:val="auto"/>
+            <w:kern w:val="2"/>
             <w:sz w:val="22"/>
             <w:szCs w:val="22"/>
             <w:lang w:eastAsia="en-GB"/>
+            <w14:ligatures w14:val="standardContextual"/>
           </w:rPr>
           <w:tab/>
         </w:r>
@@ -3824,7 +3829,7 @@
             <w:rStyle w:val="Hyperlink"/>
             <w:noProof/>
           </w:rPr>
-          <w:t>Overview</w:t>
+          <w:t>Reasons for Modelling / Relevant Design Guidance</w:t>
         </w:r>
         <w:r>
           <w:rPr>
@@ -3845,7 +3850,7 @@
             <w:noProof/>
             <w:webHidden/>
           </w:rPr>
-          <w:instrText xml:space="preserve"> PAGEREF _Toc106722108 \h </w:instrText>
+          <w:instrText xml:space="preserve"> PAGEREF _Toc151038526 \h </w:instrText>
         </w:r>
         <w:r>
           <w:rPr>
@@ -3883,12 +3888,14 @@
           <w:rFonts w:asciiTheme="minorHAnsi" w:eastAsiaTheme="minorEastAsia" w:hAnsiTheme="minorHAnsi" w:cstheme="minorBidi"/>
           <w:noProof/>
           <w:color w:val="auto"/>
+          <w:kern w:val="2"/>
           <w:sz w:val="22"/>
           <w:szCs w:val="22"/>
           <w:lang w:eastAsia="en-GB"/>
+          <w14:ligatures w14:val="standardContextual"/>
         </w:rPr>
       </w:pPr>
-      <w:hyperlink w:anchor="_Toc106722109" w:history="1">
+      <w:hyperlink w:anchor="_Toc151038528" w:history="1">
         <w:r>
           <w:rPr>
             <w:rStyle w:val="Hyperlink"/>
@@ -3902,9 +3909,11 @@
             <w:rFonts w:asciiTheme="minorHAnsi" w:eastAsiaTheme="minorEastAsia" w:hAnsiTheme="minorHAnsi" w:cstheme="minorBidi"/>
             <w:noProof/>
             <w:color w:val="auto"/>
+            <w:kern w:val="2"/>
             <w:sz w:val="22"/>
             <w:szCs w:val="22"/>
             <w:lang w:eastAsia="en-GB"/>
+            <w14:ligatures w14:val="standardContextual"/>
           </w:rPr>
           <w:tab/>
         </w:r>
@@ -3914,7 +3923,7 @@
             <w:rFonts w:eastAsia="Calibri"/>
             <w:noProof/>
           </w:rPr>
-          <w:t>Modelling Software</w:t>
+          <w:t>Modelling Software Used</w:t>
         </w:r>
         <w:r>
           <w:rPr>
@@ -3935,7 +3944,7 @@
             <w:noProof/>
             <w:webHidden/>
           </w:rPr>
-          <w:instrText xml:space="preserve"> PAGEREF _Toc106722109 \h </w:instrText>
+          <w:instrText xml:space="preserve"> PAGEREF _Toc151038528 \h </w:instrText>
         </w:r>
         <w:r>
           <w:rPr>
@@ -3968,31 +3977,37 @@
     </w:p>
     <w:p>
       <w:pPr>
-        <w:pStyle w:val="TOC1"/>
+        <w:pStyle w:val="TOC2"/>
         <w:rPr>
           <w:rFonts w:asciiTheme="minorHAnsi" w:eastAsiaTheme="minorEastAsia" w:hAnsiTheme="minorHAnsi" w:cstheme="minorBidi"/>
           <w:noProof/>
           <w:color w:val="auto"/>
+          <w:kern w:val="2"/>
+          <w:sz w:val="22"/>
           <w:szCs w:val="22"/>
           <w:lang w:eastAsia="en-GB"/>
+          <w14:ligatures w14:val="standardContextual"/>
         </w:rPr>
       </w:pPr>
-      <w:hyperlink w:anchor="_Toc106722110" w:history="1">
+      <w:hyperlink w:anchor="_Toc151038529" w:history="1">
         <w:r>
           <w:rPr>
             <w:rStyle w:val="Hyperlink"/>
-            <w:rFonts w:cs="Segoe UI Light"/>
+            <w:rFonts w:eastAsia="Calibri" w:cs="Segoe UI Semilight"/>
             <w:noProof/>
           </w:rPr>
-          <w:t>3.</w:t>
+          <w:t>2.3.</w:t>
         </w:r>
         <w:r>
           <w:rPr>
             <w:rFonts w:asciiTheme="minorHAnsi" w:eastAsiaTheme="minorEastAsia" w:hAnsiTheme="minorHAnsi" w:cstheme="minorBidi"/>
             <w:noProof/>
             <w:color w:val="auto"/>
+            <w:kern w:val="2"/>
+            <w:sz w:val="22"/>
             <w:szCs w:val="22"/>
             <w:lang w:eastAsia="en-GB"/>
+            <w14:ligatures w14:val="standardContextual"/>
           </w:rPr>
           <w:tab/>
         </w:r>
@@ -4002,7 +4017,7 @@
             <w:rFonts w:eastAsia="Calibri"/>
             <w:noProof/>
           </w:rPr>
-          <w:t>Relevant Guidance</w:t>
+          <w:t>Smoke Control System Design</w:t>
         </w:r>
         <w:r>
           <w:rPr>
@@ -4023,7 +4038,7 @@
             <w:noProof/>
             <w:webHidden/>
           </w:rPr>
-          <w:instrText xml:space="preserve"> PAGEREF _Toc106722110 \h </w:instrText>
+          <w:instrText xml:space="preserve"> PAGEREF _Toc151038529 \h </w:instrText>
         </w:r>
         <w:r>
           <w:rPr>
@@ -4061,37 +4076,42 @@
           <w:rFonts w:asciiTheme="minorHAnsi" w:eastAsiaTheme="minorEastAsia" w:hAnsiTheme="minorHAnsi" w:cstheme="minorBidi"/>
           <w:noProof/>
           <w:color w:val="auto"/>
+          <w:kern w:val="2"/>
           <w:sz w:val="22"/>
           <w:szCs w:val="22"/>
           <w:lang w:eastAsia="en-GB"/>
+          <w14:ligatures w14:val="standardContextual"/>
         </w:rPr>
       </w:pPr>
-      <w:hyperlink w:anchor="_Toc106722111" w:history="1">
+      <w:hyperlink w:anchor="_Toc151038530" w:history="1">
         <w:r>
           <w:rPr>
             <w:rStyle w:val="Hyperlink"/>
-            <w:rFonts w:cs="Segoe UI Semilight"/>
+            <w:rFonts w:eastAsia="Calibri" w:cs="Segoe UI Semilight"/>
             <w:noProof/>
           </w:rPr>
-          <w:t>3.1.</w:t>
+          <w:t>2.4.</w:t>
         </w:r>
         <w:r>
           <w:rPr>
             <w:rFonts w:asciiTheme="minorHAnsi" w:eastAsiaTheme="minorEastAsia" w:hAnsiTheme="minorHAnsi" w:cstheme="minorBidi"/>
             <w:noProof/>
             <w:color w:val="auto"/>
+            <w:kern w:val="2"/>
             <w:sz w:val="22"/>
             <w:szCs w:val="22"/>
             <w:lang w:eastAsia="en-GB"/>
+            <w14:ligatures w14:val="standardContextual"/>
           </w:rPr>
           <w:tab/>
         </w:r>
         <w:r>
           <w:rPr>
             <w:rStyle w:val="Hyperlink"/>
+            <w:rFonts w:eastAsia="Calibri"/>
             <w:noProof/>
           </w:rPr>
-          <w:t>BS 9991</w:t>
+          <w:t>Modelling Acceptance Criteria</w:t>
         </w:r>
         <w:r>
           <w:rPr>
@@ -4112,275 +4132,7 @@
             <w:noProof/>
             <w:webHidden/>
           </w:rPr>
-          <w:instrText xml:space="preserve"> PAGEREF _Toc106722111 \h </w:instrText>
-        </w:r>
-        <w:r>
-          <w:rPr>
-            <w:noProof/>
-            <w:webHidden/>
-          </w:rPr>
-        </w:r>
-        <w:r>
-          <w:rPr>
-            <w:noProof/>
-            <w:webHidden/>
-          </w:rPr>
-          <w:fldChar w:fldCharType="separate"/>
-        </w:r>
-        <w:r>
-          <w:rPr>
-            <w:noProof/>
-            <w:webHidden/>
-          </w:rPr>
-          <w:t>6</w:t>
-        </w:r>
-        <w:r>
-          <w:rPr>
-            <w:noProof/>
-            <w:webHidden/>
-          </w:rPr>
-          <w:fldChar w:fldCharType="end"/>
-        </w:r>
-      </w:hyperlink>
-    </w:p>
-    <w:p>
-      <w:pPr>
-        <w:pStyle w:val="TOC2"/>
-        <w:rPr>
-          <w:rFonts w:asciiTheme="minorHAnsi" w:eastAsiaTheme="minorEastAsia" w:hAnsiTheme="minorHAnsi" w:cstheme="minorBidi"/>
-          <w:noProof/>
-          <w:color w:val="auto"/>
-          <w:sz w:val="22"/>
-          <w:szCs w:val="22"/>
-          <w:lang w:eastAsia="en-GB"/>
-        </w:rPr>
-      </w:pPr>
-      <w:hyperlink w:anchor="_Toc106722112" w:history="1">
-        <w:r>
-          <w:rPr>
-            <w:rStyle w:val="Hyperlink"/>
-            <w:rFonts w:eastAsia="Calibri" w:cs="Segoe UI Semilight"/>
-            <w:noProof/>
-          </w:rPr>
-          <w:t>3.2.</w:t>
-        </w:r>
-        <w:r>
-          <w:rPr>
-            <w:rFonts w:asciiTheme="minorHAnsi" w:eastAsiaTheme="minorEastAsia" w:hAnsiTheme="minorHAnsi" w:cstheme="minorBidi"/>
-            <w:noProof/>
-            <w:color w:val="auto"/>
-            <w:sz w:val="22"/>
-            <w:szCs w:val="22"/>
-            <w:lang w:eastAsia="en-GB"/>
-          </w:rPr>
-          <w:tab/>
-        </w:r>
-        <w:r>
-          <w:rPr>
-            <w:rStyle w:val="Hyperlink"/>
-            <w:rFonts w:eastAsia="Calibri"/>
-            <w:noProof/>
-          </w:rPr>
-          <w:t>Smoke Control Association Guidance (SCA Guide)</w:t>
-        </w:r>
-        <w:r>
-          <w:rPr>
-            <w:noProof/>
-            <w:webHidden/>
-          </w:rPr>
-          <w:tab/>
-        </w:r>
-        <w:r>
-          <w:rPr>
-            <w:noProof/>
-            <w:webHidden/>
-          </w:rPr>
-          <w:fldChar w:fldCharType="begin"/>
-        </w:r>
-        <w:r>
-          <w:rPr>
-            <w:noProof/>
-            <w:webHidden/>
-          </w:rPr>
-          <w:instrText xml:space="preserve"> PAGEREF _Toc106722112 \h </w:instrText>
-        </w:r>
-        <w:r>
-          <w:rPr>
-            <w:noProof/>
-            <w:webHidden/>
-          </w:rPr>
-        </w:r>
-        <w:r>
-          <w:rPr>
-            <w:noProof/>
-            <w:webHidden/>
-          </w:rPr>
-          <w:fldChar w:fldCharType="separate"/>
-        </w:r>
-        <w:r>
-          <w:rPr>
-            <w:noProof/>
-            <w:webHidden/>
-          </w:rPr>
-          <w:t>6</w:t>
-        </w:r>
-        <w:r>
-          <w:rPr>
-            <w:noProof/>
-            <w:webHidden/>
-          </w:rPr>
-          <w:fldChar w:fldCharType="end"/>
-        </w:r>
-      </w:hyperlink>
-    </w:p>
-    <w:p>
-      <w:pPr>
-        <w:pStyle w:val="TOC2"/>
-        <w:rPr>
-          <w:rFonts w:asciiTheme="minorHAnsi" w:eastAsiaTheme="minorEastAsia" w:hAnsiTheme="minorHAnsi" w:cstheme="minorBidi"/>
-          <w:noProof/>
-          <w:color w:val="auto"/>
-          <w:sz w:val="22"/>
-          <w:szCs w:val="22"/>
-          <w:lang w:eastAsia="en-GB"/>
-        </w:rPr>
-      </w:pPr>
-      <w:hyperlink w:anchor="_Toc106722113" w:history="1">
-        <w:r>
-          <w:rPr>
-            <w:rStyle w:val="Hyperlink"/>
-            <w:rFonts w:eastAsia="Calibri" w:cs="Segoe UI Semilight"/>
-            <w:noProof/>
-          </w:rPr>
-          <w:t>3.3.</w:t>
-        </w:r>
-        <w:r>
-          <w:rPr>
-            <w:rFonts w:asciiTheme="minorHAnsi" w:eastAsiaTheme="minorEastAsia" w:hAnsiTheme="minorHAnsi" w:cstheme="minorBidi"/>
-            <w:noProof/>
-            <w:color w:val="auto"/>
-            <w:sz w:val="22"/>
-            <w:szCs w:val="22"/>
-            <w:lang w:eastAsia="en-GB"/>
-          </w:rPr>
-          <w:tab/>
-        </w:r>
-        <w:r>
-          <w:rPr>
-            <w:rStyle w:val="Hyperlink"/>
-            <w:rFonts w:eastAsia="Calibri"/>
-            <w:noProof/>
-          </w:rPr>
-          <w:t>Roslin Road Design</w:t>
-        </w:r>
-        <w:r>
-          <w:rPr>
-            <w:noProof/>
-            <w:webHidden/>
-          </w:rPr>
-          <w:tab/>
-        </w:r>
-        <w:r>
-          <w:rPr>
-            <w:noProof/>
-            <w:webHidden/>
-          </w:rPr>
-          <w:fldChar w:fldCharType="begin"/>
-        </w:r>
-        <w:r>
-          <w:rPr>
-            <w:noProof/>
-            <w:webHidden/>
-          </w:rPr>
-          <w:instrText xml:space="preserve"> PAGEREF _Toc106722113 \h </w:instrText>
-        </w:r>
-        <w:r>
-          <w:rPr>
-            <w:noProof/>
-            <w:webHidden/>
-          </w:rPr>
-        </w:r>
-        <w:r>
-          <w:rPr>
-            <w:noProof/>
-            <w:webHidden/>
-          </w:rPr>
-          <w:fldChar w:fldCharType="separate"/>
-        </w:r>
-        <w:r>
-          <w:rPr>
-            <w:noProof/>
-            <w:webHidden/>
-          </w:rPr>
-          <w:t>6</w:t>
-        </w:r>
-        <w:r>
-          <w:rPr>
-            <w:noProof/>
-            <w:webHidden/>
-          </w:rPr>
-          <w:fldChar w:fldCharType="end"/>
-        </w:r>
-      </w:hyperlink>
-    </w:p>
-    <w:p>
-      <w:pPr>
-        <w:pStyle w:val="TOC1"/>
-        <w:rPr>
-          <w:rFonts w:asciiTheme="minorHAnsi" w:eastAsiaTheme="minorEastAsia" w:hAnsiTheme="minorHAnsi" w:cstheme="minorBidi"/>
-          <w:noProof/>
-          <w:color w:val="auto"/>
-          <w:szCs w:val="22"/>
-          <w:lang w:eastAsia="en-GB"/>
-        </w:rPr>
-      </w:pPr>
-      <w:hyperlink w:anchor="_Toc106722114" w:history="1">
-        <w:r>
-          <w:rPr>
-            <w:rStyle w:val="Hyperlink"/>
-            <w:rFonts w:eastAsia="Calibri" w:cs="Segoe UI Light"/>
-            <w:noProof/>
-          </w:rPr>
-          <w:t>4.</w:t>
-        </w:r>
-        <w:r>
-          <w:rPr>
-            <w:rFonts w:asciiTheme="minorHAnsi" w:eastAsiaTheme="minorEastAsia" w:hAnsiTheme="minorHAnsi" w:cstheme="minorBidi"/>
-            <w:noProof/>
-            <w:color w:val="auto"/>
-            <w:szCs w:val="22"/>
-            <w:lang w:eastAsia="en-GB"/>
-          </w:rPr>
-          <w:tab/>
-        </w:r>
-        <w:r>
-          <w:rPr>
-            <w:rStyle w:val="Hyperlink"/>
-            <w:rFonts w:eastAsia="Calibri"/>
-            <w:noProof/>
-          </w:rPr>
-          <w:t>Mechanical Smoke Ventilation System Design</w:t>
-        </w:r>
-        <w:r>
-          <w:rPr>
-            <w:noProof/>
-            <w:webHidden/>
-          </w:rPr>
-          <w:tab/>
-        </w:r>
-        <w:r>
-          <w:rPr>
-            <w:noProof/>
-            <w:webHidden/>
-          </w:rPr>
-          <w:fldChar w:fldCharType="begin"/>
-        </w:r>
-        <w:r>
-          <w:rPr>
-            <w:noProof/>
-            <w:webHidden/>
-          </w:rPr>
-          <w:instrText xml:space="preserve"> PAGEREF _Toc106722114 \h </w:instrText>
+          <w:instrText xml:space="preserve"> PAGEREF _Toc151038530 \h </w:instrText>
         </w:r>
         <w:r>
           <w:rPr>
@@ -4416,295 +4168,34 @@
         <w:pStyle w:val="TOC1"/>
         <w:rPr>
           <w:rFonts w:asciiTheme="minorHAnsi" w:eastAsiaTheme="minorEastAsia" w:hAnsiTheme="minorHAnsi" w:cstheme="minorBidi"/>
+          <w:bCs w:val="0"/>
           <w:noProof/>
           <w:color w:val="auto"/>
+          <w:kern w:val="2"/>
           <w:szCs w:val="22"/>
           <w:lang w:eastAsia="en-GB"/>
+          <w14:ligatures w14:val="standardContextual"/>
         </w:rPr>
       </w:pPr>
-      <w:hyperlink w:anchor="_Toc106722115" w:history="1">
+      <w:hyperlink w:anchor="_Toc151038532" w:history="1">
         <w:r>
           <w:rPr>
             <w:rStyle w:val="Hyperlink"/>
             <w:rFonts w:cs="Segoe UI Light"/>
             <w:noProof/>
           </w:rPr>
-          <w:t>5.</w:t>
+          <w:t>3.</w:t>
         </w:r>
         <w:r>
           <w:rPr>
             <w:rFonts w:asciiTheme="minorHAnsi" w:eastAsiaTheme="minorEastAsia" w:hAnsiTheme="minorHAnsi" w:cstheme="minorBidi"/>
+            <w:bCs w:val="0"/>
             <w:noProof/>
             <w:color w:val="auto"/>
+            <w:kern w:val="2"/>
             <w:szCs w:val="22"/>
             <w:lang w:eastAsia="en-GB"/>
-          </w:rPr>
-          <w:tab/>
-        </w:r>
-        <w:r>
-          <w:rPr>
-            <w:rStyle w:val="Hyperlink"/>
-            <w:noProof/>
-          </w:rPr>
-          <w:t>Acceptance Criteria</w:t>
-        </w:r>
-        <w:r>
-          <w:rPr>
-            <w:noProof/>
-            <w:webHidden/>
-          </w:rPr>
-          <w:tab/>
-        </w:r>
-        <w:r>
-          <w:rPr>
-            <w:noProof/>
-            <w:webHidden/>
-          </w:rPr>
-          <w:fldChar w:fldCharType="begin"/>
-        </w:r>
-        <w:r>
-          <w:rPr>
-            <w:noProof/>
-            <w:webHidden/>
-          </w:rPr>
-          <w:instrText xml:space="preserve"> PAGEREF _Toc106722115 \h </w:instrText>
-        </w:r>
-        <w:r>
-          <w:rPr>
-            <w:noProof/>
-            <w:webHidden/>
-          </w:rPr>
-        </w:r>
-        <w:r>
-          <w:rPr>
-            <w:noProof/>
-            <w:webHidden/>
-          </w:rPr>
-          <w:fldChar w:fldCharType="separate"/>
-        </w:r>
-        <w:r>
-          <w:rPr>
-            <w:noProof/>
-            <w:webHidden/>
-          </w:rPr>
-          <w:t>8</w:t>
-        </w:r>
-        <w:r>
-          <w:rPr>
-            <w:noProof/>
-            <w:webHidden/>
-          </w:rPr>
-          <w:fldChar w:fldCharType="end"/>
-        </w:r>
-      </w:hyperlink>
-    </w:p>
-    <w:p>
-      <w:pPr>
-        <w:pStyle w:val="TOC2"/>
-        <w:rPr>
-          <w:rFonts w:asciiTheme="minorHAnsi" w:eastAsiaTheme="minorEastAsia" w:hAnsiTheme="minorHAnsi" w:cstheme="minorBidi"/>
-          <w:noProof/>
-          <w:color w:val="auto"/>
-          <w:sz w:val="22"/>
-          <w:szCs w:val="22"/>
-          <w:lang w:eastAsia="en-GB"/>
-        </w:rPr>
-      </w:pPr>
-      <w:hyperlink w:anchor="_Toc106722116" w:history="1">
-        <w:r>
-          <w:rPr>
-            <w:rStyle w:val="Hyperlink"/>
-            <w:rFonts w:eastAsia="Calibri" w:cs="Segoe UI Semilight"/>
-            <w:noProof/>
-          </w:rPr>
-          <w:t>5.1.</w:t>
-        </w:r>
-        <w:r>
-          <w:rPr>
-            <w:rFonts w:asciiTheme="minorHAnsi" w:eastAsiaTheme="minorEastAsia" w:hAnsiTheme="minorHAnsi" w:cstheme="minorBidi"/>
-            <w:noProof/>
-            <w:color w:val="auto"/>
-            <w:sz w:val="22"/>
-            <w:szCs w:val="22"/>
-            <w:lang w:eastAsia="en-GB"/>
-          </w:rPr>
-          <w:tab/>
-        </w:r>
-        <w:r>
-          <w:rPr>
-            <w:rStyle w:val="Hyperlink"/>
-            <w:rFonts w:eastAsia="Calibri"/>
-            <w:noProof/>
-          </w:rPr>
-          <w:t>General</w:t>
-        </w:r>
-        <w:r>
-          <w:rPr>
-            <w:noProof/>
-            <w:webHidden/>
-          </w:rPr>
-          <w:tab/>
-        </w:r>
-        <w:r>
-          <w:rPr>
-            <w:noProof/>
-            <w:webHidden/>
-          </w:rPr>
-          <w:fldChar w:fldCharType="begin"/>
-        </w:r>
-        <w:r>
-          <w:rPr>
-            <w:noProof/>
-            <w:webHidden/>
-          </w:rPr>
-          <w:instrText xml:space="preserve"> PAGEREF _Toc106722116 \h </w:instrText>
-        </w:r>
-        <w:r>
-          <w:rPr>
-            <w:noProof/>
-            <w:webHidden/>
-          </w:rPr>
-        </w:r>
-        <w:r>
-          <w:rPr>
-            <w:noProof/>
-            <w:webHidden/>
-          </w:rPr>
-          <w:fldChar w:fldCharType="separate"/>
-        </w:r>
-        <w:r>
-          <w:rPr>
-            <w:noProof/>
-            <w:webHidden/>
-          </w:rPr>
-          <w:t>8</w:t>
-        </w:r>
-        <w:r>
-          <w:rPr>
-            <w:noProof/>
-            <w:webHidden/>
-          </w:rPr>
-          <w:fldChar w:fldCharType="end"/>
-        </w:r>
-      </w:hyperlink>
-    </w:p>
-    <w:p>
-      <w:pPr>
-        <w:pStyle w:val="TOC2"/>
-        <w:rPr>
-          <w:rFonts w:asciiTheme="minorHAnsi" w:eastAsiaTheme="minorEastAsia" w:hAnsiTheme="minorHAnsi" w:cstheme="minorBidi"/>
-          <w:noProof/>
-          <w:color w:val="auto"/>
-          <w:sz w:val="22"/>
-          <w:szCs w:val="22"/>
-          <w:lang w:eastAsia="en-GB"/>
-        </w:rPr>
-      </w:pPr>
-      <w:hyperlink w:anchor="_Toc106722117" w:history="1">
-        <w:r>
-          <w:rPr>
-            <w:rStyle w:val="Hyperlink"/>
-            <w:rFonts w:eastAsia="Calibri" w:cs="Segoe UI Semilight"/>
-            <w:noProof/>
-          </w:rPr>
-          <w:t>5.2.</w:t>
-        </w:r>
-        <w:r>
-          <w:rPr>
-            <w:rFonts w:asciiTheme="minorHAnsi" w:eastAsiaTheme="minorEastAsia" w:hAnsiTheme="minorHAnsi" w:cstheme="minorBidi"/>
-            <w:noProof/>
-            <w:color w:val="auto"/>
-            <w:sz w:val="22"/>
-            <w:szCs w:val="22"/>
-            <w:lang w:eastAsia="en-GB"/>
-          </w:rPr>
-          <w:tab/>
-        </w:r>
-        <w:r>
-          <w:rPr>
-            <w:rStyle w:val="Hyperlink"/>
-            <w:rFonts w:eastAsia="Calibri"/>
-            <w:noProof/>
-          </w:rPr>
-          <w:t>CFD validation Study – Acceptance Criteria</w:t>
-        </w:r>
-        <w:r>
-          <w:rPr>
-            <w:noProof/>
-            <w:webHidden/>
-          </w:rPr>
-          <w:tab/>
-        </w:r>
-        <w:r>
-          <w:rPr>
-            <w:noProof/>
-            <w:webHidden/>
-          </w:rPr>
-          <w:fldChar w:fldCharType="begin"/>
-        </w:r>
-        <w:r>
-          <w:rPr>
-            <w:noProof/>
-            <w:webHidden/>
-          </w:rPr>
-          <w:instrText xml:space="preserve"> PAGEREF _Toc106722117 \h </w:instrText>
-        </w:r>
-        <w:r>
-          <w:rPr>
-            <w:noProof/>
-            <w:webHidden/>
-          </w:rPr>
-        </w:r>
-        <w:r>
-          <w:rPr>
-            <w:noProof/>
-            <w:webHidden/>
-          </w:rPr>
-          <w:fldChar w:fldCharType="separate"/>
-        </w:r>
-        <w:r>
-          <w:rPr>
-            <w:noProof/>
-            <w:webHidden/>
-          </w:rPr>
-          <w:t>8</w:t>
-        </w:r>
-        <w:r>
-          <w:rPr>
-            <w:noProof/>
-            <w:webHidden/>
-          </w:rPr>
-          <w:fldChar w:fldCharType="end"/>
-        </w:r>
-      </w:hyperlink>
-    </w:p>
-    <w:p>
-      <w:pPr>
-        <w:pStyle w:val="TOC1"/>
-        <w:rPr>
-          <w:rFonts w:asciiTheme="minorHAnsi" w:eastAsiaTheme="minorEastAsia" w:hAnsiTheme="minorHAnsi" w:cstheme="minorBidi"/>
-          <w:noProof/>
-          <w:color w:val="auto"/>
-          <w:szCs w:val="22"/>
-          <w:lang w:eastAsia="en-GB"/>
-        </w:rPr>
-      </w:pPr>
-      <w:hyperlink w:anchor="_Toc106722120" w:history="1">
-        <w:r>
-          <w:rPr>
-            <w:rStyle w:val="Hyperlink"/>
-            <w:rFonts w:cs="Segoe UI Light"/>
-            <w:noProof/>
-          </w:rPr>
-          <w:t>6.</w:t>
-        </w:r>
-        <w:r>
-          <w:rPr>
-            <w:rFonts w:asciiTheme="minorHAnsi" w:eastAsiaTheme="minorEastAsia" w:hAnsiTheme="minorHAnsi" w:cstheme="minorBidi"/>
-            <w:noProof/>
-            <w:color w:val="auto"/>
-            <w:szCs w:val="22"/>
-            <w:lang w:eastAsia="en-GB"/>
+            <w14:ligatures w14:val="standardContextual"/>
           </w:rPr>
           <w:tab/>
         </w:r>
@@ -4734,7 +4225,7 @@
             <w:noProof/>
             <w:webHidden/>
           </w:rPr>
-          <w:instrText xml:space="preserve"> PAGEREF _Toc106722120 \h </w:instrText>
+          <w:instrText xml:space="preserve"> PAGEREF _Toc151038532 \h </w:instrText>
         </w:r>
         <w:r>
           <w:rPr>
@@ -4772,28 +4263,32 @@
           <w:rFonts w:asciiTheme="minorHAnsi" w:eastAsiaTheme="minorEastAsia" w:hAnsiTheme="minorHAnsi" w:cstheme="minorBidi"/>
           <w:noProof/>
           <w:color w:val="auto"/>
+          <w:kern w:val="2"/>
           <w:sz w:val="22"/>
           <w:szCs w:val="22"/>
           <w:lang w:eastAsia="en-GB"/>
+          <w14:ligatures w14:val="standardContextual"/>
         </w:rPr>
       </w:pPr>
-      <w:hyperlink w:anchor="_Toc106722121" w:history="1">
+      <w:hyperlink w:anchor="_Toc151038533" w:history="1">
         <w:r>
           <w:rPr>
             <w:rStyle w:val="Hyperlink"/>
-            <w:rFonts w:eastAsia="Calibri" w:cs="Segoe UI Semilight"/>
+            <w:rFonts w:eastAsia="Calibri"/>
             <w:noProof/>
           </w:rPr>
-          <w:t>6.1.</w:t>
+          <w:t>3.1</w:t>
         </w:r>
         <w:r>
           <w:rPr>
             <w:rFonts w:asciiTheme="minorHAnsi" w:eastAsiaTheme="minorEastAsia" w:hAnsiTheme="minorHAnsi" w:cstheme="minorBidi"/>
             <w:noProof/>
             <w:color w:val="auto"/>
+            <w:kern w:val="2"/>
             <w:sz w:val="22"/>
             <w:szCs w:val="22"/>
             <w:lang w:eastAsia="en-GB"/>
+            <w14:ligatures w14:val="standardContextual"/>
           </w:rPr>
           <w:tab/>
         </w:r>
@@ -4803,7 +4298,14 @@
             <w:rFonts w:eastAsia="Calibri"/>
             <w:noProof/>
           </w:rPr>
-          <w:t>Fire Scenarios</w:t>
+          <w:t>Fire Scenario</w:t>
+        </w:r>
+        <w:r>
+          <w:rPr>
+            <w:rStyle w:val="Hyperlink"/>
+            <w:noProof/>
+          </w:rPr>
+          <w:t>{% if NUM_SCENARIOS &gt; 1 %}s{% endif %}</w:t>
         </w:r>
         <w:r>
           <w:rPr>
@@ -4824,7 +4326,7 @@
             <w:noProof/>
             <w:webHidden/>
           </w:rPr>
-          <w:instrText xml:space="preserve"> PAGEREF _Toc106722121 \h </w:instrText>
+          <w:instrText xml:space="preserve"> PAGEREF _Toc151038533 \h </w:instrText>
         </w:r>
         <w:r>
           <w:rPr>
@@ -4862,28 +4364,32 @@
           <w:rFonts w:asciiTheme="minorHAnsi" w:eastAsiaTheme="minorEastAsia" w:hAnsiTheme="minorHAnsi" w:cstheme="minorBidi"/>
           <w:noProof/>
           <w:color w:val="auto"/>
+          <w:kern w:val="2"/>
           <w:sz w:val="22"/>
           <w:szCs w:val="22"/>
           <w:lang w:eastAsia="en-GB"/>
+          <w14:ligatures w14:val="standardContextual"/>
         </w:rPr>
       </w:pPr>
-      <w:hyperlink w:anchor="_Toc106722122" w:history="1">
+      <w:hyperlink w:anchor="_Toc151038534" w:history="1">
         <w:r>
           <w:rPr>
             <w:rStyle w:val="Hyperlink"/>
             <w:rFonts w:eastAsia="Calibri" w:cs="Segoe UI Semilight"/>
             <w:noProof/>
           </w:rPr>
-          <w:t>6.2.</w:t>
+          <w:t>3.2.</w:t>
         </w:r>
         <w:r>
           <w:rPr>
             <w:rFonts w:asciiTheme="minorHAnsi" w:eastAsiaTheme="minorEastAsia" w:hAnsiTheme="minorHAnsi" w:cstheme="minorBidi"/>
             <w:noProof/>
             <w:color w:val="auto"/>
+            <w:kern w:val="2"/>
             <w:sz w:val="22"/>
             <w:szCs w:val="22"/>
             <w:lang w:eastAsia="en-GB"/>
+            <w14:ligatures w14:val="standardContextual"/>
           </w:rPr>
           <w:tab/>
         </w:r>
@@ -4914,7 +4420,7 @@
             <w:noProof/>
             <w:webHidden/>
           </w:rPr>
-          <w:instrText xml:space="preserve"> PAGEREF _Toc106722122 \h </w:instrText>
+          <w:instrText xml:space="preserve"> PAGEREF _Toc151038534 \h </w:instrText>
         </w:r>
         <w:r>
           <w:rPr>
@@ -4952,28 +4458,32 @@
           <w:rFonts w:asciiTheme="minorHAnsi" w:eastAsiaTheme="minorEastAsia" w:hAnsiTheme="minorHAnsi" w:cstheme="minorBidi"/>
           <w:noProof/>
           <w:color w:val="auto"/>
+          <w:kern w:val="2"/>
           <w:sz w:val="22"/>
           <w:szCs w:val="22"/>
           <w:lang w:eastAsia="en-GB"/>
+          <w14:ligatures w14:val="standardContextual"/>
         </w:rPr>
       </w:pPr>
-      <w:hyperlink w:anchor="_Toc106722123" w:history="1">
+      <w:hyperlink w:anchor="_Toc151038535" w:history="1">
         <w:r>
           <w:rPr>
             <w:rStyle w:val="Hyperlink"/>
             <w:rFonts w:eastAsia="Calibri" w:cs="Segoe UI Semilight"/>
             <w:noProof/>
           </w:rPr>
-          <w:t>6.3.</w:t>
+          <w:t>3.3.</w:t>
         </w:r>
         <w:r>
           <w:rPr>
             <w:rFonts w:asciiTheme="minorHAnsi" w:eastAsiaTheme="minorEastAsia" w:hAnsiTheme="minorHAnsi" w:cstheme="minorBidi"/>
             <w:noProof/>
             <w:color w:val="auto"/>
+            <w:kern w:val="2"/>
             <w:sz w:val="22"/>
             <w:szCs w:val="22"/>
             <w:lang w:eastAsia="en-GB"/>
+            <w14:ligatures w14:val="standardContextual"/>
           </w:rPr>
           <w:tab/>
         </w:r>
@@ -5004,7 +4514,477 @@
             <w:noProof/>
             <w:webHidden/>
           </w:rPr>
-          <w:instrText xml:space="preserve"> PAGEREF _Toc106722123 \h </w:instrText>
+          <w:instrText xml:space="preserve"> PAGEREF _Toc151038535 \h </w:instrText>
+        </w:r>
+        <w:r>
+          <w:rPr>
+            <w:noProof/>
+            <w:webHidden/>
+          </w:rPr>
+        </w:r>
+        <w:r>
+          <w:rPr>
+            <w:noProof/>
+            <w:webHidden/>
+          </w:rPr>
+          <w:fldChar w:fldCharType="separate"/>
+        </w:r>
+        <w:r>
+          <w:rPr>
+            <w:noProof/>
+            <w:webHidden/>
+          </w:rPr>
+          <w:t>10</w:t>
+        </w:r>
+        <w:r>
+          <w:rPr>
+            <w:noProof/>
+            <w:webHidden/>
+          </w:rPr>
+          <w:fldChar w:fldCharType="end"/>
+        </w:r>
+      </w:hyperlink>
+    </w:p>
+    <w:p>
+      <w:pPr>
+        <w:pStyle w:val="TOC2"/>
+        <w:rPr>
+          <w:rFonts w:asciiTheme="minorHAnsi" w:eastAsiaTheme="minorEastAsia" w:hAnsiTheme="minorHAnsi" w:cstheme="minorBidi"/>
+          <w:noProof/>
+          <w:color w:val="auto"/>
+          <w:kern w:val="2"/>
+          <w:sz w:val="22"/>
+          <w:szCs w:val="22"/>
+          <w:lang w:eastAsia="en-GB"/>
+          <w14:ligatures w14:val="standardContextual"/>
+        </w:rPr>
+      </w:pPr>
+      <w:hyperlink w:anchor="_Toc151038536" w:history="1">
+        <w:r>
+          <w:rPr>
+            <w:rStyle w:val="Hyperlink"/>
+            <w:rFonts w:eastAsia="Calibri" w:cs="Segoe UI Semilight"/>
+            <w:noProof/>
+          </w:rPr>
+          <w:t>3.4.</w:t>
+        </w:r>
+        <w:r>
+          <w:rPr>
+            <w:rFonts w:asciiTheme="minorHAnsi" w:eastAsiaTheme="minorEastAsia" w:hAnsiTheme="minorHAnsi" w:cstheme="minorBidi"/>
+            <w:noProof/>
+            <w:color w:val="auto"/>
+            <w:kern w:val="2"/>
+            <w:sz w:val="22"/>
+            <w:szCs w:val="22"/>
+            <w:lang w:eastAsia="en-GB"/>
+            <w14:ligatures w14:val="standardContextual"/>
+          </w:rPr>
+          <w:tab/>
+        </w:r>
+        <w:r>
+          <w:rPr>
+            <w:rStyle w:val="Hyperlink"/>
+            <w:rFonts w:eastAsia="Calibri"/>
+            <w:noProof/>
+          </w:rPr>
+          <w:t>Fire Size</w:t>
+        </w:r>
+        <w:r>
+          <w:rPr>
+            <w:noProof/>
+            <w:webHidden/>
+          </w:rPr>
+          <w:tab/>
+        </w:r>
+        <w:r>
+          <w:rPr>
+            <w:noProof/>
+            <w:webHidden/>
+          </w:rPr>
+          <w:fldChar w:fldCharType="begin"/>
+        </w:r>
+        <w:r>
+          <w:rPr>
+            <w:noProof/>
+            <w:webHidden/>
+          </w:rPr>
+          <w:instrText xml:space="preserve"> PAGEREF _Toc151038536 \h </w:instrText>
+        </w:r>
+        <w:r>
+          <w:rPr>
+            <w:noProof/>
+            <w:webHidden/>
+          </w:rPr>
+        </w:r>
+        <w:r>
+          <w:rPr>
+            <w:noProof/>
+            <w:webHidden/>
+          </w:rPr>
+          <w:fldChar w:fldCharType="separate"/>
+        </w:r>
+        <w:r>
+          <w:rPr>
+            <w:noProof/>
+            <w:webHidden/>
+          </w:rPr>
+          <w:t>10</w:t>
+        </w:r>
+        <w:r>
+          <w:rPr>
+            <w:noProof/>
+            <w:webHidden/>
+          </w:rPr>
+          <w:fldChar w:fldCharType="end"/>
+        </w:r>
+      </w:hyperlink>
+    </w:p>
+    <w:p>
+      <w:pPr>
+        <w:pStyle w:val="TOC2"/>
+        <w:rPr>
+          <w:rFonts w:asciiTheme="minorHAnsi" w:eastAsiaTheme="minorEastAsia" w:hAnsiTheme="minorHAnsi" w:cstheme="minorBidi"/>
+          <w:noProof/>
+          <w:color w:val="auto"/>
+          <w:kern w:val="2"/>
+          <w:sz w:val="22"/>
+          <w:szCs w:val="22"/>
+          <w:lang w:eastAsia="en-GB"/>
+          <w14:ligatures w14:val="standardContextual"/>
+        </w:rPr>
+      </w:pPr>
+      <w:hyperlink w:anchor="_Toc151038537" w:history="1">
+        <w:r>
+          <w:rPr>
+            <w:rStyle w:val="Hyperlink"/>
+            <w:rFonts w:eastAsia="Calibri" w:cs="Segoe UI Semilight"/>
+            <w:noProof/>
+          </w:rPr>
+          <w:t>3.5.</w:t>
+        </w:r>
+        <w:r>
+          <w:rPr>
+            <w:rFonts w:asciiTheme="minorHAnsi" w:eastAsiaTheme="minorEastAsia" w:hAnsiTheme="minorHAnsi" w:cstheme="minorBidi"/>
+            <w:noProof/>
+            <w:color w:val="auto"/>
+            <w:kern w:val="2"/>
+            <w:sz w:val="22"/>
+            <w:szCs w:val="22"/>
+            <w:lang w:eastAsia="en-GB"/>
+            <w14:ligatures w14:val="standardContextual"/>
+          </w:rPr>
+          <w:tab/>
+        </w:r>
+        <w:r>
+          <w:rPr>
+            <w:rStyle w:val="Hyperlink"/>
+            <w:rFonts w:eastAsia="Calibri"/>
+            <w:noProof/>
+          </w:rPr>
+          <w:t>Material Properties</w:t>
+        </w:r>
+        <w:r>
+          <w:rPr>
+            <w:noProof/>
+            <w:webHidden/>
+          </w:rPr>
+          <w:tab/>
+        </w:r>
+        <w:r>
+          <w:rPr>
+            <w:noProof/>
+            <w:webHidden/>
+          </w:rPr>
+          <w:fldChar w:fldCharType="begin"/>
+        </w:r>
+        <w:r>
+          <w:rPr>
+            <w:noProof/>
+            <w:webHidden/>
+          </w:rPr>
+          <w:instrText xml:space="preserve"> PAGEREF _Toc151038537 \h </w:instrText>
+        </w:r>
+        <w:r>
+          <w:rPr>
+            <w:noProof/>
+            <w:webHidden/>
+          </w:rPr>
+        </w:r>
+        <w:r>
+          <w:rPr>
+            <w:noProof/>
+            <w:webHidden/>
+          </w:rPr>
+          <w:fldChar w:fldCharType="separate"/>
+        </w:r>
+        <w:r>
+          <w:rPr>
+            <w:noProof/>
+            <w:webHidden/>
+          </w:rPr>
+          <w:t>10</w:t>
+        </w:r>
+        <w:r>
+          <w:rPr>
+            <w:noProof/>
+            <w:webHidden/>
+          </w:rPr>
+          <w:fldChar w:fldCharType="end"/>
+        </w:r>
+      </w:hyperlink>
+    </w:p>
+    <w:p>
+      <w:pPr>
+        <w:pStyle w:val="TOC2"/>
+        <w:rPr>
+          <w:rFonts w:asciiTheme="minorHAnsi" w:eastAsiaTheme="minorEastAsia" w:hAnsiTheme="minorHAnsi" w:cstheme="minorBidi"/>
+          <w:noProof/>
+          <w:color w:val="auto"/>
+          <w:kern w:val="2"/>
+          <w:sz w:val="22"/>
+          <w:szCs w:val="22"/>
+          <w:lang w:eastAsia="en-GB"/>
+          <w14:ligatures w14:val="standardContextual"/>
+        </w:rPr>
+      </w:pPr>
+      <w:hyperlink w:anchor="_Toc151038538" w:history="1">
+        <w:r>
+          <w:rPr>
+            <w:rStyle w:val="Hyperlink"/>
+            <w:rFonts w:eastAsia="Calibri" w:cs="Segoe UI Semilight"/>
+            <w:noProof/>
+          </w:rPr>
+          <w:t>3.6.</w:t>
+        </w:r>
+        <w:r>
+          <w:rPr>
+            <w:rFonts w:asciiTheme="minorHAnsi" w:eastAsiaTheme="minorEastAsia" w:hAnsiTheme="minorHAnsi" w:cstheme="minorBidi"/>
+            <w:noProof/>
+            <w:color w:val="auto"/>
+            <w:kern w:val="2"/>
+            <w:sz w:val="22"/>
+            <w:szCs w:val="22"/>
+            <w:lang w:eastAsia="en-GB"/>
+            <w14:ligatures w14:val="standardContextual"/>
+          </w:rPr>
+          <w:tab/>
+        </w:r>
+        <w:r>
+          <w:rPr>
+            <w:rStyle w:val="Hyperlink"/>
+            <w:rFonts w:eastAsia="Calibri"/>
+            <w:noProof/>
+          </w:rPr>
+          <w:t>Sprinkler System Properties</w:t>
+        </w:r>
+        <w:r>
+          <w:rPr>
+            <w:noProof/>
+            <w:webHidden/>
+          </w:rPr>
+          <w:tab/>
+        </w:r>
+        <w:r>
+          <w:rPr>
+            <w:noProof/>
+            <w:webHidden/>
+          </w:rPr>
+          <w:fldChar w:fldCharType="begin"/>
+        </w:r>
+        <w:r>
+          <w:rPr>
+            <w:noProof/>
+            <w:webHidden/>
+          </w:rPr>
+          <w:instrText xml:space="preserve"> PAGEREF _Toc151038538 \h </w:instrText>
+        </w:r>
+        <w:r>
+          <w:rPr>
+            <w:noProof/>
+            <w:webHidden/>
+          </w:rPr>
+        </w:r>
+        <w:r>
+          <w:rPr>
+            <w:noProof/>
+            <w:webHidden/>
+          </w:rPr>
+          <w:fldChar w:fldCharType="separate"/>
+        </w:r>
+        <w:r>
+          <w:rPr>
+            <w:noProof/>
+            <w:webHidden/>
+          </w:rPr>
+          <w:t>11</w:t>
+        </w:r>
+        <w:r>
+          <w:rPr>
+            <w:noProof/>
+            <w:webHidden/>
+          </w:rPr>
+          <w:fldChar w:fldCharType="end"/>
+        </w:r>
+      </w:hyperlink>
+    </w:p>
+    <w:p>
+      <w:pPr>
+        <w:pStyle w:val="TOC2"/>
+        <w:rPr>
+          <w:rFonts w:asciiTheme="minorHAnsi" w:eastAsiaTheme="minorEastAsia" w:hAnsiTheme="minorHAnsi" w:cstheme="minorBidi"/>
+          <w:noProof/>
+          <w:color w:val="auto"/>
+          <w:kern w:val="2"/>
+          <w:sz w:val="22"/>
+          <w:szCs w:val="22"/>
+          <w:lang w:eastAsia="en-GB"/>
+          <w14:ligatures w14:val="standardContextual"/>
+        </w:rPr>
+      </w:pPr>
+      <w:hyperlink w:anchor="_Toc151038539" w:history="1">
+        <w:r>
+          <w:rPr>
+            <w:rStyle w:val="Hyperlink"/>
+            <w:rFonts w:eastAsia="Calibri" w:cs="Segoe UI Semilight"/>
+            <w:noProof/>
+          </w:rPr>
+          <w:t>3.7.</w:t>
+        </w:r>
+        <w:r>
+          <w:rPr>
+            <w:rFonts w:asciiTheme="minorHAnsi" w:eastAsiaTheme="minorEastAsia" w:hAnsiTheme="minorHAnsi" w:cstheme="minorBidi"/>
+            <w:noProof/>
+            <w:color w:val="auto"/>
+            <w:kern w:val="2"/>
+            <w:sz w:val="22"/>
+            <w:szCs w:val="22"/>
+            <w:lang w:eastAsia="en-GB"/>
+            <w14:ligatures w14:val="standardContextual"/>
+          </w:rPr>
+          <w:tab/>
+        </w:r>
+        <w:r>
+          <w:rPr>
+            <w:rStyle w:val="Hyperlink"/>
+            <w:rFonts w:eastAsia="Calibri"/>
+            <w:noProof/>
+          </w:rPr>
+          <w:t>Ventilation and Make-Up Air</w:t>
+        </w:r>
+        <w:r>
+          <w:rPr>
+            <w:noProof/>
+            <w:webHidden/>
+          </w:rPr>
+          <w:tab/>
+        </w:r>
+        <w:r>
+          <w:rPr>
+            <w:noProof/>
+            <w:webHidden/>
+          </w:rPr>
+          <w:fldChar w:fldCharType="begin"/>
+        </w:r>
+        <w:r>
+          <w:rPr>
+            <w:noProof/>
+            <w:webHidden/>
+          </w:rPr>
+          <w:instrText xml:space="preserve"> PAGEREF _Toc151038539 \h </w:instrText>
+        </w:r>
+        <w:r>
+          <w:rPr>
+            <w:noProof/>
+            <w:webHidden/>
+          </w:rPr>
+        </w:r>
+        <w:r>
+          <w:rPr>
+            <w:noProof/>
+            <w:webHidden/>
+          </w:rPr>
+          <w:fldChar w:fldCharType="separate"/>
+        </w:r>
+        <w:r>
+          <w:rPr>
+            <w:noProof/>
+            <w:webHidden/>
+          </w:rPr>
+          <w:t>11</w:t>
+        </w:r>
+        <w:r>
+          <w:rPr>
+            <w:noProof/>
+            <w:webHidden/>
+          </w:rPr>
+          <w:fldChar w:fldCharType="end"/>
+        </w:r>
+      </w:hyperlink>
+    </w:p>
+    <w:p>
+      <w:pPr>
+        <w:pStyle w:val="TOC2"/>
+        <w:rPr>
+          <w:rFonts w:asciiTheme="minorHAnsi" w:eastAsiaTheme="minorEastAsia" w:hAnsiTheme="minorHAnsi" w:cstheme="minorBidi"/>
+          <w:noProof/>
+          <w:color w:val="auto"/>
+          <w:kern w:val="2"/>
+          <w:sz w:val="22"/>
+          <w:szCs w:val="22"/>
+          <w:lang w:eastAsia="en-GB"/>
+          <w14:ligatures w14:val="standardContextual"/>
+        </w:rPr>
+      </w:pPr>
+      <w:hyperlink w:anchor="_Toc151038540" w:history="1">
+        <w:r>
+          <w:rPr>
+            <w:rStyle w:val="Hyperlink"/>
+            <w:rFonts w:eastAsia="Calibri" w:cs="Segoe UI Semilight"/>
+            <w:noProof/>
+          </w:rPr>
+          <w:t>3.8.</w:t>
+        </w:r>
+        <w:r>
+          <w:rPr>
+            <w:rFonts w:asciiTheme="minorHAnsi" w:eastAsiaTheme="minorEastAsia" w:hAnsiTheme="minorHAnsi" w:cstheme="minorBidi"/>
+            <w:noProof/>
+            <w:color w:val="auto"/>
+            <w:kern w:val="2"/>
+            <w:sz w:val="22"/>
+            <w:szCs w:val="22"/>
+            <w:lang w:eastAsia="en-GB"/>
+            <w14:ligatures w14:val="standardContextual"/>
+          </w:rPr>
+          <w:tab/>
+        </w:r>
+        <w:r>
+          <w:rPr>
+            <w:rStyle w:val="Hyperlink"/>
+            <w:rFonts w:eastAsia="Calibri"/>
+            <w:noProof/>
+          </w:rPr>
+          <w:t>Mesh Sizing</w:t>
+        </w:r>
+        <w:r>
+          <w:rPr>
+            <w:noProof/>
+            <w:webHidden/>
+          </w:rPr>
+          <w:tab/>
+        </w:r>
+        <w:r>
+          <w:rPr>
+            <w:noProof/>
+            <w:webHidden/>
+          </w:rPr>
+          <w:fldChar w:fldCharType="begin"/>
+        </w:r>
+        <w:r>
+          <w:rPr>
+            <w:noProof/>
+            <w:webHidden/>
+          </w:rPr>
+          <w:instrText xml:space="preserve"> PAGEREF _Toc151038540 \h </w:instrText>
         </w:r>
         <w:r>
           <w:rPr>
@@ -5042,28 +5022,32 @@
           <w:rFonts w:asciiTheme="minorHAnsi" w:eastAsiaTheme="minorEastAsia" w:hAnsiTheme="minorHAnsi" w:cstheme="minorBidi"/>
           <w:noProof/>
           <w:color w:val="auto"/>
+          <w:kern w:val="2"/>
           <w:sz w:val="22"/>
           <w:szCs w:val="22"/>
           <w:lang w:eastAsia="en-GB"/>
+          <w14:ligatures w14:val="standardContextual"/>
         </w:rPr>
       </w:pPr>
-      <w:hyperlink w:anchor="_Toc106722124" w:history="1">
+      <w:hyperlink w:anchor="_Toc151038541" w:history="1">
         <w:r>
           <w:rPr>
             <w:rStyle w:val="Hyperlink"/>
             <w:rFonts w:eastAsia="Calibri" w:cs="Segoe UI Semilight"/>
             <w:noProof/>
           </w:rPr>
-          <w:t>6.4.</w:t>
+          <w:t>3.9.</w:t>
         </w:r>
         <w:r>
           <w:rPr>
             <w:rFonts w:asciiTheme="minorHAnsi" w:eastAsiaTheme="minorEastAsia" w:hAnsiTheme="minorHAnsi" w:cstheme="minorBidi"/>
             <w:noProof/>
             <w:color w:val="auto"/>
+            <w:kern w:val="2"/>
             <w:sz w:val="22"/>
             <w:szCs w:val="22"/>
             <w:lang w:eastAsia="en-GB"/>
+            <w14:ligatures w14:val="standardContextual"/>
           </w:rPr>
           <w:tab/>
         </w:r>
@@ -5073,7 +5057,7 @@
             <w:rFonts w:eastAsia="Calibri"/>
             <w:noProof/>
           </w:rPr>
-          <w:t>Fire Size</w:t>
+          <w:t>Measurements</w:t>
         </w:r>
         <w:r>
           <w:rPr>
@@ -5094,7 +5078,314 @@
             <w:noProof/>
             <w:webHidden/>
           </w:rPr>
-          <w:instrText xml:space="preserve"> PAGEREF _Toc106722124 \h </w:instrText>
+          <w:instrText xml:space="preserve"> PAGEREF _Toc151038541 \h </w:instrText>
+        </w:r>
+        <w:r>
+          <w:rPr>
+            <w:noProof/>
+            <w:webHidden/>
+          </w:rPr>
+        </w:r>
+        <w:r>
+          <w:rPr>
+            <w:noProof/>
+            <w:webHidden/>
+          </w:rPr>
+          <w:fldChar w:fldCharType="separate"/>
+        </w:r>
+        <w:r>
+          <w:rPr>
+            <w:noProof/>
+            <w:webHidden/>
+          </w:rPr>
+          <w:t>12</w:t>
+        </w:r>
+        <w:r>
+          <w:rPr>
+            <w:noProof/>
+            <w:webHidden/>
+          </w:rPr>
+          <w:fldChar w:fldCharType="end"/>
+        </w:r>
+      </w:hyperlink>
+    </w:p>
+    <w:p>
+      <w:pPr>
+        <w:pStyle w:val="TOC2"/>
+        <w:rPr>
+          <w:rFonts w:asciiTheme="minorHAnsi" w:eastAsiaTheme="minorEastAsia" w:hAnsiTheme="minorHAnsi" w:cstheme="minorBidi"/>
+          <w:noProof/>
+          <w:color w:val="auto"/>
+          <w:kern w:val="2"/>
+          <w:sz w:val="22"/>
+          <w:szCs w:val="22"/>
+          <w:lang w:eastAsia="en-GB"/>
+          <w14:ligatures w14:val="standardContextual"/>
+        </w:rPr>
+      </w:pPr>
+      <w:hyperlink w:anchor="_Toc151038542" w:history="1">
+        <w:r>
+          <w:rPr>
+            <w:rStyle w:val="Hyperlink"/>
+            <w:rFonts w:eastAsia="Calibri" w:cs="Segoe UI Semilight"/>
+            <w:noProof/>
+          </w:rPr>
+          <w:t>3.10.</w:t>
+        </w:r>
+        <w:r>
+          <w:rPr>
+            <w:rFonts w:asciiTheme="minorHAnsi" w:eastAsiaTheme="minorEastAsia" w:hAnsiTheme="minorHAnsi" w:cstheme="minorBidi"/>
+            <w:noProof/>
+            <w:color w:val="auto"/>
+            <w:kern w:val="2"/>
+            <w:sz w:val="22"/>
+            <w:szCs w:val="22"/>
+            <w:lang w:eastAsia="en-GB"/>
+            <w14:ligatures w14:val="standardContextual"/>
+          </w:rPr>
+          <w:tab/>
+        </w:r>
+        <w:r>
+          <w:rPr>
+            <w:rStyle w:val="Hyperlink"/>
+            <w:rFonts w:eastAsia="Calibri"/>
+            <w:noProof/>
+          </w:rPr>
+          <w:t>Slice Files</w:t>
+        </w:r>
+        <w:r>
+          <w:rPr>
+            <w:noProof/>
+            <w:webHidden/>
+          </w:rPr>
+          <w:tab/>
+        </w:r>
+        <w:r>
+          <w:rPr>
+            <w:noProof/>
+            <w:webHidden/>
+          </w:rPr>
+          <w:fldChar w:fldCharType="begin"/>
+        </w:r>
+        <w:r>
+          <w:rPr>
+            <w:noProof/>
+            <w:webHidden/>
+          </w:rPr>
+          <w:instrText xml:space="preserve"> PAGEREF _Toc151038542 \h </w:instrText>
+        </w:r>
+        <w:r>
+          <w:rPr>
+            <w:noProof/>
+            <w:webHidden/>
+          </w:rPr>
+        </w:r>
+        <w:r>
+          <w:rPr>
+            <w:noProof/>
+            <w:webHidden/>
+          </w:rPr>
+          <w:fldChar w:fldCharType="separate"/>
+        </w:r>
+        <w:r>
+          <w:rPr>
+            <w:noProof/>
+            <w:webHidden/>
+          </w:rPr>
+          <w:t>12</w:t>
+        </w:r>
+        <w:r>
+          <w:rPr>
+            <w:noProof/>
+            <w:webHidden/>
+          </w:rPr>
+          <w:fldChar w:fldCharType="end"/>
+        </w:r>
+      </w:hyperlink>
+    </w:p>
+    <w:p>
+      <w:pPr>
+        <w:pStyle w:val="TOC1"/>
+        <w:rPr>
+          <w:rFonts w:asciiTheme="minorHAnsi" w:eastAsiaTheme="minorEastAsia" w:hAnsiTheme="minorHAnsi" w:cstheme="minorBidi"/>
+          <w:bCs w:val="0"/>
+          <w:noProof/>
+          <w:color w:val="auto"/>
+          <w:kern w:val="2"/>
+          <w:szCs w:val="22"/>
+          <w:lang w:eastAsia="en-GB"/>
+          <w14:ligatures w14:val="standardContextual"/>
+        </w:rPr>
+      </w:pPr>
+      <w:hyperlink w:anchor="_Toc151038543" w:history="1">
+        <w:r>
+          <w:rPr>
+            <w:rStyle w:val="Hyperlink"/>
+            <w:rFonts w:cs="Segoe UI Light"/>
+            <w:noProof/>
+          </w:rPr>
+          <w:t>4.</w:t>
+        </w:r>
+        <w:r>
+          <w:rPr>
+            <w:rFonts w:asciiTheme="minorHAnsi" w:eastAsiaTheme="minorEastAsia" w:hAnsiTheme="minorHAnsi" w:cstheme="minorBidi"/>
+            <w:bCs w:val="0"/>
+            <w:noProof/>
+            <w:color w:val="auto"/>
+            <w:kern w:val="2"/>
+            <w:szCs w:val="22"/>
+            <w:lang w:eastAsia="en-GB"/>
+            <w14:ligatures w14:val="standardContextual"/>
+          </w:rPr>
+          <w:tab/>
+        </w:r>
+        <w:r>
+          <w:rPr>
+            <w:rStyle w:val="Hyperlink"/>
+            <w:noProof/>
+          </w:rPr>
+          <w:t>Timeline Assumptions</w:t>
+        </w:r>
+        <w:r>
+          <w:rPr>
+            <w:noProof/>
+            <w:webHidden/>
+          </w:rPr>
+          <w:tab/>
+        </w:r>
+        <w:r>
+          <w:rPr>
+            <w:noProof/>
+            <w:webHidden/>
+          </w:rPr>
+          <w:fldChar w:fldCharType="begin"/>
+        </w:r>
+        <w:r>
+          <w:rPr>
+            <w:noProof/>
+            <w:webHidden/>
+          </w:rPr>
+          <w:instrText xml:space="preserve"> PAGEREF _Toc151038543 \h </w:instrText>
+        </w:r>
+        <w:r>
+          <w:rPr>
+            <w:noProof/>
+            <w:webHidden/>
+          </w:rPr>
+        </w:r>
+        <w:r>
+          <w:rPr>
+            <w:noProof/>
+            <w:webHidden/>
+          </w:rPr>
+          <w:fldChar w:fldCharType="separate"/>
+        </w:r>
+        <w:r>
+          <w:rPr>
+            <w:noProof/>
+            <w:webHidden/>
+          </w:rPr>
+          <w:t>13</w:t>
+        </w:r>
+        <w:r>
+          <w:rPr>
+            <w:noProof/>
+            <w:webHidden/>
+          </w:rPr>
+          <w:fldChar w:fldCharType="end"/>
+        </w:r>
+      </w:hyperlink>
+    </w:p>
+    <w:p>
+      <w:pPr>
+        <w:pStyle w:val="TOC1"/>
+        <w:rPr>
+          <w:rFonts w:asciiTheme="minorHAnsi" w:eastAsiaTheme="minorEastAsia" w:hAnsiTheme="minorHAnsi" w:cstheme="minorBidi"/>
+          <w:bCs w:val="0"/>
+          <w:noProof/>
+          <w:color w:val="auto"/>
+          <w:kern w:val="2"/>
+          <w:szCs w:val="22"/>
+          <w:lang w:eastAsia="en-GB"/>
+          <w14:ligatures w14:val="standardContextual"/>
+        </w:rPr>
+      </w:pPr>
+      <w:hyperlink w:anchor="_Toc151038544" w:history="1">
+        <w:r>
+          <w:rPr>
+            <w:rStyle w:val="Hyperlink"/>
+            <w:rFonts w:eastAsia="Calibri"/>
+            <w:noProof/>
+            <w:lang w:eastAsia="sv-SE"/>
+          </w:rPr>
+          <w:t>{% if MOE_SCENARIO %}</w:t>
+        </w:r>
+      </w:hyperlink>
+    </w:p>
+    <w:p>
+      <w:pPr>
+        <w:pStyle w:val="TOC2"/>
+        <w:rPr>
+          <w:rFonts w:asciiTheme="minorHAnsi" w:eastAsiaTheme="minorEastAsia" w:hAnsiTheme="minorHAnsi" w:cstheme="minorBidi"/>
+          <w:noProof/>
+          <w:color w:val="auto"/>
+          <w:kern w:val="2"/>
+          <w:sz w:val="22"/>
+          <w:szCs w:val="22"/>
+          <w:lang w:eastAsia="en-GB"/>
+          <w14:ligatures w14:val="standardContextual"/>
+        </w:rPr>
+      </w:pPr>
+      <w:hyperlink w:anchor="_Toc151038545" w:history="1">
+        <w:r>
+          <w:rPr>
+            <w:rStyle w:val="Hyperlink"/>
+            <w:rFonts w:eastAsia="Calibri" w:cs="Segoe UI Semilight"/>
+            <w:noProof/>
+          </w:rPr>
+          <w:t>4.1.</w:t>
+        </w:r>
+        <w:r>
+          <w:rPr>
+            <w:rFonts w:asciiTheme="minorHAnsi" w:eastAsiaTheme="minorEastAsia" w:hAnsiTheme="minorHAnsi" w:cstheme="minorBidi"/>
+            <w:noProof/>
+            <w:color w:val="auto"/>
+            <w:kern w:val="2"/>
+            <w:sz w:val="22"/>
+            <w:szCs w:val="22"/>
+            <w:lang w:eastAsia="en-GB"/>
+            <w14:ligatures w14:val="standardContextual"/>
+          </w:rPr>
+          <w:tab/>
+        </w:r>
+        <w:r>
+          <w:rPr>
+            <w:rStyle w:val="Hyperlink"/>
+            <w:rFonts w:eastAsia="Calibri"/>
+            <w:noProof/>
+          </w:rPr>
+          <w:t>Means of Escape</w:t>
+        </w:r>
+        <w:r>
+          <w:rPr>
+            <w:noProof/>
+            <w:webHidden/>
+          </w:rPr>
+          <w:tab/>
+        </w:r>
+        <w:r>
+          <w:rPr>
+            <w:noProof/>
+            <w:webHidden/>
+          </w:rPr>
+          <w:fldChar w:fldCharType="begin"/>
+        </w:r>
+        <w:r>
+          <w:rPr>
+            <w:noProof/>
+            <w:webHidden/>
+          </w:rPr>
+          <w:instrText xml:space="preserve"> PAGEREF _Toc151038545 \h </w:instrText>
         </w:r>
         <w:r>
           <w:rPr>
@@ -5129,31 +5420,28 @@
       <w:pPr>
         <w:pStyle w:val="TOC2"/>
         <w:rPr>
-          <w:rFonts w:asciiTheme="minorHAnsi" w:eastAsiaTheme="minorEastAsia" w:hAnsiTheme="minorHAnsi" w:cstheme="minorBidi"/>
           <w:noProof/>
-          <w:color w:val="auto"/>
-          <w:sz w:val="22"/>
-          <w:szCs w:val="22"/>
-          <w:lang w:eastAsia="en-GB"/>
         </w:rPr>
       </w:pPr>
-      <w:hyperlink w:anchor="_Toc106722125" w:history="1">
+      <w:hyperlink w:anchor="_Toc151038546" w:history="1">
         <w:r>
           <w:rPr>
             <w:rStyle w:val="Hyperlink"/>
             <w:rFonts w:eastAsia="Calibri" w:cs="Segoe UI Semilight"/>
             <w:noProof/>
           </w:rPr>
-          <w:t>6.5.</w:t>
+          <w:t>4.2.</w:t>
         </w:r>
         <w:r>
           <w:rPr>
             <w:rFonts w:asciiTheme="minorHAnsi" w:eastAsiaTheme="minorEastAsia" w:hAnsiTheme="minorHAnsi" w:cstheme="minorBidi"/>
             <w:noProof/>
             <w:color w:val="auto"/>
+            <w:kern w:val="2"/>
             <w:sz w:val="22"/>
             <w:szCs w:val="22"/>
             <w:lang w:eastAsia="en-GB"/>
+            <w14:ligatures w14:val="standardContextual"/>
           </w:rPr>
           <w:tab/>
         </w:r>
@@ -5163,7 +5451,7 @@
             <w:rFonts w:eastAsia="Calibri"/>
             <w:noProof/>
           </w:rPr>
-          <w:t>Material Properties</w:t>
+          <w:t>Fire Service Access</w:t>
         </w:r>
         <w:r>
           <w:rPr>
@@ -5184,97 +5472,7 @@
             <w:noProof/>
             <w:webHidden/>
           </w:rPr>
-          <w:instrText xml:space="preserve"> PAGEREF _Toc106722125 \h </w:instrText>
-        </w:r>
-        <w:r>
-          <w:rPr>
-            <w:noProof/>
-            <w:webHidden/>
-          </w:rPr>
-        </w:r>
-        <w:r>
-          <w:rPr>
-            <w:noProof/>
-            <w:webHidden/>
-          </w:rPr>
-          <w:fldChar w:fldCharType="separate"/>
-        </w:r>
-        <w:r>
-          <w:rPr>
-            <w:noProof/>
-            <w:webHidden/>
-          </w:rPr>
-          <w:t>13</w:t>
-        </w:r>
-        <w:r>
-          <w:rPr>
-            <w:noProof/>
-            <w:webHidden/>
-          </w:rPr>
-          <w:fldChar w:fldCharType="end"/>
-        </w:r>
-      </w:hyperlink>
-    </w:p>
-    <w:p>
-      <w:pPr>
-        <w:pStyle w:val="TOC2"/>
-        <w:rPr>
-          <w:rFonts w:asciiTheme="minorHAnsi" w:eastAsiaTheme="minorEastAsia" w:hAnsiTheme="minorHAnsi" w:cstheme="minorBidi"/>
-          <w:noProof/>
-          <w:color w:val="auto"/>
-          <w:sz w:val="22"/>
-          <w:szCs w:val="22"/>
-          <w:lang w:eastAsia="en-GB"/>
-        </w:rPr>
-      </w:pPr>
-      <w:hyperlink w:anchor="_Toc106722126" w:history="1">
-        <w:r>
-          <w:rPr>
-            <w:rStyle w:val="Hyperlink"/>
-            <w:rFonts w:eastAsia="Calibri" w:cs="Segoe UI Semilight"/>
-            <w:noProof/>
-          </w:rPr>
-          <w:t>6.6.</w:t>
-        </w:r>
-        <w:r>
-          <w:rPr>
-            <w:rFonts w:asciiTheme="minorHAnsi" w:eastAsiaTheme="minorEastAsia" w:hAnsiTheme="minorHAnsi" w:cstheme="minorBidi"/>
-            <w:noProof/>
-            <w:color w:val="auto"/>
-            <w:sz w:val="22"/>
-            <w:szCs w:val="22"/>
-            <w:lang w:eastAsia="en-GB"/>
-          </w:rPr>
-          <w:tab/>
-        </w:r>
-        <w:r>
-          <w:rPr>
-            <w:rStyle w:val="Hyperlink"/>
-            <w:rFonts w:eastAsia="Calibri"/>
-            <w:noProof/>
-          </w:rPr>
-          <w:t>Sprinkler System Properties</w:t>
-        </w:r>
-        <w:r>
-          <w:rPr>
-            <w:noProof/>
-            <w:webHidden/>
-          </w:rPr>
-          <w:tab/>
-        </w:r>
-        <w:r>
-          <w:rPr>
-            <w:noProof/>
-            <w:webHidden/>
-          </w:rPr>
-          <w:fldChar w:fldCharType="begin"/>
-        </w:r>
-        <w:r>
-          <w:rPr>
-            <w:noProof/>
-            <w:webHidden/>
-          </w:rPr>
-          <w:instrText xml:space="preserve"> PAGEREF _Toc106722126 \h </w:instrText>
+          <w:instrText xml:space="preserve"> PAGEREF _Toc151038546 \h </w:instrText>
         </w:r>
         <w:r>
           <w:rPr>
@@ -5306,44 +5504,52 @@
       </w:hyperlink>
     </w:p>
     <w:p>
+      <w:r>
+        <w:t>{% endif %}</w:t>
+      </w:r>
+    </w:p>
+    <w:p>
       <w:pPr>
-        <w:pStyle w:val="TOC2"/>
+        <w:pStyle w:val="TOC1"/>
         <w:rPr>
           <w:rFonts w:asciiTheme="minorHAnsi" w:eastAsiaTheme="minorEastAsia" w:hAnsiTheme="minorHAnsi" w:cstheme="minorBidi"/>
+          <w:bCs w:val="0"/>
           <w:noProof/>
           <w:color w:val="auto"/>
-          <w:sz w:val="22"/>
+          <w:kern w:val="2"/>
           <w:szCs w:val="22"/>
           <w:lang w:eastAsia="en-GB"/>
+          <w14:ligatures w14:val="standardContextual"/>
         </w:rPr>
       </w:pPr>
-      <w:hyperlink w:anchor="_Toc106722127" w:history="1">
+      <w:hyperlink w:anchor="_Toc151038547" w:history="1">
         <w:r>
           <w:rPr>
             <w:rStyle w:val="Hyperlink"/>
-            <w:rFonts w:eastAsia="Calibri" w:cs="Segoe UI Semilight"/>
+            <w:rFonts w:cs="Segoe UI Light"/>
             <w:noProof/>
           </w:rPr>
-          <w:t>6.7.</w:t>
+          <w:t>5.</w:t>
         </w:r>
         <w:r>
           <w:rPr>
             <w:rFonts w:asciiTheme="minorHAnsi" w:eastAsiaTheme="minorEastAsia" w:hAnsiTheme="minorHAnsi" w:cstheme="minorBidi"/>
+            <w:bCs w:val="0"/>
             <w:noProof/>
             <w:color w:val="auto"/>
-            <w:sz w:val="22"/>
+            <w:kern w:val="2"/>
             <w:szCs w:val="22"/>
             <w:lang w:eastAsia="en-GB"/>
+            <w14:ligatures w14:val="standardContextual"/>
           </w:rPr>
           <w:tab/>
         </w:r>
         <w:r>
           <w:rPr>
             <w:rStyle w:val="Hyperlink"/>
-            <w:rFonts w:eastAsia="Calibri"/>
             <w:noProof/>
           </w:rPr>
-          <w:t>Ventilation and Make-Up Air</w:t>
+          <w:t>Summary of Results</w:t>
         </w:r>
         <w:r>
           <w:rPr>
@@ -5364,187 +5570,7 @@
             <w:noProof/>
             <w:webHidden/>
           </w:rPr>
-          <w:instrText xml:space="preserve"> PAGEREF _Toc106722127 \h </w:instrText>
-        </w:r>
-        <w:r>
-          <w:rPr>
-            <w:noProof/>
-            <w:webHidden/>
-          </w:rPr>
-        </w:r>
-        <w:r>
-          <w:rPr>
-            <w:noProof/>
-            <w:webHidden/>
-          </w:rPr>
-          <w:fldChar w:fldCharType="separate"/>
-        </w:r>
-        <w:r>
-          <w:rPr>
-            <w:noProof/>
-            <w:webHidden/>
-          </w:rPr>
-          <w:t>14</w:t>
-        </w:r>
-        <w:r>
-          <w:rPr>
-            <w:noProof/>
-            <w:webHidden/>
-          </w:rPr>
-          <w:fldChar w:fldCharType="end"/>
-        </w:r>
-      </w:hyperlink>
-    </w:p>
-    <w:p>
-      <w:pPr>
-        <w:pStyle w:val="TOC2"/>
-        <w:rPr>
-          <w:rFonts w:asciiTheme="minorHAnsi" w:eastAsiaTheme="minorEastAsia" w:hAnsiTheme="minorHAnsi" w:cstheme="minorBidi"/>
-          <w:noProof/>
-          <w:color w:val="auto"/>
-          <w:sz w:val="22"/>
-          <w:szCs w:val="22"/>
-          <w:lang w:eastAsia="en-GB"/>
-        </w:rPr>
-      </w:pPr>
-      <w:hyperlink w:anchor="_Toc106722128" w:history="1">
-        <w:r>
-          <w:rPr>
-            <w:rStyle w:val="Hyperlink"/>
-            <w:rFonts w:eastAsia="Calibri" w:cs="Segoe UI Semilight"/>
-            <w:noProof/>
-          </w:rPr>
-          <w:t>6.8.</w:t>
-        </w:r>
-        <w:r>
-          <w:rPr>
-            <w:rFonts w:asciiTheme="minorHAnsi" w:eastAsiaTheme="minorEastAsia" w:hAnsiTheme="minorHAnsi" w:cstheme="minorBidi"/>
-            <w:noProof/>
-            <w:color w:val="auto"/>
-            <w:sz w:val="22"/>
-            <w:szCs w:val="22"/>
-            <w:lang w:eastAsia="en-GB"/>
-          </w:rPr>
-          <w:tab/>
-        </w:r>
-        <w:r>
-          <w:rPr>
-            <w:rStyle w:val="Hyperlink"/>
-            <w:rFonts w:eastAsia="Calibri"/>
-            <w:noProof/>
-          </w:rPr>
-          <w:t>Mesh Sizing</w:t>
-        </w:r>
-        <w:r>
-          <w:rPr>
-            <w:noProof/>
-            <w:webHidden/>
-          </w:rPr>
-          <w:tab/>
-        </w:r>
-        <w:r>
-          <w:rPr>
-            <w:noProof/>
-            <w:webHidden/>
-          </w:rPr>
-          <w:fldChar w:fldCharType="begin"/>
-        </w:r>
-        <w:r>
-          <w:rPr>
-            <w:noProof/>
-            <w:webHidden/>
-          </w:rPr>
-          <w:instrText xml:space="preserve"> PAGEREF _Toc106722128 \h </w:instrText>
-        </w:r>
-        <w:r>
-          <w:rPr>
-            <w:noProof/>
-            <w:webHidden/>
-          </w:rPr>
-        </w:r>
-        <w:r>
-          <w:rPr>
-            <w:noProof/>
-            <w:webHidden/>
-          </w:rPr>
-          <w:fldChar w:fldCharType="separate"/>
-        </w:r>
-        <w:r>
-          <w:rPr>
-            <w:noProof/>
-            <w:webHidden/>
-          </w:rPr>
-          <w:t>14</w:t>
-        </w:r>
-        <w:r>
-          <w:rPr>
-            <w:noProof/>
-            <w:webHidden/>
-          </w:rPr>
-          <w:fldChar w:fldCharType="end"/>
-        </w:r>
-      </w:hyperlink>
-    </w:p>
-    <w:p>
-      <w:pPr>
-        <w:pStyle w:val="TOC2"/>
-        <w:rPr>
-          <w:rFonts w:asciiTheme="minorHAnsi" w:eastAsiaTheme="minorEastAsia" w:hAnsiTheme="minorHAnsi" w:cstheme="minorBidi"/>
-          <w:noProof/>
-          <w:color w:val="auto"/>
-          <w:sz w:val="22"/>
-          <w:szCs w:val="22"/>
-          <w:lang w:eastAsia="en-GB"/>
-        </w:rPr>
-      </w:pPr>
-      <w:hyperlink w:anchor="_Toc106722129" w:history="1">
-        <w:r>
-          <w:rPr>
-            <w:rStyle w:val="Hyperlink"/>
-            <w:rFonts w:eastAsia="Calibri" w:cs="Segoe UI Semilight"/>
-            <w:noProof/>
-          </w:rPr>
-          <w:t>6.9.</w:t>
-        </w:r>
-        <w:r>
-          <w:rPr>
-            <w:rFonts w:asciiTheme="minorHAnsi" w:eastAsiaTheme="minorEastAsia" w:hAnsiTheme="minorHAnsi" w:cstheme="minorBidi"/>
-            <w:noProof/>
-            <w:color w:val="auto"/>
-            <w:sz w:val="22"/>
-            <w:szCs w:val="22"/>
-            <w:lang w:eastAsia="en-GB"/>
-          </w:rPr>
-          <w:tab/>
-        </w:r>
-        <w:r>
-          <w:rPr>
-            <w:rStyle w:val="Hyperlink"/>
-            <w:rFonts w:eastAsia="Calibri"/>
-            <w:noProof/>
-          </w:rPr>
-          <w:t>Measurements</w:t>
-        </w:r>
-        <w:r>
-          <w:rPr>
-            <w:noProof/>
-            <w:webHidden/>
-          </w:rPr>
-          <w:tab/>
-        </w:r>
-        <w:r>
-          <w:rPr>
-            <w:noProof/>
-            <w:webHidden/>
-          </w:rPr>
-          <w:fldChar w:fldCharType="begin"/>
-        </w:r>
-        <w:r>
-          <w:rPr>
-            <w:noProof/>
-            <w:webHidden/>
-          </w:rPr>
-          <w:instrText xml:space="preserve"> PAGEREF _Toc106722129 \h </w:instrText>
+          <w:instrText xml:space="preserve"> PAGEREF _Toc151038547 \h </w:instrText>
         </w:r>
         <w:r>
           <w:rPr>
@@ -5582,38 +5608,41 @@
           <w:rFonts w:asciiTheme="minorHAnsi" w:eastAsiaTheme="minorEastAsia" w:hAnsiTheme="minorHAnsi" w:cstheme="minorBidi"/>
           <w:noProof/>
           <w:color w:val="auto"/>
+          <w:kern w:val="2"/>
           <w:sz w:val="22"/>
           <w:szCs w:val="22"/>
           <w:lang w:eastAsia="en-GB"/>
+          <w14:ligatures w14:val="standardContextual"/>
         </w:rPr>
       </w:pPr>
-      <w:hyperlink w:anchor="_Toc106722130" w:history="1">
+      <w:hyperlink w:anchor="_Toc151038548" w:history="1">
         <w:r>
           <w:rPr>
             <w:rStyle w:val="Hyperlink"/>
-            <w:rFonts w:eastAsia="Calibri" w:cs="Segoe UI Semilight"/>
+            <w:rFonts w:cs="Segoe UI Semilight"/>
             <w:noProof/>
           </w:rPr>
-          <w:t>6.10.</w:t>
+          <w:t>5.1.</w:t>
         </w:r>
         <w:r>
           <w:rPr>
             <w:rFonts w:asciiTheme="minorHAnsi" w:eastAsiaTheme="minorEastAsia" w:hAnsiTheme="minorHAnsi" w:cstheme="minorBidi"/>
             <w:noProof/>
             <w:color w:val="auto"/>
+            <w:kern w:val="2"/>
             <w:sz w:val="22"/>
             <w:szCs w:val="22"/>
             <w:lang w:eastAsia="en-GB"/>
+            <w14:ligatures w14:val="standardContextual"/>
           </w:rPr>
           <w:tab/>
         </w:r>
         <w:r>
           <w:rPr>
             <w:rStyle w:val="Hyperlink"/>
-            <w:rFonts w:eastAsia="Calibri"/>
             <w:noProof/>
           </w:rPr>
-          <w:t>Slice Files</w:t>
+          <w:t>Overview</w:t>
         </w:r>
         <w:r>
           <w:rPr>
@@ -5634,7 +5663,202 @@
             <w:noProof/>
             <w:webHidden/>
           </w:rPr>
-          <w:instrText xml:space="preserve"> PAGEREF _Toc106722130 \h </w:instrText>
+          <w:instrText xml:space="preserve"> PAGEREF _Toc151038548 \h </w:instrText>
+        </w:r>
+        <w:r>
+          <w:rPr>
+            <w:noProof/>
+            <w:webHidden/>
+          </w:rPr>
+        </w:r>
+        <w:r>
+          <w:rPr>
+            <w:noProof/>
+            <w:webHidden/>
+          </w:rPr>
+          <w:fldChar w:fldCharType="separate"/>
+        </w:r>
+        <w:r>
+          <w:rPr>
+            <w:noProof/>
+            <w:webHidden/>
+          </w:rPr>
+          <w:t>15</w:t>
+        </w:r>
+        <w:r>
+          <w:rPr>
+            <w:noProof/>
+            <w:webHidden/>
+          </w:rPr>
+          <w:fldChar w:fldCharType="end"/>
+        </w:r>
+      </w:hyperlink>
+    </w:p>
+    <w:p>
+      <w:pPr>
+        <w:pStyle w:val="TOC2"/>
+        <w:rPr>
+          <w:rFonts w:asciiTheme="minorHAnsi" w:eastAsiaTheme="minorEastAsia" w:hAnsiTheme="minorHAnsi" w:cstheme="minorBidi"/>
+          <w:noProof/>
+          <w:color w:val="auto"/>
+          <w:kern w:val="2"/>
+          <w:sz w:val="22"/>
+          <w:szCs w:val="22"/>
+          <w:lang w:eastAsia="en-GB"/>
+          <w14:ligatures w14:val="standardContextual"/>
+        </w:rPr>
+      </w:pPr>
+      <w:hyperlink w:anchor="_Toc151038549" w:history="1">
+        <w:r>
+          <w:rPr>
+            <w:rStyle w:val="Hyperlink"/>
+            <w:rFonts w:cs="Segoe UI Semilight"/>
+            <w:noProof/>
+          </w:rPr>
+          <w:t>5.2.</w:t>
+        </w:r>
+        <w:r>
+          <w:rPr>
+            <w:rFonts w:asciiTheme="minorHAnsi" w:eastAsiaTheme="minorEastAsia" w:hAnsiTheme="minorHAnsi" w:cstheme="minorBidi"/>
+            <w:noProof/>
+            <w:color w:val="auto"/>
+            <w:kern w:val="2"/>
+            <w:sz w:val="22"/>
+            <w:szCs w:val="22"/>
+            <w:lang w:eastAsia="en-GB"/>
+            <w14:ligatures w14:val="standardContextual"/>
+          </w:rPr>
+          <w:tab/>
+        </w:r>
+        <w:r>
+          <w:rPr>
+            <w:rStyle w:val="Hyperlink"/>
+            <w:noProof/>
+          </w:rPr>
+          <w:t>Heat Release Rates</w:t>
+        </w:r>
+        <w:r>
+          <w:rPr>
+            <w:noProof/>
+            <w:webHidden/>
+          </w:rPr>
+          <w:tab/>
+        </w:r>
+        <w:r>
+          <w:rPr>
+            <w:noProof/>
+            <w:webHidden/>
+          </w:rPr>
+          <w:fldChar w:fldCharType="begin"/>
+        </w:r>
+        <w:r>
+          <w:rPr>
+            <w:noProof/>
+            <w:webHidden/>
+          </w:rPr>
+          <w:instrText xml:space="preserve"> PAGEREF _Toc151038549 \h </w:instrText>
+        </w:r>
+        <w:r>
+          <w:rPr>
+            <w:noProof/>
+            <w:webHidden/>
+          </w:rPr>
+        </w:r>
+        <w:r>
+          <w:rPr>
+            <w:noProof/>
+            <w:webHidden/>
+          </w:rPr>
+          <w:fldChar w:fldCharType="separate"/>
+        </w:r>
+        <w:r>
+          <w:rPr>
+            <w:noProof/>
+            <w:webHidden/>
+          </w:rPr>
+          <w:t>15</w:t>
+        </w:r>
+        <w:r>
+          <w:rPr>
+            <w:noProof/>
+            <w:webHidden/>
+          </w:rPr>
+          <w:fldChar w:fldCharType="end"/>
+        </w:r>
+      </w:hyperlink>
+    </w:p>
+    <w:p>
+      <w:pPr>
+        <w:pStyle w:val="TOC2"/>
+        <w:rPr>
+          <w:rFonts w:asciiTheme="minorHAnsi" w:eastAsiaTheme="minorEastAsia" w:hAnsiTheme="minorHAnsi" w:cstheme="minorBidi"/>
+          <w:noProof/>
+          <w:color w:val="auto"/>
+          <w:kern w:val="2"/>
+          <w:sz w:val="22"/>
+          <w:szCs w:val="22"/>
+          <w:lang w:eastAsia="en-GB"/>
+          <w14:ligatures w14:val="standardContextual"/>
+        </w:rPr>
+      </w:pPr>
+      <w:hyperlink w:anchor="_Toc151038550" w:history="1">
+        <w:r>
+          <w:rPr>
+            <w:rStyle w:val="Hyperlink"/>
+            <w:rFonts w:cs="Segoe UI Semilight"/>
+            <w:noProof/>
+          </w:rPr>
+          <w:t>5.3.</w:t>
+        </w:r>
+        <w:r>
+          <w:rPr>
+            <w:rFonts w:asciiTheme="minorHAnsi" w:eastAsiaTheme="minorEastAsia" w:hAnsiTheme="minorHAnsi" w:cstheme="minorBidi"/>
+            <w:noProof/>
+            <w:color w:val="auto"/>
+            <w:kern w:val="2"/>
+            <w:sz w:val="22"/>
+            <w:szCs w:val="22"/>
+            <w:lang w:eastAsia="en-GB"/>
+            <w14:ligatures w14:val="standardContextual"/>
+          </w:rPr>
+          <w:tab/>
+        </w:r>
+        <w:r>
+          <w:rPr>
+            <w:rStyle w:val="Hyperlink"/>
+            <w:noProof/>
+          </w:rPr>
+          <w:t>Means of Escape Assessment{% if MULTIPLE_MOE_SCENARIOS %}s</w:t>
+        </w:r>
+      </w:hyperlink>
+      <w:hyperlink w:anchor="_Toc151038551" w:history="1">
+        <w:r>
+          <w:rPr>
+            <w:rStyle w:val="Hyperlink"/>
+            <w:noProof/>
+          </w:rPr>
+          <w:t>{% endif %}</w:t>
+        </w:r>
+        <w:r>
+          <w:rPr>
+            <w:noProof/>
+            <w:webHidden/>
+          </w:rPr>
+          <w:tab/>
+        </w:r>
+        <w:r>
+          <w:rPr>
+            <w:noProof/>
+            <w:webHidden/>
+          </w:rPr>
+          <w:fldChar w:fldCharType="begin"/>
+        </w:r>
+        <w:r>
+          <w:rPr>
+            <w:noProof/>
+            <w:webHidden/>
+          </w:rPr>
+          <w:instrText xml:space="preserve"> PAGEREF _Toc151038551 \h </w:instrText>
         </w:r>
         <w:r>
           <w:rPr>
@@ -5670,28 +5894,34 @@
         <w:pStyle w:val="TOC1"/>
         <w:rPr>
           <w:rFonts w:asciiTheme="minorHAnsi" w:eastAsiaTheme="minorEastAsia" w:hAnsiTheme="minorHAnsi" w:cstheme="minorBidi"/>
+          <w:bCs w:val="0"/>
           <w:noProof/>
           <w:color w:val="auto"/>
+          <w:kern w:val="2"/>
           <w:szCs w:val="22"/>
           <w:lang w:eastAsia="en-GB"/>
+          <w14:ligatures w14:val="standardContextual"/>
         </w:rPr>
       </w:pPr>
-      <w:hyperlink w:anchor="_Toc106722131" w:history="1">
+      <w:hyperlink w:anchor="_Toc151038556" w:history="1">
         <w:r>
           <w:rPr>
             <w:rStyle w:val="Hyperlink"/>
             <w:rFonts w:cs="Segoe UI Light"/>
             <w:noProof/>
           </w:rPr>
-          <w:t>7.</w:t>
+          <w:t>6.</w:t>
         </w:r>
         <w:r>
           <w:rPr>
             <w:rFonts w:asciiTheme="minorHAnsi" w:eastAsiaTheme="minorEastAsia" w:hAnsiTheme="minorHAnsi" w:cstheme="minorBidi"/>
+            <w:bCs w:val="0"/>
             <w:noProof/>
             <w:color w:val="auto"/>
+            <w:kern w:val="2"/>
             <w:szCs w:val="22"/>
             <w:lang w:eastAsia="en-GB"/>
+            <w14:ligatures w14:val="standardContextual"/>
           </w:rPr>
           <w:tab/>
         </w:r>
@@ -5700,7 +5930,7 @@
             <w:rStyle w:val="Hyperlink"/>
             <w:noProof/>
           </w:rPr>
-          <w:t>Timeline Assumptions</w:t>
+          <w:t>Conclusion</w:t>
         </w:r>
         <w:r>
           <w:rPr>
@@ -5721,631 +5951,7 @@
             <w:noProof/>
             <w:webHidden/>
           </w:rPr>
-          <w:instrText xml:space="preserve"> PAGEREF _Toc106722131 \h </w:instrText>
-        </w:r>
-        <w:r>
-          <w:rPr>
-            <w:noProof/>
-            <w:webHidden/>
-          </w:rPr>
-        </w:r>
-        <w:r>
-          <w:rPr>
-            <w:noProof/>
-            <w:webHidden/>
-          </w:rPr>
-          <w:fldChar w:fldCharType="separate"/>
-        </w:r>
-        <w:r>
-          <w:rPr>
-            <w:noProof/>
-            <w:webHidden/>
-          </w:rPr>
-          <w:t>16</w:t>
-        </w:r>
-        <w:r>
-          <w:rPr>
-            <w:noProof/>
-            <w:webHidden/>
-          </w:rPr>
-          <w:fldChar w:fldCharType="end"/>
-        </w:r>
-      </w:hyperlink>
-    </w:p>
-    <w:p>
-      <w:pPr>
-        <w:pStyle w:val="TOC2"/>
-        <w:rPr>
-          <w:rFonts w:asciiTheme="minorHAnsi" w:eastAsiaTheme="minorEastAsia" w:hAnsiTheme="minorHAnsi" w:cstheme="minorBidi"/>
-          <w:noProof/>
-          <w:color w:val="auto"/>
-          <w:sz w:val="22"/>
-          <w:szCs w:val="22"/>
-          <w:lang w:eastAsia="en-GB"/>
-        </w:rPr>
-      </w:pPr>
-      <w:hyperlink w:anchor="_Toc106722132" w:history="1">
-        <w:r>
-          <w:rPr>
-            <w:rStyle w:val="Hyperlink"/>
-            <w:rFonts w:eastAsia="Calibri" w:cs="Segoe UI Semilight"/>
-            <w:noProof/>
-          </w:rPr>
-          <w:t>7.1.</w:t>
-        </w:r>
-        <w:r>
-          <w:rPr>
-            <w:rFonts w:asciiTheme="minorHAnsi" w:eastAsiaTheme="minorEastAsia" w:hAnsiTheme="minorHAnsi" w:cstheme="minorBidi"/>
-            <w:noProof/>
-            <w:color w:val="auto"/>
-            <w:sz w:val="22"/>
-            <w:szCs w:val="22"/>
-            <w:lang w:eastAsia="en-GB"/>
-          </w:rPr>
-          <w:tab/>
-        </w:r>
-        <w:r>
-          <w:rPr>
-            <w:rStyle w:val="Hyperlink"/>
-            <w:rFonts w:eastAsia="Calibri"/>
-            <w:noProof/>
-          </w:rPr>
-          <w:t>Means of Escape (Scenario 1)</w:t>
-        </w:r>
-        <w:r>
-          <w:rPr>
-            <w:noProof/>
-            <w:webHidden/>
-          </w:rPr>
-          <w:tab/>
-        </w:r>
-        <w:r>
-          <w:rPr>
-            <w:noProof/>
-            <w:webHidden/>
-          </w:rPr>
-          <w:fldChar w:fldCharType="begin"/>
-        </w:r>
-        <w:r>
-          <w:rPr>
-            <w:noProof/>
-            <w:webHidden/>
-          </w:rPr>
-          <w:instrText xml:space="preserve"> PAGEREF _Toc106722132 \h </w:instrText>
-        </w:r>
-        <w:r>
-          <w:rPr>
-            <w:noProof/>
-            <w:webHidden/>
-          </w:rPr>
-        </w:r>
-        <w:r>
-          <w:rPr>
-            <w:noProof/>
-            <w:webHidden/>
-          </w:rPr>
-          <w:fldChar w:fldCharType="separate"/>
-        </w:r>
-        <w:r>
-          <w:rPr>
-            <w:noProof/>
-            <w:webHidden/>
-          </w:rPr>
-          <w:t>16</w:t>
-        </w:r>
-        <w:r>
-          <w:rPr>
-            <w:noProof/>
-            <w:webHidden/>
-          </w:rPr>
-          <w:fldChar w:fldCharType="end"/>
-        </w:r>
-      </w:hyperlink>
-    </w:p>
-    <w:p>
-      <w:pPr>
-        <w:pStyle w:val="TOC2"/>
-        <w:rPr>
-          <w:rFonts w:asciiTheme="minorHAnsi" w:eastAsiaTheme="minorEastAsia" w:hAnsiTheme="minorHAnsi" w:cstheme="minorBidi"/>
-          <w:noProof/>
-          <w:color w:val="auto"/>
-          <w:sz w:val="22"/>
-          <w:szCs w:val="22"/>
-          <w:lang w:eastAsia="en-GB"/>
-        </w:rPr>
-      </w:pPr>
-      <w:hyperlink w:anchor="_Toc106722136" w:history="1">
-        <w:r>
-          <w:rPr>
-            <w:rStyle w:val="Hyperlink"/>
-            <w:rFonts w:eastAsia="Calibri" w:cs="Segoe UI Semilight"/>
-            <w:noProof/>
-          </w:rPr>
-          <w:t>7.2.</w:t>
-        </w:r>
-        <w:r>
-          <w:rPr>
-            <w:rFonts w:asciiTheme="minorHAnsi" w:eastAsiaTheme="minorEastAsia" w:hAnsiTheme="minorHAnsi" w:cstheme="minorBidi"/>
-            <w:noProof/>
-            <w:color w:val="auto"/>
-            <w:sz w:val="22"/>
-            <w:szCs w:val="22"/>
-            <w:lang w:eastAsia="en-GB"/>
-          </w:rPr>
-          <w:tab/>
-        </w:r>
-        <w:r>
-          <w:rPr>
-            <w:rStyle w:val="Hyperlink"/>
-            <w:rFonts w:eastAsia="Calibri"/>
-            <w:noProof/>
-          </w:rPr>
-          <w:t>Fire Service Access Phase (Scenarios 2, 3 and 4)</w:t>
-        </w:r>
-        <w:r>
-          <w:rPr>
-            <w:noProof/>
-            <w:webHidden/>
-          </w:rPr>
-          <w:tab/>
-        </w:r>
-        <w:r>
-          <w:rPr>
-            <w:noProof/>
-            <w:webHidden/>
-          </w:rPr>
-          <w:fldChar w:fldCharType="begin"/>
-        </w:r>
-        <w:r>
-          <w:rPr>
-            <w:noProof/>
-            <w:webHidden/>
-          </w:rPr>
-          <w:instrText xml:space="preserve"> PAGEREF _Toc106722136 \h </w:instrText>
-        </w:r>
-        <w:r>
-          <w:rPr>
-            <w:noProof/>
-            <w:webHidden/>
-          </w:rPr>
-        </w:r>
-        <w:r>
-          <w:rPr>
-            <w:noProof/>
-            <w:webHidden/>
-          </w:rPr>
-          <w:fldChar w:fldCharType="separate"/>
-        </w:r>
-        <w:r>
-          <w:rPr>
-            <w:noProof/>
-            <w:webHidden/>
-          </w:rPr>
-          <w:t>16</w:t>
-        </w:r>
-        <w:r>
-          <w:rPr>
-            <w:noProof/>
-            <w:webHidden/>
-          </w:rPr>
-          <w:fldChar w:fldCharType="end"/>
-        </w:r>
-      </w:hyperlink>
-    </w:p>
-    <w:p>
-      <w:pPr>
-        <w:pStyle w:val="TOC2"/>
-        <w:rPr>
-          <w:rFonts w:asciiTheme="minorHAnsi" w:eastAsiaTheme="minorEastAsia" w:hAnsiTheme="minorHAnsi" w:cstheme="minorBidi"/>
-          <w:noProof/>
-          <w:color w:val="auto"/>
-          <w:sz w:val="22"/>
-          <w:szCs w:val="22"/>
-          <w:lang w:eastAsia="en-GB"/>
-        </w:rPr>
-      </w:pPr>
-      <w:hyperlink w:anchor="_Toc106722137" w:history="1">
-        <w:r>
-          <w:rPr>
-            <w:rStyle w:val="Hyperlink"/>
-            <w:rFonts w:eastAsia="Calibri" w:cs="Segoe UI Semilight"/>
-            <w:noProof/>
-          </w:rPr>
-          <w:t>7.3.</w:t>
-        </w:r>
-        <w:r>
-          <w:rPr>
-            <w:rFonts w:asciiTheme="minorHAnsi" w:eastAsiaTheme="minorEastAsia" w:hAnsiTheme="minorHAnsi" w:cstheme="minorBidi"/>
-            <w:noProof/>
-            <w:color w:val="auto"/>
-            <w:sz w:val="22"/>
-            <w:szCs w:val="22"/>
-            <w:lang w:eastAsia="en-GB"/>
-          </w:rPr>
-          <w:tab/>
-        </w:r>
-        <w:r>
-          <w:rPr>
-            <w:rStyle w:val="Hyperlink"/>
-            <w:rFonts w:eastAsia="Calibri"/>
-            <w:noProof/>
-          </w:rPr>
-          <w:t>Summary of Timeline</w:t>
-        </w:r>
-        <w:r>
-          <w:rPr>
-            <w:noProof/>
-            <w:webHidden/>
-          </w:rPr>
-          <w:tab/>
-        </w:r>
-        <w:r>
-          <w:rPr>
-            <w:noProof/>
-            <w:webHidden/>
-          </w:rPr>
-          <w:fldChar w:fldCharType="begin"/>
-        </w:r>
-        <w:r>
-          <w:rPr>
-            <w:noProof/>
-            <w:webHidden/>
-          </w:rPr>
-          <w:instrText xml:space="preserve"> PAGEREF _Toc106722137 \h </w:instrText>
-        </w:r>
-        <w:r>
-          <w:rPr>
-            <w:noProof/>
-            <w:webHidden/>
-          </w:rPr>
-        </w:r>
-        <w:r>
-          <w:rPr>
-            <w:noProof/>
-            <w:webHidden/>
-          </w:rPr>
-          <w:fldChar w:fldCharType="separate"/>
-        </w:r>
-        <w:r>
-          <w:rPr>
-            <w:noProof/>
-            <w:webHidden/>
-          </w:rPr>
-          <w:t>17</w:t>
-        </w:r>
-        <w:r>
-          <w:rPr>
-            <w:noProof/>
-            <w:webHidden/>
-          </w:rPr>
-          <w:fldChar w:fldCharType="end"/>
-        </w:r>
-      </w:hyperlink>
-    </w:p>
-    <w:p>
-      <w:pPr>
-        <w:pStyle w:val="TOC1"/>
-        <w:rPr>
-          <w:rFonts w:asciiTheme="minorHAnsi" w:eastAsiaTheme="minorEastAsia" w:hAnsiTheme="minorHAnsi" w:cstheme="minorBidi"/>
-          <w:noProof/>
-          <w:color w:val="auto"/>
-          <w:szCs w:val="22"/>
-          <w:lang w:eastAsia="en-GB"/>
-        </w:rPr>
-      </w:pPr>
-      <w:hyperlink w:anchor="_Toc106722138" w:history="1">
-        <w:r>
-          <w:rPr>
-            <w:rStyle w:val="Hyperlink"/>
-            <w:rFonts w:cs="Segoe UI Light"/>
-            <w:noProof/>
-          </w:rPr>
-          <w:t>8.</w:t>
-        </w:r>
-        <w:r>
-          <w:rPr>
-            <w:rFonts w:asciiTheme="minorHAnsi" w:eastAsiaTheme="minorEastAsia" w:hAnsiTheme="minorHAnsi" w:cstheme="minorBidi"/>
-            <w:noProof/>
-            <w:color w:val="auto"/>
-            <w:szCs w:val="22"/>
-            <w:lang w:eastAsia="en-GB"/>
-          </w:rPr>
-          <w:tab/>
-        </w:r>
-        <w:r>
-          <w:rPr>
-            <w:rStyle w:val="Hyperlink"/>
-            <w:noProof/>
-          </w:rPr>
-          <w:t>Results and Discussion</w:t>
-        </w:r>
-        <w:r>
-          <w:rPr>
-            <w:noProof/>
-            <w:webHidden/>
-          </w:rPr>
-          <w:tab/>
-        </w:r>
-        <w:r>
-          <w:rPr>
-            <w:noProof/>
-            <w:webHidden/>
-          </w:rPr>
-          <w:fldChar w:fldCharType="begin"/>
-        </w:r>
-        <w:r>
-          <w:rPr>
-            <w:noProof/>
-            <w:webHidden/>
-          </w:rPr>
-          <w:instrText xml:space="preserve"> PAGEREF _Toc106722138 \h </w:instrText>
-        </w:r>
-        <w:r>
-          <w:rPr>
-            <w:noProof/>
-            <w:webHidden/>
-          </w:rPr>
-        </w:r>
-        <w:r>
-          <w:rPr>
-            <w:noProof/>
-            <w:webHidden/>
-          </w:rPr>
-          <w:fldChar w:fldCharType="separate"/>
-        </w:r>
-        <w:r>
-          <w:rPr>
-            <w:noProof/>
-            <w:webHidden/>
-          </w:rPr>
-          <w:t>18</w:t>
-        </w:r>
-        <w:r>
-          <w:rPr>
-            <w:noProof/>
-            <w:webHidden/>
-          </w:rPr>
-          <w:fldChar w:fldCharType="end"/>
-        </w:r>
-      </w:hyperlink>
-    </w:p>
-    <w:p>
-      <w:pPr>
-        <w:pStyle w:val="TOC2"/>
-        <w:rPr>
-          <w:rFonts w:asciiTheme="minorHAnsi" w:eastAsiaTheme="minorEastAsia" w:hAnsiTheme="minorHAnsi" w:cstheme="minorBidi"/>
-          <w:noProof/>
-          <w:color w:val="auto"/>
-          <w:sz w:val="22"/>
-          <w:szCs w:val="22"/>
-          <w:lang w:eastAsia="en-GB"/>
-        </w:rPr>
-      </w:pPr>
-      <w:hyperlink w:anchor="_Toc106722139" w:history="1">
-        <w:r>
-          <w:rPr>
-            <w:rStyle w:val="Hyperlink"/>
-            <w:rFonts w:cs="Segoe UI Semilight"/>
-            <w:noProof/>
-          </w:rPr>
-          <w:t>8.1.</w:t>
-        </w:r>
-        <w:r>
-          <w:rPr>
-            <w:rFonts w:asciiTheme="minorHAnsi" w:eastAsiaTheme="minorEastAsia" w:hAnsiTheme="minorHAnsi" w:cstheme="minorBidi"/>
-            <w:noProof/>
-            <w:color w:val="auto"/>
-            <w:sz w:val="22"/>
-            <w:szCs w:val="22"/>
-            <w:lang w:eastAsia="en-GB"/>
-          </w:rPr>
-          <w:tab/>
-        </w:r>
-        <w:r>
-          <w:rPr>
-            <w:rStyle w:val="Hyperlink"/>
-            <w:noProof/>
-          </w:rPr>
-          <w:t>Overview</w:t>
-        </w:r>
-        <w:r>
-          <w:rPr>
-            <w:noProof/>
-            <w:webHidden/>
-          </w:rPr>
-          <w:tab/>
-        </w:r>
-        <w:r>
-          <w:rPr>
-            <w:noProof/>
-            <w:webHidden/>
-          </w:rPr>
-          <w:fldChar w:fldCharType="begin"/>
-        </w:r>
-        <w:r>
-          <w:rPr>
-            <w:noProof/>
-            <w:webHidden/>
-          </w:rPr>
-          <w:instrText xml:space="preserve"> PAGEREF _Toc106722139 \h </w:instrText>
-        </w:r>
-        <w:r>
-          <w:rPr>
-            <w:noProof/>
-            <w:webHidden/>
-          </w:rPr>
-        </w:r>
-        <w:r>
-          <w:rPr>
-            <w:noProof/>
-            <w:webHidden/>
-          </w:rPr>
-          <w:fldChar w:fldCharType="separate"/>
-        </w:r>
-        <w:r>
-          <w:rPr>
-            <w:noProof/>
-            <w:webHidden/>
-          </w:rPr>
-          <w:t>18</w:t>
-        </w:r>
-        <w:r>
-          <w:rPr>
-            <w:noProof/>
-            <w:webHidden/>
-          </w:rPr>
-          <w:fldChar w:fldCharType="end"/>
-        </w:r>
-      </w:hyperlink>
-    </w:p>
-    <w:p>
-      <w:pPr>
-        <w:pStyle w:val="TOC2"/>
-        <w:rPr>
-          <w:rFonts w:asciiTheme="minorHAnsi" w:eastAsiaTheme="minorEastAsia" w:hAnsiTheme="minorHAnsi" w:cstheme="minorBidi"/>
-          <w:noProof/>
-          <w:color w:val="auto"/>
-          <w:sz w:val="22"/>
-          <w:szCs w:val="22"/>
-          <w:lang w:eastAsia="en-GB"/>
-        </w:rPr>
-      </w:pPr>
-      <w:hyperlink w:anchor="_Toc106722140" w:history="1">
-        <w:r>
-          <w:rPr>
-            <w:rStyle w:val="Hyperlink"/>
-            <w:rFonts w:cs="Segoe UI Semilight"/>
-            <w:noProof/>
-          </w:rPr>
-          <w:t>8.2.</w:t>
-        </w:r>
-        <w:r>
-          <w:rPr>
-            <w:rFonts w:asciiTheme="minorHAnsi" w:eastAsiaTheme="minorEastAsia" w:hAnsiTheme="minorHAnsi" w:cstheme="minorBidi"/>
-            <w:noProof/>
-            <w:color w:val="auto"/>
-            <w:sz w:val="22"/>
-            <w:szCs w:val="22"/>
-            <w:lang w:eastAsia="en-GB"/>
-          </w:rPr>
-          <w:tab/>
-        </w:r>
-        <w:r>
-          <w:rPr>
-            <w:rStyle w:val="Hyperlink"/>
-            <w:noProof/>
-          </w:rPr>
-          <w:t>Fire Scenario 1 – Means of Escape</w:t>
-        </w:r>
-        <w:r>
-          <w:rPr>
-            <w:noProof/>
-            <w:webHidden/>
-          </w:rPr>
-          <w:tab/>
-        </w:r>
-        <w:r>
-          <w:rPr>
-            <w:noProof/>
-            <w:webHidden/>
-          </w:rPr>
-          <w:fldChar w:fldCharType="begin"/>
-        </w:r>
-        <w:r>
-          <w:rPr>
-            <w:noProof/>
-            <w:webHidden/>
-          </w:rPr>
-          <w:instrText xml:space="preserve"> PAGEREF _Toc106722140 \h </w:instrText>
-        </w:r>
-        <w:r>
-          <w:rPr>
-            <w:noProof/>
-            <w:webHidden/>
-          </w:rPr>
-        </w:r>
-        <w:r>
-          <w:rPr>
-            <w:noProof/>
-            <w:webHidden/>
-          </w:rPr>
-          <w:fldChar w:fldCharType="separate"/>
-        </w:r>
-        <w:r>
-          <w:rPr>
-            <w:noProof/>
-            <w:webHidden/>
-          </w:rPr>
-          <w:t>18</w:t>
-        </w:r>
-        <w:r>
-          <w:rPr>
-            <w:noProof/>
-            <w:webHidden/>
-          </w:rPr>
-          <w:fldChar w:fldCharType="end"/>
-        </w:r>
-      </w:hyperlink>
-    </w:p>
-    <w:p>
-      <w:pPr>
-        <w:pStyle w:val="TOC2"/>
-        <w:rPr>
-          <w:rFonts w:asciiTheme="minorHAnsi" w:eastAsiaTheme="minorEastAsia" w:hAnsiTheme="minorHAnsi" w:cstheme="minorBidi"/>
-          <w:noProof/>
-          <w:color w:val="auto"/>
-          <w:sz w:val="22"/>
-          <w:szCs w:val="22"/>
-          <w:lang w:eastAsia="en-GB"/>
-        </w:rPr>
-      </w:pPr>
-      <w:hyperlink w:anchor="_Toc106722141" w:history="1">
-        <w:r>
-          <w:rPr>
-            <w:rStyle w:val="Hyperlink"/>
-            <w:rFonts w:cs="Segoe UI Semilight"/>
-            <w:noProof/>
-          </w:rPr>
-          <w:t>8.3.</w:t>
-        </w:r>
-        <w:r>
-          <w:rPr>
-            <w:rFonts w:asciiTheme="minorHAnsi" w:eastAsiaTheme="minorEastAsia" w:hAnsiTheme="minorHAnsi" w:cstheme="minorBidi"/>
-            <w:noProof/>
-            <w:color w:val="auto"/>
-            <w:sz w:val="22"/>
-            <w:szCs w:val="22"/>
-            <w:lang w:eastAsia="en-GB"/>
-          </w:rPr>
-          <w:tab/>
-        </w:r>
-        <w:r>
-          <w:rPr>
-            <w:rStyle w:val="Hyperlink"/>
-            <w:noProof/>
-          </w:rPr>
-          <w:t>Fire Scenario 2 – Fire Service Access</w:t>
-        </w:r>
-        <w:r>
-          <w:rPr>
-            <w:noProof/>
-            <w:webHidden/>
-          </w:rPr>
-          <w:tab/>
-        </w:r>
-        <w:r>
-          <w:rPr>
-            <w:noProof/>
-            <w:webHidden/>
-          </w:rPr>
-          <w:fldChar w:fldCharType="begin"/>
-        </w:r>
-        <w:r>
-          <w:rPr>
-            <w:noProof/>
-            <w:webHidden/>
-          </w:rPr>
-          <w:instrText xml:space="preserve"> PAGEREF _Toc106722141 \h </w:instrText>
+          <w:instrText xml:space="preserve"> PAGEREF _Toc151038556 \h </w:instrText>
         </w:r>
         <w:r>
           <w:rPr>
@@ -6378,34 +5984,37 @@
     </w:p>
     <w:p>
       <w:pPr>
-        <w:pStyle w:val="TOC2"/>
+        <w:pStyle w:val="TOC1"/>
         <w:rPr>
           <w:rFonts w:asciiTheme="minorHAnsi" w:eastAsiaTheme="minorEastAsia" w:hAnsiTheme="minorHAnsi" w:cstheme="minorBidi"/>
+          <w:bCs w:val="0"/>
           <w:noProof/>
           <w:color w:val="auto"/>
-          <w:sz w:val="22"/>
+          <w:kern w:val="2"/>
           <w:szCs w:val="22"/>
           <w:lang w:eastAsia="en-GB"/>
+          <w14:ligatures w14:val="standardContextual"/>
         </w:rPr>
       </w:pPr>
-      <w:hyperlink w:anchor="_Toc106722142" w:history="1">
+      <w:hyperlink w:anchor="_Toc151038557" w:history="1">
         <w:r>
           <w:rPr>
             <w:rStyle w:val="Hyperlink"/>
-            <w:rFonts w:cs="Segoe UI Semilight"/>
+            <w:rFonts w:cs="Segoe UI Light"/>
             <w:noProof/>
-            <w:lang w:val="it-IT"/>
           </w:rPr>
-          <w:t>8.4.</w:t>
+          <w:t>7.</w:t>
         </w:r>
         <w:r>
           <w:rPr>
             <w:rFonts w:asciiTheme="minorHAnsi" w:eastAsiaTheme="minorEastAsia" w:hAnsiTheme="minorHAnsi" w:cstheme="minorBidi"/>
+            <w:bCs w:val="0"/>
             <w:noProof/>
             <w:color w:val="auto"/>
-            <w:sz w:val="22"/>
+            <w:kern w:val="2"/>
             <w:szCs w:val="22"/>
             <w:lang w:eastAsia="en-GB"/>
+            <w14:ligatures w14:val="standardContextual"/>
           </w:rPr>
           <w:tab/>
         </w:r>
@@ -6413,9 +6022,8 @@
           <w:rPr>
             <w:rStyle w:val="Hyperlink"/>
             <w:noProof/>
-            <w:lang w:val="it-IT"/>
           </w:rPr>
-          <w:t>Fire Scenario 3 - Fire Service Access</w:t>
+          <w:t>References</w:t>
         </w:r>
         <w:r>
           <w:rPr>
@@ -6436,7 +6044,7 @@
             <w:noProof/>
             <w:webHidden/>
           </w:rPr>
-          <w:instrText xml:space="preserve"> PAGEREF _Toc106722142 \h </w:instrText>
+          <w:instrText xml:space="preserve"> PAGEREF _Toc151038557 \h </w:instrText>
         </w:r>
         <w:r>
           <w:rPr>
@@ -6456,7 +6064,7 @@
             <w:noProof/>
             <w:webHidden/>
           </w:rPr>
-          <w:t>20</w:t>
+          <w:t>21</w:t>
         </w:r>
         <w:r>
           <w:rPr>
@@ -6469,42 +6077,25 @@
     </w:p>
     <w:p>
       <w:pPr>
-        <w:pStyle w:val="TOC2"/>
+        <w:pStyle w:val="TOC1"/>
         <w:rPr>
           <w:rFonts w:asciiTheme="minorHAnsi" w:eastAsiaTheme="minorEastAsia" w:hAnsiTheme="minorHAnsi" w:cstheme="minorBidi"/>
+          <w:bCs w:val="0"/>
           <w:noProof/>
           <w:color w:val="auto"/>
-          <w:sz w:val="22"/>
+          <w:kern w:val="2"/>
           <w:szCs w:val="22"/>
           <w:lang w:eastAsia="en-GB"/>
+          <w14:ligatures w14:val="standardContextual"/>
         </w:rPr>
       </w:pPr>
-      <w:hyperlink w:anchor="_Toc106722143" w:history="1">
-        <w:r>
-          <w:rPr>
-            <w:rStyle w:val="Hyperlink"/>
-            <w:rFonts w:cs="Segoe UI Semilight"/>
-            <w:noProof/>
-          </w:rPr>
-          <w:t>8.5.</w:t>
-        </w:r>
-        <w:r>
-          <w:rPr>
-            <w:rFonts w:asciiTheme="minorHAnsi" w:eastAsiaTheme="minorEastAsia" w:hAnsiTheme="minorHAnsi" w:cstheme="minorBidi"/>
-            <w:noProof/>
-            <w:color w:val="auto"/>
-            <w:sz w:val="22"/>
-            <w:szCs w:val="22"/>
-            <w:lang w:eastAsia="en-GB"/>
-          </w:rPr>
-          <w:tab/>
-        </w:r>
+      <w:hyperlink w:anchor="_Toc151038558" w:history="1">
         <w:r>
           <w:rPr>
             <w:rStyle w:val="Hyperlink"/>
             <w:noProof/>
           </w:rPr>
-          <w:t>Fire Scenario 4 – Fire Service Access</w:t>
+          <w:t>Appendix A - Results Graphs and Model Screen Captures</w:t>
         </w:r>
         <w:r>
           <w:rPr>
@@ -6525,7 +6116,7 @@
             <w:noProof/>
             <w:webHidden/>
           </w:rPr>
-          <w:instrText xml:space="preserve"> PAGEREF _Toc106722143 \h </w:instrText>
+          <w:instrText xml:space="preserve"> PAGEREF _Toc151038558 \h </w:instrText>
         </w:r>
         <w:r>
           <w:rPr>
@@ -6558,31 +6149,37 @@
     </w:p>
     <w:p>
       <w:pPr>
-        <w:pStyle w:val="TOC1"/>
+        <w:pStyle w:val="TOC2"/>
         <w:rPr>
           <w:rFonts w:asciiTheme="minorHAnsi" w:eastAsiaTheme="minorEastAsia" w:hAnsiTheme="minorHAnsi" w:cstheme="minorBidi"/>
           <w:noProof/>
           <w:color w:val="auto"/>
+          <w:kern w:val="2"/>
+          <w:sz w:val="22"/>
           <w:szCs w:val="22"/>
           <w:lang w:eastAsia="en-GB"/>
+          <w14:ligatures w14:val="standardContextual"/>
         </w:rPr>
       </w:pPr>
-      <w:hyperlink w:anchor="_Toc106722144" w:history="1">
+      <w:hyperlink w:anchor="_Toc151038559" w:history="1">
         <w:r>
           <w:rPr>
             <w:rStyle w:val="Hyperlink"/>
             <w:rFonts w:cs="Segoe UI Light"/>
             <w:noProof/>
           </w:rPr>
-          <w:t>9.</w:t>
+          <w:t>A.1.</w:t>
         </w:r>
         <w:r>
           <w:rPr>
             <w:rFonts w:asciiTheme="minorHAnsi" w:eastAsiaTheme="minorEastAsia" w:hAnsiTheme="minorHAnsi" w:cstheme="minorBidi"/>
             <w:noProof/>
             <w:color w:val="auto"/>
+            <w:kern w:val="2"/>
+            <w:sz w:val="22"/>
             <w:szCs w:val="22"/>
             <w:lang w:eastAsia="en-GB"/>
+            <w14:ligatures w14:val="standardContextual"/>
           </w:rPr>
           <w:tab/>
         </w:r>
@@ -6591,7 +6188,7 @@
             <w:rStyle w:val="Hyperlink"/>
             <w:noProof/>
           </w:rPr>
-          <w:t>Discussion</w:t>
+          <w:t>Scenario 1 – Means of Escape</w:t>
         </w:r>
         <w:r>
           <w:rPr>
@@ -6612,7 +6209,286 @@
             <w:noProof/>
             <w:webHidden/>
           </w:rPr>
-          <w:instrText xml:space="preserve"> PAGEREF _Toc106722144 \h </w:instrText>
+          <w:instrText xml:space="preserve"> PAGEREF _Toc151038559 \h </w:instrText>
+        </w:r>
+        <w:r>
+          <w:rPr>
+            <w:noProof/>
+            <w:webHidden/>
+          </w:rPr>
+        </w:r>
+        <w:r>
+          <w:rPr>
+            <w:noProof/>
+            <w:webHidden/>
+          </w:rPr>
+          <w:fldChar w:fldCharType="separate"/>
+        </w:r>
+        <w:r>
+          <w:rPr>
+            <w:noProof/>
+            <w:webHidden/>
+          </w:rPr>
+          <w:t>22</w:t>
+        </w:r>
+        <w:r>
+          <w:rPr>
+            <w:noProof/>
+            <w:webHidden/>
+          </w:rPr>
+          <w:fldChar w:fldCharType="end"/>
+        </w:r>
+      </w:hyperlink>
+    </w:p>
+    <w:p>
+      <w:pPr>
+        <w:pStyle w:val="TOC2"/>
+        <w:rPr>
+          <w:rFonts w:asciiTheme="minorHAnsi" w:eastAsiaTheme="minorEastAsia" w:hAnsiTheme="minorHAnsi" w:cstheme="minorBidi"/>
+          <w:noProof/>
+          <w:color w:val="auto"/>
+          <w:kern w:val="2"/>
+          <w:sz w:val="22"/>
+          <w:szCs w:val="22"/>
+          <w:lang w:eastAsia="en-GB"/>
+          <w14:ligatures w14:val="standardContextual"/>
+        </w:rPr>
+      </w:pPr>
+      <w:hyperlink w:anchor="_Toc151038560" w:history="1">
+        <w:r>
+          <w:rPr>
+            <w:rStyle w:val="Hyperlink"/>
+            <w:rFonts w:cs="Segoe UI Light"/>
+            <w:noProof/>
+          </w:rPr>
+          <w:t>A.2.</w:t>
+        </w:r>
+        <w:r>
+          <w:rPr>
+            <w:rFonts w:asciiTheme="minorHAnsi" w:eastAsiaTheme="minorEastAsia" w:hAnsiTheme="minorHAnsi" w:cstheme="minorBidi"/>
+            <w:noProof/>
+            <w:color w:val="auto"/>
+            <w:kern w:val="2"/>
+            <w:sz w:val="22"/>
+            <w:szCs w:val="22"/>
+            <w:lang w:eastAsia="en-GB"/>
+            <w14:ligatures w14:val="standardContextual"/>
+          </w:rPr>
+          <w:tab/>
+        </w:r>
+        <w:r>
+          <w:rPr>
+            <w:rStyle w:val="Hyperlink"/>
+            <w:noProof/>
+          </w:rPr>
+          <w:t>Scenario 1 – Fire Service Access</w:t>
+        </w:r>
+        <w:r>
+          <w:rPr>
+            <w:noProof/>
+            <w:webHidden/>
+          </w:rPr>
+          <w:tab/>
+        </w:r>
+        <w:r>
+          <w:rPr>
+            <w:noProof/>
+            <w:webHidden/>
+          </w:rPr>
+          <w:fldChar w:fldCharType="begin"/>
+        </w:r>
+        <w:r>
+          <w:rPr>
+            <w:noProof/>
+            <w:webHidden/>
+          </w:rPr>
+          <w:instrText xml:space="preserve"> PAGEREF _Toc151038560 \h </w:instrText>
+        </w:r>
+        <w:r>
+          <w:rPr>
+            <w:noProof/>
+            <w:webHidden/>
+          </w:rPr>
+        </w:r>
+        <w:r>
+          <w:rPr>
+            <w:noProof/>
+            <w:webHidden/>
+          </w:rPr>
+          <w:fldChar w:fldCharType="separate"/>
+        </w:r>
+        <w:r>
+          <w:rPr>
+            <w:noProof/>
+            <w:webHidden/>
+          </w:rPr>
+          <w:t>22</w:t>
+        </w:r>
+        <w:r>
+          <w:rPr>
+            <w:noProof/>
+            <w:webHidden/>
+          </w:rPr>
+          <w:fldChar w:fldCharType="end"/>
+        </w:r>
+      </w:hyperlink>
+    </w:p>
+    <w:p>
+      <w:pPr>
+        <w:pStyle w:val="TOC2"/>
+        <w:rPr>
+          <w:rFonts w:asciiTheme="minorHAnsi" w:eastAsiaTheme="minorEastAsia" w:hAnsiTheme="minorHAnsi" w:cstheme="minorBidi"/>
+          <w:noProof/>
+          <w:color w:val="auto"/>
+          <w:kern w:val="2"/>
+          <w:sz w:val="22"/>
+          <w:szCs w:val="22"/>
+          <w:lang w:eastAsia="en-GB"/>
+          <w14:ligatures w14:val="standardContextual"/>
+        </w:rPr>
+      </w:pPr>
+      <w:hyperlink w:anchor="_Toc151038561" w:history="1">
+        <w:r>
+          <w:rPr>
+            <w:rStyle w:val="Hyperlink"/>
+            <w:rFonts w:cs="Segoe UI Light"/>
+            <w:noProof/>
+          </w:rPr>
+          <w:t>A.3.</w:t>
+        </w:r>
+        <w:r>
+          <w:rPr>
+            <w:rFonts w:asciiTheme="minorHAnsi" w:eastAsiaTheme="minorEastAsia" w:hAnsiTheme="minorHAnsi" w:cstheme="minorBidi"/>
+            <w:noProof/>
+            <w:color w:val="auto"/>
+            <w:kern w:val="2"/>
+            <w:sz w:val="22"/>
+            <w:szCs w:val="22"/>
+            <w:lang w:eastAsia="en-GB"/>
+            <w14:ligatures w14:val="standardContextual"/>
+          </w:rPr>
+          <w:tab/>
+        </w:r>
+        <w:r>
+          <w:rPr>
+            <w:rStyle w:val="Hyperlink"/>
+            <w:noProof/>
+          </w:rPr>
+          <w:t>Scenario 2 – Means of Escape</w:t>
+        </w:r>
+        <w:r>
+          <w:rPr>
+            <w:noProof/>
+            <w:webHidden/>
+          </w:rPr>
+          <w:tab/>
+        </w:r>
+        <w:r>
+          <w:rPr>
+            <w:noProof/>
+            <w:webHidden/>
+          </w:rPr>
+          <w:fldChar w:fldCharType="begin"/>
+        </w:r>
+        <w:r>
+          <w:rPr>
+            <w:noProof/>
+            <w:webHidden/>
+          </w:rPr>
+          <w:instrText xml:space="preserve"> PAGEREF _Toc151038561 \h </w:instrText>
+        </w:r>
+        <w:r>
+          <w:rPr>
+            <w:noProof/>
+            <w:webHidden/>
+          </w:rPr>
+        </w:r>
+        <w:r>
+          <w:rPr>
+            <w:noProof/>
+            <w:webHidden/>
+          </w:rPr>
+          <w:fldChar w:fldCharType="separate"/>
+        </w:r>
+        <w:r>
+          <w:rPr>
+            <w:noProof/>
+            <w:webHidden/>
+          </w:rPr>
+          <w:t>22</w:t>
+        </w:r>
+        <w:r>
+          <w:rPr>
+            <w:noProof/>
+            <w:webHidden/>
+          </w:rPr>
+          <w:fldChar w:fldCharType="end"/>
+        </w:r>
+      </w:hyperlink>
+    </w:p>
+    <w:p>
+      <w:pPr>
+        <w:pStyle w:val="TOC2"/>
+        <w:rPr>
+          <w:rFonts w:asciiTheme="minorHAnsi" w:eastAsiaTheme="minorEastAsia" w:hAnsiTheme="minorHAnsi" w:cstheme="minorBidi"/>
+          <w:noProof/>
+          <w:color w:val="auto"/>
+          <w:kern w:val="2"/>
+          <w:sz w:val="22"/>
+          <w:szCs w:val="22"/>
+          <w:lang w:eastAsia="en-GB"/>
+          <w14:ligatures w14:val="standardContextual"/>
+        </w:rPr>
+      </w:pPr>
+      <w:hyperlink w:anchor="_Toc151038562" w:history="1">
+        <w:r>
+          <w:rPr>
+            <w:rStyle w:val="Hyperlink"/>
+            <w:rFonts w:cs="Segoe UI Light"/>
+            <w:noProof/>
+          </w:rPr>
+          <w:t>A.4.</w:t>
+        </w:r>
+        <w:r>
+          <w:rPr>
+            <w:rFonts w:asciiTheme="minorHAnsi" w:eastAsiaTheme="minorEastAsia" w:hAnsiTheme="minorHAnsi" w:cstheme="minorBidi"/>
+            <w:noProof/>
+            <w:color w:val="auto"/>
+            <w:kern w:val="2"/>
+            <w:sz w:val="22"/>
+            <w:szCs w:val="22"/>
+            <w:lang w:eastAsia="en-GB"/>
+            <w14:ligatures w14:val="standardContextual"/>
+          </w:rPr>
+          <w:tab/>
+        </w:r>
+        <w:r>
+          <w:rPr>
+            <w:rStyle w:val="Hyperlink"/>
+            <w:noProof/>
+          </w:rPr>
+          <w:t>Scenario 2 – Fire Service Access</w:t>
+        </w:r>
+        <w:r>
+          <w:rPr>
+            <w:noProof/>
+            <w:webHidden/>
+          </w:rPr>
+          <w:tab/>
+        </w:r>
+        <w:r>
+          <w:rPr>
+            <w:noProof/>
+            <w:webHidden/>
+          </w:rPr>
+          <w:fldChar w:fldCharType="begin"/>
+        </w:r>
+        <w:r>
+          <w:rPr>
+            <w:noProof/>
+            <w:webHidden/>
+          </w:rPr>
+          <w:instrText xml:space="preserve"> PAGEREF _Toc151038562 \h </w:instrText>
         </w:r>
         <w:r>
           <w:rPr>
@@ -6650,28 +6526,32 @@
           <w:rFonts w:asciiTheme="minorHAnsi" w:eastAsiaTheme="minorEastAsia" w:hAnsiTheme="minorHAnsi" w:cstheme="minorBidi"/>
           <w:noProof/>
           <w:color w:val="auto"/>
+          <w:kern w:val="2"/>
           <w:sz w:val="22"/>
           <w:szCs w:val="22"/>
           <w:lang w:eastAsia="en-GB"/>
+          <w14:ligatures w14:val="standardContextual"/>
         </w:rPr>
       </w:pPr>
-      <w:hyperlink w:anchor="_Toc106722145" w:history="1">
+      <w:hyperlink w:anchor="_Toc151038563" w:history="1">
         <w:r>
           <w:rPr>
             <w:rStyle w:val="Hyperlink"/>
-            <w:rFonts w:cs="Segoe UI Semilight"/>
+            <w:rFonts w:cs="Segoe UI Light"/>
             <w:noProof/>
           </w:rPr>
-          <w:t>9.1.</w:t>
+          <w:t>A.5.</w:t>
         </w:r>
         <w:r>
           <w:rPr>
             <w:rFonts w:asciiTheme="minorHAnsi" w:eastAsiaTheme="minorEastAsia" w:hAnsiTheme="minorHAnsi" w:cstheme="minorBidi"/>
             <w:noProof/>
             <w:color w:val="auto"/>
+            <w:kern w:val="2"/>
             <w:sz w:val="22"/>
             <w:szCs w:val="22"/>
             <w:lang w:eastAsia="en-GB"/>
+            <w14:ligatures w14:val="standardContextual"/>
           </w:rPr>
           <w:tab/>
         </w:r>
@@ -6680,7 +6560,7 @@
             <w:rStyle w:val="Hyperlink"/>
             <w:noProof/>
           </w:rPr>
-          <w:t>Summary of Objectives</w:t>
+          <w:t>Scenario 3 – Means of Escape</w:t>
         </w:r>
         <w:r>
           <w:rPr>
@@ -6701,7 +6581,7 @@
             <w:noProof/>
             <w:webHidden/>
           </w:rPr>
-          <w:instrText xml:space="preserve"> PAGEREF _Toc106722145 \h </w:instrText>
+          <w:instrText xml:space="preserve"> PAGEREF _Toc151038563 \h </w:instrText>
         </w:r>
         <w:r>
           <w:rPr>
@@ -6739,28 +6619,32 @@
           <w:rFonts w:asciiTheme="minorHAnsi" w:eastAsiaTheme="minorEastAsia" w:hAnsiTheme="minorHAnsi" w:cstheme="minorBidi"/>
           <w:noProof/>
           <w:color w:val="auto"/>
+          <w:kern w:val="2"/>
           <w:sz w:val="22"/>
           <w:szCs w:val="22"/>
           <w:lang w:eastAsia="en-GB"/>
+          <w14:ligatures w14:val="standardContextual"/>
         </w:rPr>
       </w:pPr>
-      <w:hyperlink w:anchor="_Toc106722146" w:history="1">
+      <w:hyperlink w:anchor="_Toc151038564" w:history="1">
         <w:r>
           <w:rPr>
             <w:rStyle w:val="Hyperlink"/>
-            <w:rFonts w:cs="Segoe UI Semilight"/>
+            <w:rFonts w:cs="Segoe UI Light"/>
             <w:noProof/>
           </w:rPr>
-          <w:t>9.2.</w:t>
+          <w:t>A.6.</w:t>
         </w:r>
         <w:r>
           <w:rPr>
             <w:rFonts w:asciiTheme="minorHAnsi" w:eastAsiaTheme="minorEastAsia" w:hAnsiTheme="minorHAnsi" w:cstheme="minorBidi"/>
             <w:noProof/>
             <w:color w:val="auto"/>
+            <w:kern w:val="2"/>
             <w:sz w:val="22"/>
             <w:szCs w:val="22"/>
             <w:lang w:eastAsia="en-GB"/>
+            <w14:ligatures w14:val="standardContextual"/>
           </w:rPr>
           <w:tab/>
         </w:r>
@@ -6769,7 +6653,7 @@
             <w:rStyle w:val="Hyperlink"/>
             <w:noProof/>
           </w:rPr>
-          <w:t>Fire Scenario 1 – Means of Escape</w:t>
+          <w:t>Scenario 3 – Fire Service Access</w:t>
         </w:r>
         <w:r>
           <w:rPr>
@@ -6790,185 +6674,7 @@
             <w:noProof/>
             <w:webHidden/>
           </w:rPr>
-          <w:instrText xml:space="preserve"> PAGEREF _Toc106722146 \h </w:instrText>
-        </w:r>
-        <w:r>
-          <w:rPr>
-            <w:noProof/>
-            <w:webHidden/>
-          </w:rPr>
-        </w:r>
-        <w:r>
-          <w:rPr>
-            <w:noProof/>
-            <w:webHidden/>
-          </w:rPr>
-          <w:fldChar w:fldCharType="separate"/>
-        </w:r>
-        <w:r>
-          <w:rPr>
-            <w:noProof/>
-            <w:webHidden/>
-          </w:rPr>
-          <w:t>23</w:t>
-        </w:r>
-        <w:r>
-          <w:rPr>
-            <w:noProof/>
-            <w:webHidden/>
-          </w:rPr>
-          <w:fldChar w:fldCharType="end"/>
-        </w:r>
-      </w:hyperlink>
-    </w:p>
-    <w:p>
-      <w:pPr>
-        <w:pStyle w:val="TOC2"/>
-        <w:rPr>
-          <w:rFonts w:asciiTheme="minorHAnsi" w:eastAsiaTheme="minorEastAsia" w:hAnsiTheme="minorHAnsi" w:cstheme="minorBidi"/>
-          <w:noProof/>
-          <w:color w:val="auto"/>
-          <w:sz w:val="22"/>
-          <w:szCs w:val="22"/>
-          <w:lang w:eastAsia="en-GB"/>
-        </w:rPr>
-      </w:pPr>
-      <w:hyperlink w:anchor="_Toc106722147" w:history="1">
-        <w:r>
-          <w:rPr>
-            <w:rStyle w:val="Hyperlink"/>
-            <w:rFonts w:cs="Segoe UI Semilight"/>
-            <w:noProof/>
-          </w:rPr>
-          <w:t>9.3.</w:t>
-        </w:r>
-        <w:r>
-          <w:rPr>
-            <w:rFonts w:asciiTheme="minorHAnsi" w:eastAsiaTheme="minorEastAsia" w:hAnsiTheme="minorHAnsi" w:cstheme="minorBidi"/>
-            <w:noProof/>
-            <w:color w:val="auto"/>
-            <w:sz w:val="22"/>
-            <w:szCs w:val="22"/>
-            <w:lang w:eastAsia="en-GB"/>
-          </w:rPr>
-          <w:tab/>
-        </w:r>
-        <w:r>
-          <w:rPr>
-            <w:rStyle w:val="Hyperlink"/>
-            <w:noProof/>
-          </w:rPr>
-          <w:t>Fire Service Access Phases – Fire Scenarios 2, 3 and 4</w:t>
-        </w:r>
-        <w:r>
-          <w:rPr>
-            <w:noProof/>
-            <w:webHidden/>
-          </w:rPr>
-          <w:tab/>
-        </w:r>
-        <w:r>
-          <w:rPr>
-            <w:noProof/>
-            <w:webHidden/>
-          </w:rPr>
-          <w:fldChar w:fldCharType="begin"/>
-        </w:r>
-        <w:r>
-          <w:rPr>
-            <w:noProof/>
-            <w:webHidden/>
-          </w:rPr>
-          <w:instrText xml:space="preserve"> PAGEREF _Toc106722147 \h </w:instrText>
-        </w:r>
-        <w:r>
-          <w:rPr>
-            <w:noProof/>
-            <w:webHidden/>
-          </w:rPr>
-        </w:r>
-        <w:r>
-          <w:rPr>
-            <w:noProof/>
-            <w:webHidden/>
-          </w:rPr>
-          <w:fldChar w:fldCharType="separate"/>
-        </w:r>
-        <w:r>
-          <w:rPr>
-            <w:noProof/>
-            <w:webHidden/>
-          </w:rPr>
-          <w:t>23</w:t>
-        </w:r>
-        <w:r>
-          <w:rPr>
-            <w:noProof/>
-            <w:webHidden/>
-          </w:rPr>
-          <w:fldChar w:fldCharType="end"/>
-        </w:r>
-      </w:hyperlink>
-    </w:p>
-    <w:p>
-      <w:pPr>
-        <w:pStyle w:val="TOC2"/>
-        <w:rPr>
-          <w:rFonts w:asciiTheme="minorHAnsi" w:eastAsiaTheme="minorEastAsia" w:hAnsiTheme="minorHAnsi" w:cstheme="minorBidi"/>
-          <w:noProof/>
-          <w:color w:val="auto"/>
-          <w:sz w:val="22"/>
-          <w:szCs w:val="22"/>
-          <w:lang w:eastAsia="en-GB"/>
-        </w:rPr>
-      </w:pPr>
-      <w:hyperlink w:anchor="_Toc106722148" w:history="1">
-        <w:r>
-          <w:rPr>
-            <w:rStyle w:val="Hyperlink"/>
-            <w:rFonts w:cs="Segoe UI Semilight"/>
-            <w:noProof/>
-          </w:rPr>
-          <w:t>9.4.</w:t>
-        </w:r>
-        <w:r>
-          <w:rPr>
-            <w:rFonts w:asciiTheme="minorHAnsi" w:eastAsiaTheme="minorEastAsia" w:hAnsiTheme="minorHAnsi" w:cstheme="minorBidi"/>
-            <w:noProof/>
-            <w:color w:val="auto"/>
-            <w:sz w:val="22"/>
-            <w:szCs w:val="22"/>
-            <w:lang w:eastAsia="en-GB"/>
-          </w:rPr>
-          <w:tab/>
-        </w:r>
-        <w:r>
-          <w:rPr>
-            <w:rStyle w:val="Hyperlink"/>
-            <w:noProof/>
-          </w:rPr>
-          <w:t>Conclusion</w:t>
-        </w:r>
-        <w:r>
-          <w:rPr>
-            <w:noProof/>
-            <w:webHidden/>
-          </w:rPr>
-          <w:tab/>
-        </w:r>
-        <w:r>
-          <w:rPr>
-            <w:noProof/>
-            <w:webHidden/>
-          </w:rPr>
-          <w:fldChar w:fldCharType="begin"/>
-        </w:r>
-        <w:r>
-          <w:rPr>
-            <w:noProof/>
-            <w:webHidden/>
-          </w:rPr>
-          <w:instrText xml:space="preserve"> PAGEREF _Toc106722148 \h </w:instrText>
+          <w:instrText xml:space="preserve"> PAGEREF _Toc151038564 \h </w:instrText>
         </w:r>
         <w:r>
           <w:rPr>
@@ -7001,1026 +6707,6 @@
     </w:p>
     <w:p>
       <w:pPr>
-        <w:pStyle w:val="TOC2"/>
-        <w:rPr>
-          <w:rFonts w:asciiTheme="minorHAnsi" w:eastAsiaTheme="minorEastAsia" w:hAnsiTheme="minorHAnsi" w:cstheme="minorBidi"/>
-          <w:noProof/>
-          <w:color w:val="auto"/>
-          <w:sz w:val="22"/>
-          <w:szCs w:val="22"/>
-          <w:lang w:eastAsia="en-GB"/>
-        </w:rPr>
-      </w:pPr>
-      <w:hyperlink w:anchor="_Toc106722149" w:history="1">
-        <w:r>
-          <w:rPr>
-            <w:rStyle w:val="Hyperlink"/>
-            <w:rFonts w:cs="Segoe UI Semilight"/>
-            <w:noProof/>
-          </w:rPr>
-          <w:t>9.5.</w:t>
-        </w:r>
-        <w:r>
-          <w:rPr>
-            <w:rFonts w:asciiTheme="minorHAnsi" w:eastAsiaTheme="minorEastAsia" w:hAnsiTheme="minorHAnsi" w:cstheme="minorBidi"/>
-            <w:noProof/>
-            <w:color w:val="auto"/>
-            <w:sz w:val="22"/>
-            <w:szCs w:val="22"/>
-            <w:lang w:eastAsia="en-GB"/>
-          </w:rPr>
-          <w:tab/>
-        </w:r>
-        <w:r>
-          <w:rPr>
-            <w:rStyle w:val="Hyperlink"/>
-            <w:noProof/>
-          </w:rPr>
-          <w:t>Fire Strategy Design Considerations</w:t>
-        </w:r>
-        <w:r>
-          <w:rPr>
-            <w:noProof/>
-            <w:webHidden/>
-          </w:rPr>
-          <w:tab/>
-        </w:r>
-        <w:r>
-          <w:rPr>
-            <w:noProof/>
-            <w:webHidden/>
-          </w:rPr>
-          <w:fldChar w:fldCharType="begin"/>
-        </w:r>
-        <w:r>
-          <w:rPr>
-            <w:noProof/>
-            <w:webHidden/>
-          </w:rPr>
-          <w:instrText xml:space="preserve"> PAGEREF _Toc106722149 \h </w:instrText>
-        </w:r>
-        <w:r>
-          <w:rPr>
-            <w:noProof/>
-            <w:webHidden/>
-          </w:rPr>
-        </w:r>
-        <w:r>
-          <w:rPr>
-            <w:noProof/>
-            <w:webHidden/>
-          </w:rPr>
-          <w:fldChar w:fldCharType="separate"/>
-        </w:r>
-        <w:r>
-          <w:rPr>
-            <w:noProof/>
-            <w:webHidden/>
-          </w:rPr>
-          <w:t>24</w:t>
-        </w:r>
-        <w:r>
-          <w:rPr>
-            <w:noProof/>
-            <w:webHidden/>
-          </w:rPr>
-          <w:fldChar w:fldCharType="end"/>
-        </w:r>
-      </w:hyperlink>
-    </w:p>
-    <w:p>
-      <w:pPr>
-        <w:pStyle w:val="TOC1"/>
-        <w:rPr>
-          <w:rFonts w:asciiTheme="minorHAnsi" w:eastAsiaTheme="minorEastAsia" w:hAnsiTheme="minorHAnsi" w:cstheme="minorBidi"/>
-          <w:noProof/>
-          <w:color w:val="auto"/>
-          <w:szCs w:val="22"/>
-          <w:lang w:eastAsia="en-GB"/>
-        </w:rPr>
-      </w:pPr>
-      <w:hyperlink w:anchor="_Toc106722150" w:history="1">
-        <w:r>
-          <w:rPr>
-            <w:rStyle w:val="Hyperlink"/>
-            <w:rFonts w:cs="Segoe UI Light"/>
-            <w:noProof/>
-          </w:rPr>
-          <w:t>10.</w:t>
-        </w:r>
-        <w:r>
-          <w:rPr>
-            <w:rFonts w:asciiTheme="minorHAnsi" w:eastAsiaTheme="minorEastAsia" w:hAnsiTheme="minorHAnsi" w:cstheme="minorBidi"/>
-            <w:noProof/>
-            <w:color w:val="auto"/>
-            <w:szCs w:val="22"/>
-            <w:lang w:eastAsia="en-GB"/>
-          </w:rPr>
-          <w:tab/>
-        </w:r>
-        <w:r>
-          <w:rPr>
-            <w:rStyle w:val="Hyperlink"/>
-            <w:noProof/>
-          </w:rPr>
-          <w:t>References</w:t>
-        </w:r>
-        <w:r>
-          <w:rPr>
-            <w:noProof/>
-            <w:webHidden/>
-          </w:rPr>
-          <w:tab/>
-        </w:r>
-        <w:r>
-          <w:rPr>
-            <w:noProof/>
-            <w:webHidden/>
-          </w:rPr>
-          <w:fldChar w:fldCharType="begin"/>
-        </w:r>
-        <w:r>
-          <w:rPr>
-            <w:noProof/>
-            <w:webHidden/>
-          </w:rPr>
-          <w:instrText xml:space="preserve"> PAGEREF _Toc106722150 \h </w:instrText>
-        </w:r>
-        <w:r>
-          <w:rPr>
-            <w:noProof/>
-            <w:webHidden/>
-          </w:rPr>
-        </w:r>
-        <w:r>
-          <w:rPr>
-            <w:noProof/>
-            <w:webHidden/>
-          </w:rPr>
-          <w:fldChar w:fldCharType="separate"/>
-        </w:r>
-        <w:r>
-          <w:rPr>
-            <w:noProof/>
-            <w:webHidden/>
-          </w:rPr>
-          <w:t>26</w:t>
-        </w:r>
-        <w:r>
-          <w:rPr>
-            <w:noProof/>
-            <w:webHidden/>
-          </w:rPr>
-          <w:fldChar w:fldCharType="end"/>
-        </w:r>
-      </w:hyperlink>
-    </w:p>
-    <w:p>
-      <w:pPr>
-        <w:pStyle w:val="TOC1"/>
-        <w:rPr>
-          <w:rFonts w:asciiTheme="minorHAnsi" w:eastAsiaTheme="minorEastAsia" w:hAnsiTheme="minorHAnsi" w:cstheme="minorBidi"/>
-          <w:noProof/>
-          <w:color w:val="auto"/>
-          <w:szCs w:val="22"/>
-          <w:lang w:eastAsia="en-GB"/>
-        </w:rPr>
-      </w:pPr>
-      <w:hyperlink w:anchor="_Toc106722151" w:history="1">
-        <w:r>
-          <w:rPr>
-            <w:rStyle w:val="Hyperlink"/>
-            <w:noProof/>
-          </w:rPr>
-          <w:t>Appendix A - Heat Release Rate Graphs</w:t>
-        </w:r>
-        <w:r>
-          <w:rPr>
-            <w:noProof/>
-            <w:webHidden/>
-          </w:rPr>
-          <w:tab/>
-        </w:r>
-        <w:r>
-          <w:rPr>
-            <w:noProof/>
-            <w:webHidden/>
-          </w:rPr>
-          <w:fldChar w:fldCharType="begin"/>
-        </w:r>
-        <w:r>
-          <w:rPr>
-            <w:noProof/>
-            <w:webHidden/>
-          </w:rPr>
-          <w:instrText xml:space="preserve"> PAGEREF _Toc106722151 \h </w:instrText>
-        </w:r>
-        <w:r>
-          <w:rPr>
-            <w:noProof/>
-            <w:webHidden/>
-          </w:rPr>
-        </w:r>
-        <w:r>
-          <w:rPr>
-            <w:noProof/>
-            <w:webHidden/>
-          </w:rPr>
-          <w:fldChar w:fldCharType="separate"/>
-        </w:r>
-        <w:r>
-          <w:rPr>
-            <w:noProof/>
-            <w:webHidden/>
-          </w:rPr>
-          <w:t>27</w:t>
-        </w:r>
-        <w:r>
-          <w:rPr>
-            <w:noProof/>
-            <w:webHidden/>
-          </w:rPr>
-          <w:fldChar w:fldCharType="end"/>
-        </w:r>
-      </w:hyperlink>
-    </w:p>
-    <w:p>
-      <w:pPr>
-        <w:pStyle w:val="TOC2"/>
-        <w:rPr>
-          <w:rFonts w:asciiTheme="minorHAnsi" w:eastAsiaTheme="minorEastAsia" w:hAnsiTheme="minorHAnsi" w:cstheme="minorBidi"/>
-          <w:noProof/>
-          <w:color w:val="auto"/>
-          <w:sz w:val="22"/>
-          <w:szCs w:val="22"/>
-          <w:lang w:eastAsia="en-GB"/>
-        </w:rPr>
-      </w:pPr>
-      <w:hyperlink w:anchor="_Toc106722152" w:history="1">
-        <w:r>
-          <w:rPr>
-            <w:rStyle w:val="Hyperlink"/>
-            <w:rFonts w:cs="Segoe UI Light"/>
-            <w:noProof/>
-          </w:rPr>
-          <w:t>A.1.</w:t>
-        </w:r>
-        <w:r>
-          <w:rPr>
-            <w:rFonts w:asciiTheme="minorHAnsi" w:eastAsiaTheme="minorEastAsia" w:hAnsiTheme="minorHAnsi" w:cstheme="minorBidi"/>
-            <w:noProof/>
-            <w:color w:val="auto"/>
-            <w:sz w:val="22"/>
-            <w:szCs w:val="22"/>
-            <w:lang w:eastAsia="en-GB"/>
-          </w:rPr>
-          <w:tab/>
-        </w:r>
-        <w:r>
-          <w:rPr>
-            <w:rStyle w:val="Hyperlink"/>
-            <w:noProof/>
-          </w:rPr>
-          <w:t>Fire Scenario 1</w:t>
-        </w:r>
-        <w:r>
-          <w:rPr>
-            <w:noProof/>
-            <w:webHidden/>
-          </w:rPr>
-          <w:tab/>
-        </w:r>
-        <w:r>
-          <w:rPr>
-            <w:noProof/>
-            <w:webHidden/>
-          </w:rPr>
-          <w:fldChar w:fldCharType="begin"/>
-        </w:r>
-        <w:r>
-          <w:rPr>
-            <w:noProof/>
-            <w:webHidden/>
-          </w:rPr>
-          <w:instrText xml:space="preserve"> PAGEREF _Toc106722152 \h </w:instrText>
-        </w:r>
-        <w:r>
-          <w:rPr>
-            <w:noProof/>
-            <w:webHidden/>
-          </w:rPr>
-        </w:r>
-        <w:r>
-          <w:rPr>
-            <w:noProof/>
-            <w:webHidden/>
-          </w:rPr>
-          <w:fldChar w:fldCharType="separate"/>
-        </w:r>
-        <w:r>
-          <w:rPr>
-            <w:noProof/>
-            <w:webHidden/>
-          </w:rPr>
-          <w:t>27</w:t>
-        </w:r>
-        <w:r>
-          <w:rPr>
-            <w:noProof/>
-            <w:webHidden/>
-          </w:rPr>
-          <w:fldChar w:fldCharType="end"/>
-        </w:r>
-      </w:hyperlink>
-    </w:p>
-    <w:p>
-      <w:pPr>
-        <w:pStyle w:val="TOC2"/>
-        <w:rPr>
-          <w:rFonts w:asciiTheme="minorHAnsi" w:eastAsiaTheme="minorEastAsia" w:hAnsiTheme="minorHAnsi" w:cstheme="minorBidi"/>
-          <w:noProof/>
-          <w:color w:val="auto"/>
-          <w:sz w:val="22"/>
-          <w:szCs w:val="22"/>
-          <w:lang w:eastAsia="en-GB"/>
-        </w:rPr>
-      </w:pPr>
-      <w:hyperlink w:anchor="_Toc106722153" w:history="1">
-        <w:r>
-          <w:rPr>
-            <w:rStyle w:val="Hyperlink"/>
-            <w:rFonts w:cs="Segoe UI Light"/>
-            <w:noProof/>
-          </w:rPr>
-          <w:t>A.2.</w:t>
-        </w:r>
-        <w:r>
-          <w:rPr>
-            <w:rFonts w:asciiTheme="minorHAnsi" w:eastAsiaTheme="minorEastAsia" w:hAnsiTheme="minorHAnsi" w:cstheme="minorBidi"/>
-            <w:noProof/>
-            <w:color w:val="auto"/>
-            <w:sz w:val="22"/>
-            <w:szCs w:val="22"/>
-            <w:lang w:eastAsia="en-GB"/>
-          </w:rPr>
-          <w:tab/>
-        </w:r>
-        <w:r>
-          <w:rPr>
-            <w:rStyle w:val="Hyperlink"/>
-            <w:noProof/>
-          </w:rPr>
-          <w:t>Fire Scenario 2</w:t>
-        </w:r>
-        <w:r>
-          <w:rPr>
-            <w:noProof/>
-            <w:webHidden/>
-          </w:rPr>
-          <w:tab/>
-        </w:r>
-        <w:r>
-          <w:rPr>
-            <w:noProof/>
-            <w:webHidden/>
-          </w:rPr>
-          <w:fldChar w:fldCharType="begin"/>
-        </w:r>
-        <w:r>
-          <w:rPr>
-            <w:noProof/>
-            <w:webHidden/>
-          </w:rPr>
-          <w:instrText xml:space="preserve"> PAGEREF _Toc106722153 \h </w:instrText>
-        </w:r>
-        <w:r>
-          <w:rPr>
-            <w:noProof/>
-            <w:webHidden/>
-          </w:rPr>
-        </w:r>
-        <w:r>
-          <w:rPr>
-            <w:noProof/>
-            <w:webHidden/>
-          </w:rPr>
-          <w:fldChar w:fldCharType="separate"/>
-        </w:r>
-        <w:r>
-          <w:rPr>
-            <w:noProof/>
-            <w:webHidden/>
-          </w:rPr>
-          <w:t>27</w:t>
-        </w:r>
-        <w:r>
-          <w:rPr>
-            <w:noProof/>
-            <w:webHidden/>
-          </w:rPr>
-          <w:fldChar w:fldCharType="end"/>
-        </w:r>
-      </w:hyperlink>
-    </w:p>
-    <w:p>
-      <w:pPr>
-        <w:pStyle w:val="TOC2"/>
-        <w:rPr>
-          <w:rFonts w:asciiTheme="minorHAnsi" w:eastAsiaTheme="minorEastAsia" w:hAnsiTheme="minorHAnsi" w:cstheme="minorBidi"/>
-          <w:noProof/>
-          <w:color w:val="auto"/>
-          <w:sz w:val="22"/>
-          <w:szCs w:val="22"/>
-          <w:lang w:eastAsia="en-GB"/>
-        </w:rPr>
-      </w:pPr>
-      <w:hyperlink w:anchor="_Toc106722154" w:history="1">
-        <w:r>
-          <w:rPr>
-            <w:rStyle w:val="Hyperlink"/>
-            <w:rFonts w:cs="Segoe UI Light"/>
-            <w:noProof/>
-          </w:rPr>
-          <w:t>A.3.</w:t>
-        </w:r>
-        <w:r>
-          <w:rPr>
-            <w:rFonts w:asciiTheme="minorHAnsi" w:eastAsiaTheme="minorEastAsia" w:hAnsiTheme="minorHAnsi" w:cstheme="minorBidi"/>
-            <w:noProof/>
-            <w:color w:val="auto"/>
-            <w:sz w:val="22"/>
-            <w:szCs w:val="22"/>
-            <w:lang w:eastAsia="en-GB"/>
-          </w:rPr>
-          <w:tab/>
-        </w:r>
-        <w:r>
-          <w:rPr>
-            <w:rStyle w:val="Hyperlink"/>
-            <w:noProof/>
-          </w:rPr>
-          <w:t>Fire Scenario 3</w:t>
-        </w:r>
-        <w:r>
-          <w:rPr>
-            <w:noProof/>
-            <w:webHidden/>
-          </w:rPr>
-          <w:tab/>
-        </w:r>
-        <w:r>
-          <w:rPr>
-            <w:noProof/>
-            <w:webHidden/>
-          </w:rPr>
-          <w:fldChar w:fldCharType="begin"/>
-        </w:r>
-        <w:r>
-          <w:rPr>
-            <w:noProof/>
-            <w:webHidden/>
-          </w:rPr>
-          <w:instrText xml:space="preserve"> PAGEREF _Toc106722154 \h </w:instrText>
-        </w:r>
-        <w:r>
-          <w:rPr>
-            <w:noProof/>
-            <w:webHidden/>
-          </w:rPr>
-        </w:r>
-        <w:r>
-          <w:rPr>
-            <w:noProof/>
-            <w:webHidden/>
-          </w:rPr>
-          <w:fldChar w:fldCharType="separate"/>
-        </w:r>
-        <w:r>
-          <w:rPr>
-            <w:noProof/>
-            <w:webHidden/>
-          </w:rPr>
-          <w:t>28</w:t>
-        </w:r>
-        <w:r>
-          <w:rPr>
-            <w:noProof/>
-            <w:webHidden/>
-          </w:rPr>
-          <w:fldChar w:fldCharType="end"/>
-        </w:r>
-      </w:hyperlink>
-    </w:p>
-    <w:p>
-      <w:pPr>
-        <w:pStyle w:val="TOC2"/>
-        <w:rPr>
-          <w:rFonts w:asciiTheme="minorHAnsi" w:eastAsiaTheme="minorEastAsia" w:hAnsiTheme="minorHAnsi" w:cstheme="minorBidi"/>
-          <w:noProof/>
-          <w:color w:val="auto"/>
-          <w:sz w:val="22"/>
-          <w:szCs w:val="22"/>
-          <w:lang w:eastAsia="en-GB"/>
-        </w:rPr>
-      </w:pPr>
-      <w:hyperlink w:anchor="_Toc106722155" w:history="1">
-        <w:r>
-          <w:rPr>
-            <w:rStyle w:val="Hyperlink"/>
-            <w:rFonts w:cs="Segoe UI Light"/>
-            <w:noProof/>
-          </w:rPr>
-          <w:t>A.4.</w:t>
-        </w:r>
-        <w:r>
-          <w:rPr>
-            <w:rFonts w:asciiTheme="minorHAnsi" w:eastAsiaTheme="minorEastAsia" w:hAnsiTheme="minorHAnsi" w:cstheme="minorBidi"/>
-            <w:noProof/>
-            <w:color w:val="auto"/>
-            <w:sz w:val="22"/>
-            <w:szCs w:val="22"/>
-            <w:lang w:eastAsia="en-GB"/>
-          </w:rPr>
-          <w:tab/>
-        </w:r>
-        <w:r>
-          <w:rPr>
-            <w:rStyle w:val="Hyperlink"/>
-            <w:noProof/>
-          </w:rPr>
-          <w:t>Fire Scenario 4</w:t>
-        </w:r>
-        <w:r>
-          <w:rPr>
-            <w:noProof/>
-            <w:webHidden/>
-          </w:rPr>
-          <w:tab/>
-        </w:r>
-        <w:r>
-          <w:rPr>
-            <w:noProof/>
-            <w:webHidden/>
-          </w:rPr>
-          <w:fldChar w:fldCharType="begin"/>
-        </w:r>
-        <w:r>
-          <w:rPr>
-            <w:noProof/>
-            <w:webHidden/>
-          </w:rPr>
-          <w:instrText xml:space="preserve"> PAGEREF _Toc106722155 \h </w:instrText>
-        </w:r>
-        <w:r>
-          <w:rPr>
-            <w:noProof/>
-            <w:webHidden/>
-          </w:rPr>
-        </w:r>
-        <w:r>
-          <w:rPr>
-            <w:noProof/>
-            <w:webHidden/>
-          </w:rPr>
-          <w:fldChar w:fldCharType="separate"/>
-        </w:r>
-        <w:r>
-          <w:rPr>
-            <w:noProof/>
-            <w:webHidden/>
-          </w:rPr>
-          <w:t>28</w:t>
-        </w:r>
-        <w:r>
-          <w:rPr>
-            <w:noProof/>
-            <w:webHidden/>
-          </w:rPr>
-          <w:fldChar w:fldCharType="end"/>
-        </w:r>
-      </w:hyperlink>
-    </w:p>
-    <w:p>
-      <w:pPr>
-        <w:pStyle w:val="TOC1"/>
-        <w:rPr>
-          <w:rFonts w:asciiTheme="minorHAnsi" w:eastAsiaTheme="minorEastAsia" w:hAnsiTheme="minorHAnsi" w:cstheme="minorBidi"/>
-          <w:noProof/>
-          <w:color w:val="auto"/>
-          <w:szCs w:val="22"/>
-          <w:lang w:eastAsia="en-GB"/>
-        </w:rPr>
-      </w:pPr>
-      <w:hyperlink w:anchor="_Toc106722156" w:history="1">
-        <w:r>
-          <w:rPr>
-            <w:rStyle w:val="Hyperlink"/>
-            <w:noProof/>
-          </w:rPr>
-          <w:t>Appendix B - Sprinkler Activation Calculation Methodology</w:t>
-        </w:r>
-        <w:r>
-          <w:rPr>
-            <w:noProof/>
-            <w:webHidden/>
-          </w:rPr>
-          <w:tab/>
-        </w:r>
-        <w:r>
-          <w:rPr>
-            <w:noProof/>
-            <w:webHidden/>
-          </w:rPr>
-          <w:fldChar w:fldCharType="begin"/>
-        </w:r>
-        <w:r>
-          <w:rPr>
-            <w:noProof/>
-            <w:webHidden/>
-          </w:rPr>
-          <w:instrText xml:space="preserve"> PAGEREF _Toc106722156 \h </w:instrText>
-        </w:r>
-        <w:r>
-          <w:rPr>
-            <w:noProof/>
-            <w:webHidden/>
-          </w:rPr>
-        </w:r>
-        <w:r>
-          <w:rPr>
-            <w:noProof/>
-            <w:webHidden/>
-          </w:rPr>
-          <w:fldChar w:fldCharType="separate"/>
-        </w:r>
-        <w:r>
-          <w:rPr>
-            <w:noProof/>
-            <w:webHidden/>
-          </w:rPr>
-          <w:t>29</w:t>
-        </w:r>
-        <w:r>
-          <w:rPr>
-            <w:noProof/>
-            <w:webHidden/>
-          </w:rPr>
-          <w:fldChar w:fldCharType="end"/>
-        </w:r>
-      </w:hyperlink>
-    </w:p>
-    <w:p>
-      <w:pPr>
-        <w:pStyle w:val="TOC2"/>
-        <w:rPr>
-          <w:rFonts w:asciiTheme="minorHAnsi" w:eastAsiaTheme="minorEastAsia" w:hAnsiTheme="minorHAnsi" w:cstheme="minorBidi"/>
-          <w:noProof/>
-          <w:color w:val="auto"/>
-          <w:sz w:val="22"/>
-          <w:szCs w:val="22"/>
-          <w:lang w:eastAsia="en-GB"/>
-        </w:rPr>
-      </w:pPr>
-      <w:hyperlink w:anchor="_Toc106722157" w:history="1">
-        <w:r>
-          <w:rPr>
-            <w:rStyle w:val="Hyperlink"/>
-            <w:noProof/>
-          </w:rPr>
-          <w:t>Calculation of System Activation Time</w:t>
-        </w:r>
-        <w:r>
-          <w:rPr>
-            <w:noProof/>
-            <w:webHidden/>
-          </w:rPr>
-          <w:tab/>
-        </w:r>
-        <w:r>
-          <w:rPr>
-            <w:noProof/>
-            <w:webHidden/>
-          </w:rPr>
-          <w:fldChar w:fldCharType="begin"/>
-        </w:r>
-        <w:r>
-          <w:rPr>
-            <w:noProof/>
-            <w:webHidden/>
-          </w:rPr>
-          <w:instrText xml:space="preserve"> PAGEREF _Toc106722157 \h </w:instrText>
-        </w:r>
-        <w:r>
-          <w:rPr>
-            <w:noProof/>
-            <w:webHidden/>
-          </w:rPr>
-        </w:r>
-        <w:r>
-          <w:rPr>
-            <w:noProof/>
-            <w:webHidden/>
-          </w:rPr>
-          <w:fldChar w:fldCharType="separate"/>
-        </w:r>
-        <w:r>
-          <w:rPr>
-            <w:noProof/>
-            <w:webHidden/>
-          </w:rPr>
-          <w:t>29</w:t>
-        </w:r>
-        <w:r>
-          <w:rPr>
-            <w:noProof/>
-            <w:webHidden/>
-          </w:rPr>
-          <w:fldChar w:fldCharType="end"/>
-        </w:r>
-      </w:hyperlink>
-    </w:p>
-    <w:p>
-      <w:pPr>
-        <w:pStyle w:val="TOC2"/>
-        <w:rPr>
-          <w:rFonts w:asciiTheme="minorHAnsi" w:eastAsiaTheme="minorEastAsia" w:hAnsiTheme="minorHAnsi" w:cstheme="minorBidi"/>
-          <w:noProof/>
-          <w:color w:val="auto"/>
-          <w:sz w:val="22"/>
-          <w:szCs w:val="22"/>
-          <w:lang w:eastAsia="en-GB"/>
-        </w:rPr>
-      </w:pPr>
-      <w:hyperlink w:anchor="_Toc106722158" w:history="1">
-        <w:r>
-          <w:rPr>
-            <w:rStyle w:val="Hyperlink"/>
-            <w:noProof/>
-          </w:rPr>
-          <w:t>Calculation of Smoke Layer Temperature (Zone Model)</w:t>
-        </w:r>
-        <w:r>
-          <w:rPr>
-            <w:noProof/>
-            <w:webHidden/>
-          </w:rPr>
-          <w:tab/>
-        </w:r>
-        <w:r>
-          <w:rPr>
-            <w:noProof/>
-            <w:webHidden/>
-          </w:rPr>
-          <w:fldChar w:fldCharType="begin"/>
-        </w:r>
-        <w:r>
-          <w:rPr>
-            <w:noProof/>
-            <w:webHidden/>
-          </w:rPr>
-          <w:instrText xml:space="preserve"> PAGEREF _Toc106722158 \h </w:instrText>
-        </w:r>
-        <w:r>
-          <w:rPr>
-            <w:noProof/>
-            <w:webHidden/>
-          </w:rPr>
-        </w:r>
-        <w:r>
-          <w:rPr>
-            <w:noProof/>
-            <w:webHidden/>
-          </w:rPr>
-          <w:fldChar w:fldCharType="separate"/>
-        </w:r>
-        <w:r>
-          <w:rPr>
-            <w:noProof/>
-            <w:webHidden/>
-          </w:rPr>
-          <w:t>29</w:t>
-        </w:r>
-        <w:r>
-          <w:rPr>
-            <w:noProof/>
-            <w:webHidden/>
-          </w:rPr>
-          <w:fldChar w:fldCharType="end"/>
-        </w:r>
-      </w:hyperlink>
-    </w:p>
-    <w:p>
-      <w:pPr>
-        <w:pStyle w:val="TOC2"/>
-        <w:rPr>
-          <w:rFonts w:asciiTheme="minorHAnsi" w:eastAsiaTheme="minorEastAsia" w:hAnsiTheme="minorHAnsi" w:cstheme="minorBidi"/>
-          <w:noProof/>
-          <w:color w:val="auto"/>
-          <w:sz w:val="22"/>
-          <w:szCs w:val="22"/>
-          <w:lang w:eastAsia="en-GB"/>
-        </w:rPr>
-      </w:pPr>
-      <w:hyperlink w:anchor="_Toc106722161" w:history="1">
-        <w:r>
-          <w:rPr>
-            <w:rStyle w:val="Hyperlink"/>
-            <w:noProof/>
-          </w:rPr>
-          <w:t>Calculation of Detector Activation Time</w:t>
-        </w:r>
-        <w:r>
-          <w:rPr>
-            <w:noProof/>
-            <w:webHidden/>
-          </w:rPr>
-          <w:tab/>
-        </w:r>
-        <w:r>
-          <w:rPr>
-            <w:noProof/>
-            <w:webHidden/>
-          </w:rPr>
-          <w:fldChar w:fldCharType="begin"/>
-        </w:r>
-        <w:r>
-          <w:rPr>
-            <w:noProof/>
-            <w:webHidden/>
-          </w:rPr>
-          <w:instrText xml:space="preserve"> PAGEREF _Toc106722161 \h </w:instrText>
-        </w:r>
-        <w:r>
-          <w:rPr>
-            <w:noProof/>
-            <w:webHidden/>
-          </w:rPr>
-        </w:r>
-        <w:r>
-          <w:rPr>
-            <w:noProof/>
-            <w:webHidden/>
-          </w:rPr>
-          <w:fldChar w:fldCharType="separate"/>
-        </w:r>
-        <w:r>
-          <w:rPr>
-            <w:noProof/>
-            <w:webHidden/>
-          </w:rPr>
-          <w:t>30</w:t>
-        </w:r>
-        <w:r>
-          <w:rPr>
-            <w:noProof/>
-            <w:webHidden/>
-          </w:rPr>
-          <w:fldChar w:fldCharType="end"/>
-        </w:r>
-      </w:hyperlink>
-    </w:p>
-    <w:p>
-      <w:pPr>
-        <w:pStyle w:val="TOC2"/>
-        <w:rPr>
-          <w:rFonts w:asciiTheme="minorHAnsi" w:eastAsiaTheme="minorEastAsia" w:hAnsiTheme="minorHAnsi" w:cstheme="minorBidi"/>
-          <w:noProof/>
-          <w:color w:val="auto"/>
-          <w:sz w:val="22"/>
-          <w:szCs w:val="22"/>
-          <w:lang w:eastAsia="en-GB"/>
-        </w:rPr>
-      </w:pPr>
-      <w:hyperlink w:anchor="_Toc106722162" w:history="1">
-        <w:r>
-          <w:rPr>
-            <w:rStyle w:val="Hyperlink"/>
-            <w:rFonts w:eastAsiaTheme="majorEastAsia"/>
-            <w:noProof/>
-          </w:rPr>
-          <w:t>Calculation of Corresponding Heat Release Rate</w:t>
-        </w:r>
-        <w:r>
-          <w:rPr>
-            <w:noProof/>
-            <w:webHidden/>
-          </w:rPr>
-          <w:tab/>
-        </w:r>
-        <w:r>
-          <w:rPr>
-            <w:noProof/>
-            <w:webHidden/>
-          </w:rPr>
-          <w:fldChar w:fldCharType="begin"/>
-        </w:r>
-        <w:r>
-          <w:rPr>
-            <w:noProof/>
-            <w:webHidden/>
-          </w:rPr>
-          <w:instrText xml:space="preserve"> PAGEREF _Toc106722162 \h </w:instrText>
-        </w:r>
-        <w:r>
-          <w:rPr>
-            <w:noProof/>
-            <w:webHidden/>
-          </w:rPr>
-        </w:r>
-        <w:r>
-          <w:rPr>
-            <w:noProof/>
-            <w:webHidden/>
-          </w:rPr>
-          <w:fldChar w:fldCharType="separate"/>
-        </w:r>
-        <w:r>
-          <w:rPr>
-            <w:noProof/>
-            <w:webHidden/>
-          </w:rPr>
-          <w:t>31</w:t>
-        </w:r>
-        <w:r>
-          <w:rPr>
-            <w:noProof/>
-            <w:webHidden/>
-          </w:rPr>
-          <w:fldChar w:fldCharType="end"/>
-        </w:r>
-      </w:hyperlink>
-    </w:p>
-    <w:p>
-      <w:pPr>
-        <w:pStyle w:val="TOC1"/>
-        <w:rPr>
-          <w:rFonts w:asciiTheme="minorHAnsi" w:eastAsiaTheme="minorEastAsia" w:hAnsiTheme="minorHAnsi" w:cstheme="minorBidi"/>
-          <w:noProof/>
-          <w:color w:val="auto"/>
-          <w:szCs w:val="22"/>
-          <w:lang w:eastAsia="en-GB"/>
-        </w:rPr>
-      </w:pPr>
-      <w:hyperlink w:anchor="_Toc106722167" w:history="1">
-        <w:r>
-          <w:rPr>
-            <w:rStyle w:val="Hyperlink"/>
-            <w:noProof/>
-          </w:rPr>
-          <w:t>Appendix C - Slice Files</w:t>
-        </w:r>
-        <w:r>
-          <w:rPr>
-            <w:noProof/>
-            <w:webHidden/>
-          </w:rPr>
-          <w:tab/>
-        </w:r>
-        <w:r>
-          <w:rPr>
-            <w:noProof/>
-            <w:webHidden/>
-          </w:rPr>
-          <w:fldChar w:fldCharType="begin"/>
-        </w:r>
-        <w:r>
-          <w:rPr>
-            <w:noProof/>
-            <w:webHidden/>
-          </w:rPr>
-          <w:instrText xml:space="preserve"> PAGEREF _Toc106722167 \h </w:instrText>
-        </w:r>
-        <w:r>
-          <w:rPr>
-            <w:noProof/>
-            <w:webHidden/>
-          </w:rPr>
-        </w:r>
-        <w:r>
-          <w:rPr>
-            <w:noProof/>
-            <w:webHidden/>
-          </w:rPr>
-          <w:fldChar w:fldCharType="separate"/>
-        </w:r>
-        <w:r>
-          <w:rPr>
-            <w:noProof/>
-            <w:webHidden/>
-          </w:rPr>
-          <w:t>32</w:t>
-        </w:r>
-        <w:r>
-          <w:rPr>
-            <w:noProof/>
-            <w:webHidden/>
-          </w:rPr>
-          <w:fldChar w:fldCharType="end"/>
-        </w:r>
-      </w:hyperlink>
-    </w:p>
-    <w:p>
-      <w:pPr>
         <w:rPr>
           <w:rFonts w:ascii="Segoe UI Light" w:eastAsia="Times New Roman" w:hAnsi="Segoe UI Light" w:cs="Arial"/>
           <w:bCs/>
@@ -8040,7 +6726,7 @@
       <w:pPr>
         <w:pStyle w:val="MainHeadd"/>
       </w:pPr>
-      <w:bookmarkStart w:id="11" w:name="_Toc106722106"/>
+      <w:bookmarkStart w:id="11" w:name="_Toc151038524"/>
       <w:r>
         <w:lastRenderedPageBreak/>
         <w:t>Introduction</w:t>
@@ -8464,10 +7150,12 @@
           <w:rFonts w:eastAsia="Calibri"/>
         </w:rPr>
       </w:pPr>
+      <w:bookmarkStart w:id="13" w:name="_Toc151038525"/>
       <w:r>
         <w:lastRenderedPageBreak/>
         <w:t>Overview</w:t>
       </w:r>
+      <w:bookmarkEnd w:id="13"/>
     </w:p>
     <w:p>
       <w:pPr>
@@ -8477,23 +7165,24 @@
           <w:numId w:val="11"/>
         </w:numPr>
       </w:pPr>
-      <w:bookmarkStart w:id="13" w:name="_Toc432088691"/>
-      <w:bookmarkStart w:id="14" w:name="_Toc432088692"/>
-      <w:bookmarkStart w:id="15" w:name="_Toc433736337"/>
-      <w:bookmarkStart w:id="16" w:name="_Toc464479953"/>
-      <w:bookmarkStart w:id="17" w:name="_Toc464479954"/>
-      <w:bookmarkStart w:id="18" w:name="_Toc464479955"/>
-      <w:bookmarkStart w:id="19" w:name="_Toc464479956"/>
-      <w:bookmarkStart w:id="20" w:name="_Toc406588403"/>
-      <w:bookmarkStart w:id="21" w:name="_Toc426374546"/>
-      <w:bookmarkStart w:id="22" w:name="_Toc432088693"/>
-      <w:bookmarkEnd w:id="13"/>
+      <w:bookmarkStart w:id="14" w:name="_Toc432088691"/>
+      <w:bookmarkStart w:id="15" w:name="_Toc432088692"/>
+      <w:bookmarkStart w:id="16" w:name="_Toc433736337"/>
+      <w:bookmarkStart w:id="17" w:name="_Toc464479953"/>
+      <w:bookmarkStart w:id="18" w:name="_Toc464479954"/>
+      <w:bookmarkStart w:id="19" w:name="_Toc464479955"/>
+      <w:bookmarkStart w:id="20" w:name="_Toc464479956"/>
+      <w:bookmarkStart w:id="21" w:name="_Toc151038526"/>
+      <w:bookmarkStart w:id="22" w:name="_Toc406588403"/>
+      <w:bookmarkStart w:id="23" w:name="_Toc426374546"/>
+      <w:bookmarkStart w:id="24" w:name="_Toc432088693"/>
       <w:bookmarkEnd w:id="14"/>
       <w:bookmarkEnd w:id="15"/>
       <w:bookmarkEnd w:id="16"/>
       <w:bookmarkEnd w:id="17"/>
       <w:bookmarkEnd w:id="18"/>
       <w:bookmarkEnd w:id="19"/>
+      <w:bookmarkEnd w:id="20"/>
       <w:r>
         <w:t>Reasons for Modelling</w:t>
       </w:r>
@@ -8506,6 +7195,7 @@
       <w:r>
         <w:t>{% if not HAS_EXTENDED_TRAVEL %}</w:t>
       </w:r>
+      <w:bookmarkEnd w:id="21"/>
     </w:p>
     <w:p>
       <w:pPr>
@@ -8516,6 +7206,7 @@
         </w:numPr>
         <w:ind w:left="720"/>
       </w:pPr>
+      <w:bookmarkStart w:id="25" w:name="_Toc151038527"/>
       <w:r>
         <w:t>{% if BS999</w:t>
       </w:r>
@@ -8525,6 +7216,7 @@
       <w:r>
         <w:t xml:space="preserve"> %}</w:t>
       </w:r>
+      <w:bookmarkEnd w:id="25"/>
     </w:p>
     <w:p>
       <w:pPr>
@@ -8788,7 +7480,7 @@
       <w:r>
         <w:t>limit stated in</w:t>
       </w:r>
-      <w:bookmarkStart w:id="23" w:name="_Hlk120111488"/>
+      <w:bookmarkStart w:id="26" w:name="_Hlk120111488"/>
       <w:r>
         <w:t>{% if BS999</w:t>
       </w:r>
@@ -8798,7 +7490,7 @@
       <w:r>
         <w:t xml:space="preserve"> %}</w:t>
       </w:r>
-      <w:bookmarkEnd w:id="23"/>
+      <w:bookmarkEnd w:id="26"/>
       <w:r>
         <w:t xml:space="preserve"> </w:t>
       </w:r>
@@ -9039,25 +7731,25 @@
           <w:rFonts w:eastAsia="Calibri"/>
         </w:rPr>
       </w:pPr>
-      <w:bookmarkStart w:id="24" w:name="_Toc36105574"/>
-      <w:bookmarkStart w:id="25" w:name="_Toc89692940"/>
-      <w:bookmarkStart w:id="26" w:name="_Toc106722109"/>
-      <w:bookmarkStart w:id="27" w:name="_Toc321401820"/>
+      <w:bookmarkStart w:id="27" w:name="_Toc36105574"/>
+      <w:bookmarkStart w:id="28" w:name="_Toc89692940"/>
+      <w:bookmarkStart w:id="29" w:name="_Toc151038528"/>
+      <w:bookmarkStart w:id="30" w:name="_Toc321401820"/>
       <w:r>
         <w:rPr>
           <w:rFonts w:eastAsia="Calibri"/>
         </w:rPr>
         <w:t>Modelling Software</w:t>
       </w:r>
-      <w:bookmarkEnd w:id="24"/>
-      <w:bookmarkEnd w:id="25"/>
-      <w:bookmarkEnd w:id="26"/>
+      <w:bookmarkEnd w:id="27"/>
+      <w:bookmarkEnd w:id="28"/>
       <w:r>
         <w:rPr>
           <w:rFonts w:eastAsia="Calibri"/>
         </w:rPr>
         <w:t xml:space="preserve"> Used</w:t>
       </w:r>
+      <w:bookmarkEnd w:id="29"/>
     </w:p>
     <w:p>
       <w:pPr>
@@ -9169,7 +7861,7 @@
       <w:r>
         <w:t>.</w:t>
       </w:r>
-      <w:bookmarkEnd w:id="27"/>
+      <w:bookmarkEnd w:id="30"/>
     </w:p>
     <w:p>
       <w:pPr>
@@ -9182,11 +7874,12 @@
           <w:rFonts w:eastAsia="Calibri"/>
         </w:rPr>
       </w:pPr>
-      <w:bookmarkStart w:id="28" w:name="_Toc36105578"/>
-      <w:bookmarkStart w:id="29" w:name="_Toc89692944"/>
-      <w:bookmarkEnd w:id="20"/>
-      <w:bookmarkEnd w:id="21"/>
+      <w:bookmarkStart w:id="31" w:name="_Toc151038529"/>
+      <w:bookmarkStart w:id="32" w:name="_Toc36105578"/>
+      <w:bookmarkStart w:id="33" w:name="_Toc89692944"/>
       <w:bookmarkEnd w:id="22"/>
+      <w:bookmarkEnd w:id="23"/>
+      <w:bookmarkEnd w:id="24"/>
       <w:r>
         <w:rPr>
           <w:rFonts w:eastAsia="Calibri"/>
@@ -9194,6 +7887,7 @@
         <w:lastRenderedPageBreak/>
         <w:t>Smoke Control System Design</w:t>
       </w:r>
+      <w:bookmarkEnd w:id="31"/>
       <w:r>
         <w:rPr>
           <w:rFonts w:eastAsia="Calibri"/>
@@ -9257,8 +7951,8 @@
         </w:rPr>
         <w:t xml:space="preserve"> </w:t>
       </w:r>
-      <w:bookmarkEnd w:id="28"/>
-      <w:bookmarkEnd w:id="29"/>
+      <w:bookmarkEnd w:id="32"/>
+      <w:bookmarkEnd w:id="33"/>
       <w:r>
         <w:br w:type="page"/>
       </w:r>
@@ -9271,7 +7965,7 @@
           <w:numId w:val="11"/>
         </w:numPr>
       </w:pPr>
-      <w:bookmarkStart w:id="30" w:name="_Hlk102401339"/>
+      <w:bookmarkStart w:id="34" w:name="_Hlk102401339"/>
       <w:r>
         <w:lastRenderedPageBreak/>
         <w:t>In addition, t</w:t>
@@ -9288,7 +7982,7 @@
       <w:r>
         <w:t xml:space="preserve">e in accordance with the recommendations </w:t>
       </w:r>
-      <w:bookmarkEnd w:id="30"/>
+      <w:bookmarkEnd w:id="34"/>
       <w:r>
         <w:t xml:space="preserve">of Clause 14.2.4 </w:t>
       </w:r>
@@ -9426,7 +8120,7 @@
       <w:r>
         <w:t xml:space="preserve"> when tested in accordance with BS EN 1366-2</w:t>
       </w:r>
-      <w:bookmarkStart w:id="31" w:name="_Hlk120614556"/>
+      <w:bookmarkStart w:id="35" w:name="_Hlk120614556"/>
       <w:r>
         <w:rPr>
           <w:color w:val="2F5496" w:themeColor="accent1" w:themeShade="BF"/>
@@ -9476,7 +8170,7 @@
         </w:rPr>
         <w:t>}}]</w:t>
       </w:r>
-      <w:bookmarkEnd w:id="31"/>
+      <w:bookmarkEnd w:id="35"/>
       <w:r>
         <w:t>.</w:t>
       </w:r>
@@ -9519,7 +8213,7 @@
       <w:r>
         <w:t xml:space="preserve"> should limit pressure differentials so that door opening forces do not </w:t>
       </w:r>
-      <w:bookmarkStart w:id="32" w:name="_Hlk102401379"/>
+      <w:bookmarkStart w:id="36" w:name="_Hlk102401379"/>
       <w:r>
         <w:t xml:space="preserve">exceed 100N at the door handle when the system is in operation. </w:t>
       </w:r>
@@ -9529,7 +8223,7 @@
         <w:pStyle w:val="BulletPointParagraph"/>
         <w:spacing w:after="60"/>
       </w:pPr>
-      <w:bookmarkStart w:id="33" w:name="_Hlk104831748"/>
+      <w:bookmarkStart w:id="37" w:name="_Hlk104831748"/>
       <w:r>
         <w:t xml:space="preserve">A secondary power supply should be provided to the fans and all actuators and controls. </w:t>
       </w:r>
@@ -9551,7 +8245,7 @@
       <w:r>
         <w:t xml:space="preserve"> Automatically </w:t>
       </w:r>
-      <w:bookmarkEnd w:id="33"/>
+      <w:bookmarkEnd w:id="37"/>
       <w:r>
         <w:t xml:space="preserve">Opening Vent (AOV) will be provided at the head of </w:t>
       </w:r>
@@ -9692,8 +8386,8 @@
           <w:rFonts w:eastAsia="Calibri"/>
         </w:rPr>
       </w:pPr>
-      <w:bookmarkStart w:id="34" w:name="_Toc106722117"/>
-      <w:bookmarkEnd w:id="32"/>
+      <w:bookmarkStart w:id="38" w:name="_Toc151038530"/>
+      <w:bookmarkEnd w:id="36"/>
       <w:r>
         <w:rPr>
           <w:rFonts w:eastAsia="Calibri"/>
@@ -9706,7 +8400,7 @@
         </w:rPr>
         <w:t>Acceptance Criteria</w:t>
       </w:r>
-      <w:bookmarkEnd w:id="34"/>
+      <w:bookmarkEnd w:id="38"/>
     </w:p>
     <w:p>
       <w:pPr>
@@ -9891,7 +8585,7 @@
         <w:spacing w:line="240" w:lineRule="atLeast"/>
         <w:ind w:left="720"/>
       </w:pPr>
-      <w:bookmarkStart w:id="35" w:name="_Ref104473198"/>
+      <w:bookmarkStart w:id="39" w:name="_Ref104473198"/>
       <w:r>
         <w:t>For the purposes of this assessment, it is proposed that “relatively clear of smoke” is defined by the tenability criteria given in BS 7974: PD6</w:t>
       </w:r>
@@ -9956,7 +8650,7 @@
       <w:r>
         <w:t>60°C). If these conditions are generally maintained throughout the stair for the duration of the model, then it is our view that the results can be considered acceptable.</w:t>
       </w:r>
-      <w:bookmarkEnd w:id="35"/>
+      <w:bookmarkEnd w:id="39"/>
       <w:r>
         <w:t xml:space="preserve"> </w:t>
       </w:r>
@@ -10020,9 +8714,9 @@
       <w:r>
         <w:t>15m from the apartment door - &lt;100°C</w:t>
       </w:r>
-      <w:bookmarkStart w:id="36" w:name="_Toc104224080"/>
-      <w:bookmarkStart w:id="37" w:name="_Toc104894743"/>
-      <w:bookmarkStart w:id="38" w:name="_Toc106722119"/>
+      <w:bookmarkStart w:id="40" w:name="_Toc104224080"/>
+      <w:bookmarkStart w:id="41" w:name="_Toc104894743"/>
+      <w:bookmarkStart w:id="42" w:name="_Toc106722119"/>
       <w:r>
         <w:t xml:space="preserve"> </w:t>
       </w:r>
@@ -10054,6 +8748,7 @@
           <w:szCs w:val="26"/>
         </w:rPr>
       </w:pPr>
+      <w:bookmarkStart w:id="43" w:name="_Toc151038531"/>
       <w:r>
         <w:rPr>
           <w:rFonts w:eastAsia="Calibri"/>
@@ -10066,9 +8761,10 @@
         </w:rPr>
         <w:t>Pressure in Corridor</w:t>
       </w:r>
-      <w:bookmarkEnd w:id="36"/>
-      <w:bookmarkEnd w:id="37"/>
-      <w:bookmarkEnd w:id="38"/>
+      <w:bookmarkEnd w:id="40"/>
+      <w:bookmarkEnd w:id="41"/>
+      <w:bookmarkEnd w:id="42"/>
+      <w:bookmarkEnd w:id="43"/>
     </w:p>
     <w:p>
       <w:pPr>
@@ -10265,12 +8961,11 @@
           <w:szCs w:val="32"/>
         </w:rPr>
       </w:pPr>
-      <w:bookmarkStart w:id="39" w:name="_Toc419306357"/>
-      <w:bookmarkStart w:id="40" w:name="_Toc36105579"/>
-      <w:bookmarkStart w:id="41" w:name="_Toc48639790"/>
-      <w:bookmarkStart w:id="42" w:name="_Toc89687784"/>
-      <w:bookmarkStart w:id="43" w:name="_Toc89692945"/>
-      <w:bookmarkStart w:id="44" w:name="_Toc106722120"/>
+      <w:bookmarkStart w:id="44" w:name="_Toc419306357"/>
+      <w:bookmarkStart w:id="45" w:name="_Toc36105579"/>
+      <w:bookmarkStart w:id="46" w:name="_Toc48639790"/>
+      <w:bookmarkStart w:id="47" w:name="_Toc89687784"/>
+      <w:bookmarkStart w:id="48" w:name="_Toc89692945"/>
       <w:r>
         <w:br w:type="page"/>
       </w:r>
@@ -10283,19 +8978,20 @@
           <w:numId w:val="11"/>
         </w:numPr>
       </w:pPr>
+      <w:bookmarkStart w:id="49" w:name="_Toc151038532"/>
       <w:r>
         <w:lastRenderedPageBreak/>
         <w:t>CFD M</w:t>
       </w:r>
-      <w:bookmarkEnd w:id="39"/>
+      <w:bookmarkEnd w:id="44"/>
       <w:r>
         <w:t>odel Properties</w:t>
       </w:r>
-      <w:bookmarkEnd w:id="40"/>
-      <w:bookmarkEnd w:id="41"/>
-      <w:bookmarkEnd w:id="42"/>
-      <w:bookmarkEnd w:id="43"/>
-      <w:bookmarkEnd w:id="44"/>
+      <w:bookmarkEnd w:id="45"/>
+      <w:bookmarkEnd w:id="46"/>
+      <w:bookmarkEnd w:id="47"/>
+      <w:bookmarkEnd w:id="48"/>
+      <w:bookmarkEnd w:id="49"/>
     </w:p>
     <w:p>
       <w:pPr>
@@ -10308,11 +9004,11 @@
           <w:rFonts w:eastAsia="Calibri"/>
         </w:rPr>
       </w:pPr>
-      <w:bookmarkStart w:id="45" w:name="_Toc321401804"/>
-      <w:bookmarkStart w:id="46" w:name="_Toc419306358"/>
-      <w:bookmarkStart w:id="47" w:name="_Toc36105580"/>
-      <w:bookmarkStart w:id="48" w:name="_Toc89692946"/>
-      <w:bookmarkStart w:id="49" w:name="_Toc106722121"/>
+      <w:bookmarkStart w:id="50" w:name="_Toc321401804"/>
+      <w:bookmarkStart w:id="51" w:name="_Toc419306358"/>
+      <w:bookmarkStart w:id="52" w:name="_Toc36105580"/>
+      <w:bookmarkStart w:id="53" w:name="_Toc89692946"/>
+      <w:bookmarkStart w:id="54" w:name="_Toc151038533"/>
       <w:r>
         <w:rPr>
           <w:rFonts w:eastAsia="Calibri"/>
@@ -10338,11 +9034,10 @@
         </w:rPr>
         <w:t>Scenario</w:t>
       </w:r>
-      <w:bookmarkEnd w:id="45"/>
-      <w:bookmarkEnd w:id="46"/>
-      <w:bookmarkEnd w:id="47"/>
-      <w:bookmarkEnd w:id="48"/>
-      <w:bookmarkEnd w:id="49"/>
+      <w:bookmarkEnd w:id="50"/>
+      <w:bookmarkEnd w:id="51"/>
+      <w:bookmarkEnd w:id="52"/>
+      <w:bookmarkEnd w:id="53"/>
       <w:r>
         <w:t>{</w:t>
       </w:r>
@@ -10359,6 +9054,7 @@
       <w:r>
         <w:t>{% endif %}</w:t>
       </w:r>
+      <w:bookmarkEnd w:id="54"/>
     </w:p>
     <w:p>
       <w:pPr>
@@ -10369,7 +9065,7 @@
         </w:numPr>
         <w:spacing w:after="60"/>
       </w:pPr>
-      <w:bookmarkStart w:id="50" w:name="_Hlk120632885"/>
+      <w:bookmarkStart w:id="55" w:name="_Hlk120632885"/>
       <w:proofErr w:type="gramStart"/>
       <w:r>
         <w:t>{</w:t>
@@ -10496,7 +9192,7 @@
         </w:rPr>
         <w:t xml:space="preserve">% if NUM_SCENARIOS &gt; 1 %}s{% endif %} </w:t>
       </w:r>
-      <w:bookmarkEnd w:id="50"/>
+      <w:bookmarkEnd w:id="55"/>
     </w:p>
     <w:tbl>
       <w:tblPr>
@@ -14687,7 +13383,7 @@
       <w:pPr>
         <w:pStyle w:val="figuretabletitle"/>
       </w:pPr>
-      <w:bookmarkStart w:id="51" w:name="_Ref102380601"/>
+      <w:bookmarkStart w:id="56" w:name="_Ref102380601"/>
       <w:r>
         <w:lastRenderedPageBreak/>
         <w:t xml:space="preserve">Table </w:t>
@@ -14702,12 +13398,15 @@
         <w:fldChar w:fldCharType="separate"/>
       </w:r>
       <w:r>
+        <w:rPr>
+          <w:noProof/>
+        </w:rPr>
         <w:t>1</w:t>
       </w:r>
       <w:r>
         <w:fldChar w:fldCharType="end"/>
       </w:r>
-      <w:bookmarkEnd w:id="51"/>
+      <w:bookmarkEnd w:id="56"/>
       <w:r>
         <w:t xml:space="preserve">: Fire Scenario Summary </w:t>
       </w:r>
@@ -14723,20 +13422,20 @@
           <w:rFonts w:eastAsia="Calibri"/>
         </w:rPr>
       </w:pPr>
-      <w:bookmarkStart w:id="52" w:name="_Toc419306359"/>
-      <w:bookmarkStart w:id="53" w:name="_Toc36105581"/>
-      <w:bookmarkStart w:id="54" w:name="_Toc89692947"/>
-      <w:bookmarkStart w:id="55" w:name="_Toc106722122"/>
+      <w:bookmarkStart w:id="57" w:name="_Toc419306359"/>
+      <w:bookmarkStart w:id="58" w:name="_Toc36105581"/>
+      <w:bookmarkStart w:id="59" w:name="_Toc89692947"/>
+      <w:bookmarkStart w:id="60" w:name="_Toc151038534"/>
       <w:r>
         <w:rPr>
           <w:rFonts w:eastAsia="Calibri"/>
         </w:rPr>
         <w:t>Model Geometry</w:t>
       </w:r>
-      <w:bookmarkEnd w:id="52"/>
-      <w:bookmarkEnd w:id="53"/>
-      <w:bookmarkEnd w:id="54"/>
-      <w:bookmarkEnd w:id="55"/>
+      <w:bookmarkEnd w:id="57"/>
+      <w:bookmarkEnd w:id="58"/>
+      <w:bookmarkEnd w:id="59"/>
+      <w:bookmarkEnd w:id="60"/>
     </w:p>
     <w:p>
       <w:pPr>
@@ -14887,8 +13586,8 @@
       <w:r>
         <w:t xml:space="preserve"> </w:t>
       </w:r>
-      <w:bookmarkStart w:id="56" w:name="_Ref464067584"/>
-      <w:bookmarkStart w:id="57" w:name="_Ref441665491"/>
+      <w:bookmarkStart w:id="61" w:name="_Ref464067584"/>
+      <w:bookmarkStart w:id="62" w:name="_Ref441665491"/>
       <w:r>
         <w:t xml:space="preserve">The CFD modelling data, which shows the model layout in full, can be provided for review upon request. </w:t>
       </w:r>
@@ -15028,7 +13727,7 @@
           <w:lang w:val="it-IT"/>
         </w:rPr>
       </w:pPr>
-      <w:bookmarkStart w:id="58" w:name="_Ref464067739"/>
+      <w:bookmarkStart w:id="63" w:name="_Ref464067739"/>
       <w:r>
         <w:rPr>
           <w:lang w:val="it-IT"/>
@@ -15067,9 +13766,9 @@
         </w:rPr>
         <w:fldChar w:fldCharType="end"/>
       </w:r>
-      <w:bookmarkEnd w:id="56"/>
-      <w:bookmarkEnd w:id="57"/>
-      <w:bookmarkEnd w:id="58"/>
+      <w:bookmarkEnd w:id="61"/>
+      <w:bookmarkEnd w:id="62"/>
+      <w:bookmarkEnd w:id="63"/>
       <w:r>
         <w:rPr>
           <w:lang w:val="it-IT"/>
@@ -15105,7 +13804,7 @@
           <w:lang w:val="it-IT"/>
         </w:rPr>
       </w:pPr>
-      <w:bookmarkStart w:id="59" w:name="_Ref102461959"/>
+      <w:bookmarkStart w:id="64" w:name="_Ref102461959"/>
       <w:r>
         <w:rPr>
           <w:lang w:val="it-IT"/>
@@ -15137,7 +13836,7 @@
         </w:rPr>
         <w:fldChar w:fldCharType="end"/>
       </w:r>
-      <w:bookmarkEnd w:id="59"/>
+      <w:bookmarkEnd w:id="64"/>
       <w:r>
         <w:rPr>
           <w:lang w:val="it-IT"/>
@@ -15165,7 +13864,7 @@
           <w:lang w:val="it-IT"/>
         </w:rPr>
       </w:pPr>
-      <w:bookmarkStart w:id="60" w:name="_Ref104837476"/>
+      <w:bookmarkStart w:id="65" w:name="_Ref104837476"/>
       <w:r>
         <w:rPr>
           <w:lang w:val="it-IT"/>
@@ -15194,7 +13893,7 @@
       <w:r>
         <w:fldChar w:fldCharType="end"/>
       </w:r>
-      <w:bookmarkEnd w:id="60"/>
+      <w:bookmarkEnd w:id="65"/>
       <w:r>
         <w:rPr>
           <w:lang w:val="it-IT"/>
@@ -15225,20 +13924,20 @@
           <w:rFonts w:eastAsia="Calibri"/>
         </w:rPr>
       </w:pPr>
-      <w:bookmarkStart w:id="61" w:name="_Toc419306361"/>
-      <w:bookmarkStart w:id="62" w:name="_Toc36105582"/>
-      <w:bookmarkStart w:id="63" w:name="_Toc89692948"/>
-      <w:bookmarkStart w:id="64" w:name="_Toc106722123"/>
+      <w:bookmarkStart w:id="66" w:name="_Toc419306361"/>
+      <w:bookmarkStart w:id="67" w:name="_Toc36105582"/>
+      <w:bookmarkStart w:id="68" w:name="_Toc89692948"/>
+      <w:bookmarkStart w:id="69" w:name="_Toc151038535"/>
       <w:r>
         <w:rPr>
           <w:rFonts w:eastAsia="Calibri"/>
         </w:rPr>
         <w:t>Fire Type</w:t>
       </w:r>
-      <w:bookmarkEnd w:id="61"/>
-      <w:bookmarkEnd w:id="62"/>
-      <w:bookmarkEnd w:id="63"/>
-      <w:bookmarkEnd w:id="64"/>
+      <w:bookmarkEnd w:id="66"/>
+      <w:bookmarkEnd w:id="67"/>
+      <w:bookmarkEnd w:id="68"/>
+      <w:bookmarkEnd w:id="69"/>
     </w:p>
     <w:p>
       <w:pPr>
@@ -15406,7 +14105,7 @@
                 <w:bCs w:val="0"/>
               </w:rPr>
             </w:pPr>
-            <w:bookmarkStart w:id="65" w:name="_Hlk511999459"/>
+            <w:bookmarkStart w:id="70" w:name="_Hlk511999459"/>
             <w:r>
               <w:rPr>
                 <w:rFonts w:eastAsia="Calibri"/>
@@ -15747,7 +14446,7 @@
       <w:pPr>
         <w:pStyle w:val="figuretabletitle"/>
       </w:pPr>
-      <w:bookmarkStart w:id="66" w:name="_Ref441672780"/>
+      <w:bookmarkStart w:id="71" w:name="_Ref441672780"/>
       <w:r>
         <w:t xml:space="preserve">Table </w:t>
       </w:r>
@@ -15769,7 +14468,7 @@
       <w:r>
         <w:fldChar w:fldCharType="end"/>
       </w:r>
-      <w:bookmarkEnd w:id="66"/>
+      <w:bookmarkEnd w:id="71"/>
       <w:r>
         <w:t>: Combustion Products</w:t>
       </w:r>
@@ -15788,27 +14487,27 @@
           <w:rFonts w:eastAsia="Calibri"/>
         </w:rPr>
       </w:pPr>
-      <w:bookmarkStart w:id="67" w:name="_Toc102572007"/>
-      <w:bookmarkStart w:id="68" w:name="_Toc102572050"/>
-      <w:bookmarkStart w:id="69" w:name="_Toc419306362"/>
-      <w:bookmarkStart w:id="70" w:name="_Toc36105583"/>
-      <w:bookmarkStart w:id="71" w:name="_Ref89442216"/>
-      <w:bookmarkStart w:id="72" w:name="_Toc89692949"/>
-      <w:bookmarkStart w:id="73" w:name="_Toc106722124"/>
-      <w:bookmarkEnd w:id="65"/>
-      <w:bookmarkEnd w:id="67"/>
-      <w:bookmarkEnd w:id="68"/>
-      <w:r>
-        <w:rPr>
-          <w:rFonts w:eastAsia="Calibri"/>
-        </w:rPr>
-        <w:t>Fire Size</w:t>
-      </w:r>
-      <w:bookmarkEnd w:id="69"/>
+      <w:bookmarkStart w:id="72" w:name="_Toc102572007"/>
+      <w:bookmarkStart w:id="73" w:name="_Toc102572050"/>
+      <w:bookmarkStart w:id="74" w:name="_Toc419306362"/>
+      <w:bookmarkStart w:id="75" w:name="_Toc36105583"/>
+      <w:bookmarkStart w:id="76" w:name="_Ref89442216"/>
+      <w:bookmarkStart w:id="77" w:name="_Toc89692949"/>
+      <w:bookmarkStart w:id="78" w:name="_Toc151038536"/>
       <w:bookmarkEnd w:id="70"/>
-      <w:bookmarkEnd w:id="71"/>
       <w:bookmarkEnd w:id="72"/>
       <w:bookmarkEnd w:id="73"/>
+      <w:r>
+        <w:rPr>
+          <w:rFonts w:eastAsia="Calibri"/>
+        </w:rPr>
+        <w:t>Fire Size</w:t>
+      </w:r>
+      <w:bookmarkEnd w:id="74"/>
+      <w:bookmarkEnd w:id="75"/>
+      <w:bookmarkEnd w:id="76"/>
+      <w:bookmarkEnd w:id="77"/>
+      <w:bookmarkEnd w:id="78"/>
     </w:p>
     <w:p>
       <w:pPr>
@@ -15818,7 +14517,7 @@
           <w:numId w:val="11"/>
         </w:numPr>
       </w:pPr>
-      <w:bookmarkStart w:id="74" w:name="_Hlk102384340"/>
+      <w:bookmarkStart w:id="79" w:name="_Hlk102384340"/>
       <w:r>
         <w:t xml:space="preserve">As per Section C.5 of the SCA CFD guide for suppressed fires with a residential </w:t>
       </w:r>
@@ -15831,7 +14530,7 @@
         <w:t xml:space="preserve"> fire load, a 1MW steady state fire has been adopted for all scenarios. Whilst, during the means of escape phase, it is possible that the fire would still be growing and the 1MW peak would not be reached at the time of escape, for simplicity it is assumed that it has. This is a conservative assumption. </w:t>
       </w:r>
     </w:p>
-    <w:bookmarkEnd w:id="74"/>
+    <w:bookmarkEnd w:id="79"/>
     <w:p>
       <w:pPr>
         <w:pStyle w:val="Parag"/>
@@ -16022,16 +14721,16 @@
           <w:rFonts w:eastAsia="Calibri"/>
         </w:rPr>
       </w:pPr>
-      <w:bookmarkStart w:id="75" w:name="_Toc106722125"/>
-      <w:bookmarkStart w:id="76" w:name="_Toc36105584"/>
-      <w:bookmarkStart w:id="77" w:name="_Toc89692950"/>
+      <w:bookmarkStart w:id="80" w:name="_Toc151038537"/>
+      <w:bookmarkStart w:id="81" w:name="_Toc36105584"/>
+      <w:bookmarkStart w:id="82" w:name="_Toc89692950"/>
       <w:r>
         <w:rPr>
           <w:rFonts w:eastAsia="Calibri"/>
         </w:rPr>
         <w:t>Material Properties</w:t>
       </w:r>
-      <w:bookmarkEnd w:id="75"/>
+      <w:bookmarkEnd w:id="80"/>
       <w:r>
         <w:rPr>
           <w:rFonts w:eastAsia="Calibri"/>
@@ -16080,7 +14779,7 @@
         <w:rPr>
           <w:noProof/>
         </w:rPr>
-        <w:t>5</w:t>
+        <w:t>3</w:t>
       </w:r>
       <w:r>
         <w:fldChar w:fldCharType="end"/>
@@ -16510,7 +15209,7 @@
       <w:pPr>
         <w:pStyle w:val="figuretabletitle"/>
       </w:pPr>
-      <w:bookmarkStart w:id="78" w:name="_Ref102462545"/>
+      <w:bookmarkStart w:id="83" w:name="_Ref102462545"/>
       <w:r>
         <w:t xml:space="preserve">Table </w:t>
       </w:r>
@@ -16527,12 +15226,12 @@
         <w:rPr>
           <w:noProof/>
         </w:rPr>
-        <w:t>5</w:t>
+        <w:t>3</w:t>
       </w:r>
       <w:r>
         <w:fldChar w:fldCharType="end"/>
       </w:r>
-      <w:bookmarkEnd w:id="78"/>
+      <w:bookmarkEnd w:id="83"/>
       <w:r>
         <w:t xml:space="preserve">: </w:t>
       </w:r>
@@ -16552,7 +15251,7 @@
           <w:rFonts w:eastAsia="Calibri"/>
         </w:rPr>
       </w:pPr>
-      <w:bookmarkStart w:id="79" w:name="_Toc106722126"/>
+      <w:bookmarkStart w:id="84" w:name="_Toc151038538"/>
       <w:r>
         <w:rPr>
           <w:rFonts w:eastAsia="Calibri"/>
@@ -16565,9 +15264,9 @@
         </w:rPr>
         <w:t>System Properties</w:t>
       </w:r>
-      <w:bookmarkEnd w:id="76"/>
-      <w:bookmarkEnd w:id="77"/>
-      <w:bookmarkEnd w:id="79"/>
+      <w:bookmarkEnd w:id="81"/>
+      <w:bookmarkEnd w:id="82"/>
+      <w:bookmarkEnd w:id="84"/>
     </w:p>
     <w:p>
       <w:pPr>
@@ -16675,7 +15374,7 @@
         <w:rPr>
           <w:noProof/>
         </w:rPr>
-        <w:t>5</w:t>
+        <w:t>4</w:t>
       </w:r>
       <w:r>
         <w:fldChar w:fldCharType="end"/>
@@ -16706,13 +15405,22 @@
         <w:t>given that they would have already activated during the means of escape phase</w:t>
       </w:r>
       <w:r>
-        <w:t xml:space="preserve"> as indicted in </w:t>
+        <w:t xml:space="preserve"> as indicted in</w:t>
+      </w:r>
+      <w:r>
+        <w:t xml:space="preserve"> </w:t>
+      </w:r>
+      <w:r>
+        <w:softHyphen/>
+      </w:r>
+      <w:r>
+        <w:softHyphen/>
       </w:r>
       <w:r>
         <w:fldChar w:fldCharType="begin"/>
       </w:r>
       <w:r>
-        <w:instrText xml:space="preserve"> REF _Ref441673655 \h </w:instrText>
+        <w:instrText xml:space="preserve"> REF _Ref441674045 \h </w:instrText>
       </w:r>
       <w:r>
         <w:fldChar w:fldCharType="separate"/>
@@ -16983,7 +15691,8 @@
       <w:pPr>
         <w:pStyle w:val="figuretabletitle"/>
       </w:pPr>
-      <w:bookmarkStart w:id="80" w:name="_Ref441674045"/>
+      <w:bookmarkStart w:id="85" w:name="_Ref441674045"/>
+      <w:bookmarkStart w:id="86" w:name="_Ref151553305"/>
       <w:r>
         <w:t xml:space="preserve">Table </w:t>
       </w:r>
@@ -17000,12 +15709,12 @@
         <w:rPr>
           <w:noProof/>
         </w:rPr>
-        <w:t>6</w:t>
+        <w:t>4</w:t>
       </w:r>
       <w:r>
         <w:fldChar w:fldCharType="end"/>
       </w:r>
-      <w:bookmarkEnd w:id="80"/>
+      <w:bookmarkEnd w:id="85"/>
       <w:r>
         <w:t xml:space="preserve">: </w:t>
       </w:r>
@@ -17021,6 +15730,7 @@
       <w:r>
         <w:t>Inputs</w:t>
       </w:r>
+      <w:bookmarkEnd w:id="86"/>
     </w:p>
     <w:p>
       <w:pPr>
@@ -17033,18 +15743,18 @@
           <w:rFonts w:eastAsia="Calibri"/>
         </w:rPr>
       </w:pPr>
-      <w:bookmarkStart w:id="81" w:name="_Toc36105585"/>
-      <w:bookmarkStart w:id="82" w:name="_Toc89692952"/>
-      <w:bookmarkStart w:id="83" w:name="_Toc106722127"/>
+      <w:bookmarkStart w:id="87" w:name="_Toc36105585"/>
+      <w:bookmarkStart w:id="88" w:name="_Toc89692952"/>
+      <w:bookmarkStart w:id="89" w:name="_Toc151038539"/>
       <w:r>
         <w:rPr>
           <w:rFonts w:eastAsia="Calibri"/>
         </w:rPr>
         <w:t>Ventilation and Make-Up Air</w:t>
       </w:r>
-      <w:bookmarkEnd w:id="81"/>
-      <w:bookmarkEnd w:id="82"/>
-      <w:bookmarkEnd w:id="83"/>
+      <w:bookmarkEnd w:id="87"/>
+      <w:bookmarkEnd w:id="88"/>
+      <w:bookmarkEnd w:id="89"/>
     </w:p>
     <w:p>
       <w:pPr>
@@ -17054,12 +15764,12 @@
           <w:numId w:val="11"/>
         </w:numPr>
       </w:pPr>
-      <w:bookmarkStart w:id="84" w:name="_Toc419306369"/>
+      <w:bookmarkStart w:id="90" w:name="_Toc419306369"/>
       <w:r>
         <w:t>Due to the way the combustion model operates in FDS, make-up air is required to provide oxygen to sustain combustion for sufficient fire sizes.</w:t>
       </w:r>
-      <w:bookmarkStart w:id="85" w:name="_Toc419306374"/>
-      <w:bookmarkEnd w:id="84"/>
+      <w:bookmarkStart w:id="91" w:name="_Toc419306374"/>
+      <w:bookmarkEnd w:id="90"/>
       <w:r>
         <w:t xml:space="preserve"> </w:t>
       </w:r>
@@ -17321,9 +16031,9 @@
           <w:rFonts w:eastAsia="Calibri"/>
         </w:rPr>
       </w:pPr>
-      <w:bookmarkStart w:id="86" w:name="_Toc36105586"/>
-      <w:bookmarkStart w:id="87" w:name="_Toc89692953"/>
-      <w:bookmarkStart w:id="88" w:name="_Toc106722128"/>
+      <w:bookmarkStart w:id="92" w:name="_Toc36105586"/>
+      <w:bookmarkStart w:id="93" w:name="_Toc89692953"/>
+      <w:bookmarkStart w:id="94" w:name="_Toc151038540"/>
       <w:r>
         <w:rPr>
           <w:rFonts w:eastAsia="Calibri"/>
@@ -17331,10 +16041,10 @@
         <w:lastRenderedPageBreak/>
         <w:t>Mesh Sizing</w:t>
       </w:r>
-      <w:bookmarkEnd w:id="85"/>
-      <w:bookmarkEnd w:id="86"/>
-      <w:bookmarkEnd w:id="87"/>
-      <w:bookmarkEnd w:id="88"/>
+      <w:bookmarkEnd w:id="91"/>
+      <w:bookmarkEnd w:id="92"/>
+      <w:bookmarkEnd w:id="93"/>
+      <w:bookmarkEnd w:id="94"/>
     </w:p>
     <w:p>
       <w:pPr>
@@ -17390,20 +16100,20 @@
           <w:rFonts w:eastAsia="Calibri"/>
         </w:rPr>
       </w:pPr>
-      <w:bookmarkStart w:id="89" w:name="_Toc36105587"/>
-      <w:bookmarkStart w:id="90" w:name="_Toc89692954"/>
-      <w:bookmarkStart w:id="91" w:name="_Ref100669792"/>
-      <w:bookmarkStart w:id="92" w:name="_Toc106722129"/>
+      <w:bookmarkStart w:id="95" w:name="_Toc36105587"/>
+      <w:bookmarkStart w:id="96" w:name="_Toc89692954"/>
+      <w:bookmarkStart w:id="97" w:name="_Ref100669792"/>
+      <w:bookmarkStart w:id="98" w:name="_Toc151038541"/>
       <w:r>
         <w:rPr>
           <w:rFonts w:eastAsia="Calibri"/>
         </w:rPr>
         <w:t>Measurements</w:t>
       </w:r>
-      <w:bookmarkEnd w:id="89"/>
-      <w:bookmarkEnd w:id="90"/>
-      <w:bookmarkEnd w:id="91"/>
-      <w:bookmarkEnd w:id="92"/>
+      <w:bookmarkEnd w:id="95"/>
+      <w:bookmarkEnd w:id="96"/>
+      <w:bookmarkEnd w:id="97"/>
+      <w:bookmarkEnd w:id="98"/>
     </w:p>
     <w:p>
       <w:pPr>
@@ -17506,9 +16216,9 @@
           <w:rFonts w:eastAsia="Calibri"/>
         </w:rPr>
       </w:pPr>
-      <w:bookmarkStart w:id="93" w:name="_Toc36105588"/>
-      <w:bookmarkStart w:id="94" w:name="_Toc89692955"/>
-      <w:bookmarkStart w:id="95" w:name="_Toc106722130"/>
+      <w:bookmarkStart w:id="99" w:name="_Toc36105588"/>
+      <w:bookmarkStart w:id="100" w:name="_Toc89692955"/>
+      <w:bookmarkStart w:id="101" w:name="_Toc151038542"/>
       <w:r>
         <w:rPr>
           <w:rFonts w:eastAsia="Calibri"/>
@@ -17527,9 +16237,9 @@
         </w:rPr>
         <w:t>iles</w:t>
       </w:r>
-      <w:bookmarkEnd w:id="93"/>
-      <w:bookmarkEnd w:id="94"/>
-      <w:bookmarkEnd w:id="95"/>
+      <w:bookmarkEnd w:id="99"/>
+      <w:bookmarkEnd w:id="100"/>
+      <w:bookmarkEnd w:id="101"/>
     </w:p>
     <w:p>
       <w:pPr>
@@ -17584,42 +16294,36 @@
           <w:numId w:val="11"/>
         </w:numPr>
       </w:pPr>
-      <w:bookmarkStart w:id="96" w:name="_Toc526434371"/>
-      <w:bookmarkStart w:id="97" w:name="_Toc527552150"/>
-      <w:bookmarkStart w:id="98" w:name="_Toc527552283"/>
-      <w:bookmarkStart w:id="99" w:name="_Toc527558276"/>
-      <w:bookmarkStart w:id="100" w:name="_Toc526434374"/>
-      <w:bookmarkStart w:id="101" w:name="_Toc527552154"/>
-      <w:bookmarkStart w:id="102" w:name="_Toc527552287"/>
-      <w:bookmarkStart w:id="103" w:name="_Toc527558280"/>
-      <w:bookmarkStart w:id="104" w:name="_Toc526434375"/>
-      <w:bookmarkStart w:id="105" w:name="_Toc527552155"/>
-      <w:bookmarkStart w:id="106" w:name="_Toc527552288"/>
-      <w:bookmarkStart w:id="107" w:name="_Toc527558281"/>
-      <w:bookmarkStart w:id="108" w:name="_Toc526434376"/>
-      <w:bookmarkStart w:id="109" w:name="_Toc527552156"/>
-      <w:bookmarkStart w:id="110" w:name="_Toc527552289"/>
-      <w:bookmarkStart w:id="111" w:name="_Toc527558282"/>
-      <w:bookmarkStart w:id="112" w:name="_Toc526434377"/>
-      <w:bookmarkStart w:id="113" w:name="_Toc527552157"/>
-      <w:bookmarkStart w:id="114" w:name="_Toc527552290"/>
-      <w:bookmarkStart w:id="115" w:name="_Toc527558283"/>
-      <w:bookmarkStart w:id="116" w:name="_Toc526434378"/>
-      <w:bookmarkStart w:id="117" w:name="_Toc527552158"/>
-      <w:bookmarkStart w:id="118" w:name="_Toc527552291"/>
-      <w:bookmarkStart w:id="119" w:name="_Toc527558284"/>
-      <w:bookmarkStart w:id="120" w:name="_Toc106722131"/>
-      <w:bookmarkStart w:id="121" w:name="_Toc36105608"/>
-      <w:bookmarkStart w:id="122" w:name="_Toc48639794"/>
-      <w:bookmarkStart w:id="123" w:name="_Ref89683712"/>
-      <w:bookmarkStart w:id="124" w:name="_Toc89687788"/>
-      <w:bookmarkStart w:id="125" w:name="_Toc89692977"/>
-      <w:bookmarkEnd w:id="96"/>
-      <w:bookmarkEnd w:id="97"/>
-      <w:bookmarkEnd w:id="98"/>
-      <w:bookmarkEnd w:id="99"/>
-      <w:bookmarkEnd w:id="100"/>
-      <w:bookmarkEnd w:id="101"/>
+      <w:bookmarkStart w:id="102" w:name="_Toc526434371"/>
+      <w:bookmarkStart w:id="103" w:name="_Toc527552150"/>
+      <w:bookmarkStart w:id="104" w:name="_Toc527552283"/>
+      <w:bookmarkStart w:id="105" w:name="_Toc527558276"/>
+      <w:bookmarkStart w:id="106" w:name="_Toc526434374"/>
+      <w:bookmarkStart w:id="107" w:name="_Toc527552154"/>
+      <w:bookmarkStart w:id="108" w:name="_Toc527552287"/>
+      <w:bookmarkStart w:id="109" w:name="_Toc527558280"/>
+      <w:bookmarkStart w:id="110" w:name="_Toc526434375"/>
+      <w:bookmarkStart w:id="111" w:name="_Toc527552155"/>
+      <w:bookmarkStart w:id="112" w:name="_Toc527552288"/>
+      <w:bookmarkStart w:id="113" w:name="_Toc527558281"/>
+      <w:bookmarkStart w:id="114" w:name="_Toc526434376"/>
+      <w:bookmarkStart w:id="115" w:name="_Toc527552156"/>
+      <w:bookmarkStart w:id="116" w:name="_Toc527552289"/>
+      <w:bookmarkStart w:id="117" w:name="_Toc527558282"/>
+      <w:bookmarkStart w:id="118" w:name="_Toc526434377"/>
+      <w:bookmarkStart w:id="119" w:name="_Toc527552157"/>
+      <w:bookmarkStart w:id="120" w:name="_Toc527552290"/>
+      <w:bookmarkStart w:id="121" w:name="_Toc527558283"/>
+      <w:bookmarkStart w:id="122" w:name="_Toc526434378"/>
+      <w:bookmarkStart w:id="123" w:name="_Toc527552158"/>
+      <w:bookmarkStart w:id="124" w:name="_Toc527552291"/>
+      <w:bookmarkStart w:id="125" w:name="_Toc527558284"/>
+      <w:bookmarkStart w:id="126" w:name="_Toc151038543"/>
+      <w:bookmarkStart w:id="127" w:name="_Toc36105608"/>
+      <w:bookmarkStart w:id="128" w:name="_Toc48639794"/>
+      <w:bookmarkStart w:id="129" w:name="_Ref89683712"/>
+      <w:bookmarkStart w:id="130" w:name="_Toc89687788"/>
+      <w:bookmarkStart w:id="131" w:name="_Toc89692977"/>
       <w:bookmarkEnd w:id="102"/>
       <w:bookmarkEnd w:id="103"/>
       <w:bookmarkEnd w:id="104"/>
@@ -17638,37 +16342,37 @@
       <w:bookmarkEnd w:id="117"/>
       <w:bookmarkEnd w:id="118"/>
       <w:bookmarkEnd w:id="119"/>
+      <w:bookmarkEnd w:id="120"/>
+      <w:bookmarkEnd w:id="121"/>
+      <w:bookmarkEnd w:id="122"/>
+      <w:bookmarkEnd w:id="123"/>
+      <w:bookmarkEnd w:id="124"/>
+      <w:bookmarkEnd w:id="125"/>
       <w:r>
         <w:lastRenderedPageBreak/>
         <w:t>Timeline Assumptions</w:t>
       </w:r>
-      <w:bookmarkEnd w:id="120"/>
+      <w:bookmarkEnd w:id="126"/>
     </w:p>
     <w:p>
       <w:pPr>
-        <w:pStyle w:val="MainHeadd"/>
+        <w:pStyle w:val="Subheading1"/>
         <w:numPr>
           <w:ilvl w:val="0"/>
           <w:numId w:val="0"/>
         </w:numPr>
         <w:rPr>
-          <w:rFonts w:ascii="Segoe UI Semilight" w:eastAsia="Calibri" w:hAnsi="Segoe UI Semilight"/>
-          <w:color w:val="3B3838"/>
-          <w:sz w:val="20"/>
-          <w:szCs w:val="26"/>
-          <w:lang w:eastAsia="sv-SE"/>
+          <w:rFonts w:eastAsia="Calibri"/>
         </w:rPr>
       </w:pPr>
-      <w:r>
-        <w:rPr>
-          <w:rFonts w:ascii="Segoe UI Semilight" w:eastAsia="Calibri" w:hAnsi="Segoe UI Semilight"/>
-          <w:color w:val="3B3838"/>
-          <w:sz w:val="20"/>
-          <w:szCs w:val="26"/>
-          <w:lang w:eastAsia="sv-SE"/>
+      <w:bookmarkStart w:id="132" w:name="_Toc151038544"/>
+      <w:r>
+        <w:rPr>
+          <w:rFonts w:eastAsia="Calibri"/>
         </w:rPr>
         <w:t>{{%p if MOE_SCENARIO %}}</w:t>
       </w:r>
+      <w:bookmarkEnd w:id="132"/>
     </w:p>
     <w:p>
       <w:pPr>
@@ -17681,14 +16385,20 @@
           <w:rFonts w:eastAsia="Calibri"/>
         </w:rPr>
       </w:pPr>
-      <w:bookmarkStart w:id="126" w:name="_Toc106722132"/>
+      <w:bookmarkStart w:id="133" w:name="_Toc151038545"/>
       <w:r>
         <w:rPr>
           <w:rFonts w:eastAsia="Calibri"/>
         </w:rPr>
-        <w:t xml:space="preserve">Means of Escape </w:t>
-      </w:r>
-      <w:bookmarkEnd w:id="126"/>
+        <w:t>Means of Escape</w:t>
+      </w:r>
+      <w:bookmarkEnd w:id="133"/>
+      <w:r>
+        <w:rPr>
+          <w:rFonts w:eastAsia="Calibri"/>
+        </w:rPr>
+        <w:t xml:space="preserve"> </w:t>
+      </w:r>
     </w:p>
     <w:p>
       <w:pPr>
@@ -17729,7 +16439,7 @@
           <w:rFonts w:cs="Segoe UI Semilight"/>
           <w:noProof/>
         </w:rPr>
-        <w:t>7</w:t>
+        <w:t>5</w:t>
       </w:r>
       <w:r>
         <w:fldChar w:fldCharType="end"/>
@@ -18627,7 +17337,7 @@
           <w:rFonts w:ascii="Segoe UI Semilight" w:hAnsi="Segoe UI Semilight" w:cs="Segoe UI Semilight"/>
         </w:rPr>
       </w:pPr>
-      <w:bookmarkStart w:id="127" w:name="_Ref119312836"/>
+      <w:bookmarkStart w:id="134" w:name="_Ref119312836"/>
       <w:r>
         <w:rPr>
           <w:rFonts w:ascii="Segoe UI Semilight" w:hAnsi="Segoe UI Semilight" w:cs="Segoe UI Semilight"/>
@@ -18657,7 +17367,7 @@
           <w:rFonts w:ascii="Segoe UI Semilight" w:hAnsi="Segoe UI Semilight" w:cs="Segoe UI Semilight"/>
           <w:noProof/>
         </w:rPr>
-        <w:t>7</w:t>
+        <w:t>5</w:t>
       </w:r>
       <w:r>
         <w:rPr>
@@ -18665,7 +17375,7 @@
         </w:rPr>
         <w:fldChar w:fldCharType="end"/>
       </w:r>
-      <w:bookmarkEnd w:id="127"/>
+      <w:bookmarkEnd w:id="134"/>
       <w:r>
         <w:rPr>
           <w:rFonts w:ascii="Segoe UI Semilight" w:hAnsi="Segoe UI Semilight" w:cs="Segoe UI Semilight"/>
@@ -18708,8 +17418,7 @@
           <w:numId w:val="0"/>
         </w:numPr>
       </w:pPr>
-      <w:bookmarkStart w:id="128" w:name="_Hlk120108769"/>
-      <w:bookmarkStart w:id="129" w:name="_Toc106722136"/>
+      <w:bookmarkStart w:id="135" w:name="_Hlk120108769"/>
       <w:r>
         <w:lastRenderedPageBreak/>
         <w:t>{{%p endif %}}</w:t>
@@ -18741,7 +17450,6 @@
         <w:t>{{%p if FSA_SCENARIO %}}</w:t>
       </w:r>
     </w:p>
-    <w:bookmarkEnd w:id="128"/>
     <w:p>
       <w:pPr>
         <w:pStyle w:val="Subheading1"/>
@@ -18753,19 +17461,21 @@
           <w:rFonts w:eastAsia="Calibri"/>
         </w:rPr>
       </w:pPr>
+      <w:bookmarkStart w:id="136" w:name="_Toc151038546"/>
+      <w:bookmarkEnd w:id="135"/>
       <w:r>
         <w:rPr>
           <w:rFonts w:eastAsia="Calibri"/>
         </w:rPr>
         <w:t>Fire Service Access</w:t>
       </w:r>
-      <w:bookmarkEnd w:id="129"/>
+      <w:bookmarkEnd w:id="136"/>
     </w:p>
     <w:p>
       <w:pPr>
         <w:pStyle w:val="Parag"/>
       </w:pPr>
-      <w:bookmarkStart w:id="130" w:name="_Hlk103802483"/>
+      <w:bookmarkStart w:id="137" w:name="_Hlk103802483"/>
       <w:r>
         <w:t xml:space="preserve">The </w:t>
       </w:r>
@@ -18804,7 +17514,7 @@
           <w:rFonts w:cs="Segoe UI Semilight"/>
           <w:noProof/>
         </w:rPr>
-        <w:t>8</w:t>
+        <w:t>6</w:t>
       </w:r>
       <w:r>
         <w:fldChar w:fldCharType="end"/>
@@ -19476,7 +18186,7 @@
           <w:rFonts w:ascii="Segoe UI Semilight" w:hAnsi="Segoe UI Semilight" w:cs="Segoe UI Semilight"/>
         </w:rPr>
       </w:pPr>
-      <w:bookmarkStart w:id="131" w:name="_Ref119313962"/>
+      <w:bookmarkStart w:id="138" w:name="_Ref119313962"/>
       <w:r>
         <w:rPr>
           <w:rFonts w:ascii="Segoe UI Semilight" w:hAnsi="Segoe UI Semilight" w:cs="Segoe UI Semilight"/>
@@ -19506,7 +18216,7 @@
           <w:rFonts w:ascii="Segoe UI Semilight" w:hAnsi="Segoe UI Semilight" w:cs="Segoe UI Semilight"/>
           <w:noProof/>
         </w:rPr>
-        <w:t>8</w:t>
+        <w:t>6</w:t>
       </w:r>
       <w:r>
         <w:rPr>
@@ -19514,7 +18224,7 @@
         </w:rPr>
         <w:fldChar w:fldCharType="end"/>
       </w:r>
-      <w:bookmarkEnd w:id="131"/>
+      <w:bookmarkEnd w:id="138"/>
       <w:r>
         <w:rPr>
           <w:rFonts w:ascii="Segoe UI Semilight" w:hAnsi="Segoe UI Semilight" w:cs="Segoe UI Semilight"/>
@@ -19570,7 +18280,7 @@
         <w:ind w:left="720"/>
       </w:pPr>
     </w:p>
-    <w:bookmarkEnd w:id="130"/>
+    <w:bookmarkEnd w:id="137"/>
     <w:p>
       <w:pPr>
         <w:pStyle w:val="figuretabletitle"/>
@@ -19602,7 +18312,7 @@
           <w:numId w:val="11"/>
         </w:numPr>
       </w:pPr>
-      <w:bookmarkStart w:id="132" w:name="_Toc106722138"/>
+      <w:bookmarkStart w:id="139" w:name="_Toc151038547"/>
       <w:r>
         <w:lastRenderedPageBreak/>
         <w:t xml:space="preserve">Summary of </w:t>
@@ -19610,12 +18320,12 @@
       <w:r>
         <w:t>Results</w:t>
       </w:r>
-      <w:bookmarkEnd w:id="121"/>
-      <w:bookmarkEnd w:id="122"/>
-      <w:bookmarkEnd w:id="123"/>
-      <w:bookmarkEnd w:id="124"/>
-      <w:bookmarkEnd w:id="125"/>
-      <w:bookmarkEnd w:id="132"/>
+      <w:bookmarkEnd w:id="127"/>
+      <w:bookmarkEnd w:id="128"/>
+      <w:bookmarkEnd w:id="129"/>
+      <w:bookmarkEnd w:id="130"/>
+      <w:bookmarkEnd w:id="131"/>
+      <w:bookmarkEnd w:id="139"/>
     </w:p>
     <w:p>
       <w:pPr>
@@ -19625,14 +18335,14 @@
           <w:numId w:val="11"/>
         </w:numPr>
       </w:pPr>
-      <w:bookmarkStart w:id="133" w:name="_Toc89692978"/>
-      <w:bookmarkStart w:id="134" w:name="_Toc106722139"/>
-      <w:bookmarkStart w:id="135" w:name="_Hlk102389856"/>
+      <w:bookmarkStart w:id="140" w:name="_Toc89692978"/>
+      <w:bookmarkStart w:id="141" w:name="_Toc151038548"/>
+      <w:bookmarkStart w:id="142" w:name="_Hlk102389856"/>
       <w:r>
         <w:t>Overview</w:t>
       </w:r>
-      <w:bookmarkEnd w:id="133"/>
-      <w:bookmarkEnd w:id="134"/>
+      <w:bookmarkEnd w:id="140"/>
+      <w:bookmarkEnd w:id="141"/>
     </w:p>
     <w:p>
       <w:pPr>
@@ -19642,12 +18352,12 @@
           <w:numId w:val="11"/>
         </w:numPr>
       </w:pPr>
-      <w:bookmarkStart w:id="136" w:name="_Hlk102389868"/>
-      <w:bookmarkEnd w:id="135"/>
+      <w:bookmarkStart w:id="143" w:name="_Hlk102389868"/>
+      <w:bookmarkEnd w:id="142"/>
       <w:r>
         <w:t xml:space="preserve">The results </w:t>
       </w:r>
-      <w:bookmarkEnd w:id="136"/>
+      <w:bookmarkEnd w:id="143"/>
       <w:r>
         <w:t>of the analysis for each scenario are presented in this se</w:t>
       </w:r>
@@ -19717,9 +18427,11 @@
           <w:numId w:val="11"/>
         </w:numPr>
       </w:pPr>
+      <w:bookmarkStart w:id="144" w:name="_Toc151038549"/>
       <w:r>
         <w:t>Heat Release Rates</w:t>
       </w:r>
+      <w:bookmarkEnd w:id="144"/>
     </w:p>
     <w:p>
       <w:pPr>
@@ -19770,7 +18482,15 @@
           <w:ilvl w:val="1"/>
           <w:numId w:val="11"/>
         </w:numPr>
+        <w:rPr>
+          <w:rFonts w:eastAsia="Calibri"/>
+          <w:iCs w:val="0"/>
+          <w:color w:val="3B3838"/>
+          <w:sz w:val="20"/>
+          <w:szCs w:val="26"/>
+        </w:rPr>
       </w:pPr>
+      <w:bookmarkStart w:id="145" w:name="_Toc151038550"/>
       <w:r>
         <w:t xml:space="preserve">Means of Escape </w:t>
       </w:r>
@@ -19781,16 +18501,19 @@
       <w:r>
         <w:t>{</w:t>
       </w:r>
+      <w:bookmarkStart w:id="146" w:name="_Toc151038552"/>
+      <w:bookmarkEnd w:id="145"/>
       <w:proofErr w:type="gramEnd"/>
       <w:r>
-        <w:t>% if MULTIPLE_MOE_SCENARIOS %}</w:t>
-      </w:r>
-      <w:r>
-        <w:rPr>
-          <w:bCs w:val="0"/>
-          <w:iCs w:val="0"/>
-        </w:rPr>
-        <w:t>s</w:t>
+        <w:t xml:space="preserve">{ </w:t>
+      </w:r>
+      <w:proofErr w:type="spellStart"/>
+      <w:r>
+        <w:t>moe_plural</w:t>
+      </w:r>
+      <w:proofErr w:type="spellEnd"/>
+      <w:r>
+        <w:t xml:space="preserve"> }}</w:t>
       </w:r>
     </w:p>
     <w:p>
@@ -19800,24 +18523,6 @@
           <w:ilvl w:val="0"/>
           <w:numId w:val="0"/>
         </w:numPr>
-      </w:pPr>
-      <w:r>
-        <w:t xml:space="preserve">{% </w:t>
-      </w:r>
-      <w:r>
-        <w:t>endif</w:t>
-      </w:r>
-      <w:r>
-        <w:t xml:space="preserve"> %}</w:t>
-      </w:r>
-    </w:p>
-    <w:p>
-      <w:pPr>
-        <w:pStyle w:val="Subheading1"/>
-        <w:numPr>
-          <w:ilvl w:val="0"/>
-          <w:numId w:val="0"/>
-        </w:numPr>
         <w:rPr>
           <w:rFonts w:eastAsia="Calibri"/>
           <w:iCs w:val="0"/>
@@ -19836,6 +18541,7 @@
         </w:rPr>
         <w:t>{{%p if MULTIPLE_MOE_SCENARIOS %}}</w:t>
       </w:r>
+      <w:bookmarkEnd w:id="146"/>
     </w:p>
     <w:p>
       <w:pPr>
@@ -19845,7 +18551,7 @@
           <w:numId w:val="11"/>
         </w:numPr>
       </w:pPr>
-      <w:bookmarkStart w:id="137" w:name="_Hlk118712568"/>
+      <w:bookmarkStart w:id="147" w:name="_Hlk118712568"/>
       <w:r>
         <w:t>As shown in the detailed results graphs and slices provided in Appen</w:t>
       </w:r>
@@ -19864,11 +18570,21 @@
       <w:r>
         <w:t xml:space="preserve"> </w:t>
       </w:r>
-      <w:r>
-        <w:rPr>
-          <w:highlight w:val="yellow"/>
-        </w:rPr>
-        <w:t>[list of numbers of all means of escape assessments]</w:t>
+      <w:proofErr w:type="gramStart"/>
+      <w:r>
+        <w:t xml:space="preserve">{{ </w:t>
+      </w:r>
+      <w:proofErr w:type="spellStart"/>
+      <w:r>
+        <w:t>moe</w:t>
+      </w:r>
+      <w:proofErr w:type="gramEnd"/>
+      <w:r>
+        <w:t>_nums</w:t>
+      </w:r>
+      <w:proofErr w:type="spellEnd"/>
+      <w:r>
+        <w:t xml:space="preserve"> }}</w:t>
       </w:r>
       <w:r>
         <w:t xml:space="preserve"> </w:t>
@@ -19959,7 +18675,7 @@
                 <w:szCs w:val="20"/>
               </w:rPr>
             </w:pPr>
-            <w:bookmarkStart w:id="138" w:name="_Hlk118714510"/>
+            <w:bookmarkStart w:id="148" w:name="_Hlk118714510"/>
             <w:r>
               <w:rPr>
                 <w:rFonts w:ascii="Segoe UI Light" w:hAnsi="Segoe UI Light" w:cs="Segoe UI Light"/>
@@ -22804,9 +21520,9 @@
           <w:rFonts w:ascii="Segoe UI Semilight" w:hAnsi="Segoe UI Semilight" w:cs="Segoe UI Semilight"/>
         </w:rPr>
       </w:pPr>
-      <w:bookmarkStart w:id="139" w:name="_Ref147223224"/>
-      <w:bookmarkStart w:id="140" w:name="_Ref147223215"/>
-      <w:bookmarkEnd w:id="138"/>
+      <w:bookmarkStart w:id="149" w:name="_Ref147223224"/>
+      <w:bookmarkStart w:id="150" w:name="_Ref147223215"/>
+      <w:bookmarkEnd w:id="148"/>
       <w:r>
         <w:rPr>
           <w:rFonts w:ascii="Segoe UI Semilight" w:hAnsi="Segoe UI Semilight" w:cs="Segoe UI Semilight"/>
@@ -22844,7 +21560,7 @@
         </w:rPr>
         <w:fldChar w:fldCharType="end"/>
       </w:r>
-      <w:bookmarkEnd w:id="139"/>
+      <w:bookmarkEnd w:id="149"/>
       <w:r>
         <w:rPr>
           <w:rFonts w:ascii="Segoe UI Semilight" w:hAnsi="Segoe UI Semilight" w:cs="Segoe UI Semilight"/>
@@ -22863,7 +21579,7 @@
         </w:rPr>
         <w:t>Assessments</w:t>
       </w:r>
-      <w:bookmarkEnd w:id="140"/>
+      <w:bookmarkEnd w:id="150"/>
       <w:r>
         <w:rPr>
           <w:rFonts w:ascii="Segoe UI Semilight" w:hAnsi="Segoe UI Semilight" w:cs="Segoe UI Semilight"/>
@@ -22940,7 +21656,7 @@
         <w:t>}}</w:t>
       </w:r>
     </w:p>
-    <w:bookmarkEnd w:id="137"/>
+    <w:bookmarkEnd w:id="147"/>
     <w:p>
       <w:pPr>
         <w:pStyle w:val="Parag"/>
@@ -23156,6 +21872,14 @@
           <w:numId w:val="11"/>
         </w:numPr>
         <w:rPr>
+          <w:rFonts w:eastAsia="Calibri"/>
+          <w:iCs/>
+          <w:color w:val="3B3838"/>
+          <w:szCs w:val="26"/>
+        </w:rPr>
+      </w:pPr>
+      <w:r>
+        <w:rPr>
           <w:rFonts w:eastAsia="Times New Roman" w:cs="Arial"/>
           <w:bCs/>
           <w:iCs/>
@@ -23164,7 +21888,10 @@
           <w:szCs w:val="28"/>
           <w:lang w:eastAsia="sv-SE"/>
         </w:rPr>
-      </w:pPr>
+        <w:t xml:space="preserve">Fire Service Access </w:t>
+      </w:r>
+      <w:bookmarkStart w:id="151" w:name="_Toc151038554"/>
+      <w:proofErr w:type="gramStart"/>
       <w:r>
         <w:rPr>
           <w:rFonts w:eastAsia="Times New Roman" w:cs="Arial"/>
@@ -23175,7 +21902,7 @@
           <w:szCs w:val="28"/>
           <w:lang w:eastAsia="sv-SE"/>
         </w:rPr>
-        <w:t xml:space="preserve">Fire Service Access </w:t>
+        <w:t>Assessment</w:t>
       </w:r>
       <w:r>
         <w:rPr>
@@ -23187,9 +21914,9 @@
           <w:szCs w:val="28"/>
           <w:lang w:eastAsia="sv-SE"/>
         </w:rPr>
-        <w:t xml:space="preserve">{% if MULTIPLE_FSA_SCENARIOS </w:t>
-      </w:r>
-      <w:proofErr w:type="gramStart"/>
+        <w:t>{</w:t>
+      </w:r>
+      <w:proofErr w:type="gramEnd"/>
       <w:r>
         <w:rPr>
           <w:rFonts w:eastAsia="Times New Roman" w:cs="Arial"/>
@@ -23200,8 +21927,9 @@
           <w:szCs w:val="28"/>
           <w:lang w:eastAsia="sv-SE"/>
         </w:rPr>
-        <w:t>%}Assessment</w:t>
-      </w:r>
+        <w:t xml:space="preserve">{ </w:t>
+      </w:r>
+      <w:proofErr w:type="spellStart"/>
       <w:r>
         <w:rPr>
           <w:rFonts w:eastAsia="Times New Roman" w:cs="Arial"/>
@@ -23212,9 +21940,8 @@
           <w:szCs w:val="28"/>
           <w:lang w:eastAsia="sv-SE"/>
         </w:rPr>
-        <w:t>s</w:t>
-      </w:r>
-      <w:proofErr w:type="gramEnd"/>
+        <w:t>fsa</w:t>
+      </w:r>
       <w:r>
         <w:rPr>
           <w:rFonts w:eastAsia="Times New Roman" w:cs="Arial"/>
@@ -23225,8 +21952,9 @@
           <w:szCs w:val="28"/>
           <w:lang w:eastAsia="sv-SE"/>
         </w:rPr>
-        <w:t xml:space="preserve"> </w:t>
-      </w:r>
+        <w:t>_plural</w:t>
+      </w:r>
+      <w:proofErr w:type="spellEnd"/>
       <w:r>
         <w:rPr>
           <w:rFonts w:eastAsia="Times New Roman" w:cs="Arial"/>
@@ -23237,60 +21965,28 @@
           <w:szCs w:val="28"/>
           <w:lang w:eastAsia="sv-SE"/>
         </w:rPr>
-        <w:t>{%- else -%}Assessment</w:t>
+        <w:t xml:space="preserve"> }}</w:t>
       </w:r>
     </w:p>
     <w:p>
       <w:pPr>
-        <w:pStyle w:val="MainHeadd"/>
-        <w:numPr>
-          <w:ilvl w:val="0"/>
-          <w:numId w:val="0"/>
-        </w:numPr>
-        <w:rPr>
-          <w:rFonts w:ascii="Segoe UI Semilight" w:eastAsia="Calibri" w:hAnsi="Segoe UI Semilight"/>
+        <w:pStyle w:val="ListParagraph"/>
+        <w:rPr>
+          <w:rFonts w:eastAsia="Calibri"/>
+          <w:iCs/>
           <w:color w:val="3B3838"/>
-          <w:sz w:val="20"/>
           <w:szCs w:val="26"/>
-          <w:lang w:eastAsia="sv-SE"/>
         </w:rPr>
       </w:pPr>
       <w:r>
         <w:rPr>
-          <w:rFonts w:ascii="Segoe UI Semilight" w:eastAsia="Calibri" w:hAnsi="Segoe UI Semilight"/>
+          <w:rFonts w:eastAsia="Calibri"/>
           <w:color w:val="3B3838"/>
-          <w:sz w:val="20"/>
           <w:szCs w:val="26"/>
-          <w:lang w:eastAsia="sv-SE"/>
-        </w:rPr>
-        <w:t>{% endif %}</w:t>
-      </w:r>
-    </w:p>
-    <w:p>
-      <w:pPr>
-        <w:pStyle w:val="Subheading1"/>
-        <w:numPr>
-          <w:ilvl w:val="0"/>
-          <w:numId w:val="0"/>
-        </w:numPr>
-        <w:rPr>
-          <w:rFonts w:eastAsia="Calibri"/>
-          <w:iCs w:val="0"/>
-          <w:color w:val="3B3838"/>
-          <w:sz w:val="20"/>
-          <w:szCs w:val="26"/>
-        </w:rPr>
-      </w:pPr>
-      <w:r>
-        <w:rPr>
-          <w:rFonts w:eastAsia="Calibri"/>
-          <w:iCs w:val="0"/>
-          <w:color w:val="3B3838"/>
-          <w:sz w:val="20"/>
-          <w:szCs w:val="26"/>
         </w:rPr>
         <w:t>{{%p if MULTIPLE_FSA_SCENARIOS %}}</w:t>
       </w:r>
+      <w:bookmarkEnd w:id="151"/>
     </w:p>
     <w:p>
       <w:pPr>
@@ -23305,7 +22001,26 @@
         <w:outlineLvl w:val="9"/>
       </w:pPr>
       <w:r>
-        <w:t xml:space="preserve">As shown in the detailed results graphs and slices provided in Appendix A, the results of Scenarios [list of numbers of all Fire Service Access assessments] is shown in Table x below. </w:t>
+        <w:t xml:space="preserve">As shown in the detailed results graphs and slices provided in Appendix A, the results of Scenarios </w:t>
+      </w:r>
+      <w:proofErr w:type="gramStart"/>
+      <w:r>
+        <w:t xml:space="preserve">{{ </w:t>
+      </w:r>
+      <w:proofErr w:type="spellStart"/>
+      <w:r>
+        <w:t>fsa</w:t>
+      </w:r>
+      <w:proofErr w:type="gramEnd"/>
+      <w:r>
+        <w:t>_nums</w:t>
+      </w:r>
+      <w:proofErr w:type="spellEnd"/>
+      <w:r>
+        <w:t xml:space="preserve"> }}</w:t>
+      </w:r>
+      <w:r>
+        <w:t xml:space="preserve"> is shown in Table x below. </w:t>
       </w:r>
       <w:r>
         <w:t xml:space="preserve">It should be noted that as </w:t>
@@ -27906,7 +26621,7 @@
           <w:rFonts w:ascii="Segoe UI Semilight" w:hAnsi="Segoe UI Semilight" w:cs="Segoe UI Semilight"/>
           <w:noProof/>
         </w:rPr>
-        <w:t>7</w:t>
+        <w:t>8</w:t>
       </w:r>
       <w:r>
         <w:rPr>
@@ -28282,11 +26997,11 @@
           <w:lang w:eastAsia="sv-SE"/>
         </w:rPr>
       </w:pPr>
-      <w:bookmarkStart w:id="141" w:name="_Toc102572024"/>
-      <w:bookmarkStart w:id="142" w:name="_Toc102572067"/>
-      <w:bookmarkStart w:id="143" w:name="_Toc106722144"/>
-      <w:bookmarkEnd w:id="141"/>
-      <w:bookmarkEnd w:id="142"/>
+      <w:bookmarkStart w:id="152" w:name="_Toc102572024"/>
+      <w:bookmarkStart w:id="153" w:name="_Toc102572067"/>
+      <w:bookmarkStart w:id="154" w:name="_Toc151038555"/>
+      <w:bookmarkEnd w:id="152"/>
+      <w:bookmarkEnd w:id="153"/>
       <w:r>
         <w:rPr>
           <w:rFonts w:ascii="Segoe UI Semilight" w:eastAsia="Calibri" w:hAnsi="Segoe UI Semilight"/>
@@ -28297,6 +27012,7 @@
         </w:rPr>
         <w:t>{{%p endif %}}</w:t>
       </w:r>
+      <w:bookmarkEnd w:id="154"/>
     </w:p>
     <w:p>
       <w:pPr>
@@ -28326,32 +27042,22 @@
     </w:p>
     <w:p>
       <w:pPr>
-        <w:pStyle w:val="Parag"/>
-        <w:numPr>
-          <w:ilvl w:val="0"/>
-          <w:numId w:val="0"/>
-        </w:numPr>
+        <w:rPr>
+          <w:rFonts w:ascii="Segoe UI Semilight" w:eastAsia="Times New Roman" w:hAnsi="Segoe UI Semilight" w:cs="Arial"/>
+          <w:bCs/>
+          <w:iCs/>
+          <w:color w:val="2C5AA8"/>
+          <w:szCs w:val="28"/>
+          <w:lang w:eastAsia="sv-SE"/>
+        </w:rPr>
+      </w:pPr>
+      <w:r>
         <w:rPr>
           <w:rFonts w:eastAsia="Times New Roman"/>
           <w:iCs/>
           <w:color w:val="2C5AA8"/>
-          <w:sz w:val="22"/>
           <w:szCs w:val="28"/>
         </w:rPr>
-      </w:pPr>
-    </w:p>
-    <w:bookmarkEnd w:id="143"/>
-    <w:p>
-      <w:pPr>
-        <w:rPr>
-          <w:rFonts w:ascii="Segoe UI Light" w:eastAsia="Times New Roman" w:hAnsi="Segoe UI Light" w:cs="Arial"/>
-          <w:bCs/>
-          <w:color w:val="2C5AA8"/>
-          <w:sz w:val="28"/>
-          <w:szCs w:val="32"/>
-        </w:rPr>
-      </w:pPr>
-      <w:r>
         <w:br w:type="page"/>
       </w:r>
     </w:p>
@@ -28363,10 +27069,12 @@
           <w:numId w:val="11"/>
         </w:numPr>
       </w:pPr>
+      <w:bookmarkStart w:id="155" w:name="_Toc151038556"/>
       <w:r>
         <w:lastRenderedPageBreak/>
         <w:t>Conclusion</w:t>
       </w:r>
+      <w:bookmarkEnd w:id="155"/>
     </w:p>
     <w:p>
       <w:pPr>
@@ -28731,7 +27439,7 @@
           <w:bCs w:val="0"/>
         </w:rPr>
       </w:pPr>
-      <w:bookmarkStart w:id="144" w:name="_Toc419306415"/>
+      <w:bookmarkStart w:id="156" w:name="_Toc419306415"/>
       <w:r>
         <w:rPr>
           <w:bCs w:val="0"/>
@@ -28747,24 +27455,24 @@
           <w:numId w:val="11"/>
         </w:numPr>
       </w:pPr>
-      <w:bookmarkStart w:id="145" w:name="_Toc36105615"/>
-      <w:bookmarkStart w:id="146" w:name="_Toc48639796"/>
-      <w:bookmarkStart w:id="147" w:name="_Toc89687790"/>
-      <w:bookmarkStart w:id="148" w:name="_Toc89692987"/>
-      <w:bookmarkStart w:id="149" w:name="_Toc106722150"/>
+      <w:bookmarkStart w:id="157" w:name="_Toc36105615"/>
+      <w:bookmarkStart w:id="158" w:name="_Toc48639796"/>
+      <w:bookmarkStart w:id="159" w:name="_Toc89687790"/>
+      <w:bookmarkStart w:id="160" w:name="_Toc89692987"/>
+      <w:bookmarkStart w:id="161" w:name="_Toc151038557"/>
       <w:r>
         <w:lastRenderedPageBreak/>
         <w:t>R</w:t>
       </w:r>
-      <w:bookmarkEnd w:id="144"/>
+      <w:bookmarkEnd w:id="156"/>
       <w:r>
         <w:t>eferences</w:t>
       </w:r>
-      <w:bookmarkEnd w:id="145"/>
-      <w:bookmarkEnd w:id="146"/>
-      <w:bookmarkEnd w:id="147"/>
-      <w:bookmarkEnd w:id="148"/>
-      <w:bookmarkEnd w:id="149"/>
+      <w:bookmarkEnd w:id="157"/>
+      <w:bookmarkEnd w:id="158"/>
+      <w:bookmarkEnd w:id="159"/>
+      <w:bookmarkEnd w:id="160"/>
+      <w:bookmarkEnd w:id="161"/>
     </w:p>
     <w:p>
       <w:pPr>
@@ -29267,22 +27975,75 @@
         </w:rPr>
         <w:br w:type="page"/>
       </w:r>
-      <w:bookmarkStart w:id="150" w:name="_Toc409602642"/>
-      <w:bookmarkStart w:id="151" w:name="_Toc419306417"/>
+      <w:bookmarkStart w:id="162" w:name="_Toc409602642"/>
+      <w:bookmarkStart w:id="163" w:name="_Toc419306417"/>
     </w:p>
     <w:p>
       <w:pPr>
         <w:pStyle w:val="AppendixHeading"/>
       </w:pPr>
-      <w:bookmarkStart w:id="152" w:name="_Hlk102464026"/>
-      <w:bookmarkEnd w:id="150"/>
-      <w:bookmarkEnd w:id="151"/>
+      <w:bookmarkStart w:id="164" w:name="_Toc151038558"/>
+      <w:bookmarkStart w:id="165" w:name="_Hlk102464026"/>
+      <w:bookmarkEnd w:id="162"/>
+      <w:bookmarkEnd w:id="163"/>
       <w:r>
         <w:lastRenderedPageBreak/>
         <w:t>Results</w:t>
       </w:r>
       <w:r>
         <w:t xml:space="preserve"> Graphs and Model Screen Captures</w:t>
+      </w:r>
+      <w:bookmarkStart w:id="166" w:name="_Hlk103807011"/>
+      <w:bookmarkEnd w:id="164"/>
+      <w:bookmarkEnd w:id="165"/>
+    </w:p>
+    <w:p>
+      <w:pPr>
+        <w:pStyle w:val="paragraph"/>
+      </w:pPr>
+      <w:r>
+        <w:t xml:space="preserve">{% </w:t>
+      </w:r>
+      <w:r>
+        <w:rPr>
+          <w:rFonts w:cs="Arial"/>
+          <w:color w:val="3B3838"/>
+        </w:rPr>
+        <w:t>for</w:t>
+      </w:r>
+      <w:r>
+        <w:t xml:space="preserve"> scenario in</w:t>
+      </w:r>
+      <w:r>
+        <w:t xml:space="preserve"> APPENDIX</w:t>
+      </w:r>
+      <w:r>
+        <w:t xml:space="preserve"> </w:t>
+      </w:r>
+      <w:proofErr w:type="gramStart"/>
+      <w:r>
+        <w:t>%}</w:t>
+      </w:r>
+      <w:r>
+        <w:t>{</w:t>
+      </w:r>
+      <w:proofErr w:type="gramEnd"/>
+      <w:r>
+        <w:t xml:space="preserve">% if 'MOE' in </w:t>
+      </w:r>
+      <w:proofErr w:type="spellStart"/>
+      <w:r>
+        <w:t>scenario</w:t>
+      </w:r>
+      <w:r>
+        <w:t>.</w:t>
+      </w:r>
+      <w:r>
+        <w:t>type</w:t>
+      </w:r>
+      <w:proofErr w:type="spellEnd"/>
+      <w:r>
+        <w:t xml:space="preserve"> %}</w:t>
       </w:r>
     </w:p>
     <w:p>
@@ -29296,19 +28057,677 @@
           <w:rFonts w:cs="Segoe UI Light"/>
         </w:rPr>
       </w:pPr>
-      <w:bookmarkStart w:id="153" w:name="_Toc106722152"/>
-      <w:bookmarkStart w:id="154" w:name="_Hlk102403126"/>
-      <w:bookmarkStart w:id="155" w:name="_Hlk103807011"/>
-      <w:bookmarkEnd w:id="152"/>
-      <w:r>
-        <w:t>Scenario 1</w:t>
-      </w:r>
-      <w:bookmarkEnd w:id="153"/>
+      <w:bookmarkStart w:id="167" w:name="_Toc151038559"/>
+      <w:bookmarkStart w:id="168" w:name="_Hlk102403126"/>
+      <w:r>
+        <w:t xml:space="preserve">Scenario </w:t>
+      </w:r>
+      <w:proofErr w:type="gramStart"/>
+      <w:r>
+        <w:t xml:space="preserve">{{ </w:t>
+      </w:r>
+      <w:proofErr w:type="spellStart"/>
+      <w:r>
+        <w:t>scenario</w:t>
+      </w:r>
+      <w:proofErr w:type="gramEnd"/>
+      <w:r>
+        <w:t>.</w:t>
+      </w:r>
+      <w:r>
+        <w:t>index</w:t>
+      </w:r>
+      <w:proofErr w:type="spellEnd"/>
+      <w:r>
+        <w:t xml:space="preserve"> }}</w:t>
+      </w:r>
       <w:r>
         <w:t xml:space="preserve"> – Means of Escape</w:t>
       </w:r>
+      <w:bookmarkEnd w:id="167"/>
     </w:p>
-    <w:bookmarkEnd w:id="154"/>
+    <w:bookmarkEnd w:id="168"/>
+    <w:p>
+      <w:pPr>
+        <w:pStyle w:val="figuretabletitle"/>
+        <w:jc w:val="left"/>
+        <w:rPr>
+          <w:rFonts w:ascii="Segoe UI Semilight" w:eastAsia="Calibri" w:hAnsi="Segoe UI Semilight" w:cs="Arial"/>
+          <w:bCs/>
+          <w:color w:val="3B3838"/>
+          <w:szCs w:val="26"/>
+          <w:lang w:eastAsia="sv-SE"/>
+        </w:rPr>
+      </w:pPr>
+      <w:proofErr w:type="gramStart"/>
+      <w:r>
+        <w:rPr>
+          <w:rFonts w:ascii="Segoe UI Semilight" w:eastAsia="Calibri" w:hAnsi="Segoe UI Semilight" w:cs="Arial"/>
+          <w:bCs/>
+          <w:color w:val="3B3838"/>
+          <w:szCs w:val="26"/>
+          <w:lang w:eastAsia="sv-SE"/>
+        </w:rPr>
+        <w:t xml:space="preserve">{{ </w:t>
+      </w:r>
+      <w:proofErr w:type="spellStart"/>
+      <w:r>
+        <w:rPr>
+          <w:rFonts w:ascii="Segoe UI Semilight" w:eastAsia="Calibri" w:hAnsi="Segoe UI Semilight" w:cs="Arial"/>
+          <w:bCs/>
+          <w:color w:val="3B3838"/>
+          <w:szCs w:val="26"/>
+          <w:lang w:eastAsia="sv-SE"/>
+        </w:rPr>
+        <w:t>scenario.HRR</w:t>
+      </w:r>
+      <w:proofErr w:type="gramEnd"/>
+      <w:r>
+        <w:rPr>
+          <w:rFonts w:ascii="Segoe UI Semilight" w:eastAsia="Calibri" w:hAnsi="Segoe UI Semilight" w:cs="Arial"/>
+          <w:bCs/>
+          <w:color w:val="3B3838"/>
+          <w:szCs w:val="26"/>
+          <w:lang w:eastAsia="sv-SE"/>
+        </w:rPr>
+        <w:t>_CHART</w:t>
+      </w:r>
+      <w:proofErr w:type="spellEnd"/>
+      <w:r>
+        <w:rPr>
+          <w:rFonts w:ascii="Segoe UI Semilight" w:eastAsia="Calibri" w:hAnsi="Segoe UI Semilight" w:cs="Arial"/>
+          <w:bCs/>
+          <w:color w:val="3B3838"/>
+          <w:szCs w:val="26"/>
+          <w:lang w:eastAsia="sv-SE"/>
+        </w:rPr>
+        <w:t xml:space="preserve"> }}</w:t>
+      </w:r>
+    </w:p>
+    <w:p>
+      <w:pPr>
+        <w:pStyle w:val="figuretabletitle"/>
+      </w:pPr>
+      <w:r>
+        <w:t xml:space="preserve">Figure </w:t>
+      </w:r>
+      <w:r>
+        <w:fldChar w:fldCharType="begin"/>
+      </w:r>
+      <w:r>
+        <w:instrText xml:space="preserve"> SEQ Figure \* ARABIC </w:instrText>
+      </w:r>
+      <w:r>
+        <w:fldChar w:fldCharType="separate"/>
+      </w:r>
+      <w:r>
+        <w:rPr>
+          <w:noProof/>
+        </w:rPr>
+        <w:t>5</w:t>
+      </w:r>
+      <w:r>
+        <w:fldChar w:fldCharType="end"/>
+      </w:r>
+      <w:r>
+        <w:t xml:space="preserve">: Scenario </w:t>
+      </w:r>
+      <w:proofErr w:type="gramStart"/>
+      <w:r>
+        <w:t xml:space="preserve">{{ </w:t>
+      </w:r>
+      <w:proofErr w:type="spellStart"/>
+      <w:r>
+        <w:t>scenario</w:t>
+      </w:r>
+      <w:proofErr w:type="gramEnd"/>
+      <w:r>
+        <w:t>.</w:t>
+      </w:r>
+      <w:r>
+        <w:t>index</w:t>
+      </w:r>
+      <w:proofErr w:type="spellEnd"/>
+      <w:r>
+        <w:t xml:space="preserve"> }}</w:t>
+      </w:r>
+      <w:r>
+        <w:t xml:space="preserve"> </w:t>
+      </w:r>
+      <w:r>
+        <w:t xml:space="preserve">– Programmed and Recorded Heat Release Rate </w:t>
+      </w:r>
+    </w:p>
+    <w:p>
+      <w:pPr>
+        <w:pStyle w:val="figuretabletitle"/>
+        <w:jc w:val="left"/>
+        <w:rPr>
+          <w:rFonts w:ascii="Segoe UI Semilight" w:eastAsia="Calibri" w:hAnsi="Segoe UI Semilight" w:cs="Arial"/>
+          <w:bCs/>
+          <w:color w:val="3B3838"/>
+          <w:szCs w:val="26"/>
+          <w:lang w:eastAsia="sv-SE"/>
+        </w:rPr>
+      </w:pPr>
+      <w:proofErr w:type="gramStart"/>
+      <w:r>
+        <w:rPr>
+          <w:rFonts w:ascii="Segoe UI Semilight" w:eastAsia="Calibri" w:hAnsi="Segoe UI Semilight" w:cs="Arial"/>
+          <w:bCs/>
+          <w:color w:val="3B3838"/>
+          <w:szCs w:val="26"/>
+          <w:lang w:eastAsia="sv-SE"/>
+        </w:rPr>
+        <w:t xml:space="preserve">{{ </w:t>
+      </w:r>
+      <w:proofErr w:type="spellStart"/>
+      <w:r>
+        <w:rPr>
+          <w:rFonts w:ascii="Segoe UI Semilight" w:eastAsia="Calibri" w:hAnsi="Segoe UI Semilight" w:cs="Arial"/>
+          <w:bCs/>
+          <w:color w:val="3B3838"/>
+          <w:szCs w:val="26"/>
+          <w:lang w:eastAsia="sv-SE"/>
+        </w:rPr>
+        <w:t>scenario.VIS</w:t>
+      </w:r>
+      <w:proofErr w:type="gramEnd"/>
+      <w:r>
+        <w:rPr>
+          <w:rFonts w:ascii="Segoe UI Semilight" w:eastAsia="Calibri" w:hAnsi="Segoe UI Semilight" w:cs="Arial"/>
+          <w:bCs/>
+          <w:color w:val="3B3838"/>
+          <w:szCs w:val="26"/>
+          <w:lang w:eastAsia="sv-SE"/>
+        </w:rPr>
+        <w:t>_CHART</w:t>
+      </w:r>
+      <w:proofErr w:type="spellEnd"/>
+      <w:r>
+        <w:rPr>
+          <w:rFonts w:ascii="Segoe UI Semilight" w:eastAsia="Calibri" w:hAnsi="Segoe UI Semilight" w:cs="Arial"/>
+          <w:bCs/>
+          <w:color w:val="3B3838"/>
+          <w:szCs w:val="26"/>
+          <w:lang w:eastAsia="sv-SE"/>
+        </w:rPr>
+        <w:t xml:space="preserve"> }}</w:t>
+      </w:r>
+    </w:p>
+    <w:p>
+      <w:pPr>
+        <w:pStyle w:val="figuretabletitle"/>
+      </w:pPr>
+      <w:r>
+        <w:t xml:space="preserve">Figure </w:t>
+      </w:r>
+      <w:r>
+        <w:fldChar w:fldCharType="begin"/>
+      </w:r>
+      <w:r>
+        <w:instrText xml:space="preserve"> SEQ Figure \* ARABIC </w:instrText>
+      </w:r>
+      <w:r>
+        <w:fldChar w:fldCharType="separate"/>
+      </w:r>
+      <w:r>
+        <w:rPr>
+          <w:noProof/>
+        </w:rPr>
+        <w:t>6</w:t>
+      </w:r>
+      <w:r>
+        <w:fldChar w:fldCharType="end"/>
+      </w:r>
+      <w:r>
+        <w:t xml:space="preserve">: Scenario </w:t>
+      </w:r>
+      <w:proofErr w:type="gramStart"/>
+      <w:r>
+        <w:t xml:space="preserve">{{ </w:t>
+      </w:r>
+      <w:proofErr w:type="spellStart"/>
+      <w:r>
+        <w:t>scenario</w:t>
+      </w:r>
+      <w:proofErr w:type="gramEnd"/>
+      <w:r>
+        <w:t>.</w:t>
+      </w:r>
+      <w:r>
+        <w:t>index</w:t>
+      </w:r>
+      <w:proofErr w:type="spellEnd"/>
+      <w:r>
+        <w:t xml:space="preserve"> }}</w:t>
+      </w:r>
+      <w:r>
+        <w:t xml:space="preserve"> </w:t>
+      </w:r>
+      <w:r>
+        <w:t xml:space="preserve">– Minimum Visibility Readings Within the Common Corridor During the Means of Escape Phase </w:t>
+      </w:r>
+    </w:p>
+    <w:p>
+      <w:pPr>
+        <w:pStyle w:val="figuretabletitle"/>
+        <w:jc w:val="left"/>
+        <w:rPr>
+          <w:rFonts w:ascii="Segoe UI Semilight" w:eastAsia="Calibri" w:hAnsi="Segoe UI Semilight" w:cs="Arial"/>
+          <w:bCs/>
+          <w:color w:val="3B3838"/>
+          <w:szCs w:val="26"/>
+          <w:lang w:eastAsia="sv-SE"/>
+        </w:rPr>
+      </w:pPr>
+      <w:proofErr w:type="gramStart"/>
+      <w:r>
+        <w:rPr>
+          <w:rFonts w:ascii="Segoe UI Semilight" w:eastAsia="Calibri" w:hAnsi="Segoe UI Semilight" w:cs="Arial"/>
+          <w:bCs/>
+          <w:color w:val="3B3838"/>
+          <w:szCs w:val="26"/>
+          <w:lang w:eastAsia="sv-SE"/>
+        </w:rPr>
+        <w:t xml:space="preserve">{{ </w:t>
+      </w:r>
+      <w:proofErr w:type="spellStart"/>
+      <w:r>
+        <w:rPr>
+          <w:rFonts w:ascii="Segoe UI Semilight" w:eastAsia="Calibri" w:hAnsi="Segoe UI Semilight" w:cs="Arial"/>
+          <w:bCs/>
+          <w:color w:val="3B3838"/>
+          <w:szCs w:val="26"/>
+          <w:lang w:eastAsia="sv-SE"/>
+        </w:rPr>
+        <w:t>scenario</w:t>
+      </w:r>
+      <w:proofErr w:type="gramEnd"/>
+      <w:r>
+        <w:rPr>
+          <w:rFonts w:ascii="Segoe UI Semilight" w:eastAsia="Calibri" w:hAnsi="Segoe UI Semilight" w:cs="Arial"/>
+          <w:bCs/>
+          <w:color w:val="3B3838"/>
+          <w:szCs w:val="26"/>
+          <w:lang w:eastAsia="sv-SE"/>
+        </w:rPr>
+        <w:t>.TEMP_CHART</w:t>
+      </w:r>
+      <w:proofErr w:type="spellEnd"/>
+      <w:r>
+        <w:rPr>
+          <w:rFonts w:ascii="Segoe UI Semilight" w:eastAsia="Calibri" w:hAnsi="Segoe UI Semilight" w:cs="Arial"/>
+          <w:bCs/>
+          <w:color w:val="3B3838"/>
+          <w:szCs w:val="26"/>
+          <w:lang w:eastAsia="sv-SE"/>
+        </w:rPr>
+        <w:t xml:space="preserve"> }}</w:t>
+      </w:r>
+    </w:p>
+    <w:p>
+      <w:pPr>
+        <w:pStyle w:val="figuretabletitle"/>
+      </w:pPr>
+      <w:r>
+        <w:t xml:space="preserve">Figure </w:t>
+      </w:r>
+      <w:r>
+        <w:fldChar w:fldCharType="begin"/>
+      </w:r>
+      <w:r>
+        <w:instrText xml:space="preserve"> SEQ Figure \* ARABIC </w:instrText>
+      </w:r>
+      <w:r>
+        <w:fldChar w:fldCharType="separate"/>
+      </w:r>
+      <w:r>
+        <w:rPr>
+          <w:noProof/>
+        </w:rPr>
+        <w:t>7</w:t>
+      </w:r>
+      <w:r>
+        <w:fldChar w:fldCharType="end"/>
+      </w:r>
+      <w:r>
+        <w:t xml:space="preserve">: Scenario </w:t>
+      </w:r>
+      <w:proofErr w:type="gramStart"/>
+      <w:r>
+        <w:t xml:space="preserve">{{ </w:t>
+      </w:r>
+      <w:proofErr w:type="spellStart"/>
+      <w:r>
+        <w:t>scenario</w:t>
+      </w:r>
+      <w:proofErr w:type="gramEnd"/>
+      <w:r>
+        <w:t>.</w:t>
+      </w:r>
+      <w:r>
+        <w:t>index</w:t>
+      </w:r>
+      <w:proofErr w:type="spellEnd"/>
+      <w:r>
+        <w:t xml:space="preserve"> }}</w:t>
+      </w:r>
+      <w:r>
+        <w:t xml:space="preserve"> </w:t>
+      </w:r>
+      <w:r>
+        <w:t xml:space="preserve">– Maximum Temperature Readings Within the Common Corridor During the Means of Escape Phase </w:t>
+      </w:r>
+    </w:p>
+    <w:p>
+      <w:pPr>
+        <w:pStyle w:val="figuretabletitle"/>
+        <w:rPr>
+          <w:caps/>
+        </w:rPr>
+      </w:pPr>
+    </w:p>
+    <w:p>
+      <w:pPr>
+        <w:pStyle w:val="figuretabletitle"/>
+      </w:pPr>
+      <w:r>
+        <w:t xml:space="preserve">Figure </w:t>
+      </w:r>
+      <w:r>
+        <w:fldChar w:fldCharType="begin"/>
+      </w:r>
+      <w:r>
+        <w:instrText xml:space="preserve"> SEQ Figure \* ARABIC </w:instrText>
+      </w:r>
+      <w:r>
+        <w:fldChar w:fldCharType="separate"/>
+      </w:r>
+      <w:r>
+        <w:rPr>
+          <w:noProof/>
+        </w:rPr>
+        <w:t>8</w:t>
+      </w:r>
+      <w:r>
+        <w:fldChar w:fldCharType="end"/>
+      </w:r>
+      <w:r>
+        <w:t xml:space="preserve">: Scenario </w:t>
+      </w:r>
+      <w:proofErr w:type="gramStart"/>
+      <w:r>
+        <w:t xml:space="preserve">{{ </w:t>
+      </w:r>
+      <w:proofErr w:type="spellStart"/>
+      <w:r>
+        <w:t>scenario</w:t>
+      </w:r>
+      <w:proofErr w:type="gramEnd"/>
+      <w:r>
+        <w:t>.</w:t>
+      </w:r>
+      <w:r>
+        <w:t>index</w:t>
+      </w:r>
+      <w:proofErr w:type="spellEnd"/>
+      <w:r>
+        <w:t xml:space="preserve"> }}</w:t>
+      </w:r>
+      <w:r>
+        <w:t xml:space="preserve"> </w:t>
+      </w:r>
+      <w:r>
+        <w:t>– Visibility “</w:t>
+      </w:r>
+      <w:proofErr w:type="spellStart"/>
+      <w:r>
+        <w:t>Zslice</w:t>
+      </w:r>
+      <w:proofErr w:type="spellEnd"/>
+      <w:r>
+        <w:t>” at 2m Height throughout Model at xxx Seconds (Two Minutes After Door to the Apartment Has Closed)</w:t>
+      </w:r>
+      <w:r>
+        <w:t xml:space="preserve"> </w:t>
+      </w:r>
+    </w:p>
+    <w:p>
+      <w:pPr>
+        <w:pStyle w:val="figuretabletitle"/>
+        <w:jc w:val="left"/>
+      </w:pPr>
+      <w:proofErr w:type="gramStart"/>
+      <w:r>
+        <w:t xml:space="preserve">{{ </w:t>
+      </w:r>
+      <w:proofErr w:type="spellStart"/>
+      <w:r>
+        <w:t>scenario</w:t>
+      </w:r>
+      <w:proofErr w:type="gramEnd"/>
+      <w:r>
+        <w:t>.PRES_CHART</w:t>
+      </w:r>
+      <w:proofErr w:type="spellEnd"/>
+      <w:r>
+        <w:t xml:space="preserve"> }}</w:t>
+      </w:r>
+    </w:p>
+    <w:p>
+      <w:pPr>
+        <w:pStyle w:val="figuretabletitle"/>
+      </w:pPr>
+      <w:r>
+        <w:t xml:space="preserve">Figure </w:t>
+      </w:r>
+      <w:r>
+        <w:fldChar w:fldCharType="begin"/>
+      </w:r>
+      <w:r>
+        <w:instrText xml:space="preserve"> SEQ Figure \* ARABIC </w:instrText>
+      </w:r>
+      <w:r>
+        <w:fldChar w:fldCharType="separate"/>
+      </w:r>
+      <w:r>
+        <w:rPr>
+          <w:noProof/>
+        </w:rPr>
+        <w:t>10</w:t>
+      </w:r>
+      <w:r>
+        <w:fldChar w:fldCharType="end"/>
+      </w:r>
+      <w:r>
+        <w:t xml:space="preserve">: </w:t>
+      </w:r>
+      <w:r>
+        <w:t xml:space="preserve">Scenario </w:t>
+      </w:r>
+      <w:proofErr w:type="gramStart"/>
+      <w:r>
+        <w:t xml:space="preserve">{{ </w:t>
+      </w:r>
+      <w:proofErr w:type="spellStart"/>
+      <w:r>
+        <w:t>scenario</w:t>
+      </w:r>
+      <w:proofErr w:type="gramEnd"/>
+      <w:r>
+        <w:t>.</w:t>
+      </w:r>
+      <w:r>
+        <w:t>index</w:t>
+      </w:r>
+      <w:proofErr w:type="spellEnd"/>
+      <w:r>
+        <w:t xml:space="preserve"> }}</w:t>
+      </w:r>
+      <w:r>
+        <w:t xml:space="preserve"> </w:t>
+      </w:r>
+      <w:r>
+        <w:t>– Maximum Pressure Drop from Ambient Recorded within Common Corridor During the Means of Escape Phase (Raw Data and Smoothed Average)</w:t>
+      </w:r>
+      <w:r>
+        <w:t>{% else %}</w:t>
+      </w:r>
+    </w:p>
+    <w:p>
+      <w:pPr>
+        <w:pStyle w:val="AppendixSub-Heading"/>
+        <w:numPr>
+          <w:ilvl w:val="1"/>
+          <w:numId w:val="8"/>
+        </w:numPr>
+        <w:rPr>
+          <w:rFonts w:cs="Segoe UI Light"/>
+        </w:rPr>
+      </w:pPr>
+      <w:bookmarkStart w:id="169" w:name="_Toc151038560"/>
+      <w:r>
+        <w:t xml:space="preserve">Scenario </w:t>
+      </w:r>
+      <w:proofErr w:type="gramStart"/>
+      <w:r>
+        <w:t xml:space="preserve">{{ </w:t>
+      </w:r>
+      <w:proofErr w:type="spellStart"/>
+      <w:r>
+        <w:t>scenario</w:t>
+      </w:r>
+      <w:proofErr w:type="gramEnd"/>
+      <w:r>
+        <w:t>.</w:t>
+      </w:r>
+      <w:r>
+        <w:t>index</w:t>
+      </w:r>
+      <w:proofErr w:type="spellEnd"/>
+      <w:r>
+        <w:t xml:space="preserve"> }}</w:t>
+      </w:r>
+      <w:r>
+        <w:t xml:space="preserve"> </w:t>
+      </w:r>
+      <w:r>
+        <w:t>– Fire Service Access</w:t>
+      </w:r>
+      <w:bookmarkEnd w:id="169"/>
+    </w:p>
+    <w:p>
+      <w:pPr>
+        <w:pStyle w:val="figuretabletitle"/>
+        <w:jc w:val="left"/>
+        <w:rPr>
+          <w:rFonts w:ascii="Segoe UI Semilight" w:eastAsia="Calibri" w:hAnsi="Segoe UI Semilight" w:cs="Arial"/>
+          <w:bCs/>
+          <w:color w:val="3B3838"/>
+          <w:szCs w:val="26"/>
+          <w:lang w:eastAsia="sv-SE"/>
+        </w:rPr>
+      </w:pPr>
+      <w:proofErr w:type="gramStart"/>
+      <w:r>
+        <w:rPr>
+          <w:rFonts w:ascii="Segoe UI Semilight" w:eastAsia="Calibri" w:hAnsi="Segoe UI Semilight" w:cs="Arial"/>
+          <w:bCs/>
+          <w:color w:val="3B3838"/>
+          <w:szCs w:val="26"/>
+          <w:lang w:eastAsia="sv-SE"/>
+        </w:rPr>
+        <w:t xml:space="preserve">{{ </w:t>
+      </w:r>
+      <w:proofErr w:type="spellStart"/>
+      <w:r>
+        <w:rPr>
+          <w:rFonts w:ascii="Segoe UI Semilight" w:eastAsia="Calibri" w:hAnsi="Segoe UI Semilight" w:cs="Arial"/>
+          <w:bCs/>
+          <w:color w:val="3B3838"/>
+          <w:szCs w:val="26"/>
+          <w:lang w:eastAsia="sv-SE"/>
+        </w:rPr>
+        <w:t>scenario.HRR</w:t>
+      </w:r>
+      <w:proofErr w:type="gramEnd"/>
+      <w:r>
+        <w:rPr>
+          <w:rFonts w:ascii="Segoe UI Semilight" w:eastAsia="Calibri" w:hAnsi="Segoe UI Semilight" w:cs="Arial"/>
+          <w:bCs/>
+          <w:color w:val="3B3838"/>
+          <w:szCs w:val="26"/>
+          <w:lang w:eastAsia="sv-SE"/>
+        </w:rPr>
+        <w:t>_CHART</w:t>
+      </w:r>
+      <w:proofErr w:type="spellEnd"/>
+      <w:r>
+        <w:rPr>
+          <w:rFonts w:ascii="Segoe UI Semilight" w:eastAsia="Calibri" w:hAnsi="Segoe UI Semilight" w:cs="Arial"/>
+          <w:bCs/>
+          <w:color w:val="3B3838"/>
+          <w:szCs w:val="26"/>
+          <w:lang w:eastAsia="sv-SE"/>
+        </w:rPr>
+        <w:t xml:space="preserve"> }}</w:t>
+      </w:r>
+    </w:p>
+    <w:p>
+      <w:pPr>
+        <w:pStyle w:val="figuretabletitle"/>
+      </w:pPr>
+      <w:r>
+        <w:t xml:space="preserve">Figure </w:t>
+      </w:r>
+      <w:r>
+        <w:fldChar w:fldCharType="begin"/>
+      </w:r>
+      <w:r>
+        <w:instrText xml:space="preserve"> SEQ Figure \* ARABIC </w:instrText>
+      </w:r>
+      <w:r>
+        <w:fldChar w:fldCharType="separate"/>
+      </w:r>
+      <w:r>
+        <w:rPr>
+          <w:noProof/>
+        </w:rPr>
+        <w:t>11</w:t>
+      </w:r>
+      <w:r>
+        <w:fldChar w:fldCharType="end"/>
+      </w:r>
+      <w:r>
+        <w:t xml:space="preserve">: Scenario </w:t>
+      </w:r>
+      <w:proofErr w:type="gramStart"/>
+      <w:r>
+        <w:t xml:space="preserve">{{ </w:t>
+      </w:r>
+      <w:proofErr w:type="spellStart"/>
+      <w:r>
+        <w:t>scenario</w:t>
+      </w:r>
+      <w:proofErr w:type="gramEnd"/>
+      <w:r>
+        <w:t>.</w:t>
+      </w:r>
+      <w:r>
+        <w:t>index</w:t>
+      </w:r>
+      <w:proofErr w:type="spellEnd"/>
+      <w:r>
+        <w:t xml:space="preserve"> }}</w:t>
+      </w:r>
+      <w:r>
+        <w:t xml:space="preserve"> </w:t>
+      </w:r>
+      <w:r>
+        <w:t xml:space="preserve">– Programmed and Recorded Heat Release Rate </w:t>
+      </w:r>
+    </w:p>
     <w:p>
       <w:pPr>
         <w:pStyle w:val="Parag"/>
@@ -29318,18 +28737,28 @@
         </w:numPr>
         <w:ind w:left="720"/>
       </w:pPr>
+      <w:bookmarkStart w:id="170" w:name="_Hlk151472157"/>
       <w:proofErr w:type="gramStart"/>
       <w:r>
-        <w:t>{{</w:t>
-      </w:r>
-      <w:r>
-        <w:t xml:space="preserve"> SCEN</w:t>
+        <w:t xml:space="preserve">{{ </w:t>
+      </w:r>
+      <w:proofErr w:type="spellStart"/>
+      <w:r>
+        <w:t>scenario</w:t>
       </w:r>
       <w:proofErr w:type="gramEnd"/>
       <w:r>
-        <w:t>_1_HRR_CHART }}</w:t>
+        <w:t>.</w:t>
+      </w:r>
+      <w:r>
+        <w:t>TEMP_CHART</w:t>
+      </w:r>
+      <w:proofErr w:type="spellEnd"/>
+      <w:r>
+        <w:t xml:space="preserve"> }}</w:t>
       </w:r>
     </w:p>
+    <w:bookmarkEnd w:id="170"/>
     <w:p>
       <w:pPr>
         <w:pStyle w:val="figuretabletitle"/>
@@ -29350,19 +28779,62 @@
         <w:rPr>
           <w:noProof/>
         </w:rPr>
-        <w:t>5</w:t>
+        <w:t>12</w:t>
       </w:r>
       <w:r>
         <w:fldChar w:fldCharType="end"/>
       </w:r>
       <w:r>
-        <w:t xml:space="preserve">: Scenario 1 – </w:t>
-      </w:r>
-      <w:r>
-        <w:t xml:space="preserve">Programmed and Recorded </w:t>
-      </w:r>
-      <w:r>
-        <w:t xml:space="preserve">Heat Release Rate </w:t>
+        <w:t xml:space="preserve">: Scenario </w:t>
+      </w:r>
+      <w:proofErr w:type="gramStart"/>
+      <w:r>
+        <w:t xml:space="preserve">{{ </w:t>
+      </w:r>
+      <w:proofErr w:type="spellStart"/>
+      <w:r>
+        <w:t>scenario</w:t>
+      </w:r>
+      <w:proofErr w:type="gramEnd"/>
+      <w:r>
+        <w:t>.</w:t>
+      </w:r>
+      <w:r>
+        <w:t>index</w:t>
+      </w:r>
+      <w:proofErr w:type="spellEnd"/>
+      <w:r>
+        <w:t xml:space="preserve"> }}</w:t>
+      </w:r>
+      <w:r>
+        <w:t xml:space="preserve"> </w:t>
+      </w:r>
+      <w:r>
+        <w:t xml:space="preserve">– Maximum Temperature Readings Within the Common Corridor at a 1.5m Height During the Fire Service Access Phase at </w:t>
+      </w:r>
+      <w:r>
+        <w:rPr>
+          <w:b/>
+          <w:bCs/>
+        </w:rPr>
+        <w:t>Various Distances</w:t>
+      </w:r>
+      <w:r>
+        <w:rPr>
+          <w:b/>
+          <w:bCs/>
+        </w:rPr>
+        <w:t>/2m</w:t>
+      </w:r>
+      <w:r>
+        <w:rPr>
+          <w:b/>
+          <w:bCs/>
+        </w:rPr>
+        <w:t xml:space="preserve"> </w:t>
+      </w:r>
+      <w:r>
+        <w:t>from the Apartment Door</w:t>
       </w:r>
     </w:p>
     <w:p>
@@ -29376,17 +28848,22 @@
       </w:pPr>
       <w:proofErr w:type="gramStart"/>
       <w:r>
-        <w:t>{{ SCEN</w:t>
+        <w:t xml:space="preserve">{{ </w:t>
+      </w:r>
+      <w:proofErr w:type="spellStart"/>
+      <w:r>
+        <w:t>scenario.</w:t>
+      </w:r>
+      <w:r>
+        <w:t>VIS</w:t>
       </w:r>
       <w:proofErr w:type="gramEnd"/>
       <w:r>
-        <w:t>_1_</w:t>
-      </w:r>
-      <w:r>
-        <w:t>VIS</w:t>
-      </w:r>
-      <w:r>
-        <w:t>_CHART }}</w:t>
+        <w:t>_CHART</w:t>
+      </w:r>
+      <w:proofErr w:type="spellEnd"/>
+      <w:r>
+        <w:t xml:space="preserve"> }}</w:t>
       </w:r>
     </w:p>
     <w:p>
@@ -29409,128 +28886,38 @@
         <w:rPr>
           <w:noProof/>
         </w:rPr>
-        <w:t>6</w:t>
+        <w:t>13</w:t>
       </w:r>
       <w:r>
         <w:fldChar w:fldCharType="end"/>
       </w:r>
       <w:r>
-        <w:t xml:space="preserve">: Scenario 1 – </w:t>
-      </w:r>
-      <w:r>
-        <w:t xml:space="preserve">Minimum </w:t>
-      </w:r>
-      <w:r>
-        <w:t xml:space="preserve">Visibility </w:t>
-      </w:r>
-      <w:r>
-        <w:t xml:space="preserve">Readings Within the Common Corridor </w:t>
-      </w:r>
-      <w:r>
-        <w:t>During the Means of Escape Phase</w:t>
+        <w:t xml:space="preserve">: Scenario </w:t>
+      </w:r>
+      <w:proofErr w:type="gramStart"/>
+      <w:r>
+        <w:t xml:space="preserve">{{ </w:t>
+      </w:r>
+      <w:proofErr w:type="spellStart"/>
+      <w:r>
+        <w:t>scenario</w:t>
+      </w:r>
+      <w:proofErr w:type="gramEnd"/>
+      <w:r>
+        <w:t>.</w:t>
+      </w:r>
+      <w:r>
+        <w:t>index</w:t>
+      </w:r>
+      <w:proofErr w:type="spellEnd"/>
+      <w:r>
+        <w:t xml:space="preserve"> }}</w:t>
       </w:r>
       <w:r>
         <w:t xml:space="preserve"> </w:t>
       </w:r>
-    </w:p>
-    <w:p>
-      <w:pPr>
-        <w:pStyle w:val="Parag"/>
-        <w:numPr>
-          <w:ilvl w:val="0"/>
-          <w:numId w:val="0"/>
-        </w:numPr>
-        <w:ind w:left="720"/>
-      </w:pPr>
-      <w:bookmarkStart w:id="156" w:name="_Hlk120881557"/>
-      <w:proofErr w:type="gramStart"/>
-      <w:r>
-        <w:t>{{ SCEN</w:t>
-      </w:r>
-      <w:proofErr w:type="gramEnd"/>
-      <w:r>
-        <w:t>_1_</w:t>
-      </w:r>
-      <w:r>
-        <w:t>TEMP</w:t>
-      </w:r>
-      <w:r>
-        <w:t>_CHART }}</w:t>
-      </w:r>
-    </w:p>
-    <w:bookmarkEnd w:id="156"/>
-    <w:p>
-      <w:pPr>
-        <w:pStyle w:val="figuretabletitle"/>
-      </w:pPr>
-      <w:r>
-        <w:t xml:space="preserve">Figure </w:t>
-      </w:r>
-      <w:r>
-        <w:fldChar w:fldCharType="begin"/>
-      </w:r>
-      <w:r>
-        <w:instrText xml:space="preserve"> SEQ Figure \* ARABIC </w:instrText>
-      </w:r>
-      <w:r>
-        <w:fldChar w:fldCharType="separate"/>
-      </w:r>
-      <w:r>
-        <w:rPr>
-          <w:noProof/>
-        </w:rPr>
-        <w:t>7</w:t>
-      </w:r>
-      <w:r>
-        <w:fldChar w:fldCharType="end"/>
-      </w:r>
-      <w:r>
-        <w:t xml:space="preserve">: Scenario 1 – </w:t>
-      </w:r>
-      <w:r>
-        <w:t xml:space="preserve">Maximum Temperature Readings Within the Common Corridor During the Means of Escape Phase </w:t>
-      </w:r>
-    </w:p>
-    <w:p>
-      <w:pPr>
-        <w:pStyle w:val="figuretabletitle"/>
-      </w:pPr>
-    </w:p>
-    <w:p>
-      <w:pPr>
-        <w:pStyle w:val="figuretabletitle"/>
-      </w:pPr>
-      <w:r>
-        <w:t xml:space="preserve">Figure </w:t>
-      </w:r>
-      <w:r>
-        <w:fldChar w:fldCharType="begin"/>
-      </w:r>
-      <w:r>
-        <w:instrText xml:space="preserve"> SEQ Figure \* ARABIC </w:instrText>
-      </w:r>
-      <w:r>
-        <w:fldChar w:fldCharType="separate"/>
-      </w:r>
-      <w:r>
-        <w:rPr>
-          <w:noProof/>
-        </w:rPr>
-        <w:t>13</w:t>
-      </w:r>
-      <w:r>
-        <w:fldChar w:fldCharType="end"/>
-      </w:r>
-      <w:r>
-        <w:t>: Scenario 1 – Visibility “</w:t>
-      </w:r>
-      <w:proofErr w:type="spellStart"/>
-      <w:r>
-        <w:t>Zslice</w:t>
-      </w:r>
-      <w:proofErr w:type="spellEnd"/>
-      <w:r>
-        <w:t>” at 2m Height throughout Model at xxx Seconds (Two Minutes After Door to the Apartment Has Closed)</w:t>
+      <w:r>
+        <w:t xml:space="preserve">– Minimum Visibility Readings Within the Stair During the Fire Service Access Phase </w:t>
       </w:r>
     </w:p>
     <w:p>
@@ -29544,17 +28931,25 @@
       </w:pPr>
       <w:proofErr w:type="gramStart"/>
       <w:r>
-        <w:t>{{ SCEN</w:t>
+        <w:t xml:space="preserve">{{ </w:t>
+      </w:r>
+      <w:proofErr w:type="spellStart"/>
+      <w:r>
+        <w:t>scenario</w:t>
       </w:r>
       <w:proofErr w:type="gramEnd"/>
       <w:r>
-        <w:t>_1_</w:t>
-      </w:r>
-      <w:r>
-        <w:t>PRES</w:t>
-      </w:r>
-      <w:r>
-        <w:t>_CHART }}</w:t>
+        <w:t>.TEMP_</w:t>
+      </w:r>
+      <w:r>
+        <w:t>STAIR_</w:t>
+      </w:r>
+      <w:r>
+        <w:t>CHART</w:t>
+      </w:r>
+      <w:proofErr w:type="spellEnd"/>
+      <w:r>
+        <w:t xml:space="preserve"> }}</w:t>
       </w:r>
     </w:p>
     <w:p>
@@ -29577,231 +28972,38 @@
         <w:rPr>
           <w:noProof/>
         </w:rPr>
-        <w:t>7</w:t>
+        <w:t>14</w:t>
       </w:r>
       <w:r>
         <w:fldChar w:fldCharType="end"/>
       </w:r>
       <w:r>
-        <w:t xml:space="preserve">: Scenario 1 – </w:t>
-      </w:r>
-      <w:r>
-        <w:t xml:space="preserve">Maximum </w:t>
-      </w:r>
-      <w:r>
-        <w:t xml:space="preserve">Pressure </w:t>
-      </w:r>
-      <w:r>
-        <w:t xml:space="preserve">Drop from Ambient </w:t>
-      </w:r>
-      <w:r>
-        <w:t xml:space="preserve">Recorded </w:t>
-      </w:r>
-      <w:r>
-        <w:t>within Common Corridor During the Means of Escape Phase (Raw Data and Smoothed Average)</w:t>
-      </w:r>
-    </w:p>
-    <w:p>
-      <w:pPr>
-        <w:pStyle w:val="AppendixSub-Heading"/>
-        <w:numPr>
-          <w:ilvl w:val="1"/>
-          <w:numId w:val="8"/>
-        </w:numPr>
-        <w:rPr>
-          <w:rFonts w:cs="Segoe UI Light"/>
-        </w:rPr>
-      </w:pPr>
-      <w:r>
-        <w:t>Scenario 1</w:t>
-      </w:r>
-      <w:r>
-        <w:t xml:space="preserve"> – Fire Service Access</w:t>
-      </w:r>
-    </w:p>
-    <w:p>
-      <w:pPr>
-        <w:pStyle w:val="Parag"/>
-        <w:numPr>
-          <w:ilvl w:val="0"/>
-          <w:numId w:val="0"/>
-        </w:numPr>
-        <w:ind w:left="720"/>
-      </w:pPr>
+        <w:t xml:space="preserve">: Scenario </w:t>
+      </w:r>
       <w:proofErr w:type="gramStart"/>
       <w:r>
-        <w:t>{{ SCEN</w:t>
+        <w:t xml:space="preserve">{{ </w:t>
+      </w:r>
+      <w:proofErr w:type="spellStart"/>
+      <w:r>
+        <w:t>scenario</w:t>
       </w:r>
       <w:proofErr w:type="gramEnd"/>
       <w:r>
-        <w:t>_</w:t>
-      </w:r>
-      <w:r>
-        <w:t>2</w:t>
-      </w:r>
-      <w:r>
-        <w:t>_HRR_CHART }}</w:t>
-      </w:r>
-    </w:p>
-    <w:p>
-      <w:pPr>
-        <w:pStyle w:val="figuretabletitle"/>
-      </w:pPr>
-      <w:r>
-        <w:t xml:space="preserve">Figure </w:t>
-      </w:r>
-      <w:r>
-        <w:fldChar w:fldCharType="begin"/>
-      </w:r>
-      <w:r>
-        <w:instrText xml:space="preserve"> SEQ Figure \* ARABIC </w:instrText>
-      </w:r>
-      <w:r>
-        <w:fldChar w:fldCharType="separate"/>
-      </w:r>
-      <w:r>
-        <w:rPr>
-          <w:noProof/>
-        </w:rPr>
-        <w:t>5</w:t>
-      </w:r>
-      <w:r>
-        <w:fldChar w:fldCharType="end"/>
-      </w:r>
-      <w:r>
-        <w:t xml:space="preserve">: Scenario 1 – Programmed and Recorded Heat Release Rate </w:t>
-      </w:r>
-    </w:p>
-    <w:p>
-      <w:pPr>
-        <w:pStyle w:val="Parag"/>
-        <w:numPr>
-          <w:ilvl w:val="0"/>
-          <w:numId w:val="0"/>
-        </w:numPr>
-        <w:ind w:left="720"/>
-      </w:pPr>
-      <w:proofErr w:type="gramStart"/>
-      <w:r>
-        <w:t>{{ SCEN</w:t>
-      </w:r>
-      <w:proofErr w:type="gramEnd"/>
-      <w:r>
-        <w:t>_</w:t>
-      </w:r>
-      <w:r>
-        <w:t>2</w:t>
-      </w:r>
-      <w:r>
-        <w:t>_VIS_CHART }}</w:t>
-      </w:r>
-    </w:p>
-    <w:p>
-      <w:pPr>
-        <w:pStyle w:val="figuretabletitle"/>
-      </w:pPr>
-      <w:r>
-        <w:t xml:space="preserve">Figure </w:t>
-      </w:r>
-      <w:r>
-        <w:fldChar w:fldCharType="begin"/>
-      </w:r>
-      <w:r>
-        <w:instrText xml:space="preserve"> SEQ Figure \* ARABIC </w:instrText>
-      </w:r>
-      <w:r>
-        <w:fldChar w:fldCharType="separate"/>
-      </w:r>
-      <w:r>
-        <w:rPr>
-          <w:noProof/>
-        </w:rPr>
-        <w:t>7</w:t>
-      </w:r>
-      <w:r>
-        <w:fldChar w:fldCharType="end"/>
-      </w:r>
-      <w:r>
-        <w:t>: Scenario 1 –</w:t>
+        <w:t>.</w:t>
+      </w:r>
+      <w:r>
+        <w:t>index</w:t>
+      </w:r>
+      <w:proofErr w:type="spellEnd"/>
+      <w:r>
+        <w:t xml:space="preserve"> }}</w:t>
       </w:r>
       <w:r>
         <w:t xml:space="preserve"> </w:t>
       </w:r>
       <w:r>
-        <w:t xml:space="preserve">Maximum </w:t>
-      </w:r>
-      <w:r>
-        <w:t xml:space="preserve">Temperature Readings Within the Common Corridor </w:t>
-      </w:r>
-      <w:r>
-        <w:t xml:space="preserve">at a 1.5m Height </w:t>
-      </w:r>
-      <w:r>
-        <w:t xml:space="preserve">During the </w:t>
-      </w:r>
-      <w:r>
-        <w:t>Fire Service Access</w:t>
-      </w:r>
-      <w:r>
-        <w:t xml:space="preserve"> Phase </w:t>
-      </w:r>
-      <w:r>
-        <w:t>at Various Distances from the Apartment Door</w:t>
-      </w:r>
-    </w:p>
-    <w:p>
-      <w:pPr>
-        <w:pStyle w:val="figuretabletitle"/>
-        <w:jc w:val="left"/>
-      </w:pPr>
-      <w:proofErr w:type="gramStart"/>
-      <w:r>
-        <w:t>{{ SCEN</w:t>
-      </w:r>
-      <w:proofErr w:type="gramEnd"/>
-      <w:r>
-        <w:t>_</w:t>
-      </w:r>
-      <w:r>
-        <w:t>2</w:t>
-      </w:r>
-      <w:r>
-        <w:t>_TEMP_CHART }}</w:t>
-      </w:r>
-    </w:p>
-    <w:p>
-      <w:pPr>
-        <w:pStyle w:val="figuretabletitle"/>
-      </w:pPr>
-      <w:r>
-        <w:t xml:space="preserve">Figure </w:t>
-      </w:r>
-      <w:r>
-        <w:fldChar w:fldCharType="begin"/>
-      </w:r>
-      <w:r>
-        <w:instrText xml:space="preserve"> SEQ Figure \* ARABIC </w:instrText>
-      </w:r>
-      <w:r>
-        <w:fldChar w:fldCharType="separate"/>
-      </w:r>
-      <w:r>
-        <w:rPr>
-          <w:noProof/>
-        </w:rPr>
-        <w:t>6</w:t>
-      </w:r>
-      <w:r>
-        <w:fldChar w:fldCharType="end"/>
-      </w:r>
-      <w:r>
-        <w:t xml:space="preserve">: Scenario 1 – Minimum Visibility Readings Within the </w:t>
-      </w:r>
-      <w:r>
-        <w:t>Stair During the Fire Service Access</w:t>
-      </w:r>
-      <w:r>
-        <w:t xml:space="preserve"> Phase </w:t>
+        <w:t xml:space="preserve">– Maximum Temperature Readings Within the Stair During the Fire Service Access Phase </w:t>
       </w:r>
     </w:p>
     <w:p>
@@ -29834,30 +29036,67 @@
         <w:rPr>
           <w:noProof/>
         </w:rPr>
-        <w:t>7</w:t>
+        <w:t>15</w:t>
       </w:r>
       <w:r>
         <w:fldChar w:fldCharType="end"/>
       </w:r>
       <w:r>
-        <w:t xml:space="preserve">: Scenario 1 – Maximum Temperature Readings Within the </w:t>
-      </w:r>
-      <w:r>
-        <w:t xml:space="preserve">Stair During the Fire Service Access </w:t>
-      </w:r>
-      <w:r>
-        <w:t xml:space="preserve">Phase </w:t>
+        <w:t xml:space="preserve">: Scenario </w:t>
+      </w:r>
+      <w:proofErr w:type="gramStart"/>
+      <w:r>
+        <w:t xml:space="preserve">{{ </w:t>
+      </w:r>
+      <w:proofErr w:type="spellStart"/>
+      <w:r>
+        <w:t>scenario</w:t>
+      </w:r>
+      <w:proofErr w:type="gramEnd"/>
+      <w:r>
+        <w:t>.</w:t>
+      </w:r>
+      <w:r>
+        <w:t>index</w:t>
+      </w:r>
+      <w:proofErr w:type="spellEnd"/>
+      <w:r>
+        <w:t xml:space="preserve"> }}</w:t>
+      </w:r>
+      <w:r>
+        <w:t xml:space="preserve"> </w:t>
+      </w:r>
+      <w:r>
+        <w:t>– Visibility Slice Vertically Through Stair at End of Simulation</w:t>
       </w:r>
     </w:p>
     <w:p>
       <w:pPr>
-        <w:pStyle w:val="Parag"/>
-        <w:numPr>
-          <w:ilvl w:val="0"/>
-          <w:numId w:val="0"/>
-        </w:numPr>
-        <w:ind w:left="720"/>
+        <w:pStyle w:val="figuretabletitle"/>
+        <w:jc w:val="left"/>
       </w:pPr>
+      <w:proofErr w:type="gramStart"/>
+      <w:r>
+        <w:t xml:space="preserve">{{ </w:t>
+      </w:r>
+      <w:proofErr w:type="spellStart"/>
+      <w:r>
+        <w:t>scenario</w:t>
+      </w:r>
+      <w:proofErr w:type="gramEnd"/>
+      <w:r>
+        <w:t>.</w:t>
+      </w:r>
+      <w:r>
+        <w:t>PRES</w:t>
+      </w:r>
+      <w:r>
+        <w:t>_CHART</w:t>
+      </w:r>
+      <w:proofErr w:type="spellEnd"/>
+      <w:r>
+        <w:t xml:space="preserve"> }}</w:t>
+      </w:r>
     </w:p>
     <w:p>
       <w:pPr>
@@ -29867,162 +29106,118 @@
         <w:t xml:space="preserve">Figure </w:t>
       </w:r>
       <w:r>
-        <w:fldChar w:fldCharType="begin"/>
-      </w:r>
-      <w:r>
-        <w:instrText xml:space="preserve"> SEQ Figure \* ARABIC </w:instrText>
-      </w:r>
-      <w:r>
-        <w:fldChar w:fldCharType="separate"/>
-      </w:r>
-      <w:r>
-        <w:rPr>
-          <w:noProof/>
-        </w:rPr>
-        <w:t>13</w:t>
-      </w:r>
-      <w:r>
-        <w:fldChar w:fldCharType="end"/>
-      </w:r>
-      <w:r>
-        <w:t>: Scenario 1 – Visibility Slice Vertically Through Stair at End of Simulation</w:t>
+        <w:t>15</w:t>
+      </w:r>
+      <w:r>
+        <w:t xml:space="preserve">: Scenario </w:t>
+      </w:r>
+      <w:proofErr w:type="gramStart"/>
+      <w:r>
+        <w:t xml:space="preserve">{{ </w:t>
+      </w:r>
+      <w:proofErr w:type="spellStart"/>
+      <w:r>
+        <w:t>scenario</w:t>
+      </w:r>
+      <w:proofErr w:type="gramEnd"/>
+      <w:r>
+        <w:t>.</w:t>
+      </w:r>
+      <w:r>
+        <w:t>index</w:t>
+      </w:r>
+      <w:proofErr w:type="spellEnd"/>
+      <w:r>
+        <w:t xml:space="preserve"> }}</w:t>
+      </w:r>
+      <w:r>
+        <w:t xml:space="preserve"> </w:t>
+      </w:r>
+      <w:r>
+        <w:t xml:space="preserve">– Maximum Pressure Drop from Ambient Recorded within Common Corridor During the </w:t>
+      </w:r>
+      <w:r>
+        <w:t>Fire Service Access</w:t>
+      </w:r>
+      <w:r>
+        <w:t xml:space="preserve"> Phase (Raw Data and Smoothed Average)</w:t>
       </w:r>
     </w:p>
     <w:p>
       <w:pPr>
-        <w:pStyle w:val="Parag"/>
-        <w:numPr>
-          <w:ilvl w:val="0"/>
-          <w:numId w:val="0"/>
-        </w:numPr>
-        <w:ind w:left="720"/>
+        <w:pStyle w:val="paragraph"/>
       </w:pPr>
-      <w:proofErr w:type="gramStart"/>
-      <w:r>
-        <w:t>{{ SCEN</w:t>
-      </w:r>
-      <w:proofErr w:type="gramEnd"/>
-      <w:r>
-        <w:t>_</w:t>
-      </w:r>
-      <w:r>
-        <w:t>2</w:t>
-      </w:r>
-      <w:r>
-        <w:t>_PRES_CHART }}</w:t>
+      <w:r>
+        <w:t>{% endif %}</w:t>
       </w:r>
     </w:p>
     <w:p>
       <w:pPr>
-        <w:pStyle w:val="figuretabletitle"/>
+        <w:pStyle w:val="paragraph"/>
       </w:pPr>
       <w:r>
-        <w:t xml:space="preserve">Figure </w:t>
-      </w:r>
-      <w:r>
-        <w:fldChar w:fldCharType="begin"/>
-      </w:r>
-      <w:r>
-        <w:instrText xml:space="preserve"> SEQ Figure \* ARABIC </w:instrText>
-      </w:r>
-      <w:r>
-        <w:fldChar w:fldCharType="separate"/>
-      </w:r>
-      <w:r>
-        <w:rPr>
-          <w:noProof/>
-        </w:rPr>
-        <w:t>7</w:t>
-      </w:r>
-      <w:r>
-        <w:fldChar w:fldCharType="end"/>
-      </w:r>
-      <w:r>
-        <w:t>: Scenario 1 – Maximum Pressure Drop from Ambient Recorded within Common Corridor During the Means of Escape Phase (Raw Data and Smoothed Average)</w:t>
+        <w:lastRenderedPageBreak/>
+        <w:t xml:space="preserve">{% </w:t>
+      </w:r>
+      <w:proofErr w:type="spellStart"/>
+      <w:r>
+        <w:t>end</w:t>
+      </w:r>
+      <w:r>
+        <w:t>for</w:t>
+      </w:r>
+      <w:proofErr w:type="spellEnd"/>
+      <w:r>
+        <w:t xml:space="preserve"> %}</w:t>
+      </w:r>
+      <w:r>
+        <w:br w:type="page"/>
       </w:r>
     </w:p>
     <w:p>
       <w:pPr>
-        <w:pStyle w:val="figuretabletitle"/>
-      </w:pPr>
-    </w:p>
-    <w:bookmarkEnd w:id="155"/>
-    <w:p>
-      <w:pPr>
-        <w:pStyle w:val="Parag"/>
-        <w:numPr>
-          <w:ilvl w:val="0"/>
-          <w:numId w:val="0"/>
-        </w:numPr>
-        <w:ind w:left="720" w:hanging="720"/>
+        <w:pStyle w:val="paragraph"/>
       </w:pPr>
     </w:p>
     <w:p>
       <w:pPr>
-        <w:pStyle w:val="Parag"/>
-        <w:numPr>
-          <w:ilvl w:val="0"/>
-          <w:numId w:val="0"/>
-        </w:numPr>
-        <w:ind w:left="720" w:hanging="720"/>
-        <w:jc w:val="left"/>
+        <w:rPr>
+          <w:rFonts w:ascii="Segoe UI Light" w:eastAsia="Times New Roman" w:hAnsi="Segoe UI Light" w:cs="Segoe UI Light"/>
+          <w:bCs/>
+          <w:iCs/>
+          <w:color w:val="2C5AA8"/>
+          <w:szCs w:val="28"/>
+          <w:lang w:eastAsia="sv-SE"/>
+        </w:rPr>
       </w:pPr>
-      <w:bookmarkStart w:id="157" w:name="_Hlk56511516"/>
-      <w:bookmarkEnd w:id="6"/>
-      <w:bookmarkEnd w:id="7"/>
-      <w:bookmarkEnd w:id="8"/>
-      <w:bookmarkEnd w:id="9"/>
-      <w:bookmarkEnd w:id="10"/>
     </w:p>
     <w:p>
       <w:pPr>
-        <w:pStyle w:val="Parag"/>
-        <w:rPr>
-          <w:rFonts w:cs="Poppins ExtraLight"/>
-          <w:color w:val="3B3838" w:themeColor="background2" w:themeShade="40"/>
+        <w:pStyle w:val="AppendixSub-Heading"/>
+        <w:ind w:left="0" w:firstLine="0"/>
+        <w:rPr>
+          <w:rFonts w:cs="Segoe UI Light"/>
         </w:rPr>
       </w:pPr>
-      <w:bookmarkStart w:id="158" w:name="_Toc48917630"/>
-      <w:bookmarkEnd w:id="157"/>
-      <w:r>
-        <w:rPr>
-          <w:rFonts w:cs="Poppins ExtraLight"/>
-          <w:color w:val="3B3838" w:themeColor="background2" w:themeShade="40"/>
-        </w:rPr>
-        <w:lastRenderedPageBreak/>
-        <w:br w:type="page"/>
-      </w:r>
-    </w:p>
-    <w:bookmarkEnd w:id="158"/>
-    <w:p>
-      <w:pPr>
-        <w:pStyle w:val="Parag"/>
-        <w:numPr>
-          <w:ilvl w:val="0"/>
-          <w:numId w:val="0"/>
-        </w:numPr>
-        <w:ind w:left="720"/>
-      </w:pPr>
-      <w:r>
-        <w:rPr>
-          <w:rFonts w:ascii="Segoe UI Light" w:hAnsi="Segoe UI Light" w:cs="Segoe UI Light"/>
+      <w:r>
+        <w:rPr>
+          <w:rFonts w:cs="Segoe UI Light"/>
           <w:noProof/>
           <w:szCs w:val="20"/>
         </w:rPr>
-        <w:lastRenderedPageBreak/>
         <mc:AlternateContent>
           <mc:Choice Requires="wps">
             <w:drawing>
-              <wp:anchor distT="0" distB="0" distL="114300" distR="114300" simplePos="0" relativeHeight="251658242" behindDoc="0" locked="0" layoutInCell="1" allowOverlap="1" wp14:anchorId="41B9DE30" wp14:editId="2889D794">
+              <wp:anchor distT="0" distB="0" distL="114300" distR="114300" simplePos="0" relativeHeight="251658242" behindDoc="0" locked="0" layoutInCell="1" allowOverlap="1" wp14:anchorId="41B9DE30" wp14:editId="4CE98F41">
                 <wp:simplePos x="0" y="0"/>
                 <wp:positionH relativeFrom="column">
                   <wp:posOffset>-701040</wp:posOffset>
                 </wp:positionH>
                 <wp:positionV relativeFrom="paragraph">
-                  <wp:posOffset>-1015365</wp:posOffset>
+                  <wp:posOffset>-984250</wp:posOffset>
                 </wp:positionV>
-                <wp:extent cx="7537450" cy="10648950"/>
-                <wp:effectExtent l="0" t="0" r="6350" b="0"/>
+                <wp:extent cx="7537450" cy="11156950"/>
+                <wp:effectExtent l="0" t="0" r="6350" b="6350"/>
                 <wp:wrapNone/>
                 <wp:docPr id="51" name="Rectangle 51"/>
                 <wp:cNvGraphicFramePr/>
@@ -30033,7 +29228,7 @@
                       <wps:spPr>
                         <a:xfrm>
                           <a:off x="0" y="0"/>
-                          <a:ext cx="7537450" cy="10648950"/>
+                          <a:ext cx="7537450" cy="11156950"/>
                         </a:xfrm>
                         <a:prstGeom prst="rect">
                           <a:avLst/>
@@ -30070,16 +29265,42 @@
                     </wps:wsp>
                   </a:graphicData>
                 </a:graphic>
+                <wp14:sizeRelV relativeFrom="margin">
+                  <wp14:pctHeight>0</wp14:pctHeight>
+                </wp14:sizeRelV>
               </wp:anchor>
             </w:drawing>
           </mc:Choice>
           <mc:Fallback>
             <w:pict>
-              <v:rect w14:anchorId="486ABD0C" id="Rectangle 51" o:spid="_x0000_s1026" style="position:absolute;margin-left:-55.2pt;margin-top:-79.95pt;width:593.5pt;height:838.5pt;z-index:251658242;visibility:visible;mso-wrap-style:square;mso-wrap-distance-left:9pt;mso-wrap-distance-top:0;mso-wrap-distance-right:9pt;mso-wrap-distance-bottom:0;mso-position-horizontal:absolute;mso-position-horizontal-relative:text;mso-position-vertical:absolute;mso-position-vertical-relative:text;v-text-anchor:middle" o:gfxdata="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" fillcolor="white [3212]" stroked="f" strokeweight="1pt"/>
+              <v:rect w14:anchorId="70E25AE4" id="Rectangle 51" o:spid="_x0000_s1026" style="position:absolute;margin-left:-55.2pt;margin-top:-77.5pt;width:593.5pt;height:878.5pt;z-index:251658242;visibility:visible;mso-wrap-style:square;mso-height-percent:0;mso-wrap-distance-left:9pt;mso-wrap-distance-top:0;mso-wrap-distance-right:9pt;mso-wrap-distance-bottom:0;mso-position-horizontal:absolute;mso-position-horizontal-relative:text;mso-position-vertical:absolute;mso-position-vertical-relative:text;mso-height-percent:0;mso-height-relative:margin;v-text-anchor:middle" o:gfxdata="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" fillcolor="white [3212]" stroked="f" strokeweight="1pt"/>
             </w:pict>
           </mc:Fallback>
         </mc:AlternateContent>
       </w:r>
+    </w:p>
+    <w:p>
+      <w:pPr>
+        <w:pStyle w:val="figuretabletitle"/>
+        <w:ind w:left="0"/>
+        <w:jc w:val="left"/>
+      </w:pPr>
+    </w:p>
+    <w:bookmarkEnd w:id="6"/>
+    <w:bookmarkEnd w:id="7"/>
+    <w:bookmarkEnd w:id="8"/>
+    <w:bookmarkEnd w:id="9"/>
+    <w:bookmarkEnd w:id="10"/>
+    <w:bookmarkEnd w:id="166"/>
+    <w:p>
+      <w:pPr>
+        <w:pStyle w:val="Parag"/>
+        <w:numPr>
+          <w:ilvl w:val="0"/>
+          <w:numId w:val="0"/>
+        </w:numPr>
+        <w:ind w:left="720"/>
+      </w:pPr>
       <w:r>
         <w:rPr>
           <w:rFonts w:ascii="Segoe UI Light" w:hAnsi="Segoe UI Light" w:cs="Segoe UI Light"/>
@@ -35023,6 +34244,9 @@
         </w:rPr>
       </w:lvl>
     </w:lvlOverride>
+  </w:num>
+  <w:num w:numId="45" w16cid:durableId="1480537896">
+    <w:abstractNumId w:val="18"/>
   </w:num>
   <w:numIdMacAtCleanup w:val="24"/>
 </w:numbering>
@@ -54154,6 +53378,7 @@
   <w:rsids>
     <w:rsidRoot w:val="00BC0F6D"/>
     <w:rsid w:val="000062FE"/>
+    <w:rsid w:val="00006A61"/>
     <w:rsid w:val="0001313E"/>
     <w:rsid w:val="00013CED"/>
     <w:rsid w:val="00016F52"/>
@@ -54163,8 +53388,10 @@
     <w:rsid w:val="000842D0"/>
     <w:rsid w:val="000E5121"/>
     <w:rsid w:val="000F287F"/>
+    <w:rsid w:val="00126CC9"/>
     <w:rsid w:val="00126D77"/>
     <w:rsid w:val="00141BBE"/>
+    <w:rsid w:val="00141C15"/>
     <w:rsid w:val="00191577"/>
     <w:rsid w:val="00193B7A"/>
     <w:rsid w:val="001D3FEE"/>
@@ -54199,6 +53426,7 @@
     <w:rsid w:val="004239B4"/>
     <w:rsid w:val="00424DCE"/>
     <w:rsid w:val="00435515"/>
+    <w:rsid w:val="00461167"/>
     <w:rsid w:val="004B203C"/>
     <w:rsid w:val="004C423C"/>
     <w:rsid w:val="004D3D44"/>
@@ -54232,11 +53460,13 @@
     <w:rsid w:val="007F76B9"/>
     <w:rsid w:val="00871487"/>
     <w:rsid w:val="00875B85"/>
+    <w:rsid w:val="00883778"/>
     <w:rsid w:val="0089793D"/>
     <w:rsid w:val="008A32E0"/>
     <w:rsid w:val="008A540D"/>
     <w:rsid w:val="008F012D"/>
     <w:rsid w:val="008F0A3B"/>
+    <w:rsid w:val="008F3361"/>
     <w:rsid w:val="008F7007"/>
     <w:rsid w:val="00902890"/>
     <w:rsid w:val="009122C0"/>
@@ -54263,24 +53493,29 @@
     <w:rsid w:val="00C21D41"/>
     <w:rsid w:val="00C225CC"/>
     <w:rsid w:val="00C23DD1"/>
+    <w:rsid w:val="00C245C8"/>
     <w:rsid w:val="00C3321E"/>
     <w:rsid w:val="00C566B1"/>
     <w:rsid w:val="00C67B68"/>
     <w:rsid w:val="00C817AC"/>
     <w:rsid w:val="00C83CE4"/>
+    <w:rsid w:val="00CE5AD2"/>
     <w:rsid w:val="00CF2AD7"/>
     <w:rsid w:val="00CF4BEE"/>
     <w:rsid w:val="00D04216"/>
+    <w:rsid w:val="00D26B9F"/>
     <w:rsid w:val="00DB46E0"/>
     <w:rsid w:val="00DC14E0"/>
     <w:rsid w:val="00DD3521"/>
     <w:rsid w:val="00DD4A17"/>
     <w:rsid w:val="00E00133"/>
+    <w:rsid w:val="00E207EC"/>
     <w:rsid w:val="00E303D1"/>
     <w:rsid w:val="00E416B7"/>
     <w:rsid w:val="00E87F5D"/>
     <w:rsid w:val="00EA3001"/>
     <w:rsid w:val="00EA3002"/>
+    <w:rsid w:val="00EE7EF1"/>
     <w:rsid w:val="00F06A75"/>
     <w:rsid w:val="00F10517"/>
     <w:rsid w:val="00F20026"/>
@@ -55072,6 +54307,26 @@
 </file>
 
 <file path=customXml/item1.xml><?xml version="1.0" encoding="utf-8"?>
+<p:properties xmlns:p="http://schemas.microsoft.com/office/2006/metadata/properties" xmlns:xsi="http://www.w3.org/2001/XMLSchema-instance" xmlns:pc="http://schemas.microsoft.com/office/infopath/2007/PartnerControls">
+  <documentManagement>
+    <TaxCatchAll xmlns="497303b7-1521-4ced-8656-f14c9a408670" xsi:nil="true"/>
+    <lcf76f155ced4ddcb4097134ff3c332f xmlns="3cfdcd7a-efc2-4b37-84f7-4fa1f72d0bc7">
+      <Terms xmlns="http://schemas.microsoft.com/office/infopath/2007/PartnerControls"/>
+    </lcf76f155ced4ddcb4097134ff3c332f>
+  </documentManagement>
+</p:properties>
+</file>
+
+<file path=customXml/item2.xml><?xml version="1.0" encoding="utf-8"?>
+<?mso-contentType ?>
+<FormTemplates xmlns="http://schemas.microsoft.com/sharepoint/v3/contenttype/forms">
+  <Display>DocumentLibraryForm</Display>
+  <Edit>DocumentLibraryForm</Edit>
+  <New>DocumentLibraryForm</New>
+</FormTemplates>
+</file>
+
+<file path=customXml/item3.xml><?xml version="1.0" encoding="utf-8"?>
 <b:Sources xmlns:b="http://schemas.openxmlformats.org/officeDocument/2006/bibliography" xmlns="http://schemas.openxmlformats.org/officeDocument/2006/bibliography" SelectedStyle="\APASixthEditionOfficeOnline.xsl" StyleName="APA" Version="6">
   <b:Source>
     <b:Tag>BS915</b:Tag>
@@ -55091,7 +54346,7 @@
 </b:Sources>
 </file>
 
-<file path=customXml/item2.xml><?xml version="1.0" encoding="utf-8"?>
+<file path=customXml/item4.xml><?xml version="1.0" encoding="utf-8"?>
 <ct:contentTypeSchema xmlns:ct="http://schemas.microsoft.com/office/2006/metadata/contentType" xmlns:ma="http://schemas.microsoft.com/office/2006/metadata/properties/metaAttributes" ct:_="" ma:_="" ma:contentTypeName="Document" ma:contentTypeID="0x0101008D6FDADD5ECFC44098A565D099FA2EC1" ma:contentTypeVersion="11" ma:contentTypeDescription="Create a new document." ma:contentTypeScope="" ma:versionID="8ae0919229d1639a0bc9df8ab500a814">
   <xsd:schema xmlns:xsd="http://www.w3.org/2001/XMLSchema" xmlns:xs="http://www.w3.org/2001/XMLSchema" xmlns:p="http://schemas.microsoft.com/office/2006/metadata/properties" xmlns:ns2="3cfdcd7a-efc2-4b37-84f7-4fa1f72d0bc7" xmlns:ns3="497303b7-1521-4ced-8656-f14c9a408670" targetNamespace="http://schemas.microsoft.com/office/2006/metadata/properties" ma:root="true" ma:fieldsID="afc348ccaca99582e834d33fdbe270e3" ns2:_="" ns3:_="">
     <xsd:import namespace="3cfdcd7a-efc2-4b37-84f7-4fa1f72d0bc7"/>
@@ -55286,27 +54541,26 @@
 </ct:contentTypeSchema>
 </file>
 
-<file path=customXml/item3.xml><?xml version="1.0" encoding="utf-8"?>
-<p:properties xmlns:p="http://schemas.microsoft.com/office/2006/metadata/properties" xmlns:xsi="http://www.w3.org/2001/XMLSchema-instance" xmlns:pc="http://schemas.microsoft.com/office/infopath/2007/PartnerControls">
-  <documentManagement>
-    <TaxCatchAll xmlns="497303b7-1521-4ced-8656-f14c9a408670" xsi:nil="true"/>
-    <lcf76f155ced4ddcb4097134ff3c332f xmlns="3cfdcd7a-efc2-4b37-84f7-4fa1f72d0bc7">
-      <Terms xmlns="http://schemas.microsoft.com/office/infopath/2007/PartnerControls"/>
-    </lcf76f155ced4ddcb4097134ff3c332f>
-  </documentManagement>
-</p:properties>
+<file path=customXml/itemProps1.xml><?xml version="1.0" encoding="utf-8"?>
+<ds:datastoreItem xmlns:ds="http://schemas.openxmlformats.org/officeDocument/2006/customXml" ds:itemID="{E50DFBEA-E79C-4A42-8EE2-1C81B72B35F8}">
+  <ds:schemaRefs>
+    <ds:schemaRef ds:uri="http://schemas.microsoft.com/office/2006/metadata/properties"/>
+    <ds:schemaRef ds:uri="http://schemas.microsoft.com/office/infopath/2007/PartnerControls"/>
+    <ds:schemaRef ds:uri="497303b7-1521-4ced-8656-f14c9a408670"/>
+    <ds:schemaRef ds:uri="3cfdcd7a-efc2-4b37-84f7-4fa1f72d0bc7"/>
+  </ds:schemaRefs>
+</ds:datastoreItem>
 </file>
 
-<file path=customXml/item4.xml><?xml version="1.0" encoding="utf-8"?>
-<?mso-contentType ?>
-<FormTemplates xmlns="http://schemas.microsoft.com/sharepoint/v3/contenttype/forms">
-  <Display>DocumentLibraryForm</Display>
-  <Edit>DocumentLibraryForm</Edit>
-  <New>DocumentLibraryForm</New>
-</FormTemplates>
+<file path=customXml/itemProps2.xml><?xml version="1.0" encoding="utf-8"?>
+<ds:datastoreItem xmlns:ds="http://schemas.openxmlformats.org/officeDocument/2006/customXml" ds:itemID="{5AF42D2F-D7AF-42CA-8CA4-8CE2B9B926D1}">
+  <ds:schemaRefs>
+    <ds:schemaRef ds:uri="http://schemas.microsoft.com/sharepoint/v3/contenttype/forms"/>
+  </ds:schemaRefs>
+</ds:datastoreItem>
 </file>
 
-<file path=customXml/itemProps1.xml><?xml version="1.0" encoding="utf-8"?>
+<file path=customXml/itemProps3.xml><?xml version="1.0" encoding="utf-8"?>
 <ds:datastoreItem xmlns:ds="http://schemas.openxmlformats.org/officeDocument/2006/customXml" ds:itemID="{2A5A24D2-A4BF-4D69-9D48-068F1411A642}">
   <ds:schemaRefs>
     <ds:schemaRef ds:uri="http://schemas.openxmlformats.org/officeDocument/2006/bibliography"/>
@@ -55314,7 +54568,7 @@
 </ds:datastoreItem>
 </file>
 
-<file path=customXml/itemProps2.xml><?xml version="1.0" encoding="utf-8"?>
+<file path=customXml/itemProps4.xml><?xml version="1.0" encoding="utf-8"?>
 <ds:datastoreItem xmlns:ds="http://schemas.openxmlformats.org/officeDocument/2006/customXml" ds:itemID="{60866C09-0AAA-49E5-AEE7-C11F2BBC40C2}">
   <ds:schemaRefs>
     <ds:schemaRef ds:uri="http://schemas.microsoft.com/office/2006/metadata/contentType"/>
@@ -55331,23 +54585,4 @@
     <ds:schemaRef ds:uri="http://schemas.microsoft.com/internal/obd"/>
   </ds:schemaRefs>
 </ds:datastoreItem>
-</file>
-
-<file path=customXml/itemProps3.xml><?xml version="1.0" encoding="utf-8"?>
-<ds:datastoreItem xmlns:ds="http://schemas.openxmlformats.org/officeDocument/2006/customXml" ds:itemID="{E50DFBEA-E79C-4A42-8EE2-1C81B72B35F8}">
-  <ds:schemaRefs>
-    <ds:schemaRef ds:uri="http://schemas.microsoft.com/office/2006/metadata/properties"/>
-    <ds:schemaRef ds:uri="http://schemas.microsoft.com/office/infopath/2007/PartnerControls"/>
-    <ds:schemaRef ds:uri="497303b7-1521-4ced-8656-f14c9a408670"/>
-    <ds:schemaRef ds:uri="3cfdcd7a-efc2-4b37-84f7-4fa1f72d0bc7"/>
-  </ds:schemaRefs>
-</ds:datastoreItem>
-</file>
-
-<file path=customXml/itemProps4.xml><?xml version="1.0" encoding="utf-8"?>
-<ds:datastoreItem xmlns:ds="http://schemas.openxmlformats.org/officeDocument/2006/customXml" ds:itemID="{5AF42D2F-D7AF-42CA-8CA4-8CE2B9B926D1}">
-  <ds:schemaRefs>
-    <ds:schemaRef ds:uri="http://schemas.microsoft.com/sharepoint/v3/contenttype/forms"/>
-  </ds:schemaRefs>
-</ds:datastoreItem>
 </file>
--- a/Template CFD Report.docx
+++ b/Template CFD Report.docx
@@ -1906,7 +1906,7 @@
         <w:pStyle w:val="ASTUTEMainHeaderGreen"/>
       </w:pPr>
       <w:bookmarkStart w:id="0" w:name="_Toc104894729"/>
-      <w:bookmarkStart w:id="1" w:name="_Toc151038523"/>
+      <w:bookmarkStart w:id="1" w:name="_Toc151646136"/>
       <w:r>
         <w:lastRenderedPageBreak/>
         <w:t>Version History</w:t>
@@ -3545,7 +3545,7 @@
           <w14:ligatures w14:val="standardContextual"/>
         </w:rPr>
       </w:pPr>
-      <w:hyperlink w:anchor="_Toc151038523" w:history="1">
+      <w:hyperlink w:anchor="_Toc151646136" w:history="1">
         <w:r>
           <w:rPr>
             <w:rStyle w:val="Hyperlink"/>
@@ -3572,7 +3572,7 @@
             <w:noProof/>
             <w:webHidden/>
           </w:rPr>
-          <w:instrText xml:space="preserve"> PAGEREF _Toc151038523 \h </w:instrText>
+          <w:instrText xml:space="preserve"> PAGEREF _Toc151646136 \h </w:instrText>
         </w:r>
         <w:r>
           <w:rPr>
@@ -3617,7 +3617,7 @@
           <w14:ligatures w14:val="standardContextual"/>
         </w:rPr>
       </w:pPr>
-      <w:hyperlink w:anchor="_Toc151038524" w:history="1">
+      <w:hyperlink w:anchor="_Toc151646137" w:history="1">
         <w:r>
           <w:rPr>
             <w:rStyle w:val="Hyperlink"/>
@@ -3664,7 +3664,7 @@
             <w:noProof/>
             <w:webHidden/>
           </w:rPr>
-          <w:instrText xml:space="preserve"> PAGEREF _Toc151038524 \h </w:instrText>
+          <w:instrText xml:space="preserve"> PAGEREF _Toc151646137 \h </w:instrText>
         </w:r>
         <w:r>
           <w:rPr>
@@ -3684,7 +3684,7 @@
             <w:noProof/>
             <w:webHidden/>
           </w:rPr>
-          <w:t>4</w:t>
+          <w:t>3</w:t>
         </w:r>
         <w:r>
           <w:rPr>
@@ -3709,7 +3709,7 @@
           <w14:ligatures w14:val="standardContextual"/>
         </w:rPr>
       </w:pPr>
-      <w:hyperlink w:anchor="_Toc151038525" w:history="1">
+      <w:hyperlink w:anchor="_Toc151646138" w:history="1">
         <w:r>
           <w:rPr>
             <w:rStyle w:val="Hyperlink"/>
@@ -3757,7 +3757,7 @@
             <w:noProof/>
             <w:webHidden/>
           </w:rPr>
-          <w:instrText xml:space="preserve"> PAGEREF _Toc151038525 \h </w:instrText>
+          <w:instrText xml:space="preserve"> PAGEREF _Toc151646138 \h </w:instrText>
         </w:r>
         <w:r>
           <w:rPr>
@@ -3777,7 +3777,7 @@
             <w:noProof/>
             <w:webHidden/>
           </w:rPr>
-          <w:t>5</w:t>
+          <w:t>4</w:t>
         </w:r>
         <w:r>
           <w:rPr>
@@ -3802,7 +3802,7 @@
           <w14:ligatures w14:val="standardContextual"/>
         </w:rPr>
       </w:pPr>
-      <w:hyperlink w:anchor="_Toc151038526" w:history="1">
+      <w:hyperlink w:anchor="_Toc151646139" w:history="1">
         <w:r>
           <w:rPr>
             <w:rStyle w:val="Hyperlink"/>
@@ -3850,7 +3850,7 @@
             <w:noProof/>
             <w:webHidden/>
           </w:rPr>
-          <w:instrText xml:space="preserve"> PAGEREF _Toc151038526 \h </w:instrText>
+          <w:instrText xml:space="preserve"> PAGEREF _Toc151646139 \h </w:instrText>
         </w:r>
         <w:r>
           <w:rPr>
@@ -3870,7 +3870,7 @@
             <w:noProof/>
             <w:webHidden/>
           </w:rPr>
-          <w:t>5</w:t>
+          <w:t>4</w:t>
         </w:r>
         <w:r>
           <w:rPr>
@@ -3895,7 +3895,7 @@
           <w14:ligatures w14:val="standardContextual"/>
         </w:rPr>
       </w:pPr>
-      <w:hyperlink w:anchor="_Toc151038528" w:history="1">
+      <w:hyperlink w:anchor="_Toc151646141" w:history="1">
         <w:r>
           <w:rPr>
             <w:rStyle w:val="Hyperlink"/>
@@ -3944,7 +3944,7 @@
             <w:noProof/>
             <w:webHidden/>
           </w:rPr>
-          <w:instrText xml:space="preserve"> PAGEREF _Toc151038528 \h </w:instrText>
+          <w:instrText xml:space="preserve"> PAGEREF _Toc151646141 \h </w:instrText>
         </w:r>
         <w:r>
           <w:rPr>
@@ -3964,7 +3964,7 @@
             <w:noProof/>
             <w:webHidden/>
           </w:rPr>
-          <w:t>5</w:t>
+          <w:t>4</w:t>
         </w:r>
         <w:r>
           <w:rPr>
@@ -3989,7 +3989,7 @@
           <w14:ligatures w14:val="standardContextual"/>
         </w:rPr>
       </w:pPr>
-      <w:hyperlink w:anchor="_Toc151038529" w:history="1">
+      <w:hyperlink w:anchor="_Toc151646142" w:history="1">
         <w:r>
           <w:rPr>
             <w:rStyle w:val="Hyperlink"/>
@@ -4038,7 +4038,7 @@
             <w:noProof/>
             <w:webHidden/>
           </w:rPr>
-          <w:instrText xml:space="preserve"> PAGEREF _Toc151038529 \h </w:instrText>
+          <w:instrText xml:space="preserve"> PAGEREF _Toc151646142 \h </w:instrText>
         </w:r>
         <w:r>
           <w:rPr>
@@ -4058,7 +4058,7 @@
             <w:noProof/>
             <w:webHidden/>
           </w:rPr>
-          <w:t>6</w:t>
+          <w:t>5</w:t>
         </w:r>
         <w:r>
           <w:rPr>
@@ -4083,7 +4083,7 @@
           <w14:ligatures w14:val="standardContextual"/>
         </w:rPr>
       </w:pPr>
-      <w:hyperlink w:anchor="_Toc151038530" w:history="1">
+      <w:hyperlink w:anchor="_Toc151646143" w:history="1">
         <w:r>
           <w:rPr>
             <w:rStyle w:val="Hyperlink"/>
@@ -4132,7 +4132,81 @@
             <w:noProof/>
             <w:webHidden/>
           </w:rPr>
-          <w:instrText xml:space="preserve"> PAGEREF _Toc151038530 \h </w:instrText>
+          <w:instrText xml:space="preserve"> PAGEREF _Toc151646143 \h </w:instrText>
+        </w:r>
+        <w:r>
+          <w:rPr>
+            <w:noProof/>
+            <w:webHidden/>
+          </w:rPr>
+        </w:r>
+        <w:r>
+          <w:rPr>
+            <w:noProof/>
+            <w:webHidden/>
+          </w:rPr>
+          <w:fldChar w:fldCharType="separate"/>
+        </w:r>
+        <w:r>
+          <w:rPr>
+            <w:noProof/>
+            <w:webHidden/>
+          </w:rPr>
+          <w:t>6</w:t>
+        </w:r>
+        <w:r>
+          <w:rPr>
+            <w:noProof/>
+            <w:webHidden/>
+          </w:rPr>
+          <w:fldChar w:fldCharType="end"/>
+        </w:r>
+      </w:hyperlink>
+    </w:p>
+    <w:p>
+      <w:pPr>
+        <w:pStyle w:val="TOC2"/>
+        <w:rPr>
+          <w:rFonts w:asciiTheme="minorHAnsi" w:eastAsiaTheme="minorEastAsia" w:hAnsiTheme="minorHAnsi" w:cstheme="minorBidi"/>
+          <w:noProof/>
+          <w:color w:val="auto"/>
+          <w:kern w:val="2"/>
+          <w:sz w:val="22"/>
+          <w:szCs w:val="22"/>
+          <w:lang w:eastAsia="en-GB"/>
+          <w14:ligatures w14:val="standardContextual"/>
+        </w:rPr>
+      </w:pPr>
+      <w:hyperlink w:anchor="_Toc151646144" w:history="1">
+        <w:r>
+          <w:rPr>
+            <w:rStyle w:val="Hyperlink"/>
+            <w:rFonts w:eastAsia="Calibri"/>
+            <w:b/>
+            <w:noProof/>
+          </w:rPr>
+          <w:t>Pressure in Corridor</w:t>
+        </w:r>
+        <w:r>
+          <w:rPr>
+            <w:noProof/>
+            <w:webHidden/>
+          </w:rPr>
+          <w:tab/>
+        </w:r>
+        <w:r>
+          <w:rPr>
+            <w:noProof/>
+            <w:webHidden/>
+          </w:rPr>
+          <w:fldChar w:fldCharType="begin"/>
+        </w:r>
+        <w:r>
+          <w:rPr>
+            <w:noProof/>
+            <w:webHidden/>
+          </w:rPr>
+          <w:instrText xml:space="preserve"> PAGEREF _Toc151646144 \h </w:instrText>
         </w:r>
         <w:r>
           <w:rPr>
@@ -4177,7 +4251,7 @@
           <w14:ligatures w14:val="standardContextual"/>
         </w:rPr>
       </w:pPr>
-      <w:hyperlink w:anchor="_Toc151038532" w:history="1">
+      <w:hyperlink w:anchor="_Toc151646145" w:history="1">
         <w:r>
           <w:rPr>
             <w:rStyle w:val="Hyperlink"/>
@@ -4225,7 +4299,7 @@
             <w:noProof/>
             <w:webHidden/>
           </w:rPr>
-          <w:instrText xml:space="preserve"> PAGEREF _Toc151038532 \h </w:instrText>
+          <w:instrText xml:space="preserve"> PAGEREF _Toc151646145 \h </w:instrText>
         </w:r>
         <w:r>
           <w:rPr>
@@ -4245,7 +4319,7 @@
             <w:noProof/>
             <w:webHidden/>
           </w:rPr>
-          <w:t>9</w:t>
+          <w:t>8</w:t>
         </w:r>
         <w:r>
           <w:rPr>
@@ -4270,7 +4344,7 @@
           <w14:ligatures w14:val="standardContextual"/>
         </w:rPr>
       </w:pPr>
-      <w:hyperlink w:anchor="_Toc151038533" w:history="1">
+      <w:hyperlink w:anchor="_Toc151646146" w:history="1">
         <w:r>
           <w:rPr>
             <w:rStyle w:val="Hyperlink"/>
@@ -4326,7 +4400,7 @@
             <w:noProof/>
             <w:webHidden/>
           </w:rPr>
-          <w:instrText xml:space="preserve"> PAGEREF _Toc151038533 \h </w:instrText>
+          <w:instrText xml:space="preserve"> PAGEREF _Toc151646146 \h </w:instrText>
         </w:r>
         <w:r>
           <w:rPr>
@@ -4346,7 +4420,7 @@
             <w:noProof/>
             <w:webHidden/>
           </w:rPr>
-          <w:t>9</w:t>
+          <w:t>8</w:t>
         </w:r>
         <w:r>
           <w:rPr>
@@ -4371,7 +4445,7 @@
           <w14:ligatures w14:val="standardContextual"/>
         </w:rPr>
       </w:pPr>
-      <w:hyperlink w:anchor="_Toc151038534" w:history="1">
+      <w:hyperlink w:anchor="_Toc151646147" w:history="1">
         <w:r>
           <w:rPr>
             <w:rStyle w:val="Hyperlink"/>
@@ -4420,7 +4494,7 @@
             <w:noProof/>
             <w:webHidden/>
           </w:rPr>
-          <w:instrText xml:space="preserve"> PAGEREF _Toc151038534 \h </w:instrText>
+          <w:instrText xml:space="preserve"> PAGEREF _Toc151646147 \h </w:instrText>
         </w:r>
         <w:r>
           <w:rPr>
@@ -4440,7 +4514,7 @@
             <w:noProof/>
             <w:webHidden/>
           </w:rPr>
-          <w:t>10</w:t>
+          <w:t>9</w:t>
         </w:r>
         <w:r>
           <w:rPr>
@@ -4465,7 +4539,7 @@
           <w14:ligatures w14:val="standardContextual"/>
         </w:rPr>
       </w:pPr>
-      <w:hyperlink w:anchor="_Toc151038535" w:history="1">
+      <w:hyperlink w:anchor="_Toc151646148" w:history="1">
         <w:r>
           <w:rPr>
             <w:rStyle w:val="Hyperlink"/>
@@ -4514,7 +4588,7 @@
             <w:noProof/>
             <w:webHidden/>
           </w:rPr>
-          <w:instrText xml:space="preserve"> PAGEREF _Toc151038535 \h </w:instrText>
+          <w:instrText xml:space="preserve"> PAGEREF _Toc151646148 \h </w:instrText>
         </w:r>
         <w:r>
           <w:rPr>
@@ -4534,7 +4608,7 @@
             <w:noProof/>
             <w:webHidden/>
           </w:rPr>
-          <w:t>10</w:t>
+          <w:t>9</w:t>
         </w:r>
         <w:r>
           <w:rPr>
@@ -4559,7 +4633,7 @@
           <w14:ligatures w14:val="standardContextual"/>
         </w:rPr>
       </w:pPr>
-      <w:hyperlink w:anchor="_Toc151038536" w:history="1">
+      <w:hyperlink w:anchor="_Toc151646149" w:history="1">
         <w:r>
           <w:rPr>
             <w:rStyle w:val="Hyperlink"/>
@@ -4608,7 +4682,7 @@
             <w:noProof/>
             <w:webHidden/>
           </w:rPr>
-          <w:instrText xml:space="preserve"> PAGEREF _Toc151038536 \h </w:instrText>
+          <w:instrText xml:space="preserve"> PAGEREF _Toc151646149 \h </w:instrText>
         </w:r>
         <w:r>
           <w:rPr>
@@ -4628,7 +4702,7 @@
             <w:noProof/>
             <w:webHidden/>
           </w:rPr>
-          <w:t>10</w:t>
+          <w:t>9</w:t>
         </w:r>
         <w:r>
           <w:rPr>
@@ -4653,7 +4727,7 @@
           <w14:ligatures w14:val="standardContextual"/>
         </w:rPr>
       </w:pPr>
-      <w:hyperlink w:anchor="_Toc151038537" w:history="1">
+      <w:hyperlink w:anchor="_Toc151646150" w:history="1">
         <w:r>
           <w:rPr>
             <w:rStyle w:val="Hyperlink"/>
@@ -4702,7 +4776,7 @@
             <w:noProof/>
             <w:webHidden/>
           </w:rPr>
-          <w:instrText xml:space="preserve"> PAGEREF _Toc151038537 \h </w:instrText>
+          <w:instrText xml:space="preserve"> PAGEREF _Toc151646150 \h </w:instrText>
         </w:r>
         <w:r>
           <w:rPr>
@@ -4722,7 +4796,7 @@
             <w:noProof/>
             <w:webHidden/>
           </w:rPr>
-          <w:t>10</w:t>
+          <w:t>9</w:t>
         </w:r>
         <w:r>
           <w:rPr>
@@ -4747,7 +4821,7 @@
           <w14:ligatures w14:val="standardContextual"/>
         </w:rPr>
       </w:pPr>
-      <w:hyperlink w:anchor="_Toc151038538" w:history="1">
+      <w:hyperlink w:anchor="_Toc151646151" w:history="1">
         <w:r>
           <w:rPr>
             <w:rStyle w:val="Hyperlink"/>
@@ -4796,7 +4870,7 @@
             <w:noProof/>
             <w:webHidden/>
           </w:rPr>
-          <w:instrText xml:space="preserve"> PAGEREF _Toc151038538 \h </w:instrText>
+          <w:instrText xml:space="preserve"> PAGEREF _Toc151646151 \h </w:instrText>
         </w:r>
         <w:r>
           <w:rPr>
@@ -4816,7 +4890,7 @@
             <w:noProof/>
             <w:webHidden/>
           </w:rPr>
-          <w:t>11</w:t>
+          <w:t>10</w:t>
         </w:r>
         <w:r>
           <w:rPr>
@@ -4841,7 +4915,7 @@
           <w14:ligatures w14:val="standardContextual"/>
         </w:rPr>
       </w:pPr>
-      <w:hyperlink w:anchor="_Toc151038539" w:history="1">
+      <w:hyperlink w:anchor="_Toc151646152" w:history="1">
         <w:r>
           <w:rPr>
             <w:rStyle w:val="Hyperlink"/>
@@ -4890,7 +4964,7 @@
             <w:noProof/>
             <w:webHidden/>
           </w:rPr>
-          <w:instrText xml:space="preserve"> PAGEREF _Toc151038539 \h </w:instrText>
+          <w:instrText xml:space="preserve"> PAGEREF _Toc151646152 \h </w:instrText>
         </w:r>
         <w:r>
           <w:rPr>
@@ -4910,7 +4984,7 @@
             <w:noProof/>
             <w:webHidden/>
           </w:rPr>
-          <w:t>11</w:t>
+          <w:t>10</w:t>
         </w:r>
         <w:r>
           <w:rPr>
@@ -4935,7 +5009,7 @@
           <w14:ligatures w14:val="standardContextual"/>
         </w:rPr>
       </w:pPr>
-      <w:hyperlink w:anchor="_Toc151038540" w:history="1">
+      <w:hyperlink w:anchor="_Toc151646153" w:history="1">
         <w:r>
           <w:rPr>
             <w:rStyle w:val="Hyperlink"/>
@@ -4984,7 +5058,7 @@
             <w:noProof/>
             <w:webHidden/>
           </w:rPr>
-          <w:instrText xml:space="preserve"> PAGEREF _Toc151038540 \h </w:instrText>
+          <w:instrText xml:space="preserve"> PAGEREF _Toc151646153 \h </w:instrText>
         </w:r>
         <w:r>
           <w:rPr>
@@ -5004,7 +5078,7 @@
             <w:noProof/>
             <w:webHidden/>
           </w:rPr>
-          <w:t>12</w:t>
+          <w:t>11</w:t>
         </w:r>
         <w:r>
           <w:rPr>
@@ -5029,7 +5103,7 @@
           <w14:ligatures w14:val="standardContextual"/>
         </w:rPr>
       </w:pPr>
-      <w:hyperlink w:anchor="_Toc151038541" w:history="1">
+      <w:hyperlink w:anchor="_Toc151646154" w:history="1">
         <w:r>
           <w:rPr>
             <w:rStyle w:val="Hyperlink"/>
@@ -5078,7 +5152,7 @@
             <w:noProof/>
             <w:webHidden/>
           </w:rPr>
-          <w:instrText xml:space="preserve"> PAGEREF _Toc151038541 \h </w:instrText>
+          <w:instrText xml:space="preserve"> PAGEREF _Toc151646154 \h </w:instrText>
         </w:r>
         <w:r>
           <w:rPr>
@@ -5098,7 +5172,7 @@
             <w:noProof/>
             <w:webHidden/>
           </w:rPr>
-          <w:t>12</w:t>
+          <w:t>11</w:t>
         </w:r>
         <w:r>
           <w:rPr>
@@ -5123,7 +5197,7 @@
           <w14:ligatures w14:val="standardContextual"/>
         </w:rPr>
       </w:pPr>
-      <w:hyperlink w:anchor="_Toc151038542" w:history="1">
+      <w:hyperlink w:anchor="_Toc151646155" w:history="1">
         <w:r>
           <w:rPr>
             <w:rStyle w:val="Hyperlink"/>
@@ -5172,7 +5246,7 @@
             <w:noProof/>
             <w:webHidden/>
           </w:rPr>
-          <w:instrText xml:space="preserve"> PAGEREF _Toc151038542 \h </w:instrText>
+          <w:instrText xml:space="preserve"> PAGEREF _Toc151646155 \h </w:instrText>
         </w:r>
         <w:r>
           <w:rPr>
@@ -5192,7 +5266,7 @@
             <w:noProof/>
             <w:webHidden/>
           </w:rPr>
-          <w:t>12</w:t>
+          <w:t>11</w:t>
         </w:r>
         <w:r>
           <w:rPr>
@@ -5217,7 +5291,7 @@
           <w14:ligatures w14:val="standardContextual"/>
         </w:rPr>
       </w:pPr>
-      <w:hyperlink w:anchor="_Toc151038543" w:history="1">
+      <w:hyperlink w:anchor="_Toc151646156" w:history="1">
         <w:r>
           <w:rPr>
             <w:rStyle w:val="Hyperlink"/>
@@ -5265,7 +5339,7 @@
             <w:noProof/>
             <w:webHidden/>
           </w:rPr>
-          <w:instrText xml:space="preserve"> PAGEREF _Toc151038543 \h </w:instrText>
+          <w:instrText xml:space="preserve"> PAGEREF _Toc151646156 \h </w:instrText>
         </w:r>
         <w:r>
           <w:rPr>
@@ -5285,7 +5359,7 @@
             <w:noProof/>
             <w:webHidden/>
           </w:rPr>
-          <w:t>13</w:t>
+          <w:t>12</w:t>
         </w:r>
         <w:r>
           <w:rPr>
@@ -5298,32 +5372,6 @@
     </w:p>
     <w:p>
       <w:pPr>
-        <w:pStyle w:val="TOC1"/>
-        <w:rPr>
-          <w:rFonts w:asciiTheme="minorHAnsi" w:eastAsiaTheme="minorEastAsia" w:hAnsiTheme="minorHAnsi" w:cstheme="minorBidi"/>
-          <w:bCs w:val="0"/>
-          <w:noProof/>
-          <w:color w:val="auto"/>
-          <w:kern w:val="2"/>
-          <w:szCs w:val="22"/>
-          <w:lang w:eastAsia="en-GB"/>
-          <w14:ligatures w14:val="standardContextual"/>
-        </w:rPr>
-      </w:pPr>
-      <w:hyperlink w:anchor="_Toc151038544" w:history="1">
-        <w:r>
-          <w:rPr>
-            <w:rStyle w:val="Hyperlink"/>
-            <w:rFonts w:eastAsia="Calibri"/>
-            <w:noProof/>
-            <w:lang w:eastAsia="sv-SE"/>
-          </w:rPr>
-          <w:t>{% if MOE_SCENARIO %}</w:t>
-        </w:r>
-      </w:hyperlink>
-    </w:p>
-    <w:p>
-      <w:pPr>
         <w:pStyle w:val="TOC2"/>
         <w:rPr>
           <w:rFonts w:asciiTheme="minorHAnsi" w:eastAsiaTheme="minorEastAsia" w:hAnsiTheme="minorHAnsi" w:cstheme="minorBidi"/>
@@ -5336,7 +5384,7 @@
           <w14:ligatures w14:val="standardContextual"/>
         </w:rPr>
       </w:pPr>
-      <w:hyperlink w:anchor="_Toc151038545" w:history="1">
+      <w:hyperlink w:anchor="_Toc151646158" w:history="1">
         <w:r>
           <w:rPr>
             <w:rStyle w:val="Hyperlink"/>
@@ -5385,7 +5433,7 @@
             <w:noProof/>
             <w:webHidden/>
           </w:rPr>
-          <w:instrText xml:space="preserve"> PAGEREF _Toc151038545 \h </w:instrText>
+          <w:instrText xml:space="preserve"> PAGEREF _Toc151646158 \h </w:instrText>
         </w:r>
         <w:r>
           <w:rPr>
@@ -5405,7 +5453,7 @@
             <w:noProof/>
             <w:webHidden/>
           </w:rPr>
-          <w:t>13</w:t>
+          <w:t>12</w:t>
         </w:r>
         <w:r>
           <w:rPr>
@@ -5420,10 +5468,17 @@
       <w:pPr>
         <w:pStyle w:val="TOC2"/>
         <w:rPr>
+          <w:rFonts w:asciiTheme="minorHAnsi" w:eastAsiaTheme="minorEastAsia" w:hAnsiTheme="minorHAnsi" w:cstheme="minorBidi"/>
           <w:noProof/>
-        </w:rPr>
-      </w:pPr>
-      <w:hyperlink w:anchor="_Toc151038546" w:history="1">
+          <w:color w:val="auto"/>
+          <w:kern w:val="2"/>
+          <w:sz w:val="22"/>
+          <w:szCs w:val="22"/>
+          <w:lang w:eastAsia="en-GB"/>
+          <w14:ligatures w14:val="standardContextual"/>
+        </w:rPr>
+      </w:pPr>
+      <w:hyperlink w:anchor="_Toc151646159" w:history="1">
         <w:r>
           <w:rPr>
             <w:rStyle w:val="Hyperlink"/>
@@ -5472,7 +5527,7 @@
             <w:noProof/>
             <w:webHidden/>
           </w:rPr>
-          <w:instrText xml:space="preserve"> PAGEREF _Toc151038546 \h </w:instrText>
+          <w:instrText xml:space="preserve"> PAGEREF _Toc151646159 \h </w:instrText>
         </w:r>
         <w:r>
           <w:rPr>
@@ -5492,7 +5547,7 @@
             <w:noProof/>
             <w:webHidden/>
           </w:rPr>
-          <w:t>14</w:t>
+          <w:t>13</w:t>
         </w:r>
         <w:r>
           <w:rPr>
@@ -5504,11 +5559,6 @@
       </w:hyperlink>
     </w:p>
     <w:p>
-      <w:r>
-        <w:t>{% endif %}</w:t>
-      </w:r>
-    </w:p>
-    <w:p>
       <w:pPr>
         <w:pStyle w:val="TOC1"/>
         <w:rPr>
@@ -5522,7 +5572,7 @@
           <w14:ligatures w14:val="standardContextual"/>
         </w:rPr>
       </w:pPr>
-      <w:hyperlink w:anchor="_Toc151038547" w:history="1">
+      <w:hyperlink w:anchor="_Toc151646160" w:history="1">
         <w:r>
           <w:rPr>
             <w:rStyle w:val="Hyperlink"/>
@@ -5570,7 +5620,7 @@
             <w:noProof/>
             <w:webHidden/>
           </w:rPr>
-          <w:instrText xml:space="preserve"> PAGEREF _Toc151038547 \h </w:instrText>
+          <w:instrText xml:space="preserve"> PAGEREF _Toc151646160 \h </w:instrText>
         </w:r>
         <w:r>
           <w:rPr>
@@ -5590,7 +5640,7 @@
             <w:noProof/>
             <w:webHidden/>
           </w:rPr>
-          <w:t>15</w:t>
+          <w:t>14</w:t>
         </w:r>
         <w:r>
           <w:rPr>
@@ -5615,7 +5665,7 @@
           <w14:ligatures w14:val="standardContextual"/>
         </w:rPr>
       </w:pPr>
-      <w:hyperlink w:anchor="_Toc151038548" w:history="1">
+      <w:hyperlink w:anchor="_Toc151646161" w:history="1">
         <w:r>
           <w:rPr>
             <w:rStyle w:val="Hyperlink"/>
@@ -5663,7 +5713,7 @@
             <w:noProof/>
             <w:webHidden/>
           </w:rPr>
-          <w:instrText xml:space="preserve"> PAGEREF _Toc151038548 \h </w:instrText>
+          <w:instrText xml:space="preserve"> PAGEREF _Toc151646161 \h </w:instrText>
         </w:r>
         <w:r>
           <w:rPr>
@@ -5683,7 +5733,7 @@
             <w:noProof/>
             <w:webHidden/>
           </w:rPr>
-          <w:t>15</w:t>
+          <w:t>14</w:t>
         </w:r>
         <w:r>
           <w:rPr>
@@ -5708,7 +5758,7 @@
           <w14:ligatures w14:val="standardContextual"/>
         </w:rPr>
       </w:pPr>
-      <w:hyperlink w:anchor="_Toc151038549" w:history="1">
+      <w:hyperlink w:anchor="_Toc151646162" w:history="1">
         <w:r>
           <w:rPr>
             <w:rStyle w:val="Hyperlink"/>
@@ -5756,7 +5806,7 @@
             <w:noProof/>
             <w:webHidden/>
           </w:rPr>
-          <w:instrText xml:space="preserve"> PAGEREF _Toc151038549 \h </w:instrText>
+          <w:instrText xml:space="preserve"> PAGEREF _Toc151646162 \h </w:instrText>
         </w:r>
         <w:r>
           <w:rPr>
@@ -5776,7 +5826,7 @@
             <w:noProof/>
             <w:webHidden/>
           </w:rPr>
-          <w:t>15</w:t>
+          <w:t>14</w:t>
         </w:r>
         <w:r>
           <w:rPr>
@@ -5801,11 +5851,11 @@
           <w14:ligatures w14:val="standardContextual"/>
         </w:rPr>
       </w:pPr>
-      <w:hyperlink w:anchor="_Toc151038550" w:history="1">
+      <w:hyperlink w:anchor="_Toc151646163" w:history="1">
         <w:r>
           <w:rPr>
             <w:rStyle w:val="Hyperlink"/>
-            <w:rFonts w:cs="Segoe UI Semilight"/>
+            <w:rFonts w:eastAsia="Calibri" w:cs="Segoe UI Semilight"/>
             <w:noProof/>
           </w:rPr>
           <w:t>5.3.</w:t>
@@ -5828,16 +5878,7 @@
             <w:rStyle w:val="Hyperlink"/>
             <w:noProof/>
           </w:rPr>
-          <w:t>Means of Escape Assessment{% if MULTIPLE_MOE_SCENARIOS %}s</w:t>
-        </w:r>
-      </w:hyperlink>
-      <w:hyperlink w:anchor="_Toc151038551" w:history="1">
-        <w:r>
-          <w:rPr>
-            <w:rStyle w:val="Hyperlink"/>
-            <w:noProof/>
-          </w:rPr>
-          <w:t>{% endif %}</w:t>
+          <w:t>Means of Escape Assessment{{ moe_plural }}</w:t>
         </w:r>
         <w:r>
           <w:rPr>
@@ -5858,7 +5899,7 @@
             <w:noProof/>
             <w:webHidden/>
           </w:rPr>
-          <w:instrText xml:space="preserve"> PAGEREF _Toc151038551 \h </w:instrText>
+          <w:instrText xml:space="preserve"> PAGEREF _Toc151646163 \h </w:instrText>
         </w:r>
         <w:r>
           <w:rPr>
@@ -5878,7 +5919,7 @@
             <w:noProof/>
             <w:webHidden/>
           </w:rPr>
-          <w:t>15</w:t>
+          <w:t>14</w:t>
         </w:r>
         <w:r>
           <w:rPr>
@@ -5903,7 +5944,7 @@
           <w14:ligatures w14:val="standardContextual"/>
         </w:rPr>
       </w:pPr>
-      <w:hyperlink w:anchor="_Toc151038556" w:history="1">
+      <w:hyperlink w:anchor="_Toc151646166" w:history="1">
         <w:r>
           <w:rPr>
             <w:rStyle w:val="Hyperlink"/>
@@ -5951,7 +5992,7 @@
             <w:noProof/>
             <w:webHidden/>
           </w:rPr>
-          <w:instrText xml:space="preserve"> PAGEREF _Toc151038556 \h </w:instrText>
+          <w:instrText xml:space="preserve"> PAGEREF _Toc151646166 \h </w:instrText>
         </w:r>
         <w:r>
           <w:rPr>
@@ -5971,7 +6012,7 @@
             <w:noProof/>
             <w:webHidden/>
           </w:rPr>
-          <w:t>20</w:t>
+          <w:t>19</w:t>
         </w:r>
         <w:r>
           <w:rPr>
@@ -5996,7 +6037,7 @@
           <w14:ligatures w14:val="standardContextual"/>
         </w:rPr>
       </w:pPr>
-      <w:hyperlink w:anchor="_Toc151038557" w:history="1">
+      <w:hyperlink w:anchor="_Toc151646167" w:history="1">
         <w:r>
           <w:rPr>
             <w:rStyle w:val="Hyperlink"/>
@@ -6044,7 +6085,79 @@
             <w:noProof/>
             <w:webHidden/>
           </w:rPr>
-          <w:instrText xml:space="preserve"> PAGEREF _Toc151038557 \h </w:instrText>
+          <w:instrText xml:space="preserve"> PAGEREF _Toc151646167 \h </w:instrText>
+        </w:r>
+        <w:r>
+          <w:rPr>
+            <w:noProof/>
+            <w:webHidden/>
+          </w:rPr>
+        </w:r>
+        <w:r>
+          <w:rPr>
+            <w:noProof/>
+            <w:webHidden/>
+          </w:rPr>
+          <w:fldChar w:fldCharType="separate"/>
+        </w:r>
+        <w:r>
+          <w:rPr>
+            <w:noProof/>
+            <w:webHidden/>
+          </w:rPr>
+          <w:t>20</w:t>
+        </w:r>
+        <w:r>
+          <w:rPr>
+            <w:noProof/>
+            <w:webHidden/>
+          </w:rPr>
+          <w:fldChar w:fldCharType="end"/>
+        </w:r>
+      </w:hyperlink>
+    </w:p>
+    <w:p>
+      <w:pPr>
+        <w:pStyle w:val="TOC1"/>
+        <w:rPr>
+          <w:rFonts w:asciiTheme="minorHAnsi" w:eastAsiaTheme="minorEastAsia" w:hAnsiTheme="minorHAnsi" w:cstheme="minorBidi"/>
+          <w:bCs w:val="0"/>
+          <w:noProof/>
+          <w:color w:val="auto"/>
+          <w:kern w:val="2"/>
+          <w:szCs w:val="22"/>
+          <w:lang w:eastAsia="en-GB"/>
+          <w14:ligatures w14:val="standardContextual"/>
+        </w:rPr>
+      </w:pPr>
+      <w:hyperlink w:anchor="_Toc151646168" w:history="1">
+        <w:r>
+          <w:rPr>
+            <w:rStyle w:val="Hyperlink"/>
+            <w:noProof/>
+          </w:rPr>
+          <w:t>Appendix A - Results Graphs and Model Screen Captures</w:t>
+        </w:r>
+        <w:r>
+          <w:rPr>
+            <w:noProof/>
+            <w:webHidden/>
+          </w:rPr>
+          <w:tab/>
+        </w:r>
+        <w:r>
+          <w:rPr>
+            <w:noProof/>
+            <w:webHidden/>
+          </w:rPr>
+          <w:fldChar w:fldCharType="begin"/>
+        </w:r>
+        <w:r>
+          <w:rPr>
+            <w:noProof/>
+            <w:webHidden/>
+          </w:rPr>
+          <w:instrText xml:space="preserve"> PAGEREF _Toc151646168 \h </w:instrText>
         </w:r>
         <w:r>
           <w:rPr>
@@ -6077,636 +6190,6 @@
     </w:p>
     <w:p>
       <w:pPr>
-        <w:pStyle w:val="TOC1"/>
-        <w:rPr>
-          <w:rFonts w:asciiTheme="minorHAnsi" w:eastAsiaTheme="minorEastAsia" w:hAnsiTheme="minorHAnsi" w:cstheme="minorBidi"/>
-          <w:bCs w:val="0"/>
-          <w:noProof/>
-          <w:color w:val="auto"/>
-          <w:kern w:val="2"/>
-          <w:szCs w:val="22"/>
-          <w:lang w:eastAsia="en-GB"/>
-          <w14:ligatures w14:val="standardContextual"/>
-        </w:rPr>
-      </w:pPr>
-      <w:hyperlink w:anchor="_Toc151038558" w:history="1">
-        <w:r>
-          <w:rPr>
-            <w:rStyle w:val="Hyperlink"/>
-            <w:noProof/>
-          </w:rPr>
-          <w:t>Appendix A - Results Graphs and Model Screen Captures</w:t>
-        </w:r>
-        <w:r>
-          <w:rPr>
-            <w:noProof/>
-            <w:webHidden/>
-          </w:rPr>
-          <w:tab/>
-        </w:r>
-        <w:r>
-          <w:rPr>
-            <w:noProof/>
-            <w:webHidden/>
-          </w:rPr>
-          <w:fldChar w:fldCharType="begin"/>
-        </w:r>
-        <w:r>
-          <w:rPr>
-            <w:noProof/>
-            <w:webHidden/>
-          </w:rPr>
-          <w:instrText xml:space="preserve"> PAGEREF _Toc151038558 \h </w:instrText>
-        </w:r>
-        <w:r>
-          <w:rPr>
-            <w:noProof/>
-            <w:webHidden/>
-          </w:rPr>
-        </w:r>
-        <w:r>
-          <w:rPr>
-            <w:noProof/>
-            <w:webHidden/>
-          </w:rPr>
-          <w:fldChar w:fldCharType="separate"/>
-        </w:r>
-        <w:r>
-          <w:rPr>
-            <w:noProof/>
-            <w:webHidden/>
-          </w:rPr>
-          <w:t>22</w:t>
-        </w:r>
-        <w:r>
-          <w:rPr>
-            <w:noProof/>
-            <w:webHidden/>
-          </w:rPr>
-          <w:fldChar w:fldCharType="end"/>
-        </w:r>
-      </w:hyperlink>
-    </w:p>
-    <w:p>
-      <w:pPr>
-        <w:pStyle w:val="TOC2"/>
-        <w:rPr>
-          <w:rFonts w:asciiTheme="minorHAnsi" w:eastAsiaTheme="minorEastAsia" w:hAnsiTheme="minorHAnsi" w:cstheme="minorBidi"/>
-          <w:noProof/>
-          <w:color w:val="auto"/>
-          <w:kern w:val="2"/>
-          <w:sz w:val="22"/>
-          <w:szCs w:val="22"/>
-          <w:lang w:eastAsia="en-GB"/>
-          <w14:ligatures w14:val="standardContextual"/>
-        </w:rPr>
-      </w:pPr>
-      <w:hyperlink w:anchor="_Toc151038559" w:history="1">
-        <w:r>
-          <w:rPr>
-            <w:rStyle w:val="Hyperlink"/>
-            <w:rFonts w:cs="Segoe UI Light"/>
-            <w:noProof/>
-          </w:rPr>
-          <w:t>A.1.</w:t>
-        </w:r>
-        <w:r>
-          <w:rPr>
-            <w:rFonts w:asciiTheme="minorHAnsi" w:eastAsiaTheme="minorEastAsia" w:hAnsiTheme="minorHAnsi" w:cstheme="minorBidi"/>
-            <w:noProof/>
-            <w:color w:val="auto"/>
-            <w:kern w:val="2"/>
-            <w:sz w:val="22"/>
-            <w:szCs w:val="22"/>
-            <w:lang w:eastAsia="en-GB"/>
-            <w14:ligatures w14:val="standardContextual"/>
-          </w:rPr>
-          <w:tab/>
-        </w:r>
-        <w:r>
-          <w:rPr>
-            <w:rStyle w:val="Hyperlink"/>
-            <w:noProof/>
-          </w:rPr>
-          <w:t>Scenario 1 – Means of Escape</w:t>
-        </w:r>
-        <w:r>
-          <w:rPr>
-            <w:noProof/>
-            <w:webHidden/>
-          </w:rPr>
-          <w:tab/>
-        </w:r>
-        <w:r>
-          <w:rPr>
-            <w:noProof/>
-            <w:webHidden/>
-          </w:rPr>
-          <w:fldChar w:fldCharType="begin"/>
-        </w:r>
-        <w:r>
-          <w:rPr>
-            <w:noProof/>
-            <w:webHidden/>
-          </w:rPr>
-          <w:instrText xml:space="preserve"> PAGEREF _Toc151038559 \h </w:instrText>
-        </w:r>
-        <w:r>
-          <w:rPr>
-            <w:noProof/>
-            <w:webHidden/>
-          </w:rPr>
-        </w:r>
-        <w:r>
-          <w:rPr>
-            <w:noProof/>
-            <w:webHidden/>
-          </w:rPr>
-          <w:fldChar w:fldCharType="separate"/>
-        </w:r>
-        <w:r>
-          <w:rPr>
-            <w:noProof/>
-            <w:webHidden/>
-          </w:rPr>
-          <w:t>22</w:t>
-        </w:r>
-        <w:r>
-          <w:rPr>
-            <w:noProof/>
-            <w:webHidden/>
-          </w:rPr>
-          <w:fldChar w:fldCharType="end"/>
-        </w:r>
-      </w:hyperlink>
-    </w:p>
-    <w:p>
-      <w:pPr>
-        <w:pStyle w:val="TOC2"/>
-        <w:rPr>
-          <w:rFonts w:asciiTheme="minorHAnsi" w:eastAsiaTheme="minorEastAsia" w:hAnsiTheme="minorHAnsi" w:cstheme="minorBidi"/>
-          <w:noProof/>
-          <w:color w:val="auto"/>
-          <w:kern w:val="2"/>
-          <w:sz w:val="22"/>
-          <w:szCs w:val="22"/>
-          <w:lang w:eastAsia="en-GB"/>
-          <w14:ligatures w14:val="standardContextual"/>
-        </w:rPr>
-      </w:pPr>
-      <w:hyperlink w:anchor="_Toc151038560" w:history="1">
-        <w:r>
-          <w:rPr>
-            <w:rStyle w:val="Hyperlink"/>
-            <w:rFonts w:cs="Segoe UI Light"/>
-            <w:noProof/>
-          </w:rPr>
-          <w:t>A.2.</w:t>
-        </w:r>
-        <w:r>
-          <w:rPr>
-            <w:rFonts w:asciiTheme="minorHAnsi" w:eastAsiaTheme="minorEastAsia" w:hAnsiTheme="minorHAnsi" w:cstheme="minorBidi"/>
-            <w:noProof/>
-            <w:color w:val="auto"/>
-            <w:kern w:val="2"/>
-            <w:sz w:val="22"/>
-            <w:szCs w:val="22"/>
-            <w:lang w:eastAsia="en-GB"/>
-            <w14:ligatures w14:val="standardContextual"/>
-          </w:rPr>
-          <w:tab/>
-        </w:r>
-        <w:r>
-          <w:rPr>
-            <w:rStyle w:val="Hyperlink"/>
-            <w:noProof/>
-          </w:rPr>
-          <w:t>Scenario 1 – Fire Service Access</w:t>
-        </w:r>
-        <w:r>
-          <w:rPr>
-            <w:noProof/>
-            <w:webHidden/>
-          </w:rPr>
-          <w:tab/>
-        </w:r>
-        <w:r>
-          <w:rPr>
-            <w:noProof/>
-            <w:webHidden/>
-          </w:rPr>
-          <w:fldChar w:fldCharType="begin"/>
-        </w:r>
-        <w:r>
-          <w:rPr>
-            <w:noProof/>
-            <w:webHidden/>
-          </w:rPr>
-          <w:instrText xml:space="preserve"> PAGEREF _Toc151038560 \h </w:instrText>
-        </w:r>
-        <w:r>
-          <w:rPr>
-            <w:noProof/>
-            <w:webHidden/>
-          </w:rPr>
-        </w:r>
-        <w:r>
-          <w:rPr>
-            <w:noProof/>
-            <w:webHidden/>
-          </w:rPr>
-          <w:fldChar w:fldCharType="separate"/>
-        </w:r>
-        <w:r>
-          <w:rPr>
-            <w:noProof/>
-            <w:webHidden/>
-          </w:rPr>
-          <w:t>22</w:t>
-        </w:r>
-        <w:r>
-          <w:rPr>
-            <w:noProof/>
-            <w:webHidden/>
-          </w:rPr>
-          <w:fldChar w:fldCharType="end"/>
-        </w:r>
-      </w:hyperlink>
-    </w:p>
-    <w:p>
-      <w:pPr>
-        <w:pStyle w:val="TOC2"/>
-        <w:rPr>
-          <w:rFonts w:asciiTheme="minorHAnsi" w:eastAsiaTheme="minorEastAsia" w:hAnsiTheme="minorHAnsi" w:cstheme="minorBidi"/>
-          <w:noProof/>
-          <w:color w:val="auto"/>
-          <w:kern w:val="2"/>
-          <w:sz w:val="22"/>
-          <w:szCs w:val="22"/>
-          <w:lang w:eastAsia="en-GB"/>
-          <w14:ligatures w14:val="standardContextual"/>
-        </w:rPr>
-      </w:pPr>
-      <w:hyperlink w:anchor="_Toc151038561" w:history="1">
-        <w:r>
-          <w:rPr>
-            <w:rStyle w:val="Hyperlink"/>
-            <w:rFonts w:cs="Segoe UI Light"/>
-            <w:noProof/>
-          </w:rPr>
-          <w:t>A.3.</w:t>
-        </w:r>
-        <w:r>
-          <w:rPr>
-            <w:rFonts w:asciiTheme="minorHAnsi" w:eastAsiaTheme="minorEastAsia" w:hAnsiTheme="minorHAnsi" w:cstheme="minorBidi"/>
-            <w:noProof/>
-            <w:color w:val="auto"/>
-            <w:kern w:val="2"/>
-            <w:sz w:val="22"/>
-            <w:szCs w:val="22"/>
-            <w:lang w:eastAsia="en-GB"/>
-            <w14:ligatures w14:val="standardContextual"/>
-          </w:rPr>
-          <w:tab/>
-        </w:r>
-        <w:r>
-          <w:rPr>
-            <w:rStyle w:val="Hyperlink"/>
-            <w:noProof/>
-          </w:rPr>
-          <w:t>Scenario 2 – Means of Escape</w:t>
-        </w:r>
-        <w:r>
-          <w:rPr>
-            <w:noProof/>
-            <w:webHidden/>
-          </w:rPr>
-          <w:tab/>
-        </w:r>
-        <w:r>
-          <w:rPr>
-            <w:noProof/>
-            <w:webHidden/>
-          </w:rPr>
-          <w:fldChar w:fldCharType="begin"/>
-        </w:r>
-        <w:r>
-          <w:rPr>
-            <w:noProof/>
-            <w:webHidden/>
-          </w:rPr>
-          <w:instrText xml:space="preserve"> PAGEREF _Toc151038561 \h </w:instrText>
-        </w:r>
-        <w:r>
-          <w:rPr>
-            <w:noProof/>
-            <w:webHidden/>
-          </w:rPr>
-        </w:r>
-        <w:r>
-          <w:rPr>
-            <w:noProof/>
-            <w:webHidden/>
-          </w:rPr>
-          <w:fldChar w:fldCharType="separate"/>
-        </w:r>
-        <w:r>
-          <w:rPr>
-            <w:noProof/>
-            <w:webHidden/>
-          </w:rPr>
-          <w:t>22</w:t>
-        </w:r>
-        <w:r>
-          <w:rPr>
-            <w:noProof/>
-            <w:webHidden/>
-          </w:rPr>
-          <w:fldChar w:fldCharType="end"/>
-        </w:r>
-      </w:hyperlink>
-    </w:p>
-    <w:p>
-      <w:pPr>
-        <w:pStyle w:val="TOC2"/>
-        <w:rPr>
-          <w:rFonts w:asciiTheme="minorHAnsi" w:eastAsiaTheme="minorEastAsia" w:hAnsiTheme="minorHAnsi" w:cstheme="minorBidi"/>
-          <w:noProof/>
-          <w:color w:val="auto"/>
-          <w:kern w:val="2"/>
-          <w:sz w:val="22"/>
-          <w:szCs w:val="22"/>
-          <w:lang w:eastAsia="en-GB"/>
-          <w14:ligatures w14:val="standardContextual"/>
-        </w:rPr>
-      </w:pPr>
-      <w:hyperlink w:anchor="_Toc151038562" w:history="1">
-        <w:r>
-          <w:rPr>
-            <w:rStyle w:val="Hyperlink"/>
-            <w:rFonts w:cs="Segoe UI Light"/>
-            <w:noProof/>
-          </w:rPr>
-          <w:t>A.4.</w:t>
-        </w:r>
-        <w:r>
-          <w:rPr>
-            <w:rFonts w:asciiTheme="minorHAnsi" w:eastAsiaTheme="minorEastAsia" w:hAnsiTheme="minorHAnsi" w:cstheme="minorBidi"/>
-            <w:noProof/>
-            <w:color w:val="auto"/>
-            <w:kern w:val="2"/>
-            <w:sz w:val="22"/>
-            <w:szCs w:val="22"/>
-            <w:lang w:eastAsia="en-GB"/>
-            <w14:ligatures w14:val="standardContextual"/>
-          </w:rPr>
-          <w:tab/>
-        </w:r>
-        <w:r>
-          <w:rPr>
-            <w:rStyle w:val="Hyperlink"/>
-            <w:noProof/>
-          </w:rPr>
-          <w:t>Scenario 2 – Fire Service Access</w:t>
-        </w:r>
-        <w:r>
-          <w:rPr>
-            <w:noProof/>
-            <w:webHidden/>
-          </w:rPr>
-          <w:tab/>
-        </w:r>
-        <w:r>
-          <w:rPr>
-            <w:noProof/>
-            <w:webHidden/>
-          </w:rPr>
-          <w:fldChar w:fldCharType="begin"/>
-        </w:r>
-        <w:r>
-          <w:rPr>
-            <w:noProof/>
-            <w:webHidden/>
-          </w:rPr>
-          <w:instrText xml:space="preserve"> PAGEREF _Toc151038562 \h </w:instrText>
-        </w:r>
-        <w:r>
-          <w:rPr>
-            <w:noProof/>
-            <w:webHidden/>
-          </w:rPr>
-        </w:r>
-        <w:r>
-          <w:rPr>
-            <w:noProof/>
-            <w:webHidden/>
-          </w:rPr>
-          <w:fldChar w:fldCharType="separate"/>
-        </w:r>
-        <w:r>
-          <w:rPr>
-            <w:noProof/>
-            <w:webHidden/>
-          </w:rPr>
-          <w:t>23</w:t>
-        </w:r>
-        <w:r>
-          <w:rPr>
-            <w:noProof/>
-            <w:webHidden/>
-          </w:rPr>
-          <w:fldChar w:fldCharType="end"/>
-        </w:r>
-      </w:hyperlink>
-    </w:p>
-    <w:p>
-      <w:pPr>
-        <w:pStyle w:val="TOC2"/>
-        <w:rPr>
-          <w:rFonts w:asciiTheme="minorHAnsi" w:eastAsiaTheme="minorEastAsia" w:hAnsiTheme="minorHAnsi" w:cstheme="minorBidi"/>
-          <w:noProof/>
-          <w:color w:val="auto"/>
-          <w:kern w:val="2"/>
-          <w:sz w:val="22"/>
-          <w:szCs w:val="22"/>
-          <w:lang w:eastAsia="en-GB"/>
-          <w14:ligatures w14:val="standardContextual"/>
-        </w:rPr>
-      </w:pPr>
-      <w:hyperlink w:anchor="_Toc151038563" w:history="1">
-        <w:r>
-          <w:rPr>
-            <w:rStyle w:val="Hyperlink"/>
-            <w:rFonts w:cs="Segoe UI Light"/>
-            <w:noProof/>
-          </w:rPr>
-          <w:t>A.5.</w:t>
-        </w:r>
-        <w:r>
-          <w:rPr>
-            <w:rFonts w:asciiTheme="minorHAnsi" w:eastAsiaTheme="minorEastAsia" w:hAnsiTheme="minorHAnsi" w:cstheme="minorBidi"/>
-            <w:noProof/>
-            <w:color w:val="auto"/>
-            <w:kern w:val="2"/>
-            <w:sz w:val="22"/>
-            <w:szCs w:val="22"/>
-            <w:lang w:eastAsia="en-GB"/>
-            <w14:ligatures w14:val="standardContextual"/>
-          </w:rPr>
-          <w:tab/>
-        </w:r>
-        <w:r>
-          <w:rPr>
-            <w:rStyle w:val="Hyperlink"/>
-            <w:noProof/>
-          </w:rPr>
-          <w:t>Scenario 3 – Means of Escape</w:t>
-        </w:r>
-        <w:r>
-          <w:rPr>
-            <w:noProof/>
-            <w:webHidden/>
-          </w:rPr>
-          <w:tab/>
-        </w:r>
-        <w:r>
-          <w:rPr>
-            <w:noProof/>
-            <w:webHidden/>
-          </w:rPr>
-          <w:fldChar w:fldCharType="begin"/>
-        </w:r>
-        <w:r>
-          <w:rPr>
-            <w:noProof/>
-            <w:webHidden/>
-          </w:rPr>
-          <w:instrText xml:space="preserve"> PAGEREF _Toc151038563 \h </w:instrText>
-        </w:r>
-        <w:r>
-          <w:rPr>
-            <w:noProof/>
-            <w:webHidden/>
-          </w:rPr>
-        </w:r>
-        <w:r>
-          <w:rPr>
-            <w:noProof/>
-            <w:webHidden/>
-          </w:rPr>
-          <w:fldChar w:fldCharType="separate"/>
-        </w:r>
-        <w:r>
-          <w:rPr>
-            <w:noProof/>
-            <w:webHidden/>
-          </w:rPr>
-          <w:t>23</w:t>
-        </w:r>
-        <w:r>
-          <w:rPr>
-            <w:noProof/>
-            <w:webHidden/>
-          </w:rPr>
-          <w:fldChar w:fldCharType="end"/>
-        </w:r>
-      </w:hyperlink>
-    </w:p>
-    <w:p>
-      <w:pPr>
-        <w:pStyle w:val="TOC2"/>
-        <w:rPr>
-          <w:rFonts w:asciiTheme="minorHAnsi" w:eastAsiaTheme="minorEastAsia" w:hAnsiTheme="minorHAnsi" w:cstheme="minorBidi"/>
-          <w:noProof/>
-          <w:color w:val="auto"/>
-          <w:kern w:val="2"/>
-          <w:sz w:val="22"/>
-          <w:szCs w:val="22"/>
-          <w:lang w:eastAsia="en-GB"/>
-          <w14:ligatures w14:val="standardContextual"/>
-        </w:rPr>
-      </w:pPr>
-      <w:hyperlink w:anchor="_Toc151038564" w:history="1">
-        <w:r>
-          <w:rPr>
-            <w:rStyle w:val="Hyperlink"/>
-            <w:rFonts w:cs="Segoe UI Light"/>
-            <w:noProof/>
-          </w:rPr>
-          <w:t>A.6.</w:t>
-        </w:r>
-        <w:r>
-          <w:rPr>
-            <w:rFonts w:asciiTheme="minorHAnsi" w:eastAsiaTheme="minorEastAsia" w:hAnsiTheme="minorHAnsi" w:cstheme="minorBidi"/>
-            <w:noProof/>
-            <w:color w:val="auto"/>
-            <w:kern w:val="2"/>
-            <w:sz w:val="22"/>
-            <w:szCs w:val="22"/>
-            <w:lang w:eastAsia="en-GB"/>
-            <w14:ligatures w14:val="standardContextual"/>
-          </w:rPr>
-          <w:tab/>
-        </w:r>
-        <w:r>
-          <w:rPr>
-            <w:rStyle w:val="Hyperlink"/>
-            <w:noProof/>
-          </w:rPr>
-          <w:t>Scenario 3 – Fire Service Access</w:t>
-        </w:r>
-        <w:r>
-          <w:rPr>
-            <w:noProof/>
-            <w:webHidden/>
-          </w:rPr>
-          <w:tab/>
-        </w:r>
-        <w:r>
-          <w:rPr>
-            <w:noProof/>
-            <w:webHidden/>
-          </w:rPr>
-          <w:fldChar w:fldCharType="begin"/>
-        </w:r>
-        <w:r>
-          <w:rPr>
-            <w:noProof/>
-            <w:webHidden/>
-          </w:rPr>
-          <w:instrText xml:space="preserve"> PAGEREF _Toc151038564 \h </w:instrText>
-        </w:r>
-        <w:r>
-          <w:rPr>
-            <w:noProof/>
-            <w:webHidden/>
-          </w:rPr>
-        </w:r>
-        <w:r>
-          <w:rPr>
-            <w:noProof/>
-            <w:webHidden/>
-          </w:rPr>
-          <w:fldChar w:fldCharType="separate"/>
-        </w:r>
-        <w:r>
-          <w:rPr>
-            <w:noProof/>
-            <w:webHidden/>
-          </w:rPr>
-          <w:t>24</w:t>
-        </w:r>
-        <w:r>
-          <w:rPr>
-            <w:noProof/>
-            <w:webHidden/>
-          </w:rPr>
-          <w:fldChar w:fldCharType="end"/>
-        </w:r>
-      </w:hyperlink>
-    </w:p>
-    <w:p>
-      <w:pPr>
         <w:rPr>
           <w:rFonts w:ascii="Segoe UI Light" w:eastAsia="Times New Roman" w:hAnsi="Segoe UI Light" w:cs="Arial"/>
           <w:bCs/>
@@ -6726,7 +6209,7 @@
       <w:pPr>
         <w:pStyle w:val="MainHeadd"/>
       </w:pPr>
-      <w:bookmarkStart w:id="11" w:name="_Toc151038524"/>
+      <w:bookmarkStart w:id="11" w:name="_Toc151646137"/>
       <w:r>
         <w:lastRenderedPageBreak/>
         <w:t>Introduction</w:t>
@@ -6798,26 +6281,10 @@
         <w:t xml:space="preserve">. This report details a CFD modelling study undertaken to </w:t>
       </w:r>
       <w:r>
-        <w:t>{{EXTENDED_TD_1</w:t>
-      </w:r>
-      <w:proofErr w:type="gramStart"/>
-      <w:r>
-        <w:t>}}</w:t>
-      </w:r>
-      <w:r>
-        <w:t>show</w:t>
-      </w:r>
-      <w:proofErr w:type="gramEnd"/>
-      <w:r>
-        <w:t xml:space="preserve"> that the proposed mechanical smoke extraction systems provide adequate protection to the stairs during </w:t>
-      </w:r>
-      <w:proofErr w:type="spellStart"/>
-      <w:r>
-        <w:t>fire fighting</w:t>
-      </w:r>
-      <w:proofErr w:type="spellEnd"/>
-      <w:r>
-        <w:t xml:space="preserve"> operations. </w:t>
+        <w:t>{{EXTENDED_TD_1}}</w:t>
+      </w:r>
+      <w:r>
+        <w:t xml:space="preserve">show that the proposed mechanical smoke extraction systems provide adequate protection to the stairs during fire fighting operations. </w:t>
       </w:r>
     </w:p>
     <w:p>
@@ -6851,15 +6318,7 @@
           <w:rFonts w:cs="Segoe UI Semilight"/>
           <w:szCs w:val="20"/>
         </w:rPr>
-        <w:t>Guidance on Smoke Control to Common Escape Routes in Apartment Buildings (Flats and Maisonettes</w:t>
-      </w:r>
-      <w:proofErr w:type="gramStart"/>
-      <w:r>
-        <w:rPr>
-          <w:rFonts w:cs="Segoe UI Semilight"/>
-          <w:szCs w:val="20"/>
-        </w:rPr>
-        <w:t>)”</w:t>
+        <w:t>Guidance on Smoke Control to Common Escape Routes in Apartment Buildings (Flats and Maisonettes)”</w:t>
       </w:r>
       <w:r>
         <w:rPr>
@@ -6868,7 +6327,6 @@
         </w:rPr>
         <w:t>[</w:t>
       </w:r>
-      <w:proofErr w:type="gramEnd"/>
       <w:r>
         <w:rPr>
           <w:color w:val="2F5496" w:themeColor="accent1" w:themeShade="BF"/>
@@ -6929,7 +6387,6 @@
       <w:r>
         <w:t xml:space="preserve">NUM_SCENARIOS == 1 </w:t>
       </w:r>
-      <w:proofErr w:type="gramStart"/>
       <w:r>
         <w:t>%</w:t>
       </w:r>
@@ -6937,11 +6394,7 @@
         <w:t>}</w:t>
       </w:r>
       <w:r>
-        <w:t>a</w:t>
-      </w:r>
-      <w:proofErr w:type="gramEnd"/>
-      <w:r>
-        <w:t xml:space="preserve"> fire</w:t>
+        <w:t>a fire</w:t>
       </w:r>
       <w:r>
         <w:t xml:space="preserve"> which represents</w:t>
@@ -7150,7 +6603,7 @@
           <w:rFonts w:eastAsia="Calibri"/>
         </w:rPr>
       </w:pPr>
-      <w:bookmarkStart w:id="13" w:name="_Toc151038525"/>
+      <w:bookmarkStart w:id="13" w:name="_Toc151646138"/>
       <w:r>
         <w:lastRenderedPageBreak/>
         <w:t>Overview</w:t>
@@ -7172,7 +6625,7 @@
       <w:bookmarkStart w:id="18" w:name="_Toc464479954"/>
       <w:bookmarkStart w:id="19" w:name="_Toc464479955"/>
       <w:bookmarkStart w:id="20" w:name="_Toc464479956"/>
-      <w:bookmarkStart w:id="21" w:name="_Toc151038526"/>
+      <w:bookmarkStart w:id="21" w:name="_Toc151646139"/>
       <w:bookmarkStart w:id="22" w:name="_Toc406588403"/>
       <w:bookmarkStart w:id="23" w:name="_Toc426374546"/>
       <w:bookmarkStart w:id="24" w:name="_Toc432088693"/>
@@ -7199,27 +6652,6 @@
     </w:p>
     <w:p>
       <w:pPr>
-        <w:pStyle w:val="Subheading1"/>
-        <w:numPr>
-          <w:ilvl w:val="0"/>
-          <w:numId w:val="0"/>
-        </w:numPr>
-        <w:ind w:left="720"/>
-      </w:pPr>
-      <w:bookmarkStart w:id="25" w:name="_Toc151038527"/>
-      <w:r>
-        <w:t>{% if BS999</w:t>
-      </w:r>
-      <w:r>
-        <w:t>1</w:t>
-      </w:r>
-      <w:r>
-        <w:t xml:space="preserve"> %}</w:t>
-      </w:r>
-      <w:bookmarkEnd w:id="25"/>
-    </w:p>
-    <w:p>
-      <w:pPr>
         <w:pStyle w:val="Parag"/>
         <w:numPr>
           <w:ilvl w:val="2"/>
@@ -7227,6 +6659,9 @@
         </w:numPr>
       </w:pPr>
       <w:r>
+        <w:t>{% if BS9991 %}</w:t>
+      </w:r>
+      <w:r>
         <w:t>The design features residential common corridors which are provided with a mechanical smoke control system to protect the stair in the event of fire. As per section 14.2.4 of BS 9991</w:t>
       </w:r>
       <w:r>
@@ -7287,6 +6722,39 @@
       </w:r>
       <w:r>
         <w:t>{%- else -%}</w:t>
+      </w:r>
+      <w:r>
+        <w:t>The design features residential common corridors which are provided with a mechanical smoke control system to protect the stair in the event of fire. Whilst the use of such systems in residential buildings is fairly common in the UK, this solution is not compliant with the guidance of AD-B</w:t>
+      </w:r>
+      <w:r>
+        <w:rPr>
+          <w:color w:val="2F5496" w:themeColor="accent1" w:themeShade="BF"/>
+          <w:vertAlign w:val="superscript"/>
+        </w:rPr>
+        <w:t>[{{REF</w:t>
+      </w:r>
+      <w:r>
+        <w:rPr>
+          <w:color w:val="2F5496" w:themeColor="accent1" w:themeShade="BF"/>
+          <w:vertAlign w:val="superscript"/>
+        </w:rPr>
+        <w:t>_ADB</w:t>
+      </w:r>
+      <w:r>
+        <w:rPr>
+          <w:color w:val="2F5496" w:themeColor="accent1" w:themeShade="BF"/>
+          <w:vertAlign w:val="superscript"/>
+        </w:rPr>
+        <w:t>}}]</w:t>
+      </w:r>
+      <w:r>
+        <w:t xml:space="preserve">. The proposals are, therefore, a fire engineered approach. As such, a CFD modelling study has been undertaken to calculate extract rate of this system and demonstrate that a suitable level of performance is achieved. This is achieved by following the methodology detailed in the SCA Guide. </w:t>
+      </w:r>
+      <w:r>
+        <w:t>{% endif %}</w:t>
+      </w:r>
+      <w:r>
+        <w:t>{% endif %}</w:t>
       </w:r>
     </w:p>
     <w:p>
@@ -7298,49 +6766,983 @@
         </w:numPr>
       </w:pPr>
       <w:r>
-        <w:t xml:space="preserve">The design features residential common corridors which are provided with a mechanical smoke control system to protect the stair in the event of fire. Whilst the use of such systems in residential buildings is </w:t>
-      </w:r>
-      <w:proofErr w:type="gramStart"/>
-      <w:r>
-        <w:t>fairly common</w:t>
-      </w:r>
-      <w:proofErr w:type="gramEnd"/>
-      <w:r>
-        <w:t xml:space="preserve"> in the UK, this solution is not compliant with the guidance of AD-B</w:t>
+        <w:t>{% if not HAS_EXTENDED_TRAVEL %}</w:t>
+      </w:r>
+      <w:r>
+        <w:t xml:space="preserve">As travel distances within the scheme are compliant with the guidance of </w:t>
+      </w:r>
+      <w:r>
+        <w:t>{% if BS999</w:t>
+      </w:r>
+      <w:r>
+        <w:t>1</w:t>
+      </w:r>
+      <w:r>
+        <w:t xml:space="preserve"> %}BS</w:t>
+      </w:r>
+      <w:r>
+        <w:t xml:space="preserve"> </w:t>
+      </w:r>
+      <w:r>
+        <w:t>999</w:t>
+      </w:r>
+      <w:r>
+        <w:t>1</w:t>
+      </w:r>
+      <w:r>
+        <w:t>{%- else -%}AD</w:t>
+      </w:r>
+      <w:r>
+        <w:t>-</w:t>
+      </w:r>
+      <w:r>
+        <w:t>B{% endif %}</w:t>
+      </w:r>
+      <w:r>
+        <w:t xml:space="preserve">, the sole objective of the system is to ensure that the stair is kept relatively clear of smoke should fire occur. The CFD assessment undertaken and detailed in the report shows that this is achieved under the proposed design, should a “reasonable worst case” fire occur and, as such, the design can be considered to meet the functional requirements of </w:t>
+      </w:r>
+      <w:r>
+        <w:t xml:space="preserve">Part B1 </w:t>
+      </w:r>
+      <w:r>
+        <w:t>and B5</w:t>
+      </w:r>
+      <w:r>
+        <w:t xml:space="preserve"> of the Building Regulations 2010.  </w:t>
+      </w:r>
+      <w:r>
+        <w:t>{%- else -%}</w:t>
+      </w:r>
+      <w:r>
+        <w:t xml:space="preserve">The design features residential common corridors which feature single direction travel distances of up to </w:t>
+      </w:r>
+      <w:r>
+        <w:t>{{</w:t>
+      </w:r>
+      <w:r>
+        <w:t>MAX_TD</w:t>
+      </w:r>
+      <w:r>
+        <w:t>}}</w:t>
+      </w:r>
+      <w:r>
+        <w:t>m</w:t>
+      </w:r>
+      <w:r>
+        <w:t xml:space="preserve">. This exceeds the </w:t>
+      </w:r>
+      <w:r>
+        <w:t>{% if not HAS_SPRINKLERS %}</w:t>
+      </w:r>
+      <w:r>
+        <w:t>7.5m</w:t>
+      </w:r>
+      <w:r>
+        <w:t>{%- else -%}</w:t>
+      </w:r>
+      <w:r>
+        <w:t>15m</w:t>
+      </w:r>
+      <w:r>
+        <w:t>{% endif %}</w:t>
+      </w:r>
+      <w:r>
+        <w:t xml:space="preserve"> </w:t>
+      </w:r>
+      <w:r>
+        <w:t>limit stated in</w:t>
+      </w:r>
+      <w:bookmarkStart w:id="25" w:name="_Hlk120111488"/>
+      <w:r>
+        <w:t>{% if BS999</w:t>
+      </w:r>
+      <w:r>
+        <w:t>1</w:t>
+      </w:r>
+      <w:r>
+        <w:t xml:space="preserve"> %}</w:t>
+      </w:r>
+      <w:bookmarkEnd w:id="25"/>
+      <w:r>
+        <w:t xml:space="preserve"> </w:t>
+      </w:r>
+      <w:r>
+        <w:t>BS</w:t>
+      </w:r>
+      <w:r>
+        <w:t xml:space="preserve"> </w:t>
+      </w:r>
+      <w:r>
+        <w:t>999</w:t>
+      </w:r>
+      <w:r>
+        <w:t>1</w:t>
       </w:r>
       <w:r>
         <w:rPr>
           <w:color w:val="2F5496" w:themeColor="accent1" w:themeShade="BF"/>
           <w:vertAlign w:val="superscript"/>
         </w:rPr>
-        <w:t>[{{R</w:t>
+        <w:t>[{{REF_BS9991}}]</w:t>
+      </w:r>
+      <w:r>
+        <w:t>{%- else -%}</w:t>
+      </w:r>
+      <w:r>
+        <w:t xml:space="preserve"> </w:t>
+      </w:r>
+      <w:r>
+        <w:t>the</w:t>
+      </w:r>
+      <w:r>
+        <w:t xml:space="preserve"> </w:t>
+      </w:r>
+      <w:r>
+        <w:t>AD</w:t>
+      </w:r>
+      <w:r>
+        <w:t>-</w:t>
+      </w:r>
+      <w:r>
+        <w:t>B</w:t>
       </w:r>
       <w:r>
         <w:rPr>
           <w:color w:val="2F5496" w:themeColor="accent1" w:themeShade="BF"/>
           <w:vertAlign w:val="superscript"/>
         </w:rPr>
-        <w:t>EF</w:t>
+        <w:t>[{{REF_ADB}}]</w:t>
+      </w:r>
+      <w:r>
+        <w:t>{% endif %}</w:t>
+      </w:r>
+      <w:r>
+        <w:t xml:space="preserve"> </w:t>
+      </w:r>
+      <w:r>
+        <w:t xml:space="preserve">in </w:t>
+      </w:r>
+      <w:r>
+        <w:t xml:space="preserve">a building where sprinkler protection is </w:t>
+      </w:r>
+      <w:r>
+        <w:t>{% if not HAS_SPRINKLERS %}not {% endif %}</w:t>
+      </w:r>
+      <w:r>
+        <w:t>provided</w:t>
+      </w:r>
+      <w:r>
+        <w:t>.</w:t>
+      </w:r>
+      <w:r>
+        <w:t xml:space="preserve"> </w:t>
+      </w:r>
+      <w:r>
+        <w:t>A</w:t>
+      </w:r>
+      <w:r>
+        <w:t xml:space="preserve">s such, a fire engineered solution is required to demonstrate that the proposed design provides an adequate level of safety. </w:t>
+      </w:r>
+      <w:r>
+        <w:t xml:space="preserve">Under the methodology described in the SCA Guide, extended single directional travel distances of up to 30m can be considered acceptable if it is demonstrated that the common corridors can be </w:t>
+      </w:r>
+      <w:r>
+        <w:t>returned to tenable conditions</w:t>
+      </w:r>
+      <w:r>
+        <w:t xml:space="preserve"> within two minutes of an occupant escaping from the apartment of fire origin (Means of Escape Phase). </w:t>
+      </w:r>
+      <w:r>
+        <w:t xml:space="preserve">In addition, </w:t>
+      </w:r>
+      <w:r>
+        <w:t xml:space="preserve">the SCA guide requires </w:t>
+      </w:r>
+      <w:r>
+        <w:t>the system to be designed to ensure that the temperatures within the common corridor are controlled and the stair is kept relatively free of smoke when the Fire Service are fighting the fire (Fire Service Intervention Phase)</w:t>
+      </w:r>
+      <w:r>
+        <w:t>.</w:t>
+      </w:r>
+    </w:p>
+    <w:p>
+      <w:pPr>
+        <w:pStyle w:val="Parag"/>
+        <w:numPr>
+          <w:ilvl w:val="2"/>
+          <w:numId w:val="11"/>
+        </w:numPr>
+      </w:pPr>
+      <w:r>
+        <w:t xml:space="preserve">A </w:t>
+      </w:r>
+      <w:r>
+        <w:t xml:space="preserve">CFD modelling study has been undertaken to calculate </w:t>
+      </w:r>
+      <w:r>
+        <w:t xml:space="preserve">the required </w:t>
+      </w:r>
+      <w:r>
+        <w:t xml:space="preserve">extract rate of this system and demonstrate that </w:t>
+      </w:r>
+      <w:r>
+        <w:t>these performance objectives are</w:t>
+      </w:r>
+      <w:r>
+        <w:t xml:space="preserve"> achieved</w:t>
+      </w:r>
+      <w:r>
+        <w:t xml:space="preserve"> and, as such, the design can be considered to meet the functional requirements of </w:t>
+      </w:r>
+      <w:r>
+        <w:t xml:space="preserve">Part B1 </w:t>
+      </w:r>
+      <w:r>
+        <w:t>and B5</w:t>
+      </w:r>
+      <w:r>
+        <w:t xml:space="preserve"> of the Building Regulations 2010</w:t>
+      </w:r>
+      <w:r>
+        <w:t xml:space="preserve">. </w:t>
+      </w:r>
+      <w:r>
+        <w:t>{% endif %}</w:t>
+      </w:r>
+    </w:p>
+    <w:p>
+      <w:pPr>
+        <w:pStyle w:val="Parag"/>
+        <w:numPr>
+          <w:ilvl w:val="2"/>
+          <w:numId w:val="11"/>
+        </w:numPr>
+      </w:pPr>
+      <w:r>
+        <w:t>The approach taken is “</w:t>
+      </w:r>
+      <w:r>
+        <w:t>deterministi</w:t>
+      </w:r>
+      <w:r>
+        <w:t>c” and “</w:t>
+      </w:r>
+      <w:r>
+        <w:t>absolute</w:t>
+      </w:r>
+      <w:r>
+        <w:t>”</w:t>
+      </w:r>
+      <w:r>
+        <w:t xml:space="preserve"> </w:t>
+      </w:r>
+      <w:r>
+        <w:t>as per the guidance of BS 7974</w:t>
       </w:r>
       <w:r>
         <w:rPr>
           <w:color w:val="2F5496" w:themeColor="accent1" w:themeShade="BF"/>
           <w:vertAlign w:val="superscript"/>
         </w:rPr>
-        <w:t>_ADB</w:t>
+        <w:t>[{{R</w:t>
       </w:r>
       <w:r>
         <w:rPr>
           <w:color w:val="2F5496" w:themeColor="accent1" w:themeShade="BF"/>
           <w:vertAlign w:val="superscript"/>
         </w:rPr>
+        <w:t>EF</w:t>
+      </w:r>
+      <w:r>
+        <w:rPr>
+          <w:color w:val="2F5496" w:themeColor="accent1" w:themeShade="BF"/>
+          <w:vertAlign w:val="superscript"/>
+        </w:rPr>
+        <w:t>_BS7974}}]</w:t>
+      </w:r>
+      <w:r>
+        <w:t>.</w:t>
+      </w:r>
+    </w:p>
+    <w:p>
+      <w:pPr>
+        <w:pStyle w:val="Subheading1"/>
+        <w:numPr>
+          <w:ilvl w:val="1"/>
+          <w:numId w:val="11"/>
+        </w:numPr>
+        <w:rPr>
+          <w:rFonts w:eastAsia="Calibri"/>
+        </w:rPr>
+      </w:pPr>
+      <w:bookmarkStart w:id="26" w:name="_Toc36105574"/>
+      <w:bookmarkStart w:id="27" w:name="_Toc89692940"/>
+      <w:bookmarkStart w:id="28" w:name="_Toc151646141"/>
+      <w:bookmarkStart w:id="29" w:name="_Toc321401820"/>
+      <w:r>
+        <w:rPr>
+          <w:rFonts w:eastAsia="Calibri"/>
+        </w:rPr>
+        <w:t>Modelling Software</w:t>
+      </w:r>
+      <w:bookmarkEnd w:id="26"/>
+      <w:bookmarkEnd w:id="27"/>
+      <w:r>
+        <w:rPr>
+          <w:rFonts w:eastAsia="Calibri"/>
+        </w:rPr>
+        <w:t xml:space="preserve"> Used</w:t>
+      </w:r>
+      <w:bookmarkEnd w:id="28"/>
+    </w:p>
+    <w:p>
+      <w:pPr>
+        <w:pStyle w:val="Parag"/>
+        <w:numPr>
+          <w:ilvl w:val="2"/>
+          <w:numId w:val="11"/>
+        </w:numPr>
+      </w:pPr>
+      <w:r>
+        <w:t>The CFD analysis has been carried out using Fire Dynamics Simulator (FDS) Version</w:t>
+      </w:r>
+      <w:r>
+        <w:t xml:space="preserve"> {{</w:t>
+      </w:r>
+      <w:r>
+        <w:t>FDS_VERSION</w:t>
+      </w:r>
+      <w:r>
+        <w:t>}}</w:t>
+      </w:r>
+      <w:r>
+        <w:rPr>
+          <w:color w:val="2F5496" w:themeColor="accent1" w:themeShade="BF"/>
+          <w:vertAlign w:val="superscript"/>
+        </w:rPr>
+        <w:t xml:space="preserve"> </w:t>
+      </w:r>
+      <w:r>
+        <w:rPr>
+          <w:color w:val="2F5496" w:themeColor="accent1" w:themeShade="BF"/>
+          <w:vertAlign w:val="superscript"/>
+        </w:rPr>
+        <w:t>[{{R</w:t>
+      </w:r>
+      <w:r>
+        <w:rPr>
+          <w:color w:val="2F5496" w:themeColor="accent1" w:themeShade="BF"/>
+          <w:vertAlign w:val="superscript"/>
+        </w:rPr>
+        <w:t>EF</w:t>
+      </w:r>
+      <w:r>
+        <w:rPr>
+          <w:color w:val="2F5496" w:themeColor="accent1" w:themeShade="BF"/>
+          <w:vertAlign w:val="superscript"/>
+        </w:rPr>
+        <w:t>_</w:t>
+      </w:r>
+      <w:r>
+        <w:rPr>
+          <w:color w:val="2F5496" w:themeColor="accent1" w:themeShade="BF"/>
+          <w:vertAlign w:val="superscript"/>
+        </w:rPr>
+        <w:t>FDS</w:t>
+      </w:r>
+      <w:r>
+        <w:rPr>
+          <w:color w:val="2F5496" w:themeColor="accent1" w:themeShade="BF"/>
+          <w:vertAlign w:val="superscript"/>
+        </w:rPr>
         <w:t>}}]</w:t>
       </w:r>
       <w:r>
-        <w:t xml:space="preserve">. The proposals are, therefore, a fire engineered approach. As such, a CFD modelling study has been undertaken to calculate extract rate of this system and demonstrate that a suitable level of performance is achieved. This is achieved by following the methodology detailed in the SCA Guide. </w:t>
-      </w:r>
-      <w:r>
-        <w:t>{% endif %}</w:t>
+        <w:t>.</w:t>
+      </w:r>
+      <w:r>
+        <w:t xml:space="preserve"> </w:t>
+      </w:r>
+      <w:r>
+        <w:t>The software is produced by the National Institute of Science and Technology (NIST), it has been extensively validated against both, real and laboratory type fires and is an industry standard.</w:t>
+      </w:r>
+    </w:p>
+    <w:p>
+      <w:pPr>
+        <w:pStyle w:val="Parag"/>
+        <w:numPr>
+          <w:ilvl w:val="2"/>
+          <w:numId w:val="11"/>
+        </w:numPr>
+      </w:pPr>
+      <w:r>
+        <w:t xml:space="preserve">Information on model assumptions can </w:t>
+      </w:r>
+      <w:r>
+        <w:t>be found in NIST Special Publication 1080 ‘Fire Dynamics Simulator (Version 6) - Technical Reference Guide</w:t>
+      </w:r>
+      <w:r>
+        <w:rPr>
+          <w:color w:val="2F5496" w:themeColor="accent1" w:themeShade="BF"/>
+          <w:vertAlign w:val="superscript"/>
+        </w:rPr>
+        <w:t>[{{REF_</w:t>
+      </w:r>
+      <w:r>
+        <w:rPr>
+          <w:color w:val="2F5496" w:themeColor="accent1" w:themeShade="BF"/>
+          <w:vertAlign w:val="superscript"/>
+        </w:rPr>
+        <w:t>NIST</w:t>
+      </w:r>
+      <w:r>
+        <w:rPr>
+          <w:color w:val="2F5496" w:themeColor="accent1" w:themeShade="BF"/>
+          <w:vertAlign w:val="superscript"/>
+        </w:rPr>
+        <w:t>}}]</w:t>
+      </w:r>
+      <w:r>
+        <w:t>.</w:t>
+      </w:r>
+      <w:bookmarkEnd w:id="29"/>
+    </w:p>
+    <w:p>
+      <w:pPr>
+        <w:pStyle w:val="Subheading1"/>
+        <w:numPr>
+          <w:ilvl w:val="1"/>
+          <w:numId w:val="11"/>
+        </w:numPr>
+        <w:rPr>
+          <w:rFonts w:eastAsia="Calibri"/>
+        </w:rPr>
+      </w:pPr>
+      <w:bookmarkStart w:id="30" w:name="_Toc151646142"/>
+      <w:bookmarkStart w:id="31" w:name="_Toc36105578"/>
+      <w:bookmarkStart w:id="32" w:name="_Toc89692944"/>
+      <w:bookmarkEnd w:id="22"/>
+      <w:bookmarkEnd w:id="23"/>
+      <w:bookmarkEnd w:id="24"/>
+      <w:r>
+        <w:rPr>
+          <w:rFonts w:eastAsia="Calibri"/>
+        </w:rPr>
+        <w:t>Smoke Control System Design</w:t>
+      </w:r>
+      <w:bookmarkEnd w:id="30"/>
+      <w:r>
+        <w:rPr>
+          <w:rFonts w:eastAsia="Calibri"/>
+        </w:rPr>
+        <w:t xml:space="preserve"> </w:t>
+      </w:r>
+    </w:p>
+    <w:p>
+      <w:pPr>
+        <w:pStyle w:val="Parag"/>
+        <w:rPr>
+          <w:rFonts w:ascii="Segoe UI Light" w:hAnsi="Segoe UI Light"/>
+          <w:color w:val="2C5AA8"/>
+          <w:sz w:val="28"/>
+          <w:szCs w:val="32"/>
+        </w:rPr>
+      </w:pPr>
+      <w:r>
+        <w:rPr>
+          <w:i/>
+          <w:iCs/>
+          <w:highlight w:val="yellow"/>
+        </w:rPr>
+        <w:t>User to describe common corridor layouts and system design</w:t>
+      </w:r>
+      <w:r>
+        <w:rPr>
+          <w:i/>
+          <w:iCs/>
+          <w:highlight w:val="yellow"/>
+        </w:rPr>
+        <w:t xml:space="preserve"> including the </w:t>
+      </w:r>
+      <w:r>
+        <w:rPr>
+          <w:i/>
+          <w:iCs/>
+          <w:highlight w:val="yellow"/>
+        </w:rPr>
+        <w:t>extract rates</w:t>
+      </w:r>
+      <w:r>
+        <w:rPr>
+          <w:i/>
+          <w:iCs/>
+          <w:highlight w:val="yellow"/>
+        </w:rPr>
+        <w:t xml:space="preserve"> – this is too complicated to automate.</w:t>
+      </w:r>
+      <w:r>
+        <w:rPr>
+          <w:i/>
+          <w:iCs/>
+        </w:rPr>
+        <w:t xml:space="preserve"> </w:t>
+      </w:r>
+      <w:r>
+        <w:rPr>
+          <w:i/>
+          <w:iCs/>
+        </w:rPr>
+        <w:t xml:space="preserve"> </w:t>
+      </w:r>
+      <w:bookmarkEnd w:id="31"/>
+      <w:bookmarkEnd w:id="32"/>
+    </w:p>
+    <w:p>
+      <w:pPr>
+        <w:pStyle w:val="Parag"/>
+        <w:numPr>
+          <w:ilvl w:val="0"/>
+          <w:numId w:val="0"/>
+        </w:numPr>
+        <w:rPr>
+          <w:rFonts w:ascii="Segoe UI Light" w:hAnsi="Segoe UI Light"/>
+          <w:color w:val="2C5AA8"/>
+          <w:sz w:val="28"/>
+          <w:szCs w:val="32"/>
+        </w:rPr>
+      </w:pPr>
+    </w:p>
+    <w:p>
+      <w:pPr>
+        <w:pStyle w:val="Parag"/>
+        <w:numPr>
+          <w:ilvl w:val="2"/>
+          <w:numId w:val="11"/>
+        </w:numPr>
+      </w:pPr>
+      <w:bookmarkStart w:id="33" w:name="_Hlk102401339"/>
+      <w:r>
+        <w:lastRenderedPageBreak/>
+        <w:t>In addition, t</w:t>
+      </w:r>
+      <w:r>
+        <w:t xml:space="preserve">he </w:t>
+      </w:r>
+      <w:r>
+        <w:t xml:space="preserve">design of the smoke control system </w:t>
+      </w:r>
+      <w:r>
+        <w:t>should b</w:t>
+      </w:r>
+      <w:r>
+        <w:t xml:space="preserve">e in accordance with the recommendations </w:t>
+      </w:r>
+      <w:bookmarkEnd w:id="33"/>
+      <w:r>
+        <w:t xml:space="preserve">of Clause 14.2.4 </w:t>
+      </w:r>
+      <w:r>
+        <w:t>o</w:t>
+      </w:r>
+      <w:r>
+        <w:t xml:space="preserve">f </w:t>
+      </w:r>
+      <w:r>
+        <w:t>BS 999</w:t>
+      </w:r>
+      <w:r>
+        <w:t>1{% if</w:t>
+      </w:r>
+      <w:r>
+        <w:t xml:space="preserve"> not</w:t>
+      </w:r>
+      <w:r>
+        <w:t xml:space="preserve"> BS999</w:t>
+      </w:r>
+      <w:r>
+        <w:t>1</w:t>
+      </w:r>
+      <w:r>
+        <w:t xml:space="preserve"> %}</w:t>
+      </w:r>
+      <w:r>
+        <w:rPr>
+          <w:color w:val="2F5496" w:themeColor="accent1" w:themeShade="BF"/>
+          <w:vertAlign w:val="superscript"/>
+        </w:rPr>
+        <w:t>[{{R</w:t>
+      </w:r>
+      <w:r>
+        <w:rPr>
+          <w:color w:val="2F5496" w:themeColor="accent1" w:themeShade="BF"/>
+          <w:vertAlign w:val="superscript"/>
+        </w:rPr>
+        <w:t>EF</w:t>
+      </w:r>
+      <w:r>
+        <w:rPr>
+          <w:color w:val="2F5496" w:themeColor="accent1" w:themeShade="BF"/>
+          <w:vertAlign w:val="superscript"/>
+        </w:rPr>
+        <w:t>_BS9991}}]</w:t>
+      </w:r>
+      <w:r>
+        <w:t>{% endif</w:t>
+      </w:r>
+      <w:r>
+        <w:t xml:space="preserve"> %}</w:t>
+      </w:r>
+      <w:r>
+        <w:t xml:space="preserve"> as set out below:</w:t>
+      </w:r>
+    </w:p>
+    <w:p>
+      <w:pPr>
+        <w:pStyle w:val="BulletPointParagraph"/>
+        <w:spacing w:after="60"/>
+      </w:pPr>
+      <w:r>
+        <w:t xml:space="preserve">The </w:t>
+      </w:r>
+      <w:r>
+        <w:t xml:space="preserve">mechanical </w:t>
+      </w:r>
+      <w:r>
+        <w:t xml:space="preserve">smoke shaft will be closed at the base and smoke will be discharged to the outside via extract fans at roof level. Duty and standby fans will be provided to account for potential fan failure. </w:t>
+      </w:r>
+    </w:p>
+    <w:p>
+      <w:pPr>
+        <w:pStyle w:val="BulletPointParagraph"/>
+        <w:spacing w:after="60"/>
+      </w:pPr>
+      <w:r>
+        <w:t>The top of the corridor vent</w:t>
+      </w:r>
+      <w:r>
+        <w:t>s discharging into the shaft</w:t>
+      </w:r>
+      <w:r>
+        <w:t xml:space="preserve"> </w:t>
+      </w:r>
+      <w:r>
+        <w:t xml:space="preserve"> should be located as close to the ceiling of the corridor as is practicable and should at least be as high as the top of the door connecting the corridor to the stairwell. </w:t>
+      </w:r>
+    </w:p>
+    <w:p>
+      <w:pPr>
+        <w:pStyle w:val="BulletPointParagraph"/>
+        <w:spacing w:after="60"/>
+      </w:pPr>
+      <w:r>
+        <w:t>The corridor vents in the closed position should have a minimum fire and smoke resistance performance of 30 minutes and integrity (leakage) no greater than 360m</w:t>
+      </w:r>
+      <w:r>
+        <w:rPr>
+          <w:vertAlign w:val="superscript"/>
+        </w:rPr>
+        <w:t>3</w:t>
+      </w:r>
+      <w:r>
+        <w:t>/h/m</w:t>
+      </w:r>
+      <w:r>
+        <w:rPr>
+          <w:vertAlign w:val="superscript"/>
+        </w:rPr>
+        <w:t>2</w:t>
+      </w:r>
+      <w:r>
+        <w:t xml:space="preserve"> when tested in accordance with BS EN 1366-2</w:t>
+      </w:r>
+      <w:bookmarkStart w:id="34" w:name="_Hlk120614556"/>
+      <w:r>
+        <w:rPr>
+          <w:color w:val="2F5496" w:themeColor="accent1" w:themeShade="BF"/>
+          <w:vertAlign w:val="superscript"/>
+        </w:rPr>
+        <w:t>[{{R</w:t>
+      </w:r>
+      <w:r>
+        <w:rPr>
+          <w:color w:val="2F5496" w:themeColor="accent1" w:themeShade="BF"/>
+          <w:vertAlign w:val="superscript"/>
+        </w:rPr>
+        <w:t>EF</w:t>
+      </w:r>
+      <w:r>
+        <w:rPr>
+          <w:color w:val="2F5496" w:themeColor="accent1" w:themeShade="BF"/>
+          <w:vertAlign w:val="superscript"/>
+        </w:rPr>
+        <w:t>_</w:t>
+      </w:r>
+      <w:r>
+        <w:rPr>
+          <w:color w:val="2F5496" w:themeColor="accent1" w:themeShade="BF"/>
+          <w:vertAlign w:val="superscript"/>
+        </w:rPr>
+        <w:t>BS1366</w:t>
+      </w:r>
+      <w:r>
+        <w:rPr>
+          <w:color w:val="2F5496" w:themeColor="accent1" w:themeShade="BF"/>
+          <w:vertAlign w:val="superscript"/>
+        </w:rPr>
+        <w:t>_</w:t>
+      </w:r>
+      <w:r>
+        <w:rPr>
+          <w:color w:val="2F5496" w:themeColor="accent1" w:themeShade="BF"/>
+          <w:vertAlign w:val="superscript"/>
+        </w:rPr>
+        <w:t>2</w:t>
+      </w:r>
+      <w:r>
+        <w:rPr>
+          <w:color w:val="2F5496" w:themeColor="accent1" w:themeShade="BF"/>
+          <w:vertAlign w:val="superscript"/>
+        </w:rPr>
+        <w:t>}}]</w:t>
+      </w:r>
+      <w:bookmarkEnd w:id="34"/>
+      <w:r>
+        <w:t>.</w:t>
+      </w:r>
+      <w:r>
+        <w:t xml:space="preserve"> </w:t>
+      </w:r>
+    </w:p>
+    <w:p>
+      <w:pPr>
+        <w:pStyle w:val="BulletPointParagraph"/>
+        <w:spacing w:after="60"/>
+      </w:pPr>
+      <w:r>
+        <w:t xml:space="preserve">No services other than those relating to the smoke shaft should be contained within the smoke shaft. </w:t>
+      </w:r>
+    </w:p>
+    <w:p>
+      <w:pPr>
+        <w:pStyle w:val="BulletPointParagraph"/>
+        <w:spacing w:after="60"/>
+      </w:pPr>
+      <w:r>
+        <w:t>The smoke shaft</w:t>
+      </w:r>
+      <w:r>
+        <w:t xml:space="preserve">s will be located as indicated on the architectural drawings. </w:t>
+      </w:r>
+    </w:p>
+    <w:p>
+      <w:pPr>
+        <w:pStyle w:val="BulletPointParagraph"/>
+        <w:spacing w:after="60"/>
+      </w:pPr>
+      <w:r>
+        <w:t xml:space="preserve">The design of the </w:t>
+      </w:r>
+      <w:r>
+        <w:t>system</w:t>
+      </w:r>
+      <w:r>
+        <w:t xml:space="preserve"> should limit pressure differentials so that door opening forces do not </w:t>
+      </w:r>
+      <w:bookmarkStart w:id="35" w:name="_Hlk102401379"/>
+      <w:r>
+        <w:t xml:space="preserve">exceed 100N at the door handle when the system is in operation. </w:t>
+      </w:r>
+    </w:p>
+    <w:p>
+      <w:pPr>
+        <w:pStyle w:val="BulletPointParagraph"/>
+        <w:spacing w:after="60"/>
+      </w:pPr>
+      <w:bookmarkStart w:id="36" w:name="_Hlk104831748"/>
+      <w:r>
+        <w:t xml:space="preserve">A secondary power supply should be provided to the fans and all actuators and controls. </w:t>
+      </w:r>
+    </w:p>
+    <w:p>
+      <w:pPr>
+        <w:pStyle w:val="BulletPointParagraph"/>
+        <w:spacing w:after="60"/>
+      </w:pPr>
+      <w:r>
+        <w:t>A 1.0m</w:t>
+      </w:r>
+      <w:r>
+        <w:rPr>
+          <w:vertAlign w:val="superscript"/>
+        </w:rPr>
+        <w:t>2</w:t>
+      </w:r>
+      <w:r>
+        <w:t xml:space="preserve"> Automatically </w:t>
+      </w:r>
+      <w:bookmarkEnd w:id="36"/>
+      <w:r>
+        <w:t xml:space="preserve">Opening Vent (AOV) will be provided at the head of </w:t>
+      </w:r>
+      <w:r>
+        <w:t>the</w:t>
+      </w:r>
+      <w:r>
+        <w:t xml:space="preserve"> stair. </w:t>
+      </w:r>
+    </w:p>
+    <w:p>
+      <w:pPr>
+        <w:pStyle w:val="BulletPointParagraph"/>
+        <w:spacing w:after="60"/>
+      </w:pPr>
+      <w:r>
+        <w:t xml:space="preserve">The activation of the </w:t>
+      </w:r>
+      <w:r>
+        <w:t>mechanical smoke control system</w:t>
+      </w:r>
+      <w:r>
+        <w:t xml:space="preserve"> </w:t>
+      </w:r>
+      <w:r>
+        <w:t>and the actuation of the AOV</w:t>
+      </w:r>
+      <w:r>
+        <w:t xml:space="preserve"> at the head of the stair</w:t>
+      </w:r>
+      <w:r>
+        <w:t xml:space="preserve"> will be linked to an L5 fire detection system</w:t>
+      </w:r>
+      <w:r>
+        <w:rPr>
+          <w:color w:val="2F5496" w:themeColor="accent1" w:themeShade="BF"/>
+          <w:vertAlign w:val="superscript"/>
+        </w:rPr>
+        <w:t>[{{R</w:t>
+      </w:r>
+      <w:r>
+        <w:rPr>
+          <w:color w:val="2F5496" w:themeColor="accent1" w:themeShade="BF"/>
+          <w:vertAlign w:val="superscript"/>
+        </w:rPr>
+        <w:t>EF</w:t>
+      </w:r>
+      <w:r>
+        <w:rPr>
+          <w:color w:val="2F5496" w:themeColor="accent1" w:themeShade="BF"/>
+          <w:vertAlign w:val="superscript"/>
+        </w:rPr>
+        <w:t>_</w:t>
+      </w:r>
+      <w:r>
+        <w:rPr>
+          <w:color w:val="2F5496" w:themeColor="accent1" w:themeShade="BF"/>
+          <w:vertAlign w:val="superscript"/>
+        </w:rPr>
+        <w:t>BS5839_1</w:t>
+      </w:r>
+      <w:r>
+        <w:rPr>
+          <w:color w:val="2F5496" w:themeColor="accent1" w:themeShade="BF"/>
+          <w:vertAlign w:val="superscript"/>
+        </w:rPr>
+        <w:t>}}]</w:t>
+      </w:r>
+      <w:r>
+        <w:t xml:space="preserve"> installed in the common corridors and stairs of the development. When smoke is detected in the </w:t>
+      </w:r>
+      <w:r>
+        <w:t xml:space="preserve">common </w:t>
+      </w:r>
+      <w:r>
+        <w:t>corridor</w:t>
+      </w:r>
+      <w:r>
+        <w:t xml:space="preserve"> or stair:</w:t>
+      </w:r>
+    </w:p>
+    <w:p>
+      <w:pPr>
+        <w:pStyle w:val="BulletPointParagraph"/>
+        <w:numPr>
+          <w:ilvl w:val="1"/>
+          <w:numId w:val="32"/>
+        </w:numPr>
+        <w:spacing w:after="60"/>
+      </w:pPr>
+      <w:r>
+        <w:t xml:space="preserve">The damper at the head of the smoke shaft will open and the fans contained within </w:t>
+      </w:r>
+      <w:r>
+        <w:t>will activate</w:t>
+      </w:r>
+      <w:r>
+        <w:t>.</w:t>
+      </w:r>
+    </w:p>
+    <w:p>
+      <w:pPr>
+        <w:pStyle w:val="BulletPointParagraph"/>
+        <w:numPr>
+          <w:ilvl w:val="1"/>
+          <w:numId w:val="32"/>
+        </w:numPr>
+        <w:spacing w:after="60"/>
+      </w:pPr>
+      <w:r>
+        <w:t xml:space="preserve">The damper to the mechanical smoke shaft within the corridor on the floor of fire origin will open. Dampers on other floors will remain closed. </w:t>
+      </w:r>
+    </w:p>
+    <w:p>
+      <w:pPr>
+        <w:pStyle w:val="BulletPointParagraph"/>
+        <w:numPr>
+          <w:ilvl w:val="1"/>
+          <w:numId w:val="32"/>
+        </w:numPr>
+        <w:spacing w:after="60"/>
+      </w:pPr>
+      <w:r>
+        <w:t>T</w:t>
+      </w:r>
+      <w:r>
+        <w:t xml:space="preserve">he AOV at the head of the stair will open. </w:t>
+      </w:r>
+    </w:p>
+    <w:p>
+      <w:pPr>
+        <w:pStyle w:val="Subheading1"/>
+        <w:numPr>
+          <w:ilvl w:val="1"/>
+          <w:numId w:val="11"/>
+        </w:numPr>
+        <w:rPr>
+          <w:rFonts w:eastAsia="Calibri"/>
+        </w:rPr>
+      </w:pPr>
+      <w:bookmarkStart w:id="37" w:name="_Toc151646143"/>
+      <w:bookmarkEnd w:id="35"/>
+      <w:r>
+        <w:rPr>
+          <w:rFonts w:eastAsia="Calibri"/>
+        </w:rPr>
+        <w:t xml:space="preserve">Modelling </w:t>
+      </w:r>
+      <w:r>
+        <w:rPr>
+          <w:rFonts w:eastAsia="Calibri"/>
+        </w:rPr>
+        <w:t>Acceptance Criteria</w:t>
+      </w:r>
+      <w:bookmarkEnd w:id="37"/>
+    </w:p>
+    <w:p>
+      <w:pPr>
+        <w:pStyle w:val="Parag"/>
+      </w:pPr>
+      <w:r>
+        <w:t>The relevant acceptance criteria for the study, as defined in the SCA Guide, are set out below. {% if MOE_SCENARIO %}</w:t>
       </w:r>
     </w:p>
     <w:p>
@@ -7351,1123 +7753,35 @@
           <w:numId w:val="0"/>
         </w:numPr>
         <w:ind w:left="720"/>
-      </w:pPr>
-      <w:r>
-        <w:t>{% endif %}</w:t>
+        <w:rPr>
+          <w:b/>
+          <w:bCs w:val="0"/>
+        </w:rPr>
+      </w:pPr>
+      <w:r>
+        <w:rPr>
+          <w:b/>
+          <w:bCs w:val="0"/>
+        </w:rPr>
+        <w:t>{% if FSA_SCENARIO %}Means of Escape Phase{% else %}Smoke Control{% endif %}</w:t>
       </w:r>
     </w:p>
     <w:p>
       <w:pPr>
         <w:pStyle w:val="Parag"/>
-        <w:numPr>
-          <w:ilvl w:val="0"/>
-          <w:numId w:val="0"/>
-        </w:numPr>
-        <w:ind w:left="720"/>
       </w:pPr>
       <w:r>
         <w:t>{% if not HAS_EXTENDED_TRAVEL %}</w:t>
       </w:r>
-    </w:p>
-    <w:p>
-      <w:pPr>
-        <w:pStyle w:val="Parag"/>
-        <w:numPr>
-          <w:ilvl w:val="2"/>
-          <w:numId w:val="11"/>
-        </w:numPr>
-      </w:pPr>
-      <w:r>
-        <w:t xml:space="preserve">As travel distances within the scheme are compliant with the guidance of </w:t>
-      </w:r>
-      <w:r>
-        <w:t>{% if BS999</w:t>
-      </w:r>
-      <w:r>
-        <w:t>1</w:t>
-      </w:r>
-      <w:r>
-        <w:t xml:space="preserve"> %}BS</w:t>
-      </w:r>
-      <w:r>
-        <w:t xml:space="preserve"> </w:t>
-      </w:r>
-      <w:r>
-        <w:t>999</w:t>
-      </w:r>
-      <w:r>
-        <w:t>1</w:t>
-      </w:r>
-      <w:r>
-        <w:t>{%- else -%}AD</w:t>
-      </w:r>
-      <w:r>
-        <w:t>-</w:t>
-      </w:r>
-      <w:proofErr w:type="gramStart"/>
-      <w:r>
-        <w:t>B{</w:t>
-      </w:r>
-      <w:proofErr w:type="gramEnd"/>
-      <w:r>
-        <w:t>% endif %}</w:t>
-      </w:r>
-      <w:r>
-        <w:t xml:space="preserve">, the sole objective of the system is to ensure that the stair is kept relatively clear of smoke should fire occur. The CFD assessment undertaken and detailed in the report shows that this is achieved under the proposed design, should a “reasonable worst case” fire occur and, as such, the design can be considered to meet the functional requirements of </w:t>
-      </w:r>
-      <w:r>
-        <w:t xml:space="preserve">Part B1 </w:t>
-      </w:r>
-      <w:r>
-        <w:t>and B5</w:t>
-      </w:r>
-      <w:r>
-        <w:t xml:space="preserve"> of the Building Regulations 2010.  </w:t>
+      <w:r>
+        <w:t xml:space="preserve">Where a common corridor contains extended travel distances, it is common to use the methodology detailed within the SCA Guide to assess conditions within the common corridor during both the means of escape and fire service access phases. However, as travel distances are compliant in this development, it is only necessary to adopt the acceptance criteria which are relevant to smoke entering the staircase (rather than to assess conditions within the common corridors). It is considered that if positive results are obtained for a “Fire Service Access” scenario, it would be reasonable to assume that positive results would also be obtained for a “Means of Escape Scenario, where the fire sizes are smaller and the doors to the apartment and stair are open for a shorter period of time. As such, no specific means of escape models have been run as part of this study. </w:t>
       </w:r>
       <w:r>
         <w:t>{%- else -%}</w:t>
       </w:r>
-    </w:p>
-    <w:p>
-      <w:pPr>
-        <w:pStyle w:val="Parag"/>
-        <w:numPr>
-          <w:ilvl w:val="2"/>
-          <w:numId w:val="11"/>
-        </w:numPr>
-      </w:pPr>
-      <w:r>
-        <w:t xml:space="preserve">The design features residential common corridors which feature single direction travel distances of up to </w:t>
-      </w:r>
-      <w:r>
-        <w:t>{{</w:t>
-      </w:r>
-      <w:r>
-        <w:t>MAX_TD</w:t>
-      </w:r>
-      <w:proofErr w:type="gramStart"/>
-      <w:r>
-        <w:t>}}</w:t>
-      </w:r>
-      <w:r>
-        <w:t>m</w:t>
-      </w:r>
-      <w:r>
-        <w:t>.</w:t>
-      </w:r>
-      <w:proofErr w:type="gramEnd"/>
-      <w:r>
-        <w:t xml:space="preserve"> This exceeds the </w:t>
-      </w:r>
-      <w:r>
-        <w:t>{% if not HAS_SPRINKLERS %}</w:t>
-      </w:r>
-      <w:r>
-        <w:t>7.5m</w:t>
-      </w:r>
-      <w:r>
-        <w:t>{%- else -%}</w:t>
-      </w:r>
-      <w:r>
-        <w:t>15m</w:t>
-      </w:r>
-      <w:r>
-        <w:t>{% endif %}</w:t>
-      </w:r>
-      <w:r>
-        <w:t xml:space="preserve"> </w:t>
-      </w:r>
-      <w:r>
-        <w:t>limit stated in</w:t>
-      </w:r>
-      <w:bookmarkStart w:id="26" w:name="_Hlk120111488"/>
-      <w:r>
-        <w:t>{% if BS999</w:t>
-      </w:r>
-      <w:r>
-        <w:t>1</w:t>
-      </w:r>
-      <w:r>
-        <w:t xml:space="preserve"> %}</w:t>
-      </w:r>
-      <w:bookmarkEnd w:id="26"/>
-      <w:r>
-        <w:t xml:space="preserve"> </w:t>
-      </w:r>
-      <w:r>
-        <w:t>BS</w:t>
-      </w:r>
-      <w:r>
-        <w:t xml:space="preserve"> </w:t>
-      </w:r>
-      <w:r>
-        <w:t>999</w:t>
-      </w:r>
-      <w:r>
-        <w:t>1</w:t>
-      </w:r>
-      <w:r>
-        <w:rPr>
-          <w:color w:val="2F5496" w:themeColor="accent1" w:themeShade="BF"/>
-          <w:vertAlign w:val="superscript"/>
-        </w:rPr>
-        <w:t>[{{R</w:t>
-      </w:r>
-      <w:r>
-        <w:rPr>
-          <w:color w:val="2F5496" w:themeColor="accent1" w:themeShade="BF"/>
-          <w:vertAlign w:val="superscript"/>
-        </w:rPr>
-        <w:t>EF</w:t>
-      </w:r>
-      <w:r>
-        <w:rPr>
-          <w:color w:val="2F5496" w:themeColor="accent1" w:themeShade="BF"/>
-          <w:vertAlign w:val="superscript"/>
-        </w:rPr>
-        <w:t>_BS9991}}]</w:t>
-      </w:r>
-      <w:r>
-        <w:t>{%- else -%}</w:t>
-      </w:r>
-      <w:r>
-        <w:t xml:space="preserve"> </w:t>
-      </w:r>
-      <w:r>
-        <w:t>the</w:t>
-      </w:r>
-      <w:r>
-        <w:t xml:space="preserve"> </w:t>
-      </w:r>
-      <w:r>
-        <w:t>AD</w:t>
-      </w:r>
-      <w:r>
-        <w:t>-</w:t>
-      </w:r>
-      <w:r>
-        <w:t>B</w:t>
-      </w:r>
-      <w:r>
-        <w:rPr>
-          <w:color w:val="2F5496" w:themeColor="accent1" w:themeShade="BF"/>
-          <w:vertAlign w:val="superscript"/>
-        </w:rPr>
-        <w:t>[{{R</w:t>
-      </w:r>
-      <w:r>
-        <w:rPr>
-          <w:color w:val="2F5496" w:themeColor="accent1" w:themeShade="BF"/>
-          <w:vertAlign w:val="superscript"/>
-        </w:rPr>
-        <w:t>EF</w:t>
-      </w:r>
-      <w:r>
-        <w:rPr>
-          <w:color w:val="2F5496" w:themeColor="accent1" w:themeShade="BF"/>
-          <w:vertAlign w:val="superscript"/>
-        </w:rPr>
-        <w:t>_ADB}}]</w:t>
-      </w:r>
-      <w:r>
-        <w:t>{% endif %}</w:t>
-      </w:r>
-      <w:r>
-        <w:t xml:space="preserve"> </w:t>
-      </w:r>
-      <w:r>
-        <w:t xml:space="preserve">in </w:t>
-      </w:r>
-      <w:r>
-        <w:t xml:space="preserve">a building where sprinkler protection is </w:t>
-      </w:r>
-      <w:r>
-        <w:t>{% if not HAS_SPRINKLERS %}not {% endif %}</w:t>
-      </w:r>
-      <w:r>
-        <w:t>provided</w:t>
-      </w:r>
-      <w:r>
-        <w:t>.</w:t>
-      </w:r>
-      <w:r>
-        <w:t xml:space="preserve"> </w:t>
-      </w:r>
-      <w:r>
-        <w:t>A</w:t>
-      </w:r>
-      <w:r>
-        <w:t xml:space="preserve">s such, a fire engineered solution is required to demonstrate that the proposed design provides an adequate level of safety. </w:t>
-      </w:r>
-      <w:r>
-        <w:t xml:space="preserve">Under the methodology described in the SCA Guide, extended single directional travel distances of up to 30m can be considered acceptable if it is demonstrated that the common corridors can be </w:t>
-      </w:r>
-      <w:r>
-        <w:t>returned to tenable conditions</w:t>
-      </w:r>
-      <w:r>
-        <w:t xml:space="preserve"> within two minutes of an occupant escaping from the apartment of fire origin (Means of Escape Phase). </w:t>
-      </w:r>
-      <w:r>
-        <w:t xml:space="preserve">In addition, </w:t>
-      </w:r>
-      <w:r>
-        <w:t xml:space="preserve">the SCA guide requires </w:t>
-      </w:r>
-      <w:r>
-        <w:t>the system to be designed to ensure that the temperatures within the common corridor are controlled and the stair is kept relatively free of smoke when the Fire Service are fighting the fire (Fire Service Intervention Phase)</w:t>
-      </w:r>
-      <w:r>
-        <w:t>.</w:t>
-      </w:r>
-    </w:p>
-    <w:p>
-      <w:pPr>
-        <w:pStyle w:val="Parag"/>
-        <w:numPr>
-          <w:ilvl w:val="2"/>
-          <w:numId w:val="11"/>
-        </w:numPr>
-      </w:pPr>
-      <w:r>
-        <w:t xml:space="preserve">A </w:t>
-      </w:r>
-      <w:r>
-        <w:t xml:space="preserve">CFD modelling study has been undertaken to calculate </w:t>
-      </w:r>
-      <w:r>
-        <w:t xml:space="preserve">the required </w:t>
-      </w:r>
-      <w:r>
-        <w:t xml:space="preserve">extract rate of this system and demonstrate that </w:t>
-      </w:r>
-      <w:r>
-        <w:t>these performance objectives are</w:t>
-      </w:r>
-      <w:r>
-        <w:t xml:space="preserve"> achieved</w:t>
-      </w:r>
-      <w:r>
-        <w:t xml:space="preserve"> and, as such, the design can be considered to meet the functional requirements of </w:t>
-      </w:r>
-      <w:r>
-        <w:t xml:space="preserve">Part B1 </w:t>
-      </w:r>
-      <w:r>
-        <w:t>and B5</w:t>
-      </w:r>
-      <w:r>
-        <w:t xml:space="preserve"> of the Building Regulations 2010</w:t>
-      </w:r>
-      <w:r>
-        <w:t xml:space="preserve">. </w:t>
-      </w:r>
-      <w:r>
-        <w:t>{% endif %}</w:t>
-      </w:r>
-    </w:p>
-    <w:p>
-      <w:pPr>
-        <w:pStyle w:val="Parag"/>
-        <w:numPr>
-          <w:ilvl w:val="2"/>
-          <w:numId w:val="11"/>
-        </w:numPr>
-      </w:pPr>
-      <w:r>
-        <w:t>The approach taken is “</w:t>
-      </w:r>
-      <w:r>
-        <w:t>deterministi</w:t>
-      </w:r>
-      <w:r>
-        <w:t>c” and “</w:t>
-      </w:r>
-      <w:r>
-        <w:t>absolute</w:t>
-      </w:r>
-      <w:r>
-        <w:t>”</w:t>
-      </w:r>
-      <w:r>
-        <w:t xml:space="preserve"> </w:t>
-      </w:r>
-      <w:r>
-        <w:t>as per the guidance of BS 7974</w:t>
-      </w:r>
-      <w:r>
-        <w:rPr>
-          <w:color w:val="2F5496" w:themeColor="accent1" w:themeShade="BF"/>
-          <w:vertAlign w:val="superscript"/>
-        </w:rPr>
-        <w:t>[{{R</w:t>
-      </w:r>
-      <w:r>
-        <w:rPr>
-          <w:color w:val="2F5496" w:themeColor="accent1" w:themeShade="BF"/>
-          <w:vertAlign w:val="superscript"/>
-        </w:rPr>
-        <w:t>EF</w:t>
-      </w:r>
-      <w:r>
-        <w:rPr>
-          <w:color w:val="2F5496" w:themeColor="accent1" w:themeShade="BF"/>
-          <w:vertAlign w:val="superscript"/>
-        </w:rPr>
-        <w:t>_BS7974}}]</w:t>
-      </w:r>
-      <w:r>
-        <w:t>.</w:t>
-      </w:r>
-    </w:p>
-    <w:p>
-      <w:pPr>
-        <w:pStyle w:val="Subheading1"/>
-        <w:numPr>
-          <w:ilvl w:val="1"/>
-          <w:numId w:val="11"/>
-        </w:numPr>
-        <w:rPr>
-          <w:rFonts w:eastAsia="Calibri"/>
-        </w:rPr>
-      </w:pPr>
-      <w:bookmarkStart w:id="27" w:name="_Toc36105574"/>
-      <w:bookmarkStart w:id="28" w:name="_Toc89692940"/>
-      <w:bookmarkStart w:id="29" w:name="_Toc151038528"/>
-      <w:bookmarkStart w:id="30" w:name="_Toc321401820"/>
-      <w:r>
-        <w:rPr>
-          <w:rFonts w:eastAsia="Calibri"/>
-        </w:rPr>
-        <w:t>Modelling Software</w:t>
-      </w:r>
-      <w:bookmarkEnd w:id="27"/>
-      <w:bookmarkEnd w:id="28"/>
-      <w:r>
-        <w:rPr>
-          <w:rFonts w:eastAsia="Calibri"/>
-        </w:rPr>
-        <w:t xml:space="preserve"> Used</w:t>
-      </w:r>
-      <w:bookmarkEnd w:id="29"/>
-    </w:p>
-    <w:p>
-      <w:pPr>
-        <w:pStyle w:val="Parag"/>
-        <w:numPr>
-          <w:ilvl w:val="2"/>
-          <w:numId w:val="11"/>
-        </w:numPr>
-      </w:pPr>
-      <w:r>
-        <w:t>The CFD analysis has been carried out using Fire Dynamics Simulator (FDS) Version</w:t>
-      </w:r>
-      <w:r>
-        <w:t xml:space="preserve"> {{</w:t>
-      </w:r>
-      <w:r>
-        <w:t>FDS_VERSION</w:t>
-      </w:r>
-      <w:r>
-        <w:t>}}</w:t>
-      </w:r>
-      <w:r>
-        <w:rPr>
-          <w:color w:val="2F5496" w:themeColor="accent1" w:themeShade="BF"/>
-          <w:vertAlign w:val="superscript"/>
-        </w:rPr>
-        <w:t xml:space="preserve"> </w:t>
-      </w:r>
-      <w:r>
-        <w:rPr>
-          <w:color w:val="2F5496" w:themeColor="accent1" w:themeShade="BF"/>
-          <w:vertAlign w:val="superscript"/>
-        </w:rPr>
-        <w:t>[{{R</w:t>
-      </w:r>
-      <w:r>
-        <w:rPr>
-          <w:color w:val="2F5496" w:themeColor="accent1" w:themeShade="BF"/>
-          <w:vertAlign w:val="superscript"/>
-        </w:rPr>
-        <w:t>EF</w:t>
-      </w:r>
-      <w:r>
-        <w:rPr>
-          <w:color w:val="2F5496" w:themeColor="accent1" w:themeShade="BF"/>
-          <w:vertAlign w:val="superscript"/>
-        </w:rPr>
-        <w:t>_</w:t>
-      </w:r>
-      <w:r>
-        <w:rPr>
-          <w:color w:val="2F5496" w:themeColor="accent1" w:themeShade="BF"/>
-          <w:vertAlign w:val="superscript"/>
-        </w:rPr>
-        <w:t>FDS</w:t>
-      </w:r>
-      <w:r>
-        <w:rPr>
-          <w:color w:val="2F5496" w:themeColor="accent1" w:themeShade="BF"/>
-          <w:vertAlign w:val="superscript"/>
-        </w:rPr>
-        <w:t>}}]</w:t>
-      </w:r>
-      <w:r>
-        <w:t>.</w:t>
-      </w:r>
-      <w:r>
-        <w:t xml:space="preserve"> </w:t>
-      </w:r>
-      <w:r>
-        <w:t>The software is produced by the National Institute of Science and Technology (NIST), it has been extensively validated against both, real and laboratory type fires and is an industry standard.</w:t>
-      </w:r>
-    </w:p>
-    <w:p>
-      <w:pPr>
-        <w:pStyle w:val="Parag"/>
-        <w:numPr>
-          <w:ilvl w:val="2"/>
-          <w:numId w:val="11"/>
-        </w:numPr>
-      </w:pPr>
-      <w:r>
-        <w:t xml:space="preserve">Information on model assumptions can </w:t>
-      </w:r>
-      <w:r>
-        <w:t>be found in NIST Special Publication 1080 ‘Fire Dynamics Simulator (Version 6) - Technical Reference Guide</w:t>
-      </w:r>
-      <w:r>
-        <w:rPr>
-          <w:color w:val="2F5496" w:themeColor="accent1" w:themeShade="BF"/>
-          <w:vertAlign w:val="superscript"/>
-        </w:rPr>
-        <w:t>[{{REF_</w:t>
-      </w:r>
-      <w:r>
-        <w:rPr>
-          <w:color w:val="2F5496" w:themeColor="accent1" w:themeShade="BF"/>
-          <w:vertAlign w:val="superscript"/>
-        </w:rPr>
-        <w:t>NIST</w:t>
-      </w:r>
-      <w:r>
-        <w:rPr>
-          <w:color w:val="2F5496" w:themeColor="accent1" w:themeShade="BF"/>
-          <w:vertAlign w:val="superscript"/>
-        </w:rPr>
-        <w:t>}}]</w:t>
-      </w:r>
-      <w:r>
-        <w:t>.</w:t>
-      </w:r>
-      <w:bookmarkEnd w:id="30"/>
-    </w:p>
-    <w:p>
-      <w:pPr>
-        <w:pStyle w:val="Subheading1"/>
-        <w:numPr>
-          <w:ilvl w:val="1"/>
-          <w:numId w:val="11"/>
-        </w:numPr>
-        <w:rPr>
-          <w:rFonts w:eastAsia="Calibri"/>
-        </w:rPr>
-      </w:pPr>
-      <w:bookmarkStart w:id="31" w:name="_Toc151038529"/>
-      <w:bookmarkStart w:id="32" w:name="_Toc36105578"/>
-      <w:bookmarkStart w:id="33" w:name="_Toc89692944"/>
-      <w:bookmarkEnd w:id="22"/>
-      <w:bookmarkEnd w:id="23"/>
-      <w:bookmarkEnd w:id="24"/>
-      <w:r>
-        <w:rPr>
-          <w:rFonts w:eastAsia="Calibri"/>
-        </w:rPr>
-        <w:lastRenderedPageBreak/>
-        <w:t>Smoke Control System Design</w:t>
-      </w:r>
-      <w:bookmarkEnd w:id="31"/>
-      <w:r>
-        <w:rPr>
-          <w:rFonts w:eastAsia="Calibri"/>
-        </w:rPr>
-        <w:t xml:space="preserve"> </w:t>
-      </w:r>
-    </w:p>
-    <w:p>
-      <w:pPr>
-        <w:pStyle w:val="Parag"/>
-        <w:rPr>
-          <w:rFonts w:ascii="Segoe UI Light" w:hAnsi="Segoe UI Light"/>
-          <w:color w:val="2C5AA8"/>
-          <w:sz w:val="28"/>
-          <w:szCs w:val="32"/>
-        </w:rPr>
-      </w:pPr>
-      <w:r>
-        <w:rPr>
-          <w:i/>
-          <w:iCs/>
-          <w:highlight w:val="yellow"/>
-        </w:rPr>
-        <w:t>User to describe common corridor layouts and system design</w:t>
-      </w:r>
-      <w:r>
-        <w:rPr>
-          <w:i/>
-          <w:iCs/>
-          <w:highlight w:val="yellow"/>
-        </w:rPr>
-        <w:t xml:space="preserve"> including the </w:t>
-      </w:r>
-      <w:r>
-        <w:rPr>
-          <w:i/>
-          <w:iCs/>
-          <w:highlight w:val="yellow"/>
-        </w:rPr>
-        <w:t>extract rates</w:t>
-      </w:r>
-      <w:r>
-        <w:rPr>
-          <w:i/>
-          <w:iCs/>
-          <w:highlight w:val="yellow"/>
-        </w:rPr>
-        <w:t xml:space="preserve"> – this is too complicated to automate.</w:t>
-      </w:r>
-      <w:r>
-        <w:rPr>
-          <w:i/>
-          <w:iCs/>
-        </w:rPr>
-        <w:t xml:space="preserve"> </w:t>
-      </w:r>
-      <w:r>
-        <w:rPr>
-          <w:i/>
-          <w:iCs/>
-        </w:rPr>
-        <w:t xml:space="preserve"> </w:t>
-      </w:r>
-      <w:bookmarkEnd w:id="32"/>
-      <w:bookmarkEnd w:id="33"/>
-      <w:r>
-        <w:br w:type="page"/>
-      </w:r>
-    </w:p>
-    <w:p>
-      <w:pPr>
-        <w:pStyle w:val="Parag"/>
-        <w:numPr>
-          <w:ilvl w:val="2"/>
-          <w:numId w:val="11"/>
-        </w:numPr>
-      </w:pPr>
-      <w:bookmarkStart w:id="34" w:name="_Hlk102401339"/>
-      <w:r>
-        <w:lastRenderedPageBreak/>
-        <w:t>In addition, t</w:t>
-      </w:r>
-      <w:r>
-        <w:t xml:space="preserve">he </w:t>
-      </w:r>
-      <w:r>
-        <w:t xml:space="preserve">design of the smoke control system </w:t>
-      </w:r>
-      <w:r>
-        <w:t>should b</w:t>
-      </w:r>
-      <w:r>
-        <w:t xml:space="preserve">e in accordance with the recommendations </w:t>
-      </w:r>
-      <w:bookmarkEnd w:id="34"/>
-      <w:r>
-        <w:t xml:space="preserve">of Clause 14.2.4 </w:t>
-      </w:r>
-      <w:r>
-        <w:t>o</w:t>
-      </w:r>
-      <w:r>
-        <w:t xml:space="preserve">f </w:t>
-      </w:r>
-      <w:r>
-        <w:t>BS 999</w:t>
-      </w:r>
-      <w:r>
-        <w:t>1{% if</w:t>
-      </w:r>
-      <w:r>
-        <w:t xml:space="preserve"> not</w:t>
-      </w:r>
-      <w:r>
-        <w:t xml:space="preserve"> BS999</w:t>
-      </w:r>
-      <w:r>
-        <w:t>1</w:t>
-      </w:r>
-      <w:r>
-        <w:t xml:space="preserve"> </w:t>
-      </w:r>
-      <w:proofErr w:type="gramStart"/>
-      <w:r>
-        <w:t>%}</w:t>
-      </w:r>
-      <w:r>
-        <w:rPr>
-          <w:color w:val="2F5496" w:themeColor="accent1" w:themeShade="BF"/>
-          <w:vertAlign w:val="superscript"/>
-        </w:rPr>
-        <w:t>[</w:t>
-      </w:r>
-      <w:proofErr w:type="gramEnd"/>
-      <w:r>
-        <w:rPr>
-          <w:color w:val="2F5496" w:themeColor="accent1" w:themeShade="BF"/>
-          <w:vertAlign w:val="superscript"/>
-        </w:rPr>
-        <w:t>{{R</w:t>
-      </w:r>
-      <w:r>
-        <w:rPr>
-          <w:color w:val="2F5496" w:themeColor="accent1" w:themeShade="BF"/>
-          <w:vertAlign w:val="superscript"/>
-        </w:rPr>
-        <w:t>EF</w:t>
-      </w:r>
-      <w:r>
-        <w:rPr>
-          <w:color w:val="2F5496" w:themeColor="accent1" w:themeShade="BF"/>
-          <w:vertAlign w:val="superscript"/>
-        </w:rPr>
-        <w:t>_BS9991}}]</w:t>
-      </w:r>
-      <w:r>
-        <w:t>{% endif</w:t>
-      </w:r>
-      <w:r>
-        <w:t xml:space="preserve"> %}</w:t>
-      </w:r>
-      <w:r>
-        <w:t xml:space="preserve"> as set out below:</w:t>
-      </w:r>
-    </w:p>
-    <w:p>
-      <w:pPr>
-        <w:pStyle w:val="BulletPointParagraph"/>
-        <w:spacing w:after="60"/>
-      </w:pPr>
-      <w:r>
-        <w:t xml:space="preserve">The </w:t>
-      </w:r>
-      <w:r>
-        <w:t xml:space="preserve">mechanical </w:t>
-      </w:r>
-      <w:r>
-        <w:t xml:space="preserve">smoke shaft will be closed at the base and smoke will be discharged to the outside via extract fans at roof level. Duty and standby fans will be provided to account for potential fan failure. </w:t>
-      </w:r>
-    </w:p>
-    <w:p>
-      <w:pPr>
-        <w:pStyle w:val="BulletPointParagraph"/>
-        <w:spacing w:after="60"/>
-      </w:pPr>
-      <w:r>
-        <w:t>The top of the corridor vent</w:t>
-      </w:r>
-      <w:r>
-        <w:t xml:space="preserve">s discharging into the </w:t>
-      </w:r>
-      <w:proofErr w:type="gramStart"/>
-      <w:r>
-        <w:t>shaft</w:t>
-      </w:r>
-      <w:r>
-        <w:t xml:space="preserve"> </w:t>
-      </w:r>
-      <w:r>
-        <w:t xml:space="preserve"> should</w:t>
-      </w:r>
-      <w:proofErr w:type="gramEnd"/>
-      <w:r>
-        <w:t xml:space="preserve"> be located as close to the ceiling of the corridor as is practicable and should at least be as high as the top of the door connecting the corridor to the stairwell. </w:t>
-      </w:r>
-    </w:p>
-    <w:p>
-      <w:pPr>
-        <w:pStyle w:val="BulletPointParagraph"/>
-        <w:spacing w:after="60"/>
-      </w:pPr>
-      <w:r>
-        <w:t>The corridor vents in the closed position should have a minimum fire and smoke resistance performance of 30 minutes and integrity (leakage) no greater than 360m</w:t>
-      </w:r>
-      <w:r>
-        <w:rPr>
-          <w:vertAlign w:val="superscript"/>
-        </w:rPr>
-        <w:t>3</w:t>
-      </w:r>
-      <w:r>
-        <w:t>/h/m</w:t>
-      </w:r>
-      <w:r>
-        <w:rPr>
-          <w:vertAlign w:val="superscript"/>
-        </w:rPr>
-        <w:t>2</w:t>
-      </w:r>
-      <w:r>
-        <w:t xml:space="preserve"> when tested in accordance with BS EN 1366-2</w:t>
-      </w:r>
-      <w:bookmarkStart w:id="35" w:name="_Hlk120614556"/>
-      <w:r>
-        <w:rPr>
-          <w:color w:val="2F5496" w:themeColor="accent1" w:themeShade="BF"/>
-          <w:vertAlign w:val="superscript"/>
-        </w:rPr>
-        <w:t>[{{R</w:t>
-      </w:r>
-      <w:r>
-        <w:rPr>
-          <w:color w:val="2F5496" w:themeColor="accent1" w:themeShade="BF"/>
-          <w:vertAlign w:val="superscript"/>
-        </w:rPr>
-        <w:t>EF</w:t>
-      </w:r>
-      <w:r>
-        <w:rPr>
-          <w:color w:val="2F5496" w:themeColor="accent1" w:themeShade="BF"/>
-          <w:vertAlign w:val="superscript"/>
-        </w:rPr>
-        <w:t>_</w:t>
-      </w:r>
-      <w:r>
-        <w:rPr>
-          <w:color w:val="2F5496" w:themeColor="accent1" w:themeShade="BF"/>
-          <w:vertAlign w:val="superscript"/>
-        </w:rPr>
-        <w:t>BS1366</w:t>
-      </w:r>
-      <w:r>
-        <w:rPr>
-          <w:color w:val="2F5496" w:themeColor="accent1" w:themeShade="BF"/>
-          <w:vertAlign w:val="superscript"/>
-        </w:rPr>
-        <w:t>_</w:t>
-      </w:r>
-      <w:r>
-        <w:rPr>
-          <w:color w:val="2F5496" w:themeColor="accent1" w:themeShade="BF"/>
-          <w:vertAlign w:val="superscript"/>
-        </w:rPr>
-        <w:t>2</w:t>
-      </w:r>
-      <w:r>
-        <w:rPr>
-          <w:color w:val="2F5496" w:themeColor="accent1" w:themeShade="BF"/>
-          <w:vertAlign w:val="superscript"/>
-        </w:rPr>
-        <w:t>}}]</w:t>
-      </w:r>
-      <w:bookmarkEnd w:id="35"/>
-      <w:r>
-        <w:t>.</w:t>
-      </w:r>
-      <w:r>
-        <w:t xml:space="preserve"> </w:t>
-      </w:r>
-    </w:p>
-    <w:p>
-      <w:pPr>
-        <w:pStyle w:val="BulletPointParagraph"/>
-        <w:spacing w:after="60"/>
-      </w:pPr>
-      <w:r>
-        <w:t xml:space="preserve">No services other than those relating to the smoke shaft should be contained within the smoke shaft. </w:t>
-      </w:r>
-    </w:p>
-    <w:p>
-      <w:pPr>
-        <w:pStyle w:val="BulletPointParagraph"/>
-        <w:spacing w:after="60"/>
-      </w:pPr>
-      <w:r>
-        <w:t>The smoke shaft</w:t>
-      </w:r>
-      <w:r>
-        <w:t xml:space="preserve">s will be located as indicated on the architectural drawings. </w:t>
-      </w:r>
-    </w:p>
-    <w:p>
-      <w:pPr>
-        <w:pStyle w:val="BulletPointParagraph"/>
-        <w:spacing w:after="60"/>
-      </w:pPr>
-      <w:r>
-        <w:t xml:space="preserve">The design of the </w:t>
-      </w:r>
-      <w:r>
-        <w:t>system</w:t>
-      </w:r>
-      <w:r>
-        <w:t xml:space="preserve"> should limit pressure differentials so that door opening forces do not </w:t>
-      </w:r>
-      <w:bookmarkStart w:id="36" w:name="_Hlk102401379"/>
-      <w:r>
-        <w:t xml:space="preserve">exceed 100N at the door handle when the system is in operation. </w:t>
-      </w:r>
-    </w:p>
-    <w:p>
-      <w:pPr>
-        <w:pStyle w:val="BulletPointParagraph"/>
-        <w:spacing w:after="60"/>
-      </w:pPr>
-      <w:bookmarkStart w:id="37" w:name="_Hlk104831748"/>
-      <w:r>
-        <w:t xml:space="preserve">A secondary power supply should be provided to the fans and all actuators and controls. </w:t>
-      </w:r>
-    </w:p>
-    <w:p>
-      <w:pPr>
-        <w:pStyle w:val="BulletPointParagraph"/>
-        <w:spacing w:after="60"/>
-      </w:pPr>
-      <w:r>
-        <w:t>A 1.0m</w:t>
-      </w:r>
-      <w:r>
-        <w:rPr>
-          <w:vertAlign w:val="superscript"/>
-        </w:rPr>
-        <w:t>2</w:t>
-      </w:r>
-      <w:r>
-        <w:t xml:space="preserve"> Automatically </w:t>
-      </w:r>
-      <w:bookmarkEnd w:id="37"/>
-      <w:r>
-        <w:t xml:space="preserve">Opening Vent (AOV) will be provided at the head of </w:t>
-      </w:r>
-      <w:r>
-        <w:t>the</w:t>
-      </w:r>
-      <w:r>
-        <w:t xml:space="preserve"> stair. </w:t>
-      </w:r>
-    </w:p>
-    <w:p>
-      <w:pPr>
-        <w:pStyle w:val="BulletPointParagraph"/>
-        <w:spacing w:after="60"/>
-      </w:pPr>
-      <w:r>
-        <w:t xml:space="preserve">The activation of the </w:t>
-      </w:r>
-      <w:r>
-        <w:t>mechanical smoke control system</w:t>
-      </w:r>
-      <w:r>
-        <w:t xml:space="preserve"> </w:t>
-      </w:r>
-      <w:r>
-        <w:t>and the actuation of the AOV</w:t>
-      </w:r>
-      <w:r>
-        <w:t xml:space="preserve"> at the head of the stair</w:t>
-      </w:r>
-      <w:r>
-        <w:t xml:space="preserve"> will be linked to an L5 fire detection system</w:t>
-      </w:r>
-      <w:r>
-        <w:rPr>
-          <w:color w:val="2F5496" w:themeColor="accent1" w:themeShade="BF"/>
-          <w:vertAlign w:val="superscript"/>
-        </w:rPr>
-        <w:t>[{{R</w:t>
-      </w:r>
-      <w:r>
-        <w:rPr>
-          <w:color w:val="2F5496" w:themeColor="accent1" w:themeShade="BF"/>
-          <w:vertAlign w:val="superscript"/>
-        </w:rPr>
-        <w:t>EF</w:t>
-      </w:r>
-      <w:r>
-        <w:rPr>
-          <w:color w:val="2F5496" w:themeColor="accent1" w:themeShade="BF"/>
-          <w:vertAlign w:val="superscript"/>
-        </w:rPr>
-        <w:t>_</w:t>
-      </w:r>
-      <w:r>
-        <w:rPr>
-          <w:color w:val="2F5496" w:themeColor="accent1" w:themeShade="BF"/>
-          <w:vertAlign w:val="superscript"/>
-        </w:rPr>
-        <w:t>BS5839_1</w:t>
-      </w:r>
-      <w:r>
-        <w:rPr>
-          <w:color w:val="2F5496" w:themeColor="accent1" w:themeShade="BF"/>
-          <w:vertAlign w:val="superscript"/>
-        </w:rPr>
-        <w:t>}}]</w:t>
-      </w:r>
-      <w:r>
-        <w:t xml:space="preserve"> installed in the common corridors and stairs of the development. When smoke is detected in the </w:t>
-      </w:r>
-      <w:r>
-        <w:t xml:space="preserve">common </w:t>
-      </w:r>
-      <w:r>
-        <w:t>corridor</w:t>
-      </w:r>
-      <w:r>
-        <w:t xml:space="preserve"> or stair:</w:t>
-      </w:r>
-    </w:p>
-    <w:p>
-      <w:pPr>
-        <w:pStyle w:val="BulletPointParagraph"/>
-        <w:numPr>
-          <w:ilvl w:val="1"/>
-          <w:numId w:val="32"/>
-        </w:numPr>
-        <w:spacing w:after="60"/>
-      </w:pPr>
-      <w:r>
-        <w:t xml:space="preserve">The damper at the head of the smoke shaft will open and the fans contained within </w:t>
-      </w:r>
-      <w:r>
-        <w:t>will activate</w:t>
-      </w:r>
-      <w:r>
-        <w:t>.</w:t>
-      </w:r>
-    </w:p>
-    <w:p>
-      <w:pPr>
-        <w:pStyle w:val="BulletPointParagraph"/>
-        <w:numPr>
-          <w:ilvl w:val="1"/>
-          <w:numId w:val="32"/>
-        </w:numPr>
-        <w:spacing w:after="60"/>
-      </w:pPr>
-      <w:r>
-        <w:t xml:space="preserve">The damper to the mechanical smoke shaft within the corridor on the floor of fire origin will open. Dampers on other floors will remain closed. </w:t>
-      </w:r>
-    </w:p>
-    <w:p>
-      <w:pPr>
-        <w:pStyle w:val="BulletPointParagraph"/>
-        <w:numPr>
-          <w:ilvl w:val="1"/>
-          <w:numId w:val="32"/>
-        </w:numPr>
-        <w:spacing w:after="60"/>
-      </w:pPr>
-      <w:r>
-        <w:t>T</w:t>
-      </w:r>
-      <w:r>
-        <w:t xml:space="preserve">he AOV at the head of the stair will open. </w:t>
-      </w:r>
-    </w:p>
-    <w:p>
-      <w:pPr>
-        <w:pStyle w:val="Subheading1"/>
-        <w:numPr>
-          <w:ilvl w:val="1"/>
-          <w:numId w:val="11"/>
-        </w:numPr>
-        <w:rPr>
-          <w:rFonts w:eastAsia="Calibri"/>
-        </w:rPr>
-      </w:pPr>
-      <w:bookmarkStart w:id="38" w:name="_Toc151038530"/>
-      <w:bookmarkEnd w:id="36"/>
-      <w:r>
-        <w:rPr>
-          <w:rFonts w:eastAsia="Calibri"/>
-        </w:rPr>
-        <w:t xml:space="preserve">Modelling </w:t>
-      </w:r>
-      <w:r>
-        <w:rPr>
-          <w:rFonts w:eastAsia="Calibri"/>
-        </w:rPr>
-        <w:t>Acceptance Criteria</w:t>
-      </w:r>
-      <w:bookmarkEnd w:id="38"/>
-    </w:p>
-    <w:p>
-      <w:pPr>
-        <w:pStyle w:val="Parag"/>
-      </w:pPr>
-      <w:r>
-        <w:t>The relevant acceptance criteria for the study, as defined in the SCA Guide, are set out below. {% if MOE_SCENARIO %}</w:t>
-      </w:r>
-    </w:p>
-    <w:p>
-      <w:pPr>
-        <w:pStyle w:val="Parag"/>
-        <w:numPr>
-          <w:ilvl w:val="0"/>
-          <w:numId w:val="0"/>
-        </w:numPr>
-        <w:ind w:left="720"/>
-        <w:rPr>
-          <w:b/>
-          <w:bCs w:val="0"/>
-        </w:rPr>
-      </w:pPr>
-      <w:r>
-        <w:rPr>
-          <w:b/>
-          <w:bCs w:val="0"/>
-        </w:rPr>
-        <w:t>Means of Escape Phase</w:t>
-      </w:r>
-    </w:p>
-    <w:p>
-      <w:pPr>
-        <w:pStyle w:val="Parag"/>
-      </w:pPr>
-      <w:r>
-        <w:t xml:space="preserve">{% if not HAS_EXTENDED_TRAVEL </w:t>
-      </w:r>
-      <w:proofErr w:type="gramStart"/>
-      <w:r>
-        <w:t>%}</w:t>
-      </w:r>
-      <w:r>
-        <w:t>Where</w:t>
-      </w:r>
-      <w:proofErr w:type="gramEnd"/>
-      <w:r>
-        <w:t xml:space="preserve"> a common corridor contains extended travel distances, it is common to use the methodology detailed within the SCA Guide to assess conditions within the common corridor during both the means of escape and fire service access phases. However, as travel distances are compliant in this development, it is only necessary to adopt the acceptance criteria which are relevant to smoke entering the staircase (rather than to assess conditions within the common corridors). It is considered that if positive results are obtained for a “Fire Service Access” scenario, it would be reasonable to assume that positive results would also be obtained for a “Means of Escape Scenario, where the fire sizes are smaller and the doors to the apartment and stair are open for a shorter </w:t>
-      </w:r>
-      <w:proofErr w:type="gramStart"/>
-      <w:r>
-        <w:t>period of time</w:t>
-      </w:r>
-      <w:proofErr w:type="gramEnd"/>
-      <w:r>
-        <w:t xml:space="preserve">. As such, no specific means of escape models have been run as part of this study. </w:t>
-      </w:r>
-      <w:r>
-        <w:t>{%- else -</w:t>
-      </w:r>
-      <w:proofErr w:type="gramStart"/>
-      <w:r>
-        <w:t>%}</w:t>
-      </w:r>
       <w:r>
         <w:t>Under</w:t>
       </w:r>
-      <w:proofErr w:type="gramEnd"/>
       <w:r>
         <w:t xml:space="preserve"> the methodology described in the SCA Guide, extended single directional travel distances can be considered acceptable if it is demonstrated that conditions within the common corridors are returned to tenable levels within two minutes of an occupant escaping from the apartment of fire origin. </w:t>
       </w:r>
@@ -8557,22 +7871,311 @@
           <w:b/>
           <w:bCs w:val="0"/>
         </w:rPr>
+        <w:t>{% if MOE_SCENARIO %}Fire Service Access Phase{% else %}Smoke Control{% endif %}</w:t>
+      </w:r>
+    </w:p>
+    <w:p>
+      <w:pPr>
+        <w:pStyle w:val="Parag"/>
+      </w:pPr>
+      <w:r>
+        <w:t xml:space="preserve">As defined in the SCA Guide, the objective of the system is to keep the stair relatively clear of smoke to provide a place for the Fire Service to retreat to and to allow search and rescue operations from the upper levels to take place. </w:t>
+      </w:r>
+      <w:bookmarkStart w:id="38" w:name="_Ref104473198"/>
+    </w:p>
+    <w:p>
+      <w:pPr>
+        <w:pStyle w:val="Parag"/>
+      </w:pPr>
+      <w:r>
+        <w:t>For the purposes of this assessment, it is proposed that “relatively clear of smoke” is defined by the tenability criteria given in BS 7974: PD6</w:t>
+      </w:r>
+      <w:r>
+        <w:rPr>
+          <w:color w:val="2F5496" w:themeColor="accent1" w:themeShade="BF"/>
+          <w:vertAlign w:val="superscript"/>
+        </w:rPr>
+        <w:t>[{{REF_</w:t>
+      </w:r>
+      <w:r>
+        <w:rPr>
+          <w:color w:val="2F5496" w:themeColor="accent1" w:themeShade="BF"/>
+          <w:vertAlign w:val="superscript"/>
+        </w:rPr>
+        <w:t>PD7974</w:t>
+      </w:r>
+      <w:r>
+        <w:rPr>
+          <w:color w:val="2F5496" w:themeColor="accent1" w:themeShade="BF"/>
+          <w:vertAlign w:val="superscript"/>
+        </w:rPr>
+        <w:t>_</w:t>
+      </w:r>
+      <w:r>
+        <w:rPr>
+          <w:color w:val="2F5496" w:themeColor="accent1" w:themeShade="BF"/>
+          <w:vertAlign w:val="superscript"/>
+        </w:rPr>
+        <w:t>6</w:t>
+      </w:r>
+      <w:r>
+        <w:rPr>
+          <w:color w:val="2F5496" w:themeColor="accent1" w:themeShade="BF"/>
+          <w:vertAlign w:val="superscript"/>
+        </w:rPr>
+        <w:t xml:space="preserve">}}] </w:t>
+      </w:r>
+      <w:r>
+        <w:t>for visibility and temperature for general occupants (</w:t>
+      </w:r>
+      <w:r>
+        <w:t>10</w:t>
+      </w:r>
+      <w:r>
+        <w:t xml:space="preserve">m and </w:t>
+      </w:r>
+      <w:r>
+        <w:t>60°C). If these conditions are generally maintained throughout the stair for the duration of the model, then it is our view that the results can be considered acceptable.</w:t>
+      </w:r>
+      <w:bookmarkEnd w:id="38"/>
+      <w:r>
         <w:t xml:space="preserve"> </w:t>
       </w:r>
       <w:r>
-        <w:rPr>
+        <w:t>{% if HAS_EXTENDED_TRAVEL %}</w:t>
+      </w:r>
+    </w:p>
+    <w:p>
+      <w:pPr>
+        <w:pStyle w:val="Parag"/>
+        <w:spacing w:line="240" w:lineRule="atLeast"/>
+      </w:pPr>
+      <w:r>
+        <w:t xml:space="preserve">In addition, </w:t>
+      </w:r>
+      <w:r>
+        <w:t xml:space="preserve">Table 5.1 of the SCA Guide states that </w:t>
+      </w:r>
+      <w:r>
+        <w:t>where a corridor features extended travel distances</w:t>
+      </w:r>
+      <w:r>
+        <w:t>,</w:t>
+      </w:r>
+      <w:r>
+        <w:t xml:space="preserve"> temperatures for fire fighters </w:t>
+      </w:r>
+      <w:r>
+        <w:t xml:space="preserve">(measured at a 1.5m height) should </w:t>
+      </w:r>
+      <w:r>
+        <w:t>be limited as follows</w:t>
+      </w:r>
+      <w:r>
+        <w:t>:</w:t>
+      </w:r>
+    </w:p>
+    <w:p>
+      <w:pPr>
+        <w:pStyle w:val="BulletPointParagraph"/>
+        <w:spacing w:after="60"/>
+      </w:pPr>
+      <w:r>
+        <w:t>2m from the apartment door – &lt;160°C</w:t>
+      </w:r>
+    </w:p>
+    <w:p>
+      <w:pPr>
+        <w:pStyle w:val="BulletPointParagraph"/>
+        <w:spacing w:after="60"/>
+      </w:pPr>
+      <w:r>
+        <w:t>4m from the apartment door - &lt;120°C</w:t>
+      </w:r>
+    </w:p>
+    <w:p>
+      <w:pPr>
+        <w:pStyle w:val="BulletPointParagraph"/>
+        <w:spacing w:after="60"/>
+      </w:pPr>
+      <w:r>
+        <w:t>15m from the apartment door - &lt;100°C</w:t>
+      </w:r>
+      <w:bookmarkStart w:id="39" w:name="_Toc104224080"/>
+      <w:bookmarkStart w:id="40" w:name="_Toc104894743"/>
+      <w:bookmarkStart w:id="41" w:name="_Toc106722119"/>
+      <w:r>
+        <w:t xml:space="preserve"> </w:t>
+      </w:r>
+      <w:r>
+        <w:rPr>
+          <w:rFonts w:eastAsia="Calibri"/>
           <w:b/>
           <w:bCs w:val="0"/>
-        </w:rPr>
-        <w:t>Fire Service Access Phase</w:t>
+          <w:color w:val="3B3838"/>
+        </w:rPr>
+        <w:t>{% endif %}</w:t>
       </w:r>
     </w:p>
     <w:p>
       <w:pPr>
+        <w:pStyle w:val="Subheading1"/>
+        <w:numPr>
+          <w:ilvl w:val="0"/>
+          <w:numId w:val="0"/>
+        </w:numPr>
+        <w:ind w:left="720"/>
+        <w:rPr>
+          <w:rFonts w:eastAsia="Calibri"/>
+          <w:b/>
+          <w:bCs w:val="0"/>
+          <w:iCs w:val="0"/>
+          <w:color w:val="3B3838"/>
+          <w:sz w:val="20"/>
+          <w:szCs w:val="26"/>
+        </w:rPr>
+      </w:pPr>
+      <w:bookmarkStart w:id="42" w:name="_Toc151038531"/>
+      <w:bookmarkStart w:id="43" w:name="_Toc151646144"/>
+      <w:r>
+        <w:rPr>
+          <w:rFonts w:eastAsia="Calibri"/>
+          <w:b/>
+          <w:bCs w:val="0"/>
+          <w:iCs w:val="0"/>
+          <w:color w:val="3B3838"/>
+          <w:sz w:val="20"/>
+          <w:szCs w:val="26"/>
+        </w:rPr>
+        <w:t>Pressure in Corridor</w:t>
+      </w:r>
+      <w:bookmarkEnd w:id="39"/>
+      <w:bookmarkEnd w:id="40"/>
+      <w:bookmarkEnd w:id="41"/>
+      <w:bookmarkEnd w:id="42"/>
+      <w:bookmarkEnd w:id="43"/>
+    </w:p>
+    <w:p>
+      <w:pPr>
         <w:pStyle w:val="Parag"/>
       </w:pPr>
       <w:r>
-        <w:t xml:space="preserve">As defined in the SCA Guide, the objective of the system is to keep the stair relatively clear of smoke to provide a place for the Fire Service to retreat to and to allow search and rescue operations from the upper levels to take place. </w:t>
+        <w:t>Section 5.3 of the SCA Guide</w:t>
+      </w:r>
+      <w:r>
+        <w:t xml:space="preserve"> states that </w:t>
+      </w:r>
+      <w:r>
+        <w:t xml:space="preserve">system should be designed to ensure that the pressure differences between the corridor and adjacent spaces </w:t>
+      </w:r>
+      <w:r>
+        <w:t>d</w:t>
+      </w:r>
+      <w:r>
+        <w:t>o not cause the force required to open a door to exceed 100N</w:t>
+      </w:r>
+      <w:r>
+        <w:t>. BS EN 12101-6</w:t>
+      </w:r>
+      <w:r>
+        <w:rPr>
+          <w:color w:val="2F5496" w:themeColor="accent1" w:themeShade="BF"/>
+          <w:vertAlign w:val="superscript"/>
+        </w:rPr>
+        <w:t>[{{R</w:t>
+      </w:r>
+      <w:r>
+        <w:rPr>
+          <w:color w:val="2F5496" w:themeColor="accent1" w:themeShade="BF"/>
+          <w:vertAlign w:val="superscript"/>
+        </w:rPr>
+        <w:t>EF</w:t>
+      </w:r>
+      <w:r>
+        <w:rPr>
+          <w:color w:val="2F5496" w:themeColor="accent1" w:themeShade="BF"/>
+          <w:vertAlign w:val="superscript"/>
+        </w:rPr>
+        <w:t>_BS121</w:t>
+      </w:r>
+      <w:r>
+        <w:rPr>
+          <w:color w:val="2F5496" w:themeColor="accent1" w:themeShade="BF"/>
+          <w:vertAlign w:val="superscript"/>
+        </w:rPr>
+        <w:t>01</w:t>
+      </w:r>
+      <w:r>
+        <w:rPr>
+          <w:color w:val="2F5496" w:themeColor="accent1" w:themeShade="BF"/>
+          <w:vertAlign w:val="superscript"/>
+        </w:rPr>
+        <w:t>_</w:t>
+      </w:r>
+      <w:r>
+        <w:rPr>
+          <w:color w:val="2F5496" w:themeColor="accent1" w:themeShade="BF"/>
+          <w:vertAlign w:val="superscript"/>
+        </w:rPr>
+        <w:t>6</w:t>
+      </w:r>
+      <w:r>
+        <w:rPr>
+          <w:color w:val="2F5496" w:themeColor="accent1" w:themeShade="BF"/>
+          <w:vertAlign w:val="superscript"/>
+        </w:rPr>
+        <w:t>}}]</w:t>
+      </w:r>
+      <w:r>
+        <w:t xml:space="preserve"> </w:t>
+      </w:r>
+      <w:r>
+        <w:t>state</w:t>
+      </w:r>
+      <w:r>
+        <w:t xml:space="preserve">s that if, at design stage, the force required to overcome the door closer is unknown, a maximum pressure differential of 60Pa may be utilised for design purposes. </w:t>
+      </w:r>
+      <w:r>
+        <w:t xml:space="preserve">As such, this requirement is deemed to be met if the maximum pressure differential within the common corridor </w:t>
+      </w:r>
+      <w:r>
+        <w:t>does not exceed -60Pa.</w:t>
+      </w:r>
+      <w:r>
+        <w:t xml:space="preserve"> </w:t>
+      </w:r>
+      <w:r>
+        <w:t>{% if HAS_EXTENDED_TRAVEL %}</w:t>
+      </w:r>
+    </w:p>
+    <w:p>
+      <w:pPr>
+        <w:pStyle w:val="Parag"/>
+        <w:spacing w:line="240" w:lineRule="atLeast"/>
+      </w:pPr>
+      <w:r>
+        <w:t xml:space="preserve">Pressure differentials have been considered in the </w:t>
+      </w:r>
+      <w:r>
+        <w:t>means of escape analysis only</w:t>
+      </w:r>
+      <w:r>
+        <w:t xml:space="preserve"> as</w:t>
+      </w:r>
+      <w:r>
+        <w:t xml:space="preserve"> in this phase it is likely that occupants will be impacted by corridor pressure profiles. </w:t>
+      </w:r>
+      <w:r>
+        <w:t>During the fire service access phase</w:t>
+      </w:r>
+      <w:r>
+        <w:t xml:space="preserve">, it is assumed that occupants will have already been evacuated or </w:t>
+      </w:r>
+      <w:r>
+        <w:t xml:space="preserve">will </w:t>
+      </w:r>
+      <w:r>
+        <w:t xml:space="preserve">remain in their apartments. </w:t>
       </w:r>
     </w:p>
     <w:p>
@@ -8585,77 +8188,8 @@
         <w:spacing w:line="240" w:lineRule="atLeast"/>
         <w:ind w:left="720"/>
       </w:pPr>
-      <w:bookmarkStart w:id="39" w:name="_Ref104473198"/>
-      <w:r>
-        <w:t>For the purposes of this assessment, it is proposed that “relatively clear of smoke” is defined by the tenability criteria given in BS 7974: PD6</w:t>
-      </w:r>
-      <w:r>
-        <w:rPr>
-          <w:color w:val="2F5496" w:themeColor="accent1" w:themeShade="BF"/>
-          <w:vertAlign w:val="superscript"/>
-        </w:rPr>
-        <w:t>[{{R</w:t>
-      </w:r>
-      <w:r>
-        <w:rPr>
-          <w:color w:val="2F5496" w:themeColor="accent1" w:themeShade="BF"/>
-          <w:vertAlign w:val="superscript"/>
-        </w:rPr>
-        <w:t>EF</w:t>
-      </w:r>
-      <w:r>
-        <w:rPr>
-          <w:color w:val="2F5496" w:themeColor="accent1" w:themeShade="BF"/>
-          <w:vertAlign w:val="superscript"/>
-        </w:rPr>
-        <w:t>_</w:t>
-      </w:r>
-      <w:r>
-        <w:rPr>
-          <w:color w:val="2F5496" w:themeColor="accent1" w:themeShade="BF"/>
-          <w:vertAlign w:val="superscript"/>
-        </w:rPr>
-        <w:t>PD7974</w:t>
-      </w:r>
-      <w:r>
-        <w:rPr>
-          <w:color w:val="2F5496" w:themeColor="accent1" w:themeShade="BF"/>
-          <w:vertAlign w:val="superscript"/>
-        </w:rPr>
-        <w:t>_</w:t>
-      </w:r>
-      <w:r>
-        <w:rPr>
-          <w:color w:val="2F5496" w:themeColor="accent1" w:themeShade="BF"/>
-          <w:vertAlign w:val="superscript"/>
-        </w:rPr>
-        <w:t>6</w:t>
-      </w:r>
-      <w:r>
-        <w:rPr>
-          <w:color w:val="2F5496" w:themeColor="accent1" w:themeShade="BF"/>
-          <w:vertAlign w:val="superscript"/>
-        </w:rPr>
-        <w:t xml:space="preserve">}}] </w:t>
-      </w:r>
-      <w:r>
-        <w:t>for visibility and temperature for general occupants (</w:t>
-      </w:r>
-      <w:r>
-        <w:t>10</w:t>
-      </w:r>
-      <w:r>
-        <w:t xml:space="preserve">m and </w:t>
-      </w:r>
-      <w:r>
-        <w:t>60°C). If these conditions are generally maintained throughout the stair for the duration of the model, then it is our view that the results can be considered acceptable.</w:t>
-      </w:r>
-      <w:bookmarkEnd w:id="39"/>
-      <w:r>
-        <w:t xml:space="preserve"> </w:t>
-      </w:r>
-      <w:r>
-        <w:t>{% if HAS_EXTENDED_TRAVEL %}</w:t>
+      <w:r>
+        <w:t>{%- else -%}</w:t>
       </w:r>
     </w:p>
     <w:p>
@@ -8664,229 +8198,7 @@
         <w:spacing w:line="240" w:lineRule="atLeast"/>
       </w:pPr>
       <w:r>
-        <w:t xml:space="preserve">In addition, </w:t>
-      </w:r>
-      <w:r>
-        <w:t xml:space="preserve">Table 5.1 of the SCA Guide states that </w:t>
-      </w:r>
-      <w:r>
-        <w:t>where a corridor features extended travel distances</w:t>
-      </w:r>
-      <w:r>
-        <w:t>,</w:t>
-      </w:r>
-      <w:r>
-        <w:t xml:space="preserve"> temperatures for fire fighters </w:t>
-      </w:r>
-      <w:r>
-        <w:t xml:space="preserve">(measured at a 1.5m height) should </w:t>
-      </w:r>
-      <w:r>
-        <w:t>be limited as follows</w:t>
-      </w:r>
-      <w:r>
-        <w:t>:</w:t>
-      </w:r>
-    </w:p>
-    <w:p>
-      <w:pPr>
-        <w:pStyle w:val="BulletPointParagraph"/>
-        <w:spacing w:after="60"/>
-      </w:pPr>
-      <w:r>
-        <w:t>2m from the apartment door – &lt;160°C</w:t>
-      </w:r>
-    </w:p>
-    <w:p>
-      <w:pPr>
-        <w:pStyle w:val="BulletPointParagraph"/>
-        <w:spacing w:after="60"/>
-      </w:pPr>
-      <w:r>
-        <w:t>4m from the apartment door - &lt;120°C</w:t>
-      </w:r>
-    </w:p>
-    <w:p>
-      <w:pPr>
-        <w:pStyle w:val="BulletPointParagraph"/>
-        <w:spacing w:after="60"/>
-      </w:pPr>
-      <w:r>
-        <w:t>15m from the apartment door - &lt;100°C</w:t>
-      </w:r>
-      <w:bookmarkStart w:id="40" w:name="_Toc104224080"/>
-      <w:bookmarkStart w:id="41" w:name="_Toc104894743"/>
-      <w:bookmarkStart w:id="42" w:name="_Toc106722119"/>
-      <w:r>
-        <w:t xml:space="preserve"> </w:t>
-      </w:r>
-      <w:r>
-        <w:rPr>
-          <w:rFonts w:eastAsia="Calibri"/>
-          <w:b/>
-          <w:bCs w:val="0"/>
-          <w:color w:val="3B3838"/>
-        </w:rPr>
-        <w:t>{% endif %}</w:t>
-      </w:r>
-    </w:p>
-    <w:p>
-      <w:pPr>
-        <w:pStyle w:val="Subheading1"/>
-        <w:numPr>
-          <w:ilvl w:val="0"/>
-          <w:numId w:val="0"/>
-        </w:numPr>
-        <w:ind w:left="720"/>
-        <w:rPr>
-          <w:rFonts w:eastAsia="Calibri"/>
-          <w:b/>
-          <w:bCs w:val="0"/>
-          <w:iCs w:val="0"/>
-          <w:color w:val="3B3838"/>
-          <w:sz w:val="20"/>
-          <w:szCs w:val="26"/>
-        </w:rPr>
-      </w:pPr>
-      <w:bookmarkStart w:id="43" w:name="_Toc151038531"/>
-      <w:r>
-        <w:rPr>
-          <w:rFonts w:eastAsia="Calibri"/>
-          <w:b/>
-          <w:bCs w:val="0"/>
-          <w:iCs w:val="0"/>
-          <w:color w:val="3B3838"/>
-          <w:sz w:val="20"/>
-          <w:szCs w:val="26"/>
-        </w:rPr>
-        <w:t>Pressure in Corridor</w:t>
-      </w:r>
-      <w:bookmarkEnd w:id="40"/>
-      <w:bookmarkEnd w:id="41"/>
-      <w:bookmarkEnd w:id="42"/>
-      <w:bookmarkEnd w:id="43"/>
-    </w:p>
-    <w:p>
-      <w:pPr>
-        <w:pStyle w:val="Parag"/>
-      </w:pPr>
-      <w:r>
-        <w:t>Section 5.3 of the SCA Guide</w:t>
-      </w:r>
-      <w:r>
-        <w:t xml:space="preserve"> states that </w:t>
-      </w:r>
-      <w:r>
-        <w:t xml:space="preserve">system should be designed to ensure that the pressure differences between the corridor and adjacent spaces </w:t>
-      </w:r>
-      <w:r>
-        <w:t>d</w:t>
-      </w:r>
-      <w:r>
-        <w:t>o not cause the force required to open a door to exceed 100N</w:t>
-      </w:r>
-      <w:r>
-        <w:t>. BS EN 12101-6</w:t>
-      </w:r>
-      <w:r>
-        <w:rPr>
-          <w:color w:val="2F5496" w:themeColor="accent1" w:themeShade="BF"/>
-          <w:vertAlign w:val="superscript"/>
-        </w:rPr>
-        <w:t>[{{R</w:t>
-      </w:r>
-      <w:r>
-        <w:rPr>
-          <w:color w:val="2F5496" w:themeColor="accent1" w:themeShade="BF"/>
-          <w:vertAlign w:val="superscript"/>
-        </w:rPr>
-        <w:t>EF</w:t>
-      </w:r>
-      <w:r>
-        <w:rPr>
-          <w:color w:val="2F5496" w:themeColor="accent1" w:themeShade="BF"/>
-          <w:vertAlign w:val="superscript"/>
-        </w:rPr>
-        <w:t>_BS121</w:t>
-      </w:r>
-      <w:r>
-        <w:rPr>
-          <w:color w:val="2F5496" w:themeColor="accent1" w:themeShade="BF"/>
-          <w:vertAlign w:val="superscript"/>
-        </w:rPr>
-        <w:t>01</w:t>
-      </w:r>
-      <w:r>
-        <w:rPr>
-          <w:color w:val="2F5496" w:themeColor="accent1" w:themeShade="BF"/>
-          <w:vertAlign w:val="superscript"/>
-        </w:rPr>
-        <w:t>_</w:t>
-      </w:r>
-      <w:r>
-        <w:rPr>
-          <w:color w:val="2F5496" w:themeColor="accent1" w:themeShade="BF"/>
-          <w:vertAlign w:val="superscript"/>
-        </w:rPr>
-        <w:t>6</w:t>
-      </w:r>
-      <w:r>
-        <w:rPr>
-          <w:color w:val="2F5496" w:themeColor="accent1" w:themeShade="BF"/>
-          <w:vertAlign w:val="superscript"/>
-        </w:rPr>
-        <w:t>}}]</w:t>
-      </w:r>
-      <w:r>
-        <w:t xml:space="preserve"> </w:t>
-      </w:r>
-      <w:r>
-        <w:t>state</w:t>
-      </w:r>
-      <w:r>
-        <w:t xml:space="preserve">s that if, at design stage, the force required to overcome the door closer is unknown, a maximum pressure differential of 60Pa may be utilised for design purposes. </w:t>
-      </w:r>
-      <w:r>
-        <w:t xml:space="preserve">As such, this requirement is deemed to be met if the maximum pressure differential within the common corridor </w:t>
-      </w:r>
-      <w:r>
-        <w:t>does not exceed -60Pa.</w:t>
-      </w:r>
-      <w:r>
-        <w:t xml:space="preserve"> </w:t>
-      </w:r>
-      <w:r>
-        <w:t>{% if HAS_EXTENDED_TRAVEL %}</w:t>
-      </w:r>
-    </w:p>
-    <w:p>
-      <w:pPr>
-        <w:pStyle w:val="Parag"/>
-        <w:spacing w:line="240" w:lineRule="atLeast"/>
-      </w:pPr>
-      <w:r>
-        <w:t xml:space="preserve">Pressure differentials have been considered in the </w:t>
-      </w:r>
-      <w:r>
-        <w:t>means of escape analysis only</w:t>
-      </w:r>
-      <w:r>
-        <w:t xml:space="preserve"> as</w:t>
-      </w:r>
-      <w:r>
-        <w:t xml:space="preserve"> in this phase it is likely that occupants will be impacted by corridor pressure profiles. </w:t>
-      </w:r>
-      <w:r>
-        <w:t>During the fire service access phase</w:t>
-      </w:r>
-      <w:r>
-        <w:t xml:space="preserve">, it is assumed that occupants will have already been evacuated or </w:t>
-      </w:r>
-      <w:r>
-        <w:t xml:space="preserve">will </w:t>
-      </w:r>
-      <w:r>
-        <w:t xml:space="preserve">remain in their apartments. </w:t>
+        <w:t xml:space="preserve">The maximum pressure differentials in the models are recorded in the 60 second period before the door to the apartment is opened, this is discussed further in the results section. </w:t>
       </w:r>
     </w:p>
     <w:p>
@@ -8900,16 +8212,7 @@
         <w:ind w:left="720"/>
       </w:pPr>
       <w:r>
-        <w:t>{%- else -%}</w:t>
-      </w:r>
-    </w:p>
-    <w:p>
-      <w:pPr>
-        <w:pStyle w:val="Parag"/>
-        <w:spacing w:line="240" w:lineRule="atLeast"/>
-      </w:pPr>
-      <w:r>
-        <w:t xml:space="preserve">The maximum pressure differentials in the models are recorded in the 60 second period before the door to the apartment is opened, this is discussed further in the results section. </w:t>
+        <w:t>{% endif %}</w:t>
       </w:r>
     </w:p>
     <w:p>
@@ -8923,7 +8226,7 @@
         <w:ind w:left="720"/>
       </w:pPr>
       <w:r>
-        <w:t>{% endif %}</w:t>
+        <w:t>{{%p endif %}}</w:t>
       </w:r>
     </w:p>
     <w:p>
@@ -8936,20 +8239,6 @@
         <w:spacing w:line="240" w:lineRule="atLeast"/>
         <w:ind w:left="720"/>
       </w:pPr>
-      <w:r>
-        <w:t>{{%p endif %}}</w:t>
-      </w:r>
-    </w:p>
-    <w:p>
-      <w:pPr>
-        <w:pStyle w:val="Parag"/>
-        <w:numPr>
-          <w:ilvl w:val="0"/>
-          <w:numId w:val="0"/>
-        </w:numPr>
-        <w:spacing w:line="240" w:lineRule="atLeast"/>
-        <w:ind w:left="720"/>
-      </w:pPr>
     </w:p>
     <w:p>
       <w:pPr>
@@ -8978,7 +8267,7 @@
           <w:numId w:val="11"/>
         </w:numPr>
       </w:pPr>
-      <w:bookmarkStart w:id="49" w:name="_Toc151038532"/>
+      <w:bookmarkStart w:id="49" w:name="_Toc151646145"/>
       <w:r>
         <w:lastRenderedPageBreak/>
         <w:t>CFD M</w:t>
@@ -9008,7 +8297,7 @@
       <w:bookmarkStart w:id="51" w:name="_Toc419306358"/>
       <w:bookmarkStart w:id="52" w:name="_Toc36105580"/>
       <w:bookmarkStart w:id="53" w:name="_Toc89692946"/>
-      <w:bookmarkStart w:id="54" w:name="_Toc151038533"/>
+      <w:bookmarkStart w:id="54" w:name="_Toc151646146"/>
       <w:r>
         <w:rPr>
           <w:rFonts w:eastAsia="Calibri"/>
@@ -9025,25 +8314,14 @@
         <w:rPr>
           <w:rFonts w:eastAsia="Calibri"/>
         </w:rPr>
-        <w:t xml:space="preserve">Fire </w:t>
-      </w:r>
-      <w:proofErr w:type="gramStart"/>
-      <w:r>
-        <w:rPr>
-          <w:rFonts w:eastAsia="Calibri"/>
-        </w:rPr>
-        <w:t>Scenario</w:t>
+        <w:t>Fire Scenario</w:t>
       </w:r>
       <w:bookmarkEnd w:id="50"/>
       <w:bookmarkEnd w:id="51"/>
       <w:bookmarkEnd w:id="52"/>
       <w:bookmarkEnd w:id="53"/>
       <w:r>
-        <w:t>{</w:t>
-      </w:r>
-      <w:proofErr w:type="gramEnd"/>
-      <w:r>
-        <w:t xml:space="preserve">% if NUM_SCENARIOS </w:t>
+        <w:t xml:space="preserve">{% if NUM_SCENARIOS </w:t>
       </w:r>
       <w:r>
         <w:t xml:space="preserve">&gt; </w:t>
@@ -9066,7 +8344,6 @@
         <w:spacing w:after="60"/>
       </w:pPr>
       <w:bookmarkStart w:id="55" w:name="_Hlk120632885"/>
-      <w:proofErr w:type="gramStart"/>
       <w:r>
         <w:t>{</w:t>
       </w:r>
@@ -9077,11 +8354,7 @@
         <w:t xml:space="preserve"> </w:t>
       </w:r>
       <w:r>
-        <w:t>FIRE</w:t>
-      </w:r>
-      <w:proofErr w:type="gramEnd"/>
-      <w:r>
-        <w:t>_SCEN_TEXT</w:t>
+        <w:t>FIRE_SCEN_TEXT</w:t>
       </w:r>
       <w:r>
         <w:t xml:space="preserve"> }</w:t>
@@ -9099,18 +8372,10 @@
         </w:numPr>
       </w:pPr>
       <w:r>
-        <w:t xml:space="preserve">The proposed fire </w:t>
-      </w:r>
-      <w:proofErr w:type="gramStart"/>
-      <w:r>
-        <w:t>scenario</w:t>
-      </w:r>
-      <w:r>
-        <w:t>{</w:t>
-      </w:r>
-      <w:proofErr w:type="gramEnd"/>
-      <w:r>
-        <w:t xml:space="preserve">{ </w:t>
+        <w:t>The proposed fire scenario</w:t>
+      </w:r>
+      <w:r>
+        <w:t xml:space="preserve">{{ </w:t>
       </w:r>
       <w:r>
         <w:t>FIRE_SCEN_</w:t>
@@ -9176,21 +8441,7 @@
         <w:rPr>
           <w:rFonts w:cs="Segoe UI Light"/>
         </w:rPr>
-        <w:t xml:space="preserve">: Proposed Fire </w:t>
-      </w:r>
-      <w:proofErr w:type="gramStart"/>
-      <w:r>
-        <w:rPr>
-          <w:rFonts w:cs="Segoe UI Light"/>
-        </w:rPr>
-        <w:t>Scenario{</w:t>
-      </w:r>
-      <w:proofErr w:type="gramEnd"/>
-      <w:r>
-        <w:rPr>
-          <w:rFonts w:cs="Segoe UI Light"/>
-        </w:rPr>
-        <w:t xml:space="preserve">% if NUM_SCENARIOS &gt; 1 %}s{% endif %} </w:t>
+        <w:t xml:space="preserve">: Proposed Fire Scenario{% if NUM_SCENARIOS &gt; 1 %}s{% endif %} </w:t>
       </w:r>
       <w:bookmarkEnd w:id="55"/>
     </w:p>
@@ -9355,7 +8606,18 @@
                 <w:sz w:val="18"/>
                 <w:szCs w:val="18"/>
               </w:rPr>
-              <w:t>Mechanical Extract (m</w:t>
+              <w:t>Mechanical Extract (</w:t>
+            </w:r>
+            <w:bookmarkStart w:id="56" w:name="_Hlk161755532"/>
+            <w:r>
+              <w:rPr>
+                <w:rFonts w:cs="Segoe UI Semilight"/>
+                <w:b/>
+                <w:bCs w:val="0"/>
+                <w:sz w:val="18"/>
+                <w:szCs w:val="18"/>
+              </w:rPr>
+              <w:t>m</w:t>
             </w:r>
             <w:r>
               <w:rPr>
@@ -9376,7 +8638,18 @@
                 <w:sz w:val="18"/>
                 <w:szCs w:val="18"/>
               </w:rPr>
-              <w:t>/s)</w:t>
+              <w:t>/s</w:t>
+            </w:r>
+            <w:bookmarkEnd w:id="56"/>
+            <w:r>
+              <w:rPr>
+                <w:rFonts w:cs="Segoe UI Semilight"/>
+                <w:b/>
+                <w:bCs w:val="0"/>
+                <w:sz w:val="18"/>
+                <w:szCs w:val="18"/>
+              </w:rPr>
+              <w:t>)</w:t>
             </w:r>
           </w:p>
         </w:tc>
@@ -13383,7 +12656,7 @@
       <w:pPr>
         <w:pStyle w:val="figuretabletitle"/>
       </w:pPr>
-      <w:bookmarkStart w:id="56" w:name="_Ref102380601"/>
+      <w:bookmarkStart w:id="57" w:name="_Ref102380601"/>
       <w:r>
         <w:lastRenderedPageBreak/>
         <w:t xml:space="preserve">Table </w:t>
@@ -13406,9 +12679,9 @@
       <w:r>
         <w:fldChar w:fldCharType="end"/>
       </w:r>
-      <w:bookmarkEnd w:id="56"/>
-      <w:r>
-        <w:t xml:space="preserve">: Fire Scenario Summary </w:t>
+      <w:bookmarkEnd w:id="57"/>
+      <w:r>
+        <w:t>: Fire Scenario Summary</w:t>
       </w:r>
     </w:p>
     <w:p>
@@ -13422,20 +12695,20 @@
           <w:rFonts w:eastAsia="Calibri"/>
         </w:rPr>
       </w:pPr>
-      <w:bookmarkStart w:id="57" w:name="_Toc419306359"/>
-      <w:bookmarkStart w:id="58" w:name="_Toc36105581"/>
-      <w:bookmarkStart w:id="59" w:name="_Toc89692947"/>
-      <w:bookmarkStart w:id="60" w:name="_Toc151038534"/>
+      <w:bookmarkStart w:id="58" w:name="_Toc419306359"/>
+      <w:bookmarkStart w:id="59" w:name="_Toc36105581"/>
+      <w:bookmarkStart w:id="60" w:name="_Toc89692947"/>
+      <w:bookmarkStart w:id="61" w:name="_Toc151646147"/>
       <w:r>
         <w:rPr>
           <w:rFonts w:eastAsia="Calibri"/>
         </w:rPr>
         <w:t>Model Geometry</w:t>
       </w:r>
-      <w:bookmarkEnd w:id="57"/>
       <w:bookmarkEnd w:id="58"/>
       <w:bookmarkEnd w:id="59"/>
       <w:bookmarkEnd w:id="60"/>
+      <w:bookmarkEnd w:id="61"/>
     </w:p>
     <w:p>
       <w:pPr>
@@ -13586,8 +12859,8 @@
       <w:r>
         <w:t xml:space="preserve"> </w:t>
       </w:r>
-      <w:bookmarkStart w:id="61" w:name="_Ref464067584"/>
-      <w:bookmarkStart w:id="62" w:name="_Ref441665491"/>
+      <w:bookmarkStart w:id="62" w:name="_Ref464067584"/>
+      <w:bookmarkStart w:id="63" w:name="_Ref441665491"/>
       <w:r>
         <w:t xml:space="preserve">The CFD modelling data, which shows the model layout in full, can be provided for review upon request. </w:t>
       </w:r>
@@ -13619,15 +12892,7 @@
         <w:t xml:space="preserve"> to the analysis have been included in the models, this includes the apartment of fire origin</w:t>
       </w:r>
       <w:r>
-        <w:t xml:space="preserve">, </w:t>
-      </w:r>
-      <w:proofErr w:type="gramStart"/>
-      <w:r>
-        <w:t>corridor</w:t>
-      </w:r>
-      <w:proofErr w:type="gramEnd"/>
-      <w:r>
-        <w:t xml:space="preserve"> and full extent of the stair.</w:t>
+        <w:t>, corridor and full extent of the stair.</w:t>
       </w:r>
       <w:r>
         <w:t xml:space="preserve"> </w:t>
@@ -13676,6 +12941,13 @@
       </w:r>
       <w:r>
         <w:t xml:space="preserve"> pressure build up in the apartment prior to the door opening. </w:t>
+      </w:r>
+      <w:r>
+        <w:rPr>
+          <w:noProof/>
+          <w:lang w:val="it-IT" w:eastAsia="en-GB"/>
+        </w:rPr>
+        <w:t>{% for scenario in FDS_FIGURES %}</w:t>
       </w:r>
     </w:p>
     <w:p>
@@ -13686,37 +12958,39 @@
           <w:numId w:val="0"/>
         </w:numPr>
         <w:ind w:left="720"/>
-        <w:rPr>
-          <w:lang w:val="it-IT"/>
-        </w:rPr>
-      </w:pPr>
-      <w:r>
+        <w:jc w:val="center"/>
         <w:rPr>
           <w:noProof/>
           <w:lang w:val="it-IT" w:eastAsia="en-GB"/>
         </w:rPr>
-        <w:t xml:space="preserve"> </w:t>
-      </w:r>
+      </w:pPr>
       <w:r>
         <w:rPr>
           <w:noProof/>
           <w:lang w:val="it-IT" w:eastAsia="en-GB"/>
         </w:rPr>
-        <w:t xml:space="preserve">{#p </w:t>
-      </w:r>
+        <w:t>{{ scenario.figure }}</w:t>
+      </w:r>
+    </w:p>
+    <w:p>
+      <w:pPr>
+        <w:pStyle w:val="Parag"/>
+        <w:numPr>
+          <w:ilvl w:val="0"/>
+          <w:numId w:val="0"/>
+        </w:numPr>
+        <w:ind w:left="720"/>
+        <w:jc w:val="center"/>
+        <w:rPr>
+          <w:lang w:val="it-IT"/>
+        </w:rPr>
+      </w:pPr>
       <w:r>
         <w:rPr>
           <w:noProof/>
           <w:lang w:val="it-IT" w:eastAsia="en-GB"/>
         </w:rPr>
-        <w:t>IS note: to use loop for figure captions and later figures</w:t>
-      </w:r>
-      <w:r>
-        <w:rPr>
-          <w:noProof/>
-          <w:lang w:val="it-IT" w:eastAsia="en-GB"/>
-        </w:rPr>
-        <w:t xml:space="preserve"> #}</w:t>
+        <w:t>{{ scenario.legend }}</w:t>
       </w:r>
     </w:p>
     <w:p>
@@ -13727,7 +13001,7 @@
           <w:lang w:val="it-IT"/>
         </w:rPr>
       </w:pPr>
-      <w:bookmarkStart w:id="63" w:name="_Ref464067739"/>
+      <w:bookmarkStart w:id="64" w:name="_Ref464067739"/>
       <w:r>
         <w:rPr>
           <w:lang w:val="it-IT"/>
@@ -13766,9 +13040,9 @@
         </w:rPr>
         <w:fldChar w:fldCharType="end"/>
       </w:r>
-      <w:bookmarkEnd w:id="61"/>
       <w:bookmarkEnd w:id="62"/>
       <w:bookmarkEnd w:id="63"/>
+      <w:bookmarkEnd w:id="64"/>
       <w:r>
         <w:rPr>
           <w:lang w:val="it-IT"/>
@@ -13785,132 +13059,29 @@
         <w:rPr>
           <w:lang w:val="it-IT"/>
         </w:rPr>
-        <w:t xml:space="preserve"> 1</w:t>
+        <w:t xml:space="preserve"> </w:t>
+      </w:r>
+      <w:r>
+        <w:rPr>
+          <w:lang w:val="it-IT"/>
+        </w:rPr>
+        <w:t>{{scenario.index}}</w:t>
       </w:r>
     </w:p>
     <w:p>
       <w:pPr>
         <w:pStyle w:val="figuretabletitle"/>
         <w:spacing w:after="0"/>
+        <w:jc w:val="left"/>
         <w:rPr>
           <w:lang w:val="it-IT"/>
         </w:rPr>
       </w:pPr>
-    </w:p>
-    <w:p>
-      <w:pPr>
-        <w:pStyle w:val="figuretabletitle"/>
+      <w:r>
         <w:rPr>
           <w:lang w:val="it-IT"/>
         </w:rPr>
-      </w:pPr>
-      <w:bookmarkStart w:id="64" w:name="_Ref102461959"/>
-      <w:r>
-        <w:rPr>
-          <w:lang w:val="it-IT"/>
-        </w:rPr>
-        <w:t xml:space="preserve">Figure </w:t>
-      </w:r>
-      <w:r>
-        <w:fldChar w:fldCharType="begin"/>
-      </w:r>
-      <w:r>
-        <w:rPr>
-          <w:lang w:val="it-IT"/>
-        </w:rPr>
-        <w:instrText xml:space="preserve"> SEQ Figure \* ARABIC </w:instrText>
-      </w:r>
-      <w:r>
-        <w:fldChar w:fldCharType="separate"/>
-      </w:r>
-      <w:r>
-        <w:rPr>
-          <w:noProof/>
-          <w:lang w:val="it-IT"/>
-        </w:rPr>
-        <w:t>3</w:t>
-      </w:r>
-      <w:r>
-        <w:rPr>
-          <w:noProof/>
-        </w:rPr>
-        <w:fldChar w:fldCharType="end"/>
-      </w:r>
-      <w:bookmarkEnd w:id="64"/>
-      <w:r>
-        <w:rPr>
-          <w:lang w:val="it-IT"/>
-        </w:rPr>
-        <w:t xml:space="preserve">: Model Geometry – </w:t>
-      </w:r>
-      <w:r>
-        <w:rPr>
-          <w:lang w:val="it-IT"/>
-        </w:rPr>
-        <w:t>Fire Scenario</w:t>
-      </w:r>
-      <w:r>
-        <w:rPr>
-          <w:lang w:val="it-IT"/>
-        </w:rPr>
-        <w:t xml:space="preserve"> 2</w:t>
-      </w:r>
-    </w:p>
-    <w:p/>
-    <w:p>
-      <w:pPr>
-        <w:pStyle w:val="figuretabletitle"/>
-        <w:rPr>
-          <w:lang w:val="it-IT"/>
-        </w:rPr>
-      </w:pPr>
-      <w:bookmarkStart w:id="65" w:name="_Ref104837476"/>
-      <w:r>
-        <w:rPr>
-          <w:lang w:val="it-IT"/>
-        </w:rPr>
-        <w:t xml:space="preserve">Figure </w:t>
-      </w:r>
-      <w:r>
-        <w:fldChar w:fldCharType="begin"/>
-      </w:r>
-      <w:r>
-        <w:rPr>
-          <w:lang w:val="it-IT"/>
-        </w:rPr>
-        <w:instrText xml:space="preserve"> SEQ Figure \* ARABIC </w:instrText>
-      </w:r>
-      <w:r>
-        <w:fldChar w:fldCharType="separate"/>
-      </w:r>
-      <w:r>
-        <w:rPr>
-          <w:noProof/>
-          <w:lang w:val="it-IT"/>
-        </w:rPr>
-        <w:t>4</w:t>
-      </w:r>
-      <w:r>
-        <w:fldChar w:fldCharType="end"/>
-      </w:r>
-      <w:bookmarkEnd w:id="65"/>
-      <w:r>
-        <w:rPr>
-          <w:lang w:val="it-IT"/>
-        </w:rPr>
-        <w:t xml:space="preserve">: </w:t>
-      </w:r>
-      <w:r>
-        <w:rPr>
-          <w:lang w:val="it-IT"/>
-        </w:rPr>
-        <w:t>Model Geometry – Fire Scenario</w:t>
-      </w:r>
-      <w:r>
-        <w:rPr>
-          <w:lang w:val="it-IT"/>
-        </w:rPr>
-        <w:t xml:space="preserve"> 4</w:t>
+        <w:t>{% endfor %}</w:t>
       </w:r>
     </w:p>
     <w:p>
@@ -13924,20 +13095,20 @@
           <w:rFonts w:eastAsia="Calibri"/>
         </w:rPr>
       </w:pPr>
-      <w:bookmarkStart w:id="66" w:name="_Toc419306361"/>
-      <w:bookmarkStart w:id="67" w:name="_Toc36105582"/>
-      <w:bookmarkStart w:id="68" w:name="_Toc89692948"/>
-      <w:bookmarkStart w:id="69" w:name="_Toc151038535"/>
+      <w:bookmarkStart w:id="65" w:name="_Toc419306361"/>
+      <w:bookmarkStart w:id="66" w:name="_Toc36105582"/>
+      <w:bookmarkStart w:id="67" w:name="_Toc89692948"/>
+      <w:bookmarkStart w:id="68" w:name="_Toc151646148"/>
       <w:r>
         <w:rPr>
           <w:rFonts w:eastAsia="Calibri"/>
         </w:rPr>
         <w:t>Fire Type</w:t>
       </w:r>
+      <w:bookmarkEnd w:id="65"/>
       <w:bookmarkEnd w:id="66"/>
       <w:bookmarkEnd w:id="67"/>
       <w:bookmarkEnd w:id="68"/>
-      <w:bookmarkEnd w:id="69"/>
     </w:p>
     <w:p>
       <w:pPr>
@@ -14037,22 +13208,10 @@
           <w:color w:val="2C5AA8"/>
           <w:vertAlign w:val="superscript"/>
         </w:rPr>
-        <w:t>}}</w:t>
-      </w:r>
-      <w:proofErr w:type="gramStart"/>
-      <w:r>
-        <w:rPr>
-          <w:color w:val="2C5AA8"/>
-          <w:vertAlign w:val="superscript"/>
-        </w:rPr>
-        <w:t>]</w:t>
-      </w:r>
-      <w:r>
-        <w:t>,a</w:t>
-      </w:r>
-      <w:proofErr w:type="gramEnd"/>
-      <w:r>
-        <w:t xml:space="preserve"> 10% soot yield and a heat of combustion of 20MJ/kg has been adopted in this analysis.</w:t>
+        <w:t>}}]</w:t>
+      </w:r>
+      <w:r>
+        <w:t>,a 10% soot yield and a heat of combustion of 20MJ/kg has been adopted in this analysis.</w:t>
       </w:r>
     </w:p>
     <w:tbl>
@@ -14105,7 +13264,7 @@
                 <w:bCs w:val="0"/>
               </w:rPr>
             </w:pPr>
-            <w:bookmarkStart w:id="70" w:name="_Hlk511999459"/>
+            <w:bookmarkStart w:id="69" w:name="_Hlk511999459"/>
             <w:r>
               <w:rPr>
                 <w:rFonts w:eastAsia="Calibri"/>
@@ -14446,7 +13605,7 @@
       <w:pPr>
         <w:pStyle w:val="figuretabletitle"/>
       </w:pPr>
-      <w:bookmarkStart w:id="71" w:name="_Ref441672780"/>
+      <w:bookmarkStart w:id="70" w:name="_Ref441672780"/>
       <w:r>
         <w:t xml:space="preserve">Table </w:t>
       </w:r>
@@ -14468,7 +13627,7 @@
       <w:r>
         <w:fldChar w:fldCharType="end"/>
       </w:r>
-      <w:bookmarkEnd w:id="71"/>
+      <w:bookmarkEnd w:id="70"/>
       <w:r>
         <w:t>: Combustion Products</w:t>
       </w:r>
@@ -14487,27 +13646,27 @@
           <w:rFonts w:eastAsia="Calibri"/>
         </w:rPr>
       </w:pPr>
-      <w:bookmarkStart w:id="72" w:name="_Toc102572007"/>
-      <w:bookmarkStart w:id="73" w:name="_Toc102572050"/>
-      <w:bookmarkStart w:id="74" w:name="_Toc419306362"/>
-      <w:bookmarkStart w:id="75" w:name="_Toc36105583"/>
-      <w:bookmarkStart w:id="76" w:name="_Ref89442216"/>
-      <w:bookmarkStart w:id="77" w:name="_Toc89692949"/>
-      <w:bookmarkStart w:id="78" w:name="_Toc151038536"/>
-      <w:bookmarkEnd w:id="70"/>
+      <w:bookmarkStart w:id="71" w:name="_Toc102572007"/>
+      <w:bookmarkStart w:id="72" w:name="_Toc102572050"/>
+      <w:bookmarkStart w:id="73" w:name="_Toc419306362"/>
+      <w:bookmarkStart w:id="74" w:name="_Toc36105583"/>
+      <w:bookmarkStart w:id="75" w:name="_Ref89442216"/>
+      <w:bookmarkStart w:id="76" w:name="_Toc89692949"/>
+      <w:bookmarkStart w:id="77" w:name="_Toc151646149"/>
+      <w:bookmarkEnd w:id="69"/>
+      <w:bookmarkEnd w:id="71"/>
       <w:bookmarkEnd w:id="72"/>
+      <w:r>
+        <w:rPr>
+          <w:rFonts w:eastAsia="Calibri"/>
+        </w:rPr>
+        <w:t>Fire Size</w:t>
+      </w:r>
       <w:bookmarkEnd w:id="73"/>
-      <w:r>
-        <w:rPr>
-          <w:rFonts w:eastAsia="Calibri"/>
-        </w:rPr>
-        <w:t>Fire Size</w:t>
-      </w:r>
       <w:bookmarkEnd w:id="74"/>
       <w:bookmarkEnd w:id="75"/>
       <w:bookmarkEnd w:id="76"/>
       <w:bookmarkEnd w:id="77"/>
-      <w:bookmarkEnd w:id="78"/>
     </w:p>
     <w:p>
       <w:pPr>
@@ -14517,20 +13676,12 @@
           <w:numId w:val="11"/>
         </w:numPr>
       </w:pPr>
-      <w:bookmarkStart w:id="79" w:name="_Hlk102384340"/>
-      <w:r>
-        <w:t xml:space="preserve">As per Section C.5 of the SCA CFD guide for suppressed fires with a residential </w:t>
-      </w:r>
-      <w:proofErr w:type="gramStart"/>
-      <w:r>
-        <w:t>type</w:t>
-      </w:r>
-      <w:proofErr w:type="gramEnd"/>
-      <w:r>
-        <w:t xml:space="preserve"> fire load, a 1MW steady state fire has been adopted for all scenarios. Whilst, during the means of escape phase, it is possible that the fire would still be growing and the 1MW peak would not be reached at the time of escape, for simplicity it is assumed that it has. This is a conservative assumption. </w:t>
+      <w:bookmarkStart w:id="78" w:name="_Hlk102384340"/>
+      <w:r>
+        <w:t xml:space="preserve">As per Section C.5 of the SCA CFD guide for suppressed fires with a residential type fire load, a 1MW steady state fire has been adopted for all scenarios. Whilst, during the means of escape phase, it is possible that the fire would still be growing and the 1MW peak would not be reached at the time of escape, for simplicity it is assumed that it has. This is a conservative assumption. </w:t>
       </w:r>
     </w:p>
-    <w:bookmarkEnd w:id="79"/>
+    <w:bookmarkEnd w:id="78"/>
     <w:p>
       <w:pPr>
         <w:pStyle w:val="Parag"/>
@@ -14721,16 +13872,16 @@
           <w:rFonts w:eastAsia="Calibri"/>
         </w:rPr>
       </w:pPr>
-      <w:bookmarkStart w:id="80" w:name="_Toc151038537"/>
-      <w:bookmarkStart w:id="81" w:name="_Toc36105584"/>
-      <w:bookmarkStart w:id="82" w:name="_Toc89692950"/>
+      <w:bookmarkStart w:id="79" w:name="_Toc151646150"/>
+      <w:bookmarkStart w:id="80" w:name="_Toc36105584"/>
+      <w:bookmarkStart w:id="81" w:name="_Toc89692950"/>
       <w:r>
         <w:rPr>
           <w:rFonts w:eastAsia="Calibri"/>
         </w:rPr>
         <w:t>Material Properties</w:t>
       </w:r>
-      <w:bookmarkEnd w:id="80"/>
+      <w:bookmarkEnd w:id="79"/>
       <w:r>
         <w:rPr>
           <w:rFonts w:eastAsia="Calibri"/>
@@ -14832,7 +13983,6 @@
                 <w:b/>
                 <w:bCs w:val="0"/>
               </w:rPr>
-              <w:lastRenderedPageBreak/>
               <w:t>Element</w:t>
             </w:r>
           </w:p>
@@ -14950,6 +14100,7 @@
               <w:rPr>
                 <w:rFonts w:eastAsia="Calibri"/>
               </w:rPr>
+              <w:lastRenderedPageBreak/>
               <w:t>Specific Heat (</w:t>
             </w:r>
             <w:r>
@@ -14964,16 +14115,12 @@
               </w:rPr>
               <w:t>(</w:t>
             </w:r>
-            <w:proofErr w:type="spellStart"/>
-            <w:proofErr w:type="gramStart"/>
             <w:r>
               <w:rPr>
                 <w:rFonts w:eastAsia="Calibri"/>
               </w:rPr>
               <w:t>kg.K</w:t>
             </w:r>
-            <w:proofErr w:type="spellEnd"/>
-            <w:proofErr w:type="gramEnd"/>
             <w:r>
               <w:rPr>
                 <w:rFonts w:eastAsia="Calibri"/>
@@ -15039,27 +14186,11 @@
               </w:rPr>
               <w:t xml:space="preserve"> (W</w:t>
             </w:r>
-            <w:proofErr w:type="gramStart"/>
             <w:r>
               <w:rPr>
                 <w:rFonts w:eastAsia="Calibri"/>
               </w:rPr>
-              <w:t>/(</w:t>
-            </w:r>
-            <w:proofErr w:type="spellStart"/>
-            <w:proofErr w:type="gramEnd"/>
-            <w:r>
-              <w:rPr>
-                <w:rFonts w:eastAsia="Calibri"/>
-              </w:rPr>
-              <w:t>m.K</w:t>
-            </w:r>
-            <w:proofErr w:type="spellEnd"/>
-            <w:r>
-              <w:rPr>
-                <w:rFonts w:eastAsia="Calibri"/>
-              </w:rPr>
-              <w:t>)</w:t>
+              <w:t>/(m.K)</w:t>
             </w:r>
             <w:r>
               <w:rPr>
@@ -15209,7 +14340,7 @@
       <w:pPr>
         <w:pStyle w:val="figuretabletitle"/>
       </w:pPr>
-      <w:bookmarkStart w:id="83" w:name="_Ref102462545"/>
+      <w:bookmarkStart w:id="82" w:name="_Ref102462545"/>
       <w:r>
         <w:t xml:space="preserve">Table </w:t>
       </w:r>
@@ -15231,7 +14362,7 @@
       <w:r>
         <w:fldChar w:fldCharType="end"/>
       </w:r>
-      <w:bookmarkEnd w:id="83"/>
+      <w:bookmarkEnd w:id="82"/>
       <w:r>
         <w:t xml:space="preserve">: </w:t>
       </w:r>
@@ -15251,7 +14382,7 @@
           <w:rFonts w:eastAsia="Calibri"/>
         </w:rPr>
       </w:pPr>
-      <w:bookmarkStart w:id="84" w:name="_Toc151038538"/>
+      <w:bookmarkStart w:id="83" w:name="_Toc151646151"/>
       <w:r>
         <w:rPr>
           <w:rFonts w:eastAsia="Calibri"/>
@@ -15264,9 +14395,9 @@
         </w:rPr>
         <w:t>System Properties</w:t>
       </w:r>
+      <w:bookmarkEnd w:id="80"/>
       <w:bookmarkEnd w:id="81"/>
-      <w:bookmarkEnd w:id="82"/>
-      <w:bookmarkEnd w:id="84"/>
+      <w:bookmarkEnd w:id="83"/>
     </w:p>
     <w:p>
       <w:pPr>
@@ -15314,24 +14445,28 @@
         <w:t>}}]</w:t>
       </w:r>
       <w:r>
-        <w:t xml:space="preserve">. </w:t>
-      </w:r>
-      <w:proofErr w:type="gramStart"/>
-      <w:r>
-        <w:t>Therefore</w:t>
-      </w:r>
-      <w:proofErr w:type="gramEnd"/>
-      <w:r>
-        <w:t xml:space="preserve"> a </w:t>
+        <w:t xml:space="preserve">. Therefore a </w:t>
       </w:r>
       <w:r>
         <w:t xml:space="preserve">sprinkler sub-model has been introduced to </w:t>
       </w:r>
       <w:r>
-        <w:t xml:space="preserve">all </w:t>
-      </w:r>
-      <w:r>
-        <w:t>Scenarios</w:t>
+        <w:t>{% if NUM_SCENARIOS &gt; 1 %}</w:t>
+      </w:r>
+      <w:r>
+        <w:t xml:space="preserve"> </w:t>
+      </w:r>
+      <w:r>
+        <w:t>all scenario</w:t>
+      </w:r>
+      <w:r>
+        <w:t>s{% else %}</w:t>
+      </w:r>
+      <w:r>
+        <w:t xml:space="preserve"> the scenario</w:t>
+      </w:r>
+      <w:r>
+        <w:t>{% endif %}</w:t>
       </w:r>
       <w:r>
         <w:t xml:space="preserve">. </w:t>
@@ -15660,21 +14795,7 @@
               <w:rPr>
                 <w:rFonts w:eastAsia="Calibri"/>
               </w:rPr>
-              <w:t>min/(</w:t>
-            </w:r>
-            <w:proofErr w:type="spellStart"/>
-            <w:r>
-              <w:rPr>
-                <w:rFonts w:eastAsia="Calibri"/>
-              </w:rPr>
-              <w:t>atm</w:t>
-            </w:r>
-            <w:proofErr w:type="spellEnd"/>
-            <w:r>
-              <w:rPr>
-                <w:rFonts w:eastAsia="Calibri"/>
-              </w:rPr>
-              <w:t>)</w:t>
+              <w:t>min/(atm)</w:t>
             </w:r>
             <w:r>
               <w:rPr>
@@ -15691,8 +14812,8 @@
       <w:pPr>
         <w:pStyle w:val="figuretabletitle"/>
       </w:pPr>
-      <w:bookmarkStart w:id="85" w:name="_Ref441674045"/>
-      <w:bookmarkStart w:id="86" w:name="_Ref151553305"/>
+      <w:bookmarkStart w:id="84" w:name="_Ref441674045"/>
+      <w:bookmarkStart w:id="85" w:name="_Ref151553305"/>
       <w:r>
         <w:t xml:space="preserve">Table </w:t>
       </w:r>
@@ -15714,23 +14835,23 @@
       <w:r>
         <w:fldChar w:fldCharType="end"/>
       </w:r>
+      <w:bookmarkEnd w:id="84"/>
+      <w:r>
+        <w:t xml:space="preserve">: </w:t>
+      </w:r>
+      <w:r>
+        <w:t>Sprinkler</w:t>
+      </w:r>
+      <w:r>
+        <w:t xml:space="preserve"> System </w:t>
+      </w:r>
+      <w:r>
+        <w:t xml:space="preserve">FDS </w:t>
+      </w:r>
+      <w:r>
+        <w:t>Inputs</w:t>
+      </w:r>
       <w:bookmarkEnd w:id="85"/>
-      <w:r>
-        <w:t xml:space="preserve">: </w:t>
-      </w:r>
-      <w:r>
-        <w:t>Sprinkler</w:t>
-      </w:r>
-      <w:r>
-        <w:t xml:space="preserve"> System </w:t>
-      </w:r>
-      <w:r>
-        <w:t xml:space="preserve">FDS </w:t>
-      </w:r>
-      <w:r>
-        <w:t>Inputs</w:t>
-      </w:r>
-      <w:bookmarkEnd w:id="86"/>
     </w:p>
     <w:p>
       <w:pPr>
@@ -15743,18 +14864,18 @@
           <w:rFonts w:eastAsia="Calibri"/>
         </w:rPr>
       </w:pPr>
-      <w:bookmarkStart w:id="87" w:name="_Toc36105585"/>
-      <w:bookmarkStart w:id="88" w:name="_Toc89692952"/>
-      <w:bookmarkStart w:id="89" w:name="_Toc151038539"/>
+      <w:bookmarkStart w:id="86" w:name="_Toc36105585"/>
+      <w:bookmarkStart w:id="87" w:name="_Toc89692952"/>
+      <w:bookmarkStart w:id="88" w:name="_Toc151646152"/>
       <w:r>
         <w:rPr>
           <w:rFonts w:eastAsia="Calibri"/>
         </w:rPr>
         <w:t>Ventilation and Make-Up Air</w:t>
       </w:r>
+      <w:bookmarkEnd w:id="86"/>
       <w:bookmarkEnd w:id="87"/>
       <w:bookmarkEnd w:id="88"/>
-      <w:bookmarkEnd w:id="89"/>
     </w:p>
     <w:p>
       <w:pPr>
@@ -15764,12 +14885,12 @@
           <w:numId w:val="11"/>
         </w:numPr>
       </w:pPr>
-      <w:bookmarkStart w:id="90" w:name="_Toc419306369"/>
+      <w:bookmarkStart w:id="89" w:name="_Toc419306369"/>
       <w:r>
         <w:t>Due to the way the combustion model operates in FDS, make-up air is required to provide oxygen to sustain combustion for sufficient fire sizes.</w:t>
       </w:r>
-      <w:bookmarkStart w:id="91" w:name="_Toc419306374"/>
-      <w:bookmarkEnd w:id="90"/>
+      <w:bookmarkStart w:id="90" w:name="_Toc419306374"/>
+      <w:bookmarkEnd w:id="89"/>
       <w:r>
         <w:t xml:space="preserve"> </w:t>
       </w:r>
@@ -15798,15 +14919,7 @@
         <w:t>f</w:t>
       </w:r>
       <w:r>
-        <w:t xml:space="preserve"> the </w:t>
-      </w:r>
-      <w:proofErr w:type="gramStart"/>
-      <w:r>
-        <w:t>low level</w:t>
-      </w:r>
-      <w:proofErr w:type="gramEnd"/>
-      <w:r>
-        <w:t xml:space="preserve"> vent to the outside be provided with dimension 1.25m x 1.25m</w:t>
+        <w:t xml:space="preserve"> the low level vent to the outside be provided with dimension 1.25m x 1.25m</w:t>
       </w:r>
       <w:r>
         <w:t xml:space="preserve"> for a total area of 1.56m</w:t>
@@ -15899,18 +15012,10 @@
         <w:t>2</w:t>
       </w:r>
       <w:r>
-        <w:t xml:space="preserve">. This </w:t>
-      </w:r>
-      <w:proofErr w:type="gramStart"/>
-      <w:r>
-        <w:t xml:space="preserve">is </w:t>
-      </w:r>
-      <w:r>
-        <w:t>considered to be</w:t>
-      </w:r>
-      <w:proofErr w:type="gramEnd"/>
-      <w:r>
-        <w:t xml:space="preserve"> a more conservative</w:t>
+        <w:t xml:space="preserve">. This is </w:t>
+      </w:r>
+      <w:r>
+        <w:t>considered to be a more conservative</w:t>
       </w:r>
       <w:r>
         <w:t xml:space="preserve"> inlet orientation than that prescribed by the SCA Guide as </w:t>
@@ -15944,21 +15049,13 @@
         </w:rPr>
       </w:pPr>
       <w:r>
-        <w:t xml:space="preserve">{% if HAS_EXTENDED_TRAVEL </w:t>
-      </w:r>
-      <w:proofErr w:type="gramStart"/>
-      <w:r>
-        <w:t>%}</w:t>
+        <w:t>{% if HAS_EXTENDED_TRAVEL %}</w:t>
       </w:r>
       <w:r>
         <w:t>T</w:t>
       </w:r>
       <w:r>
-        <w:t>he</w:t>
-      </w:r>
-      <w:proofErr w:type="gramEnd"/>
-      <w:r>
-        <w:t xml:space="preserve"> low level vent is fully open during the Means of Escape phase</w:t>
+        <w:t>he low level vent is fully open during the Means of Escape phase</w:t>
       </w:r>
       <w:r>
         <w:t xml:space="preserve"> and in the </w:t>
@@ -15985,24 +15082,13 @@
         <w:t xml:space="preserve"> {% endif %}</w:t>
       </w:r>
       <w:r>
-        <w:t xml:space="preserve"> </w:t>
-      </w:r>
-      <w:r>
         <w:t xml:space="preserve">Once the door to the apartment is opened </w:t>
       </w:r>
       <w:r>
-        <w:t xml:space="preserve">{% if HAS_EXTENDED_TRAVEL </w:t>
-      </w:r>
-      <w:proofErr w:type="gramStart"/>
-      <w:r>
-        <w:t>%}</w:t>
-      </w:r>
-      <w:r>
-        <w:t>during</w:t>
-      </w:r>
-      <w:proofErr w:type="gramEnd"/>
-      <w:r>
-        <w:t xml:space="preserve"> the Fire Service Access Phase</w:t>
+        <w:t>{% if HAS_EXTENDED_TRAVEL %}</w:t>
+      </w:r>
+      <w:r>
+        <w:t>during the Fire Service Access Phase</w:t>
       </w:r>
       <w:r>
         <w:t>{% endif %}</w:t>
@@ -16031,20 +15117,19 @@
           <w:rFonts w:eastAsia="Calibri"/>
         </w:rPr>
       </w:pPr>
-      <w:bookmarkStart w:id="92" w:name="_Toc36105586"/>
-      <w:bookmarkStart w:id="93" w:name="_Toc89692953"/>
-      <w:bookmarkStart w:id="94" w:name="_Toc151038540"/>
+      <w:bookmarkStart w:id="91" w:name="_Toc36105586"/>
+      <w:bookmarkStart w:id="92" w:name="_Toc89692953"/>
+      <w:bookmarkStart w:id="93" w:name="_Toc151646153"/>
       <w:r>
         <w:rPr>
           <w:rFonts w:eastAsia="Calibri"/>
         </w:rPr>
-        <w:lastRenderedPageBreak/>
         <w:t>Mesh Sizing</w:t>
       </w:r>
+      <w:bookmarkEnd w:id="90"/>
       <w:bookmarkEnd w:id="91"/>
       <w:bookmarkEnd w:id="92"/>
       <w:bookmarkEnd w:id="93"/>
-      <w:bookmarkEnd w:id="94"/>
     </w:p>
     <w:p>
       <w:pPr>
@@ -16055,26 +15140,14 @@
         </w:numPr>
       </w:pPr>
       <w:r>
-        <w:t xml:space="preserve">The CFD model is divided into </w:t>
-      </w:r>
-      <w:proofErr w:type="gramStart"/>
-      <w:r>
-        <w:t>a number of</w:t>
-      </w:r>
-      <w:proofErr w:type="gramEnd"/>
-      <w:r>
-        <w:t xml:space="preserve"> small cells (mesh). Given the small and rather complex geometry of the model, a fine and uniform grid of 100mm x 100mm x 100mm has been used in </w:t>
-      </w:r>
-      <w:r>
-        <w:t xml:space="preserve">the apartment, </w:t>
-      </w:r>
-      <w:proofErr w:type="gramStart"/>
-      <w:r>
-        <w:t>corridor</w:t>
-      </w:r>
-      <w:proofErr w:type="gramEnd"/>
-      <w:r>
-        <w:t xml:space="preserve"> and </w:t>
+        <w:t xml:space="preserve">The CFD model is divided into a number of small cells (mesh). Given the small and rather complex geometry of the model, a fine and uniform grid of 100mm x 100mm x 100mm has been used in </w:t>
+      </w:r>
+      <w:r>
+        <w:t xml:space="preserve">the </w:t>
+      </w:r>
+      <w:r>
+        <w:lastRenderedPageBreak/>
+        <w:t xml:space="preserve">apartment, corridor and </w:t>
       </w:r>
       <w:r>
         <w:t>stair section directly adjacent the corridor. The upper and lower portions of the stair were sized with a grid of 200mm x 200mm x 200mm</w:t>
@@ -16100,20 +15173,20 @@
           <w:rFonts w:eastAsia="Calibri"/>
         </w:rPr>
       </w:pPr>
-      <w:bookmarkStart w:id="95" w:name="_Toc36105587"/>
-      <w:bookmarkStart w:id="96" w:name="_Toc89692954"/>
-      <w:bookmarkStart w:id="97" w:name="_Ref100669792"/>
-      <w:bookmarkStart w:id="98" w:name="_Toc151038541"/>
+      <w:bookmarkStart w:id="94" w:name="_Toc36105587"/>
+      <w:bookmarkStart w:id="95" w:name="_Toc89692954"/>
+      <w:bookmarkStart w:id="96" w:name="_Ref100669792"/>
+      <w:bookmarkStart w:id="97" w:name="_Toc151646154"/>
       <w:r>
         <w:rPr>
           <w:rFonts w:eastAsia="Calibri"/>
         </w:rPr>
         <w:t>Measurements</w:t>
       </w:r>
+      <w:bookmarkEnd w:id="94"/>
       <w:bookmarkEnd w:id="95"/>
       <w:bookmarkEnd w:id="96"/>
       <w:bookmarkEnd w:id="97"/>
-      <w:bookmarkEnd w:id="98"/>
     </w:p>
     <w:p>
       <w:pPr>
@@ -16216,9 +15289,9 @@
           <w:rFonts w:eastAsia="Calibri"/>
         </w:rPr>
       </w:pPr>
-      <w:bookmarkStart w:id="99" w:name="_Toc36105588"/>
-      <w:bookmarkStart w:id="100" w:name="_Toc89692955"/>
-      <w:bookmarkStart w:id="101" w:name="_Toc151038542"/>
+      <w:bookmarkStart w:id="98" w:name="_Toc36105588"/>
+      <w:bookmarkStart w:id="99" w:name="_Toc89692955"/>
+      <w:bookmarkStart w:id="100" w:name="_Toc151646155"/>
       <w:r>
         <w:rPr>
           <w:rFonts w:eastAsia="Calibri"/>
@@ -16237,9 +15310,9 @@
         </w:rPr>
         <w:t>iles</w:t>
       </w:r>
+      <w:bookmarkEnd w:id="98"/>
       <w:bookmarkEnd w:id="99"/>
       <w:bookmarkEnd w:id="100"/>
-      <w:bookmarkEnd w:id="101"/>
     </w:p>
     <w:p>
       <w:pPr>
@@ -16294,36 +15367,37 @@
           <w:numId w:val="11"/>
         </w:numPr>
       </w:pPr>
-      <w:bookmarkStart w:id="102" w:name="_Toc526434371"/>
-      <w:bookmarkStart w:id="103" w:name="_Toc527552150"/>
-      <w:bookmarkStart w:id="104" w:name="_Toc527552283"/>
-      <w:bookmarkStart w:id="105" w:name="_Toc527558276"/>
-      <w:bookmarkStart w:id="106" w:name="_Toc526434374"/>
-      <w:bookmarkStart w:id="107" w:name="_Toc527552154"/>
-      <w:bookmarkStart w:id="108" w:name="_Toc527552287"/>
-      <w:bookmarkStart w:id="109" w:name="_Toc527558280"/>
-      <w:bookmarkStart w:id="110" w:name="_Toc526434375"/>
-      <w:bookmarkStart w:id="111" w:name="_Toc527552155"/>
-      <w:bookmarkStart w:id="112" w:name="_Toc527552288"/>
-      <w:bookmarkStart w:id="113" w:name="_Toc527558281"/>
-      <w:bookmarkStart w:id="114" w:name="_Toc526434376"/>
-      <w:bookmarkStart w:id="115" w:name="_Toc527552156"/>
-      <w:bookmarkStart w:id="116" w:name="_Toc527552289"/>
-      <w:bookmarkStart w:id="117" w:name="_Toc527558282"/>
-      <w:bookmarkStart w:id="118" w:name="_Toc526434377"/>
-      <w:bookmarkStart w:id="119" w:name="_Toc527552157"/>
-      <w:bookmarkStart w:id="120" w:name="_Toc527552290"/>
-      <w:bookmarkStart w:id="121" w:name="_Toc527558283"/>
-      <w:bookmarkStart w:id="122" w:name="_Toc526434378"/>
-      <w:bookmarkStart w:id="123" w:name="_Toc527552158"/>
-      <w:bookmarkStart w:id="124" w:name="_Toc527552291"/>
-      <w:bookmarkStart w:id="125" w:name="_Toc527558284"/>
-      <w:bookmarkStart w:id="126" w:name="_Toc151038543"/>
-      <w:bookmarkStart w:id="127" w:name="_Toc36105608"/>
-      <w:bookmarkStart w:id="128" w:name="_Toc48639794"/>
-      <w:bookmarkStart w:id="129" w:name="_Ref89683712"/>
-      <w:bookmarkStart w:id="130" w:name="_Toc89687788"/>
-      <w:bookmarkStart w:id="131" w:name="_Toc89692977"/>
+      <w:bookmarkStart w:id="101" w:name="_Toc526434371"/>
+      <w:bookmarkStart w:id="102" w:name="_Toc527552150"/>
+      <w:bookmarkStart w:id="103" w:name="_Toc527552283"/>
+      <w:bookmarkStart w:id="104" w:name="_Toc527558276"/>
+      <w:bookmarkStart w:id="105" w:name="_Toc526434374"/>
+      <w:bookmarkStart w:id="106" w:name="_Toc527552154"/>
+      <w:bookmarkStart w:id="107" w:name="_Toc527552287"/>
+      <w:bookmarkStart w:id="108" w:name="_Toc527558280"/>
+      <w:bookmarkStart w:id="109" w:name="_Toc526434375"/>
+      <w:bookmarkStart w:id="110" w:name="_Toc527552155"/>
+      <w:bookmarkStart w:id="111" w:name="_Toc527552288"/>
+      <w:bookmarkStart w:id="112" w:name="_Toc527558281"/>
+      <w:bookmarkStart w:id="113" w:name="_Toc526434376"/>
+      <w:bookmarkStart w:id="114" w:name="_Toc527552156"/>
+      <w:bookmarkStart w:id="115" w:name="_Toc527552289"/>
+      <w:bookmarkStart w:id="116" w:name="_Toc527558282"/>
+      <w:bookmarkStart w:id="117" w:name="_Toc526434377"/>
+      <w:bookmarkStart w:id="118" w:name="_Toc527552157"/>
+      <w:bookmarkStart w:id="119" w:name="_Toc527552290"/>
+      <w:bookmarkStart w:id="120" w:name="_Toc527558283"/>
+      <w:bookmarkStart w:id="121" w:name="_Toc526434378"/>
+      <w:bookmarkStart w:id="122" w:name="_Toc527552158"/>
+      <w:bookmarkStart w:id="123" w:name="_Toc527552291"/>
+      <w:bookmarkStart w:id="124" w:name="_Toc527558284"/>
+      <w:bookmarkStart w:id="125" w:name="_Toc151646156"/>
+      <w:bookmarkStart w:id="126" w:name="_Toc36105608"/>
+      <w:bookmarkStart w:id="127" w:name="_Toc48639794"/>
+      <w:bookmarkStart w:id="128" w:name="_Ref89683712"/>
+      <w:bookmarkStart w:id="129" w:name="_Toc89687788"/>
+      <w:bookmarkStart w:id="130" w:name="_Toc89692977"/>
+      <w:bookmarkEnd w:id="101"/>
       <w:bookmarkEnd w:id="102"/>
       <w:bookmarkEnd w:id="103"/>
       <w:bookmarkEnd w:id="104"/>
@@ -16347,12 +15421,11 @@
       <w:bookmarkEnd w:id="122"/>
       <w:bookmarkEnd w:id="123"/>
       <w:bookmarkEnd w:id="124"/>
-      <w:bookmarkEnd w:id="125"/>
       <w:r>
         <w:lastRenderedPageBreak/>
         <w:t>Timeline Assumptions</w:t>
       </w:r>
-      <w:bookmarkEnd w:id="126"/>
+      <w:bookmarkEnd w:id="125"/>
     </w:p>
     <w:p>
       <w:pPr>
@@ -16365,14 +15438,14 @@
           <w:rFonts w:eastAsia="Calibri"/>
         </w:rPr>
       </w:pPr>
-      <w:bookmarkStart w:id="132" w:name="_Toc151038544"/>
+      <w:bookmarkStart w:id="131" w:name="_Toc151646157"/>
       <w:r>
         <w:rPr>
           <w:rFonts w:eastAsia="Calibri"/>
         </w:rPr>
         <w:t>{{%p if MOE_SCENARIO %}}</w:t>
       </w:r>
-      <w:bookmarkEnd w:id="132"/>
+      <w:bookmarkEnd w:id="131"/>
     </w:p>
     <w:p>
       <w:pPr>
@@ -16385,14 +15458,14 @@
           <w:rFonts w:eastAsia="Calibri"/>
         </w:rPr>
       </w:pPr>
-      <w:bookmarkStart w:id="133" w:name="_Toc151038545"/>
+      <w:bookmarkStart w:id="132" w:name="_Toc151646158"/>
       <w:r>
         <w:rPr>
           <w:rFonts w:eastAsia="Calibri"/>
         </w:rPr>
         <w:t>Means of Escape</w:t>
       </w:r>
-      <w:bookmarkEnd w:id="133"/>
+      <w:bookmarkEnd w:id="132"/>
       <w:r>
         <w:rPr>
           <w:rFonts w:eastAsia="Calibri"/>
@@ -16411,13 +15484,25 @@
         <w:t>model</w:t>
       </w:r>
       <w:r>
-        <w:t xml:space="preserve"> timeline for the means of escape </w:t>
-      </w:r>
-      <w:r>
-        <w:t>phase</w:t>
-      </w:r>
-      <w:r>
-        <w:t xml:space="preserve"> is presented in </w:t>
+        <w:t xml:space="preserve"> timeline </w:t>
+      </w:r>
+      <w:r>
+        <w:t xml:space="preserve">{% if </w:t>
+      </w:r>
+      <w:r>
+        <w:t xml:space="preserve">FSA_SCENARIO </w:t>
+      </w:r>
+      <w:r>
+        <w:t>&gt; 1 %}for the means of escape phase</w:t>
+      </w:r>
+      <w:r>
+        <w:t xml:space="preserve"> </w:t>
+      </w:r>
+      <w:r>
+        <w:t>{% endif %}</w:t>
+      </w:r>
+      <w:r>
+        <w:t xml:space="preserve">is presented in </w:t>
       </w:r>
       <w:r>
         <w:fldChar w:fldCharType="begin"/>
@@ -16741,23 +15826,7 @@
                 <w:sz w:val="20"/>
                 <w:szCs w:val="20"/>
               </w:rPr>
-              <w:t xml:space="preserve">This is considered to give </w:t>
-            </w:r>
-            <w:proofErr w:type="gramStart"/>
-            <w:r>
-              <w:rPr>
-                <w:sz w:val="20"/>
-                <w:szCs w:val="20"/>
-              </w:rPr>
-              <w:t>a sufficient amount of</w:t>
-            </w:r>
-            <w:proofErr w:type="gramEnd"/>
-            <w:r>
-              <w:rPr>
-                <w:sz w:val="20"/>
-                <w:szCs w:val="20"/>
-              </w:rPr>
-              <w:t xml:space="preserve"> time to allow conditions of the fire within the apartment to reach a steady state and for a representative amount of smoke to be produced.</w:t>
+              <w:t>This is considered to give a sufficient amount of time to allow conditions of the fire within the apartment to reach a steady state and for a representative amount of smoke to be produced.</w:t>
             </w:r>
           </w:p>
         </w:tc>
@@ -17337,7 +16406,7 @@
           <w:rFonts w:ascii="Segoe UI Semilight" w:hAnsi="Segoe UI Semilight" w:cs="Segoe UI Semilight"/>
         </w:rPr>
       </w:pPr>
-      <w:bookmarkStart w:id="134" w:name="_Ref119312836"/>
+      <w:bookmarkStart w:id="133" w:name="_Ref119312836"/>
       <w:r>
         <w:rPr>
           <w:rFonts w:ascii="Segoe UI Semilight" w:hAnsi="Segoe UI Semilight" w:cs="Segoe UI Semilight"/>
@@ -17375,18 +16444,36 @@
         </w:rPr>
         <w:fldChar w:fldCharType="end"/>
       </w:r>
-      <w:bookmarkEnd w:id="134"/>
+      <w:bookmarkEnd w:id="133"/>
       <w:r>
         <w:rPr>
           <w:rFonts w:ascii="Segoe UI Semilight" w:hAnsi="Segoe UI Semilight" w:cs="Segoe UI Semilight"/>
         </w:rPr>
-        <w:t xml:space="preserve">: Timeline of Events for </w:t>
+        <w:t xml:space="preserve">: Timeline of Events </w:t>
       </w:r>
       <w:r>
         <w:rPr>
           <w:rFonts w:ascii="Segoe UI Semilight" w:hAnsi="Segoe UI Semilight" w:cs="Segoe UI Semilight"/>
         </w:rPr>
+        <w:t>{% if FSA_SCENARIO &gt; 1 %}</w:t>
+      </w:r>
+      <w:r>
+        <w:rPr>
+          <w:rFonts w:ascii="Segoe UI Semilight" w:hAnsi="Segoe UI Semilight" w:cs="Segoe UI Semilight"/>
+        </w:rPr>
+        <w:t xml:space="preserve">for </w:t>
+      </w:r>
+      <w:r>
+        <w:rPr>
+          <w:rFonts w:ascii="Segoe UI Semilight" w:hAnsi="Segoe UI Semilight" w:cs="Segoe UI Semilight"/>
+        </w:rPr>
         <w:t>Means of Escape</w:t>
+      </w:r>
+      <w:r>
+        <w:rPr>
+          <w:rFonts w:ascii="Segoe UI Semilight" w:hAnsi="Segoe UI Semilight" w:cs="Segoe UI Semilight"/>
+        </w:rPr>
+        <w:t>{% endif %}</w:t>
       </w:r>
       <w:r>
         <w:rPr>
@@ -17418,7 +16505,7 @@
           <w:numId w:val="0"/>
         </w:numPr>
       </w:pPr>
-      <w:bookmarkStart w:id="135" w:name="_Hlk120108769"/>
+      <w:bookmarkStart w:id="134" w:name="_Hlk120108769"/>
       <w:r>
         <w:lastRenderedPageBreak/>
         <w:t>{{%p endif %}}</w:t>
@@ -17461,21 +16548,21 @@
           <w:rFonts w:eastAsia="Calibri"/>
         </w:rPr>
       </w:pPr>
-      <w:bookmarkStart w:id="136" w:name="_Toc151038546"/>
+      <w:bookmarkStart w:id="135" w:name="_Toc151646159"/>
+      <w:bookmarkEnd w:id="134"/>
+      <w:r>
+        <w:rPr>
+          <w:rFonts w:eastAsia="Calibri"/>
+        </w:rPr>
+        <w:t>Fire Service Access</w:t>
+      </w:r>
       <w:bookmarkEnd w:id="135"/>
-      <w:r>
-        <w:rPr>
-          <w:rFonts w:eastAsia="Calibri"/>
-        </w:rPr>
-        <w:t>Fire Service Access</w:t>
-      </w:r>
-      <w:bookmarkEnd w:id="136"/>
     </w:p>
     <w:p>
       <w:pPr>
         <w:pStyle w:val="Parag"/>
       </w:pPr>
-      <w:bookmarkStart w:id="137" w:name="_Hlk103802483"/>
+      <w:bookmarkStart w:id="136" w:name="_Hlk103802483"/>
       <w:r>
         <w:t xml:space="preserve">The </w:t>
       </w:r>
@@ -17489,7 +16576,16 @@
         <w:t xml:space="preserve"> </w:t>
       </w:r>
       <w:r>
-        <w:t>for the Fire Service Access phase is presented</w:t>
+        <w:t xml:space="preserve">{% if </w:t>
+      </w:r>
+      <w:r>
+        <w:t xml:space="preserve">MOE_SCENARIO </w:t>
+      </w:r>
+      <w:r>
+        <w:t>%}for the Fire Service Access phase {% endif %}</w:t>
+      </w:r>
+      <w:r>
+        <w:t>is presented</w:t>
       </w:r>
       <w:r>
         <w:t xml:space="preserve"> in </w:t>
@@ -17961,11 +17057,10 @@
             </w:r>
             <w:r>
               <w:rPr>
-                <w:rFonts w:ascii="Segoe UI Light" w:hAnsi="Segoe UI Light" w:cs="Segoe UI Light"/>
-                <w:sz w:val="20"/>
-                <w:szCs w:val="20"/>
-              </w:rPr>
-              <w:t xml:space="preserve">This is because it is assumed the system </w:t>
+                <w:sz w:val="20"/>
+                <w:szCs w:val="20"/>
+              </w:rPr>
+              <w:t>This is because it is assumed the system will be switched to Fire Service Access mode and be allowed to run prior to the Fire Service entering the flat.</w:t>
             </w:r>
             <w:r>
               <w:rPr>
@@ -17973,15 +17068,7 @@
                 <w:sz w:val="20"/>
                 <w:szCs w:val="20"/>
               </w:rPr>
-              <w:t>will be switched to Fire Service Access mode and be allowed to run prior to the Fire Service entering the flat</w:t>
-            </w:r>
-            <w:r>
-              <w:rPr>
-                <w:rFonts w:ascii="Segoe UI Light" w:hAnsi="Segoe UI Light" w:cs="Segoe UI Light"/>
-                <w:sz w:val="20"/>
-                <w:szCs w:val="20"/>
-              </w:rPr>
-              <w:t xml:space="preserve">.  </w:t>
+              <w:t xml:space="preserve">  </w:t>
             </w:r>
           </w:p>
         </w:tc>
@@ -18062,23 +17149,7 @@
                 <w:sz w:val="20"/>
                 <w:szCs w:val="20"/>
               </w:rPr>
-              <w:t xml:space="preserve">This is considered to give </w:t>
-            </w:r>
-            <w:proofErr w:type="gramStart"/>
-            <w:r>
-              <w:rPr>
-                <w:sz w:val="20"/>
-                <w:szCs w:val="20"/>
-              </w:rPr>
-              <w:t>a sufficient amount of</w:t>
-            </w:r>
-            <w:proofErr w:type="gramEnd"/>
-            <w:r>
-              <w:rPr>
-                <w:sz w:val="20"/>
-                <w:szCs w:val="20"/>
-              </w:rPr>
-              <w:t xml:space="preserve"> time to allow conditions of the fire within the apartment to reach a steady state and for a representative amount of smoke to be produced.</w:t>
+              <w:t>This is considered to give a sufficient amount of time to allow conditions of the fire within the apartment to reach a steady state and for a representative amount of smoke to be produced.</w:t>
             </w:r>
             <w:r>
               <w:rPr>
@@ -18186,7 +17257,7 @@
           <w:rFonts w:ascii="Segoe UI Semilight" w:hAnsi="Segoe UI Semilight" w:cs="Segoe UI Semilight"/>
         </w:rPr>
       </w:pPr>
-      <w:bookmarkStart w:id="138" w:name="_Ref119313962"/>
+      <w:bookmarkStart w:id="137" w:name="_Ref119313962"/>
       <w:r>
         <w:rPr>
           <w:rFonts w:ascii="Segoe UI Semilight" w:hAnsi="Segoe UI Semilight" w:cs="Segoe UI Semilight"/>
@@ -18224,18 +17295,36 @@
         </w:rPr>
         <w:fldChar w:fldCharType="end"/>
       </w:r>
-      <w:bookmarkEnd w:id="138"/>
+      <w:bookmarkEnd w:id="137"/>
       <w:r>
         <w:rPr>
           <w:rFonts w:ascii="Segoe UI Semilight" w:hAnsi="Segoe UI Semilight" w:cs="Segoe UI Semilight"/>
         </w:rPr>
-        <w:t xml:space="preserve">: Timeline of Events for </w:t>
+        <w:t xml:space="preserve">: Timeline of Events </w:t>
       </w:r>
       <w:r>
         <w:rPr>
           <w:rFonts w:ascii="Segoe UI Semilight" w:hAnsi="Segoe UI Semilight" w:cs="Segoe UI Semilight"/>
         </w:rPr>
+        <w:t>{% if MOE_SCENARIO %}</w:t>
+      </w:r>
+      <w:r>
+        <w:rPr>
+          <w:rFonts w:ascii="Segoe UI Semilight" w:hAnsi="Segoe UI Semilight" w:cs="Segoe UI Semilight"/>
+        </w:rPr>
+        <w:t xml:space="preserve">for </w:t>
+      </w:r>
+      <w:r>
+        <w:rPr>
+          <w:rFonts w:ascii="Segoe UI Semilight" w:hAnsi="Segoe UI Semilight" w:cs="Segoe UI Semilight"/>
+        </w:rPr>
         <w:t>Fire Service Access</w:t>
+      </w:r>
+      <w:r>
+        <w:rPr>
+          <w:rFonts w:ascii="Segoe UI Semilight" w:hAnsi="Segoe UI Semilight" w:cs="Segoe UI Semilight"/>
+        </w:rPr>
+        <w:t xml:space="preserve">{% endif %} </w:t>
       </w:r>
       <w:r>
         <w:rPr>
@@ -18280,7 +17369,7 @@
         <w:ind w:left="720"/>
       </w:pPr>
     </w:p>
-    <w:bookmarkEnd w:id="137"/>
+    <w:bookmarkEnd w:id="136"/>
     <w:p>
       <w:pPr>
         <w:pStyle w:val="figuretabletitle"/>
@@ -18312,7 +17401,7 @@
           <w:numId w:val="11"/>
         </w:numPr>
       </w:pPr>
-      <w:bookmarkStart w:id="139" w:name="_Toc151038547"/>
+      <w:bookmarkStart w:id="138" w:name="_Toc151646160"/>
       <w:r>
         <w:lastRenderedPageBreak/>
         <w:t xml:space="preserve">Summary of </w:t>
@@ -18320,12 +17409,12 @@
       <w:r>
         <w:t>Results</w:t>
       </w:r>
+      <w:bookmarkEnd w:id="126"/>
       <w:bookmarkEnd w:id="127"/>
       <w:bookmarkEnd w:id="128"/>
       <w:bookmarkEnd w:id="129"/>
       <w:bookmarkEnd w:id="130"/>
-      <w:bookmarkEnd w:id="131"/>
-      <w:bookmarkEnd w:id="139"/>
+      <w:bookmarkEnd w:id="138"/>
     </w:p>
     <w:p>
       <w:pPr>
@@ -18335,14 +17424,14 @@
           <w:numId w:val="11"/>
         </w:numPr>
       </w:pPr>
-      <w:bookmarkStart w:id="140" w:name="_Toc89692978"/>
-      <w:bookmarkStart w:id="141" w:name="_Toc151038548"/>
-      <w:bookmarkStart w:id="142" w:name="_Hlk102389856"/>
+      <w:bookmarkStart w:id="139" w:name="_Toc89692978"/>
+      <w:bookmarkStart w:id="140" w:name="_Toc151646161"/>
+      <w:bookmarkStart w:id="141" w:name="_Hlk102389856"/>
       <w:r>
         <w:t>Overview</w:t>
       </w:r>
+      <w:bookmarkEnd w:id="139"/>
       <w:bookmarkEnd w:id="140"/>
-      <w:bookmarkEnd w:id="141"/>
     </w:p>
     <w:p>
       <w:pPr>
@@ -18352,12 +17441,12 @@
           <w:numId w:val="11"/>
         </w:numPr>
       </w:pPr>
-      <w:bookmarkStart w:id="143" w:name="_Hlk102389868"/>
+      <w:bookmarkStart w:id="142" w:name="_Hlk102389868"/>
+      <w:bookmarkEnd w:id="141"/>
+      <w:r>
+        <w:t xml:space="preserve">The results </w:t>
+      </w:r>
       <w:bookmarkEnd w:id="142"/>
-      <w:r>
-        <w:t xml:space="preserve">The results </w:t>
-      </w:r>
-      <w:bookmarkEnd w:id="143"/>
       <w:r>
         <w:t>of the analysis for each scenario are presented in this se</w:t>
       </w:r>
@@ -18427,11 +17516,11 @@
           <w:numId w:val="11"/>
         </w:numPr>
       </w:pPr>
-      <w:bookmarkStart w:id="144" w:name="_Toc151038549"/>
+      <w:bookmarkStart w:id="143" w:name="_Toc151646162"/>
       <w:r>
         <w:t>Heat Release Rates</w:t>
       </w:r>
-      <w:bookmarkEnd w:id="144"/>
+      <w:bookmarkEnd w:id="143"/>
     </w:p>
     <w:p>
       <w:pPr>
@@ -18472,7 +17561,15 @@
         </w:numPr>
       </w:pPr>
       <w:r>
-        <w:t>{{%p if MOE_SCENARIO %}}</w:t>
+        <w:t xml:space="preserve">{{%p if </w:t>
+      </w:r>
+      <w:bookmarkStart w:id="144" w:name="_Hlk161825329"/>
+      <w:r>
+        <w:t xml:space="preserve">MOE_SCENARIO </w:t>
+      </w:r>
+      <w:bookmarkEnd w:id="144"/>
+      <w:r>
+        <w:t>%}}</w:t>
       </w:r>
     </w:p>
     <w:p>
@@ -18490,31 +17587,36 @@
           <w:szCs w:val="26"/>
         </w:rPr>
       </w:pPr>
-      <w:bookmarkStart w:id="145" w:name="_Toc151038550"/>
+      <w:bookmarkStart w:id="145" w:name="_Toc151646163"/>
+      <w:r>
+        <w:t>{% if FSA_SCENARIO %}</w:t>
+      </w:r>
       <w:r>
         <w:t xml:space="preserve">Means of Escape </w:t>
       </w:r>
-      <w:proofErr w:type="gramStart"/>
       <w:r>
         <w:t>Assessment</w:t>
       </w:r>
       <w:r>
         <w:t>{</w:t>
+      </w:r>
+      <w:r>
+        <w:t>{ moe_plural }}</w:t>
+      </w:r>
+      <w:r>
+        <w:t>{% else %}</w:t>
+      </w:r>
+      <w:r>
+        <w:t>Detailed CFD Results</w:t>
+      </w:r>
+      <w:r>
+        <w:t>{% endif %}</w:t>
+      </w:r>
+      <w:r>
+        <w:t xml:space="preserve"> </w:t>
       </w:r>
       <w:bookmarkStart w:id="146" w:name="_Toc151038552"/>
       <w:bookmarkEnd w:id="145"/>
-      <w:proofErr w:type="gramEnd"/>
-      <w:r>
-        <w:t xml:space="preserve">{ </w:t>
-      </w:r>
-      <w:proofErr w:type="spellStart"/>
-      <w:r>
-        <w:t>moe_plural</w:t>
-      </w:r>
-      <w:proofErr w:type="spellEnd"/>
-      <w:r>
-        <w:t xml:space="preserve"> }}</w:t>
-      </w:r>
     </w:p>
     <w:p>
       <w:pPr>
@@ -18531,6 +17633,7 @@
           <w:szCs w:val="26"/>
         </w:rPr>
       </w:pPr>
+      <w:bookmarkStart w:id="147" w:name="_Toc151646164"/>
       <w:r>
         <w:rPr>
           <w:rFonts w:eastAsia="Calibri"/>
@@ -18542,6 +17645,7 @@
         <w:t>{{%p if MULTIPLE_MOE_SCENARIOS %}}</w:t>
       </w:r>
       <w:bookmarkEnd w:id="146"/>
+      <w:bookmarkEnd w:id="147"/>
     </w:p>
     <w:p>
       <w:pPr>
@@ -18551,7 +17655,7 @@
           <w:numId w:val="11"/>
         </w:numPr>
       </w:pPr>
-      <w:bookmarkStart w:id="147" w:name="_Hlk118712568"/>
+      <w:bookmarkStart w:id="148" w:name="_Hlk118712568"/>
       <w:r>
         <w:t>As shown in the detailed results graphs and slices provided in Appen</w:t>
       </w:r>
@@ -18568,23 +17672,7 @@
         <w:t>s</w:t>
       </w:r>
       <w:r>
-        <w:t xml:space="preserve"> </w:t>
-      </w:r>
-      <w:proofErr w:type="gramStart"/>
-      <w:r>
-        <w:t xml:space="preserve">{{ </w:t>
-      </w:r>
-      <w:proofErr w:type="spellStart"/>
-      <w:r>
-        <w:t>moe</w:t>
-      </w:r>
-      <w:proofErr w:type="gramEnd"/>
-      <w:r>
-        <w:t>_nums</w:t>
-      </w:r>
-      <w:proofErr w:type="spellEnd"/>
-      <w:r>
-        <w:t xml:space="preserve"> }}</w:t>
+        <w:t xml:space="preserve"> {{ moe_nums }}</w:t>
       </w:r>
       <w:r>
         <w:t xml:space="preserve"> </w:t>
@@ -18675,7 +17763,7 @@
                 <w:szCs w:val="20"/>
               </w:rPr>
             </w:pPr>
-            <w:bookmarkStart w:id="148" w:name="_Hlk118714510"/>
+            <w:bookmarkStart w:id="149" w:name="_Hlk118714510"/>
             <w:r>
               <w:rPr>
                 <w:rFonts w:ascii="Segoe UI Light" w:hAnsi="Segoe UI Light" w:cs="Segoe UI Light"/>
@@ -21520,9 +20608,9 @@
           <w:rFonts w:ascii="Segoe UI Semilight" w:hAnsi="Segoe UI Semilight" w:cs="Segoe UI Semilight"/>
         </w:rPr>
       </w:pPr>
-      <w:bookmarkStart w:id="149" w:name="_Ref147223224"/>
-      <w:bookmarkStart w:id="150" w:name="_Ref147223215"/>
-      <w:bookmarkEnd w:id="148"/>
+      <w:bookmarkStart w:id="150" w:name="_Ref147223224"/>
+      <w:bookmarkStart w:id="151" w:name="_Ref147223215"/>
+      <w:bookmarkEnd w:id="149"/>
       <w:r>
         <w:rPr>
           <w:rFonts w:ascii="Segoe UI Semilight" w:hAnsi="Segoe UI Semilight" w:cs="Segoe UI Semilight"/>
@@ -21560,7 +20648,7 @@
         </w:rPr>
         <w:fldChar w:fldCharType="end"/>
       </w:r>
-      <w:bookmarkEnd w:id="149"/>
+      <w:bookmarkEnd w:id="150"/>
       <w:r>
         <w:rPr>
           <w:rFonts w:ascii="Segoe UI Semilight" w:hAnsi="Segoe UI Semilight" w:cs="Segoe UI Semilight"/>
@@ -21579,7 +20667,7 @@
         </w:rPr>
         <w:t>Assessments</w:t>
       </w:r>
-      <w:bookmarkEnd w:id="150"/>
+      <w:bookmarkEnd w:id="151"/>
       <w:r>
         <w:rPr>
           <w:rFonts w:ascii="Segoe UI Semilight" w:hAnsi="Segoe UI Semilight" w:cs="Segoe UI Semilight"/>
@@ -21656,7 +20744,7 @@
         <w:t>}}</w:t>
       </w:r>
     </w:p>
-    <w:bookmarkEnd w:id="147"/>
+    <w:bookmarkEnd w:id="148"/>
     <w:p>
       <w:pPr>
         <w:pStyle w:val="Parag"/>
@@ -21685,7 +20773,6 @@
       <w:r>
         <w:t xml:space="preserve"> after the apartment door is closed is </w:t>
       </w:r>
-      <w:proofErr w:type="gramStart"/>
       <w:r>
         <w:rPr>
           <w:bCs w:val="0"/>
@@ -21696,14 +20783,7 @@
         <w:rPr>
           <w:bCs w:val="0"/>
         </w:rPr>
-        <w:t xml:space="preserve"> MOE</w:t>
-      </w:r>
-      <w:proofErr w:type="gramEnd"/>
-      <w:r>
-        <w:rPr>
-          <w:bCs w:val="0"/>
-        </w:rPr>
-        <w:t xml:space="preserve">_TENABLE_TIME </w:t>
+        <w:t xml:space="preserve"> MOE_TENABLE_TIME </w:t>
       </w:r>
       <w:r>
         <w:rPr>
@@ -21747,15 +20827,7 @@
         <w:t>The maximum pressure drop recorded in the common corridor is</w:t>
       </w:r>
       <w:r>
-        <w:t xml:space="preserve"> </w:t>
-      </w:r>
-      <w:proofErr w:type="gramStart"/>
-      <w:r>
-        <w:t>{{ MOE</w:t>
-      </w:r>
-      <w:proofErr w:type="gramEnd"/>
-      <w:r>
-        <w:t>_MIN_PRESSURE }}Pa</w:t>
+        <w:t xml:space="preserve"> {{ MOE_MIN_PRESSURE }}Pa</w:t>
       </w:r>
       <w:r>
         <w:t xml:space="preserve">. This is less than the </w:t>
@@ -21871,14 +20943,6 @@
           <w:ilvl w:val="1"/>
           <w:numId w:val="11"/>
         </w:numPr>
-        <w:rPr>
-          <w:rFonts w:eastAsia="Calibri"/>
-          <w:iCs/>
-          <w:color w:val="3B3838"/>
-          <w:szCs w:val="26"/>
-        </w:rPr>
-      </w:pPr>
-      <w:r>
         <w:rPr>
           <w:rFonts w:eastAsia="Times New Roman" w:cs="Arial"/>
           <w:bCs/>
@@ -21888,10 +20952,8 @@
           <w:szCs w:val="28"/>
           <w:lang w:eastAsia="sv-SE"/>
         </w:rPr>
-        <w:t xml:space="preserve">Fire Service Access </w:t>
-      </w:r>
-      <w:bookmarkStart w:id="151" w:name="_Toc151038554"/>
-      <w:proofErr w:type="gramStart"/>
+      </w:pPr>
+      <w:bookmarkStart w:id="152" w:name="_Toc151038554"/>
       <w:r>
         <w:rPr>
           <w:rFonts w:eastAsia="Times New Roman" w:cs="Arial"/>
@@ -21902,70 +20964,7 @@
           <w:szCs w:val="28"/>
           <w:lang w:eastAsia="sv-SE"/>
         </w:rPr>
-        <w:t>Assessment</w:t>
-      </w:r>
-      <w:r>
-        <w:rPr>
-          <w:rFonts w:eastAsia="Times New Roman" w:cs="Arial"/>
-          <w:bCs/>
-          <w:iCs/>
-          <w:color w:val="2C5AA8"/>
-          <w:sz w:val="22"/>
-          <w:szCs w:val="28"/>
-          <w:lang w:eastAsia="sv-SE"/>
-        </w:rPr>
-        <w:t>{</w:t>
-      </w:r>
-      <w:proofErr w:type="gramEnd"/>
-      <w:r>
-        <w:rPr>
-          <w:rFonts w:eastAsia="Times New Roman" w:cs="Arial"/>
-          <w:bCs/>
-          <w:iCs/>
-          <w:color w:val="2C5AA8"/>
-          <w:sz w:val="22"/>
-          <w:szCs w:val="28"/>
-          <w:lang w:eastAsia="sv-SE"/>
-        </w:rPr>
-        <w:t xml:space="preserve">{ </w:t>
-      </w:r>
-      <w:proofErr w:type="spellStart"/>
-      <w:r>
-        <w:rPr>
-          <w:rFonts w:eastAsia="Times New Roman" w:cs="Arial"/>
-          <w:bCs/>
-          <w:iCs/>
-          <w:color w:val="2C5AA8"/>
-          <w:sz w:val="22"/>
-          <w:szCs w:val="28"/>
-          <w:lang w:eastAsia="sv-SE"/>
-        </w:rPr>
-        <w:t>fsa</w:t>
-      </w:r>
-      <w:r>
-        <w:rPr>
-          <w:rFonts w:eastAsia="Times New Roman" w:cs="Arial"/>
-          <w:bCs/>
-          <w:iCs/>
-          <w:color w:val="2C5AA8"/>
-          <w:sz w:val="22"/>
-          <w:szCs w:val="28"/>
-          <w:lang w:eastAsia="sv-SE"/>
-        </w:rPr>
-        <w:t>_plural</w:t>
-      </w:r>
-      <w:proofErr w:type="spellEnd"/>
-      <w:r>
-        <w:rPr>
-          <w:rFonts w:eastAsia="Times New Roman" w:cs="Arial"/>
-          <w:bCs/>
-          <w:iCs/>
-          <w:color w:val="2C5AA8"/>
-          <w:sz w:val="22"/>
-          <w:szCs w:val="28"/>
-          <w:lang w:eastAsia="sv-SE"/>
-        </w:rPr>
-        <w:t xml:space="preserve"> }}</w:t>
+        <w:t xml:space="preserve">{% if MOE_SCENARIO %}Fire Service Access Assessment{{ fsa_plural }}{% else %}Detailed CFD Results{% endif %} </w:t>
       </w:r>
     </w:p>
     <w:p>
@@ -21986,7 +20985,7 @@
         </w:rPr>
         <w:t>{{%p if MULTIPLE_FSA_SCENARIOS %}}</w:t>
       </w:r>
-      <w:bookmarkEnd w:id="151"/>
+      <w:bookmarkEnd w:id="152"/>
     </w:p>
     <w:p>
       <w:pPr>
@@ -22003,21 +21002,8 @@
       <w:r>
         <w:t xml:space="preserve">As shown in the detailed results graphs and slices provided in Appendix A, the results of Scenarios </w:t>
       </w:r>
-      <w:proofErr w:type="gramStart"/>
-      <w:r>
-        <w:t xml:space="preserve">{{ </w:t>
-      </w:r>
-      <w:proofErr w:type="spellStart"/>
-      <w:r>
-        <w:t>fsa</w:t>
-      </w:r>
-      <w:proofErr w:type="gramEnd"/>
-      <w:r>
-        <w:t>_nums</w:t>
-      </w:r>
-      <w:proofErr w:type="spellEnd"/>
-      <w:r>
-        <w:t xml:space="preserve"> }}</w:t>
+      <w:r>
+        <w:t>{{ fsa_nums }}</w:t>
       </w:r>
       <w:r>
         <w:t xml:space="preserve"> is shown in Table x below. </w:t>
@@ -26774,6 +25760,18 @@
     </w:p>
     <w:p>
       <w:pPr>
+        <w:pStyle w:val="Parag"/>
+        <w:numPr>
+          <w:ilvl w:val="0"/>
+          <w:numId w:val="0"/>
+        </w:numPr>
+      </w:pPr>
+      <w:r>
+        <w:t>{{%p if HAS_EXTENDED_TRAVEL %}}</w:t>
+      </w:r>
+    </w:p>
+    <w:p>
+      <w:pPr>
         <w:pStyle w:val="BulletPointParagraph"/>
       </w:pPr>
       <w:r>
@@ -26791,13 +25789,8 @@
           <w:numId w:val="40"/>
         </w:numPr>
       </w:pPr>
-      <w:proofErr w:type="gramStart"/>
-      <w:r>
-        <w:t>{{ FSA</w:t>
-      </w:r>
-      <w:proofErr w:type="gramEnd"/>
-      <w:r>
-        <w:t>_2M_TEMP }}</w:t>
+      <w:r>
+        <w:t>{{ FSA_2M_TEMP }}</w:t>
       </w:r>
       <w:r>
         <w:t>°</w:t>
@@ -26820,13 +25813,8 @@
           <w:numId w:val="40"/>
         </w:numPr>
       </w:pPr>
-      <w:proofErr w:type="gramStart"/>
-      <w:r>
-        <w:t>{{ FSA</w:t>
-      </w:r>
-      <w:proofErr w:type="gramEnd"/>
-      <w:r>
-        <w:t>_4M_TEMP }}</w:t>
+      <w:r>
+        <w:t>{{ FSA_4M_TEMP }}</w:t>
       </w:r>
       <w:r>
         <w:t>°</w:t>
@@ -26852,13 +25840,8 @@
           <w:numId w:val="40"/>
         </w:numPr>
       </w:pPr>
-      <w:proofErr w:type="gramStart"/>
-      <w:r>
-        <w:t>{{ FSA</w:t>
-      </w:r>
-      <w:proofErr w:type="gramEnd"/>
-      <w:r>
-        <w:t>_15M_TEMP }}</w:t>
+      <w:r>
+        <w:t>{{ FSA_15M_TEMP }}</w:t>
       </w:r>
       <w:r>
         <w:t>°C at 15m from the flat door (Failure Criteria = 100°C).</w:t>
@@ -26891,68 +25874,63 @@
       <w:r>
         <w:t>.</w:t>
       </w:r>
+      <w:r>
+        <w:t xml:space="preserve"> </w:t>
+      </w:r>
+      <w:r>
+        <w:t>{{%p endif %}}</w:t>
+      </w:r>
     </w:p>
     <w:p>
       <w:pPr>
         <w:pStyle w:val="BulletPointParagraph"/>
       </w:pPr>
       <w:r>
-        <w:t xml:space="preserve">That the </w:t>
-      </w:r>
-      <w:r>
-        <w:t xml:space="preserve">visibility is </w:t>
-      </w:r>
-      <w:proofErr w:type="gramStart"/>
-      <w:r>
-        <w:t xml:space="preserve">{{ </w:t>
-      </w:r>
-      <w:r>
-        <w:t>FSA</w:t>
-      </w:r>
-      <w:proofErr w:type="gramEnd"/>
-      <w:r>
-        <w:t>_STAIR_VIS</w:t>
-      </w:r>
-      <w:r>
-        <w:t xml:space="preserve"> }}m and temperature is {{</w:t>
+        <w:t xml:space="preserve">That </w:t>
+      </w:r>
+      <w:r>
+        <w:t>most onerous</w:t>
+      </w:r>
+      <w:r>
+        <w:t xml:space="preserve"> </w:t>
+      </w:r>
+      <w:r>
+        <w:t xml:space="preserve">visibility </w:t>
+      </w:r>
+      <w:r>
+        <w:t>and temperature conditions within the stair are</w:t>
+      </w:r>
+      <w:r>
+        <w:t xml:space="preserve"> {{ </w:t>
+      </w:r>
+      <w:r>
+        <w:t>FSA_STAIR_VIS</w:t>
+      </w:r>
+      <w:r>
+        <w:t xml:space="preserve"> }}m and {{</w:t>
       </w:r>
       <w:r>
         <w:t xml:space="preserve"> FSA_STAIR_TEMP </w:t>
       </w:r>
       <w:r>
-        <w:t>}}°C within the stair.</w:t>
+        <w:t>}}°C.</w:t>
+      </w:r>
+      <w:r>
+        <w:t xml:space="preserve"> </w:t>
+      </w:r>
+      <w:r>
+        <w:t>Therefore, the stair can be assumed to be kept “relatively clear of smoke” (as defined in Section $$$); and</w:t>
       </w:r>
     </w:p>
     <w:p>
       <w:pPr>
         <w:pStyle w:val="BulletPointParagraph"/>
-        <w:numPr>
-          <w:ilvl w:val="0"/>
-          <w:numId w:val="0"/>
-        </w:numPr>
-        <w:ind w:left="1571"/>
-      </w:pPr>
-      <w:r>
-        <w:t xml:space="preserve">Therefore, the </w:t>
-      </w:r>
-      <w:r>
-        <w:t>stair is kept “relatively clear of smoke” (as defined in Section $$$); and</w:t>
-      </w:r>
-    </w:p>
-    <w:p>
-      <w:pPr>
-        <w:pStyle w:val="BulletPointParagraph"/>
       </w:pPr>
       <w:r>
         <w:t xml:space="preserve">The maximum pressure drop recorded in the common corridor is </w:t>
       </w:r>
-      <w:proofErr w:type="gramStart"/>
-      <w:r>
-        <w:t>{{ FSA</w:t>
-      </w:r>
-      <w:proofErr w:type="gramEnd"/>
-      <w:r>
-        <w:t>_MIN_PRESSURE }}</w:t>
+      <w:r>
+        <w:t>{{ FSA_MIN_PRESSURE }}</w:t>
       </w:r>
       <w:r>
         <w:t xml:space="preserve">Pa. This is less than the -60Pa failure criteria detailed in Section $$$. </w:t>
@@ -26997,11 +25975,12 @@
           <w:lang w:eastAsia="sv-SE"/>
         </w:rPr>
       </w:pPr>
-      <w:bookmarkStart w:id="152" w:name="_Toc102572024"/>
-      <w:bookmarkStart w:id="153" w:name="_Toc102572067"/>
-      <w:bookmarkStart w:id="154" w:name="_Toc151038555"/>
-      <w:bookmarkEnd w:id="152"/>
+      <w:bookmarkStart w:id="153" w:name="_Toc102572024"/>
+      <w:bookmarkStart w:id="154" w:name="_Toc102572067"/>
+      <w:bookmarkStart w:id="155" w:name="_Toc151038555"/>
+      <w:bookmarkStart w:id="156" w:name="_Toc151646165"/>
       <w:bookmarkEnd w:id="153"/>
+      <w:bookmarkEnd w:id="154"/>
       <w:r>
         <w:rPr>
           <w:rFonts w:ascii="Segoe UI Semilight" w:eastAsia="Calibri" w:hAnsi="Segoe UI Semilight"/>
@@ -27012,7 +25991,8 @@
         </w:rPr>
         <w:t>{{%p endif %}}</w:t>
       </w:r>
-      <w:bookmarkEnd w:id="154"/>
+      <w:bookmarkEnd w:id="155"/>
+      <w:bookmarkEnd w:id="156"/>
     </w:p>
     <w:p>
       <w:pPr>
@@ -27069,12 +26049,12 @@
           <w:numId w:val="11"/>
         </w:numPr>
       </w:pPr>
-      <w:bookmarkStart w:id="155" w:name="_Toc151038556"/>
+      <w:bookmarkStart w:id="157" w:name="_Toc151646166"/>
       <w:r>
         <w:lastRenderedPageBreak/>
         <w:t>Conclusion</w:t>
       </w:r>
-      <w:bookmarkEnd w:id="155"/>
+      <w:bookmarkEnd w:id="157"/>
     </w:p>
     <w:p>
       <w:pPr>
@@ -27155,21 +26135,7 @@
         <w:rPr>
           <w:rFonts w:eastAsia="Calibri"/>
         </w:rPr>
-        <w:t xml:space="preserve"> extended travel distances, the system </w:t>
-      </w:r>
-      <w:proofErr w:type="gramStart"/>
-      <w:r>
-        <w:rPr>
-          <w:rFonts w:eastAsia="Calibri"/>
-        </w:rPr>
-        <w:t>is capable of returning</w:t>
-      </w:r>
-      <w:proofErr w:type="gramEnd"/>
-      <w:r>
-        <w:rPr>
-          <w:rFonts w:eastAsia="Calibri"/>
-        </w:rPr>
-        <w:t xml:space="preserve"> the corridors to tenable conditions within two minutes following the escape of the occupants in the flat of fire origin.</w:t>
+        <w:t xml:space="preserve"> extended travel distances, the system is capable of returning the corridors to tenable conditions within two minutes following the escape of the occupants in the flat of fire origin.</w:t>
       </w:r>
     </w:p>
     <w:p>
@@ -27190,21 +26156,7 @@
         <w:rPr>
           <w:rFonts w:eastAsia="Calibri"/>
         </w:rPr>
-        <w:t xml:space="preserve"> extended travel distances, the system </w:t>
-      </w:r>
-      <w:proofErr w:type="gramStart"/>
-      <w:r>
-        <w:rPr>
-          <w:rFonts w:eastAsia="Calibri"/>
-        </w:rPr>
-        <w:t>is capable of maintaining</w:t>
-      </w:r>
-      <w:proofErr w:type="gramEnd"/>
-      <w:r>
-        <w:rPr>
-          <w:rFonts w:eastAsia="Calibri"/>
-        </w:rPr>
-        <w:t xml:space="preserve"> suitable temperatures within the corridors to allow the Fire Service to approach the fire</w:t>
+        <w:t xml:space="preserve"> extended travel distances, the system is capable of maintaining suitable temperatures within the corridors to allow the Fire Service to approach the fire</w:t>
       </w:r>
       <w:r>
         <w:rPr>
@@ -27302,7 +26254,6 @@
         </w:rPr>
         <w:t xml:space="preserve">As the scenarios chosen </w:t>
       </w:r>
-      <w:proofErr w:type="gramStart"/>
       <w:r>
         <w:rPr>
           <w:bCs w:val="0"/>
@@ -27315,7 +26266,6 @@
         </w:rPr>
         <w:t>present</w:t>
       </w:r>
-      <w:proofErr w:type="gramEnd"/>
       <w:r>
         <w:rPr>
           <w:bCs w:val="0"/>
@@ -27439,7 +26389,7 @@
           <w:bCs w:val="0"/>
         </w:rPr>
       </w:pPr>
-      <w:bookmarkStart w:id="156" w:name="_Toc419306415"/>
+      <w:bookmarkStart w:id="158" w:name="_Toc419306415"/>
       <w:r>
         <w:rPr>
           <w:bCs w:val="0"/>
@@ -27455,24 +26405,24 @@
           <w:numId w:val="11"/>
         </w:numPr>
       </w:pPr>
-      <w:bookmarkStart w:id="157" w:name="_Toc36105615"/>
-      <w:bookmarkStart w:id="158" w:name="_Toc48639796"/>
-      <w:bookmarkStart w:id="159" w:name="_Toc89687790"/>
-      <w:bookmarkStart w:id="160" w:name="_Toc89692987"/>
-      <w:bookmarkStart w:id="161" w:name="_Toc151038557"/>
+      <w:bookmarkStart w:id="159" w:name="_Toc36105615"/>
+      <w:bookmarkStart w:id="160" w:name="_Toc48639796"/>
+      <w:bookmarkStart w:id="161" w:name="_Toc89687790"/>
+      <w:bookmarkStart w:id="162" w:name="_Toc89692987"/>
+      <w:bookmarkStart w:id="163" w:name="_Toc151646167"/>
       <w:r>
         <w:lastRenderedPageBreak/>
         <w:t>R</w:t>
       </w:r>
-      <w:bookmarkEnd w:id="156"/>
+      <w:bookmarkEnd w:id="158"/>
       <w:r>
         <w:t>eferences</w:t>
       </w:r>
-      <w:bookmarkEnd w:id="157"/>
-      <w:bookmarkEnd w:id="158"/>
       <w:bookmarkEnd w:id="159"/>
       <w:bookmarkEnd w:id="160"/>
       <w:bookmarkEnd w:id="161"/>
+      <w:bookmarkEnd w:id="162"/>
+      <w:bookmarkEnd w:id="163"/>
     </w:p>
     <w:p>
       <w:pPr>
@@ -27975,17 +26925,17 @@
         </w:rPr>
         <w:br w:type="page"/>
       </w:r>
-      <w:bookmarkStart w:id="162" w:name="_Toc409602642"/>
-      <w:bookmarkStart w:id="163" w:name="_Toc419306417"/>
+      <w:bookmarkStart w:id="164" w:name="_Toc409602642"/>
+      <w:bookmarkStart w:id="165" w:name="_Toc419306417"/>
     </w:p>
     <w:p>
       <w:pPr>
         <w:pStyle w:val="AppendixHeading"/>
       </w:pPr>
-      <w:bookmarkStart w:id="164" w:name="_Toc151038558"/>
-      <w:bookmarkStart w:id="165" w:name="_Hlk102464026"/>
-      <w:bookmarkEnd w:id="162"/>
-      <w:bookmarkEnd w:id="163"/>
+      <w:bookmarkStart w:id="166" w:name="_Hlk102464026"/>
+      <w:bookmarkStart w:id="167" w:name="_Toc151646168"/>
+      <w:bookmarkEnd w:id="164"/>
+      <w:bookmarkEnd w:id="165"/>
       <w:r>
         <w:lastRenderedPageBreak/>
         <w:t>Results</w:t>
@@ -27993,9 +26943,9 @@
       <w:r>
         <w:t xml:space="preserve"> Graphs and Model Screen Captures</w:t>
       </w:r>
-      <w:bookmarkStart w:id="166" w:name="_Hlk103807011"/>
-      <w:bookmarkEnd w:id="164"/>
-      <w:bookmarkEnd w:id="165"/>
+      <w:bookmarkStart w:id="168" w:name="_Hlk103807011"/>
+      <w:bookmarkEnd w:id="166"/>
+      <w:bookmarkEnd w:id="167"/>
     </w:p>
     <w:p>
       <w:pPr>
@@ -28018,22 +26968,10 @@
         <w:t xml:space="preserve"> APPENDIX</w:t>
       </w:r>
       <w:r>
-        <w:t xml:space="preserve"> </w:t>
-      </w:r>
-      <w:proofErr w:type="gramStart"/>
-      <w:r>
-        <w:t>%}</w:t>
-      </w:r>
-      <w:r>
-        <w:t>{</w:t>
-      </w:r>
-      <w:proofErr w:type="gramEnd"/>
-      <w:r>
-        <w:t xml:space="preserve">% if 'MOE' in </w:t>
-      </w:r>
-      <w:proofErr w:type="spellStart"/>
-      <w:r>
-        <w:t>scenario</w:t>
+        <w:t xml:space="preserve"> %}</w:t>
+      </w:r>
+      <w:r>
+        <w:t>{% if 'MOE' in scenario</w:t>
       </w:r>
       <w:r>
         <w:t>.</w:t>
@@ -28041,7 +26979,6 @@
       <w:r>
         <w:t>type</w:t>
       </w:r>
-      <w:proofErr w:type="spellEnd"/>
       <w:r>
         <w:t xml:space="preserve"> %}</w:t>
       </w:r>
@@ -28057,36 +26994,26 @@
           <w:rFonts w:cs="Segoe UI Light"/>
         </w:rPr>
       </w:pPr>
-      <w:bookmarkStart w:id="167" w:name="_Toc151038559"/>
-      <w:bookmarkStart w:id="168" w:name="_Hlk102403126"/>
+      <w:bookmarkStart w:id="169" w:name="_Toc151646169"/>
+      <w:bookmarkStart w:id="170" w:name="_Hlk102403126"/>
       <w:r>
         <w:t xml:space="preserve">Scenario </w:t>
       </w:r>
-      <w:proofErr w:type="gramStart"/>
       <w:r>
         <w:t xml:space="preserve">{{ </w:t>
       </w:r>
-      <w:proofErr w:type="spellStart"/>
-      <w:r>
-        <w:t>scenario</w:t>
-      </w:r>
-      <w:proofErr w:type="gramEnd"/>
-      <w:r>
-        <w:t>.</w:t>
-      </w:r>
-      <w:r>
-        <w:t>index</w:t>
-      </w:r>
-      <w:proofErr w:type="spellEnd"/>
-      <w:r>
-        <w:t xml:space="preserve"> }}</w:t>
+      <w:r>
+        <w:t>scenario.</w:t>
+      </w:r>
+      <w:r>
+        <w:t>index }}</w:t>
       </w:r>
       <w:r>
         <w:t xml:space="preserve"> – Means of Escape</w:t>
       </w:r>
-      <w:bookmarkEnd w:id="167"/>
+      <w:bookmarkEnd w:id="169"/>
     </w:p>
-    <w:bookmarkEnd w:id="168"/>
+    <w:bookmarkEnd w:id="170"/>
     <w:p>
       <w:pPr>
         <w:pStyle w:val="figuretabletitle"/>
@@ -28099,7 +27026,6 @@
           <w:lang w:eastAsia="sv-SE"/>
         </w:rPr>
       </w:pPr>
-      <w:proofErr w:type="gramStart"/>
       <w:r>
         <w:rPr>
           <w:rFonts w:ascii="Segoe UI Semilight" w:eastAsia="Calibri" w:hAnsi="Segoe UI Semilight" w:cs="Arial"/>
@@ -28108,10 +27034,57 @@
           <w:szCs w:val="26"/>
           <w:lang w:eastAsia="sv-SE"/>
         </w:rPr>
+        <w:t>{{ scenario.HRR_CHART }}</w:t>
+      </w:r>
+    </w:p>
+    <w:p>
+      <w:pPr>
+        <w:pStyle w:val="figuretabletitle"/>
+      </w:pPr>
+      <w:r>
+        <w:t xml:space="preserve">Figure </w:t>
+      </w:r>
+      <w:r>
+        <w:fldChar w:fldCharType="begin"/>
+      </w:r>
+      <w:r>
+        <w:instrText xml:space="preserve"> SEQ Figure \* ARABIC </w:instrText>
+      </w:r>
+      <w:r>
+        <w:fldChar w:fldCharType="separate"/>
+      </w:r>
+      <w:r>
+        <w:rPr>
+          <w:noProof/>
+        </w:rPr>
+        <w:t>5</w:t>
+      </w:r>
+      <w:r>
+        <w:fldChar w:fldCharType="end"/>
+      </w:r>
+      <w:r>
+        <w:t xml:space="preserve">: Scenario </w:t>
+      </w:r>
+      <w:r>
         <w:t xml:space="preserve">{{ </w:t>
       </w:r>
-      <w:proofErr w:type="spellStart"/>
-      <w:r>
+      <w:r>
+        <w:t>scenario.</w:t>
+      </w:r>
+      <w:r>
+        <w:t>index }}</w:t>
+      </w:r>
+      <w:r>
+        <w:t xml:space="preserve"> </w:t>
+      </w:r>
+      <w:r>
+        <w:t xml:space="preserve">– Programmed and Recorded Heat Release Rate </w:t>
+      </w:r>
+    </w:p>
+    <w:p>
+      <w:pPr>
+        <w:pStyle w:val="figuretabletitle"/>
+        <w:jc w:val="left"/>
         <w:rPr>
           <w:rFonts w:ascii="Segoe UI Semilight" w:eastAsia="Calibri" w:hAnsi="Segoe UI Semilight" w:cs="Arial"/>
           <w:bCs/>
@@ -28119,9 +27092,7 @@
           <w:szCs w:val="26"/>
           <w:lang w:eastAsia="sv-SE"/>
         </w:rPr>
-        <w:t>scenario.HRR</w:t>
-      </w:r>
-      <w:proofErr w:type="gramEnd"/>
+      </w:pPr>
       <w:r>
         <w:rPr>
           <w:rFonts w:ascii="Segoe UI Semilight" w:eastAsia="Calibri" w:hAnsi="Segoe UI Semilight" w:cs="Arial"/>
@@ -28130,10 +27101,57 @@
           <w:szCs w:val="26"/>
           <w:lang w:eastAsia="sv-SE"/>
         </w:rPr>
-        <w:t>_CHART</w:t>
-      </w:r>
-      <w:proofErr w:type="spellEnd"/>
-      <w:r>
+        <w:t>{{ scenario.VIS_CHART }}</w:t>
+      </w:r>
+    </w:p>
+    <w:p>
+      <w:pPr>
+        <w:pStyle w:val="figuretabletitle"/>
+      </w:pPr>
+      <w:r>
+        <w:t xml:space="preserve">Figure </w:t>
+      </w:r>
+      <w:r>
+        <w:fldChar w:fldCharType="begin"/>
+      </w:r>
+      <w:r>
+        <w:instrText xml:space="preserve"> SEQ Figure \* ARABIC </w:instrText>
+      </w:r>
+      <w:r>
+        <w:fldChar w:fldCharType="separate"/>
+      </w:r>
+      <w:r>
+        <w:rPr>
+          <w:noProof/>
+        </w:rPr>
+        <w:t>6</w:t>
+      </w:r>
+      <w:r>
+        <w:fldChar w:fldCharType="end"/>
+      </w:r>
+      <w:r>
+        <w:t xml:space="preserve">: Scenario </w:t>
+      </w:r>
+      <w:r>
+        <w:t xml:space="preserve">{{ </w:t>
+      </w:r>
+      <w:r>
+        <w:t>scenario.</w:t>
+      </w:r>
+      <w:r>
+        <w:t>index }}</w:t>
+      </w:r>
+      <w:r>
+        <w:t xml:space="preserve"> </w:t>
+      </w:r>
+      <w:r>
+        <w:t xml:space="preserve">– Minimum Visibility Readings Within the Common Corridor During the Means of Escape Phase </w:t>
+      </w:r>
+    </w:p>
+    <w:p>
+      <w:pPr>
+        <w:pStyle w:val="figuretabletitle"/>
+        <w:jc w:val="left"/>
         <w:rPr>
           <w:rFonts w:ascii="Segoe UI Semilight" w:eastAsia="Calibri" w:hAnsi="Segoe UI Semilight" w:cs="Arial"/>
           <w:bCs/>
@@ -28141,67 +27159,8 @@
           <w:szCs w:val="26"/>
           <w:lang w:eastAsia="sv-SE"/>
         </w:rPr>
-        <w:t xml:space="preserve"> }}</w:t>
-      </w:r>
-    </w:p>
-    <w:p>
-      <w:pPr>
-        <w:pStyle w:val="figuretabletitle"/>
-      </w:pPr>
-      <w:r>
-        <w:t xml:space="preserve">Figure </w:t>
-      </w:r>
-      <w:r>
-        <w:fldChar w:fldCharType="begin"/>
-      </w:r>
-      <w:r>
-        <w:instrText xml:space="preserve"> SEQ Figure \* ARABIC </w:instrText>
-      </w:r>
-      <w:r>
-        <w:fldChar w:fldCharType="separate"/>
-      </w:r>
-      <w:r>
-        <w:rPr>
-          <w:noProof/>
-        </w:rPr>
-        <w:t>5</w:t>
-      </w:r>
-      <w:r>
-        <w:fldChar w:fldCharType="end"/>
-      </w:r>
-      <w:r>
-        <w:t xml:space="preserve">: Scenario </w:t>
-      </w:r>
-      <w:proofErr w:type="gramStart"/>
-      <w:r>
-        <w:t xml:space="preserve">{{ </w:t>
-      </w:r>
-      <w:proofErr w:type="spellStart"/>
-      <w:r>
-        <w:t>scenario</w:t>
-      </w:r>
-      <w:proofErr w:type="gramEnd"/>
-      <w:r>
-        <w:t>.</w:t>
-      </w:r>
-      <w:r>
-        <w:t>index</w:t>
-      </w:r>
-      <w:proofErr w:type="spellEnd"/>
-      <w:r>
-        <w:t xml:space="preserve"> }}</w:t>
-      </w:r>
-      <w:r>
-        <w:t xml:space="preserve"> </w:t>
-      </w:r>
-      <w:r>
-        <w:t xml:space="preserve">– Programmed and Recorded Heat Release Rate </w:t>
-      </w:r>
-    </w:p>
-    <w:p>
-      <w:pPr>
-        <w:pStyle w:val="figuretabletitle"/>
-        <w:jc w:val="left"/>
+      </w:pPr>
+      <w:r>
         <w:rPr>
           <w:rFonts w:ascii="Segoe UI Semilight" w:eastAsia="Calibri" w:hAnsi="Segoe UI Semilight" w:cs="Arial"/>
           <w:bCs/>
@@ -28209,9 +27168,165 @@
           <w:szCs w:val="26"/>
           <w:lang w:eastAsia="sv-SE"/>
         </w:rPr>
-      </w:pPr>
-      <w:proofErr w:type="gramStart"/>
-      <w:r>
+        <w:t>{{ scenario.TEMP_CHART }}</w:t>
+      </w:r>
+    </w:p>
+    <w:p>
+      <w:pPr>
+        <w:pStyle w:val="figuretabletitle"/>
+      </w:pPr>
+      <w:r>
+        <w:t xml:space="preserve">Figure </w:t>
+      </w:r>
+      <w:r>
+        <w:fldChar w:fldCharType="begin"/>
+      </w:r>
+      <w:r>
+        <w:instrText xml:space="preserve"> SEQ Figure \* ARABIC </w:instrText>
+      </w:r>
+      <w:r>
+        <w:fldChar w:fldCharType="separate"/>
+      </w:r>
+      <w:r>
+        <w:rPr>
+          <w:noProof/>
+        </w:rPr>
+        <w:t>7</w:t>
+      </w:r>
+      <w:r>
+        <w:fldChar w:fldCharType="end"/>
+      </w:r>
+      <w:r>
+        <w:t xml:space="preserve">: Scenario </w:t>
+      </w:r>
+      <w:r>
+        <w:t xml:space="preserve">{{ </w:t>
+      </w:r>
+      <w:r>
+        <w:t>scenario.</w:t>
+      </w:r>
+      <w:r>
+        <w:t>index }}</w:t>
+      </w:r>
+      <w:r>
+        <w:t xml:space="preserve"> </w:t>
+      </w:r>
+      <w:r>
+        <w:t xml:space="preserve">– Maximum Temperature Readings Within the Common Corridor During the Means of Escape Phase </w:t>
+      </w:r>
+    </w:p>
+    <w:p>
+      <w:pPr>
+        <w:pStyle w:val="figuretabletitle"/>
+        <w:rPr>
+          <w:caps/>
+        </w:rPr>
+      </w:pPr>
+    </w:p>
+    <w:p>
+      <w:pPr>
+        <w:pStyle w:val="figuretabletitle"/>
+      </w:pPr>
+      <w:r>
+        <w:t xml:space="preserve">Figure </w:t>
+      </w:r>
+      <w:r>
+        <w:fldChar w:fldCharType="begin"/>
+      </w:r>
+      <w:r>
+        <w:instrText xml:space="preserve"> SEQ Figure \* ARABIC </w:instrText>
+      </w:r>
+      <w:r>
+        <w:fldChar w:fldCharType="separate"/>
+      </w:r>
+      <w:r>
+        <w:rPr>
+          <w:noProof/>
+        </w:rPr>
+        <w:t>8</w:t>
+      </w:r>
+      <w:r>
+        <w:fldChar w:fldCharType="end"/>
+      </w:r>
+      <w:r>
+        <w:t xml:space="preserve">: Scenario </w:t>
+      </w:r>
+      <w:r>
+        <w:t xml:space="preserve">{{ </w:t>
+      </w:r>
+      <w:r>
+        <w:t>scenario.</w:t>
+      </w:r>
+      <w:r>
+        <w:t>index }}</w:t>
+      </w:r>
+      <w:r>
+        <w:t xml:space="preserve"> </w:t>
+      </w:r>
+      <w:r>
+        <w:t>– Visibility “Zslice” at 2m Height throughout Model at xxx Seconds (Two Minutes After Door to the Apartment Has Closed)</w:t>
+      </w:r>
+      <w:r>
+        <w:t xml:space="preserve"> </w:t>
+      </w:r>
+    </w:p>
+    <w:p>
+      <w:pPr>
+        <w:pStyle w:val="figuretabletitle"/>
+        <w:jc w:val="left"/>
+      </w:pPr>
+      <w:r>
+        <w:t>{{ scenario.PRES_CHART }}</w:t>
+      </w:r>
+    </w:p>
+    <w:p>
+      <w:pPr>
+        <w:pStyle w:val="figuretabletitle"/>
+      </w:pPr>
+      <w:r>
+        <w:t xml:space="preserve">Figure </w:t>
+      </w:r>
+      <w:r>
+        <w:fldChar w:fldCharType="begin"/>
+      </w:r>
+      <w:r>
+        <w:instrText xml:space="preserve"> SEQ Figure \* ARABIC </w:instrText>
+      </w:r>
+      <w:r>
+        <w:fldChar w:fldCharType="separate"/>
+      </w:r>
+      <w:r>
+        <w:rPr>
+          <w:noProof/>
+        </w:rPr>
+        <w:t>9</w:t>
+      </w:r>
+      <w:r>
+        <w:fldChar w:fldCharType="end"/>
+      </w:r>
+      <w:r>
+        <w:t xml:space="preserve">: </w:t>
+      </w:r>
+      <w:r>
+        <w:t xml:space="preserve">Scenario {{ </w:t>
+      </w:r>
+      <w:r>
+        <w:t>scenario.</w:t>
+      </w:r>
+      <w:r>
+        <w:t>index }}</w:t>
+      </w:r>
+      <w:r>
+        <w:t xml:space="preserve"> </w:t>
+      </w:r>
+      <w:r>
+        <w:t>– Maximum Pressure Drop from Ambient Recorded within Common Corridor During the Means of Escape Phase (Raw Data and Smoothed Average)</w:t>
+      </w:r>
+    </w:p>
+    <w:p>
+      <w:pPr>
+        <w:pStyle w:val="figuretabletitle"/>
+        <w:jc w:val="left"/>
         <w:rPr>
           <w:rFonts w:ascii="Segoe UI Semilight" w:eastAsia="Calibri" w:hAnsi="Segoe UI Semilight" w:cs="Arial"/>
           <w:bCs/>
@@ -28219,9 +27334,7 @@
           <w:szCs w:val="26"/>
           <w:lang w:eastAsia="sv-SE"/>
         </w:rPr>
-        <w:t xml:space="preserve">{{ </w:t>
-      </w:r>
-      <w:proofErr w:type="spellStart"/>
+      </w:pPr>
       <w:r>
         <w:rPr>
           <w:rFonts w:ascii="Segoe UI Semilight" w:eastAsia="Calibri" w:hAnsi="Segoe UI Semilight" w:cs="Arial"/>
@@ -28230,9 +27343,8 @@
           <w:szCs w:val="26"/>
           <w:lang w:eastAsia="sv-SE"/>
         </w:rPr>
-        <w:t>scenario.VIS</w:t>
-      </w:r>
-      <w:proofErr w:type="gramEnd"/>
+        <w:t>{{ scenario.</w:t>
+      </w:r>
       <w:r>
         <w:rPr>
           <w:rFonts w:ascii="Segoe UI Semilight" w:eastAsia="Calibri" w:hAnsi="Segoe UI Semilight" w:cs="Arial"/>
@@ -28241,9 +27353,8 @@
           <w:szCs w:val="26"/>
           <w:lang w:eastAsia="sv-SE"/>
         </w:rPr>
-        <w:t>_CHART</w:t>
-      </w:r>
-      <w:proofErr w:type="spellEnd"/>
+        <w:t>VEL</w:t>
+      </w:r>
       <w:r>
         <w:rPr>
           <w:rFonts w:ascii="Segoe UI Semilight" w:eastAsia="Calibri" w:hAnsi="Segoe UI Semilight" w:cs="Arial"/>
@@ -28252,7 +27363,7 @@
           <w:szCs w:val="26"/>
           <w:lang w:eastAsia="sv-SE"/>
         </w:rPr>
-        <w:t xml:space="preserve"> }}</w:t>
+        <w:t>_CHART }}</w:t>
       </w:r>
     </w:p>
     <w:p>
@@ -28275,7 +27386,7 @@
         <w:rPr>
           <w:noProof/>
         </w:rPr>
-        <w:t>6</w:t>
+        <w:t>10</w:t>
       </w:r>
       <w:r>
         <w:fldChar w:fldCharType="end"/>
@@ -28283,31 +27394,59 @@
       <w:r>
         <w:t xml:space="preserve">: Scenario </w:t>
       </w:r>
-      <w:proofErr w:type="gramStart"/>
       <w:r>
         <w:t xml:space="preserve">{{ </w:t>
       </w:r>
-      <w:proofErr w:type="spellStart"/>
-      <w:r>
-        <w:t>scenario</w:t>
-      </w:r>
-      <w:proofErr w:type="gramEnd"/>
-      <w:r>
-        <w:t>.</w:t>
-      </w:r>
-      <w:r>
-        <w:t>index</w:t>
-      </w:r>
-      <w:proofErr w:type="spellEnd"/>
-      <w:r>
-        <w:t xml:space="preserve"> }}</w:t>
+      <w:r>
+        <w:t>scenario.</w:t>
+      </w:r>
+      <w:r>
+        <w:t>index }}</w:t>
+      </w:r>
+      <w:r>
+        <w:t xml:space="preserve"> – Maximum </w:t>
+      </w:r>
+      <w:r>
+        <w:t>Velocity</w:t>
+      </w:r>
+      <w:r>
+        <w:t xml:space="preserve"> Readings Within the Common Corridor During the Means of Escape Phase</w:t>
+      </w:r>
+      <w:r>
+        <w:t>{% else %}</w:t>
+      </w:r>
+    </w:p>
+    <w:p>
+      <w:pPr>
+        <w:pStyle w:val="AppendixSub-Heading"/>
+        <w:numPr>
+          <w:ilvl w:val="1"/>
+          <w:numId w:val="8"/>
+        </w:numPr>
+        <w:rPr>
+          <w:rFonts w:cs="Segoe UI Light"/>
+        </w:rPr>
+      </w:pPr>
+      <w:bookmarkStart w:id="171" w:name="_Toc151646170"/>
+      <w:r>
+        <w:t xml:space="preserve">Scenario </w:t>
+      </w:r>
+      <w:r>
+        <w:t xml:space="preserve">{{ </w:t>
+      </w:r>
+      <w:r>
+        <w:t>scenario.</w:t>
+      </w:r>
+      <w:r>
+        <w:t>index }}</w:t>
       </w:r>
       <w:r>
         <w:t xml:space="preserve"> </w:t>
       </w:r>
       <w:r>
-        <w:t xml:space="preserve">– Minimum Visibility Readings Within the Common Corridor During the Means of Escape Phase </w:t>
-      </w:r>
+        <w:t>– Fire Service Access</w:t>
+      </w:r>
+      <w:bookmarkEnd w:id="171"/>
     </w:p>
     <w:p>
       <w:pPr>
@@ -28321,7 +27460,6 @@
           <w:lang w:eastAsia="sv-SE"/>
         </w:rPr>
       </w:pPr>
-      <w:proofErr w:type="gramStart"/>
       <w:r>
         <w:rPr>
           <w:rFonts w:ascii="Segoe UI Semilight" w:eastAsia="Calibri" w:hAnsi="Segoe UI Semilight" w:cs="Arial"/>
@@ -28330,40 +27468,7 @@
           <w:szCs w:val="26"/>
           <w:lang w:eastAsia="sv-SE"/>
         </w:rPr>
-        <w:t xml:space="preserve">{{ </w:t>
-      </w:r>
-      <w:proofErr w:type="spellStart"/>
-      <w:r>
-        <w:rPr>
-          <w:rFonts w:ascii="Segoe UI Semilight" w:eastAsia="Calibri" w:hAnsi="Segoe UI Semilight" w:cs="Arial"/>
-          <w:bCs/>
-          <w:color w:val="3B3838"/>
-          <w:szCs w:val="26"/>
-          <w:lang w:eastAsia="sv-SE"/>
-        </w:rPr>
-        <w:t>scenario</w:t>
-      </w:r>
-      <w:proofErr w:type="gramEnd"/>
-      <w:r>
-        <w:rPr>
-          <w:rFonts w:ascii="Segoe UI Semilight" w:eastAsia="Calibri" w:hAnsi="Segoe UI Semilight" w:cs="Arial"/>
-          <w:bCs/>
-          <w:color w:val="3B3838"/>
-          <w:szCs w:val="26"/>
-          <w:lang w:eastAsia="sv-SE"/>
-        </w:rPr>
-        <w:t>.TEMP_CHART</w:t>
-      </w:r>
-      <w:proofErr w:type="spellEnd"/>
-      <w:r>
-        <w:rPr>
-          <w:rFonts w:ascii="Segoe UI Semilight" w:eastAsia="Calibri" w:hAnsi="Segoe UI Semilight" w:cs="Arial"/>
-          <w:bCs/>
-          <w:color w:val="3B3838"/>
-          <w:szCs w:val="26"/>
-          <w:lang w:eastAsia="sv-SE"/>
-        </w:rPr>
-        <w:t xml:space="preserve"> }}</w:t>
+        <w:t>{{ scenario.HRR_CHART }}</w:t>
       </w:r>
     </w:p>
     <w:p>
@@ -28386,7 +27491,7 @@
         <w:rPr>
           <w:noProof/>
         </w:rPr>
-        <w:t>7</w:t>
+        <w:t>11</w:t>
       </w:r>
       <w:r>
         <w:fldChar w:fldCharType="end"/>
@@ -28394,332 +27499,14 @@
       <w:r>
         <w:t xml:space="preserve">: Scenario </w:t>
       </w:r>
-      <w:proofErr w:type="gramStart"/>
       <w:r>
         <w:t xml:space="preserve">{{ </w:t>
       </w:r>
-      <w:proofErr w:type="spellStart"/>
-      <w:r>
-        <w:t>scenario</w:t>
-      </w:r>
-      <w:proofErr w:type="gramEnd"/>
-      <w:r>
-        <w:t>.</w:t>
-      </w:r>
-      <w:r>
-        <w:t>index</w:t>
-      </w:r>
-      <w:proofErr w:type="spellEnd"/>
-      <w:r>
-        <w:t xml:space="preserve"> }}</w:t>
-      </w:r>
-      <w:r>
-        <w:t xml:space="preserve"> </w:t>
-      </w:r>
-      <w:r>
-        <w:t xml:space="preserve">– Maximum Temperature Readings Within the Common Corridor During the Means of Escape Phase </w:t>
-      </w:r>
-    </w:p>
-    <w:p>
-      <w:pPr>
-        <w:pStyle w:val="figuretabletitle"/>
-        <w:rPr>
-          <w:caps/>
-        </w:rPr>
-      </w:pPr>
-    </w:p>
-    <w:p>
-      <w:pPr>
-        <w:pStyle w:val="figuretabletitle"/>
-      </w:pPr>
-      <w:r>
-        <w:t xml:space="preserve">Figure </w:t>
-      </w:r>
-      <w:r>
-        <w:fldChar w:fldCharType="begin"/>
-      </w:r>
-      <w:r>
-        <w:instrText xml:space="preserve"> SEQ Figure \* ARABIC </w:instrText>
-      </w:r>
-      <w:r>
-        <w:fldChar w:fldCharType="separate"/>
-      </w:r>
-      <w:r>
-        <w:rPr>
-          <w:noProof/>
-        </w:rPr>
-        <w:t>8</w:t>
-      </w:r>
-      <w:r>
-        <w:fldChar w:fldCharType="end"/>
-      </w:r>
-      <w:r>
-        <w:t xml:space="preserve">: Scenario </w:t>
-      </w:r>
-      <w:proofErr w:type="gramStart"/>
-      <w:r>
-        <w:t xml:space="preserve">{{ </w:t>
-      </w:r>
-      <w:proofErr w:type="spellStart"/>
-      <w:r>
-        <w:t>scenario</w:t>
-      </w:r>
-      <w:proofErr w:type="gramEnd"/>
-      <w:r>
-        <w:t>.</w:t>
-      </w:r>
-      <w:r>
-        <w:t>index</w:t>
-      </w:r>
-      <w:proofErr w:type="spellEnd"/>
-      <w:r>
-        <w:t xml:space="preserve"> }}</w:t>
-      </w:r>
-      <w:r>
-        <w:t xml:space="preserve"> </w:t>
-      </w:r>
-      <w:r>
-        <w:t>– Visibility “</w:t>
-      </w:r>
-      <w:proofErr w:type="spellStart"/>
-      <w:r>
-        <w:t>Zslice</w:t>
-      </w:r>
-      <w:proofErr w:type="spellEnd"/>
-      <w:r>
-        <w:t>” at 2m Height throughout Model at xxx Seconds (Two Minutes After Door to the Apartment Has Closed)</w:t>
-      </w:r>
-      <w:r>
-        <w:t xml:space="preserve"> </w:t>
-      </w:r>
-    </w:p>
-    <w:p>
-      <w:pPr>
-        <w:pStyle w:val="figuretabletitle"/>
-        <w:jc w:val="left"/>
-      </w:pPr>
-      <w:proofErr w:type="gramStart"/>
-      <w:r>
-        <w:t xml:space="preserve">{{ </w:t>
-      </w:r>
-      <w:proofErr w:type="spellStart"/>
-      <w:r>
-        <w:t>scenario</w:t>
-      </w:r>
-      <w:proofErr w:type="gramEnd"/>
-      <w:r>
-        <w:t>.PRES_CHART</w:t>
-      </w:r>
-      <w:proofErr w:type="spellEnd"/>
-      <w:r>
-        <w:t xml:space="preserve"> }}</w:t>
-      </w:r>
-    </w:p>
-    <w:p>
-      <w:pPr>
-        <w:pStyle w:val="figuretabletitle"/>
-      </w:pPr>
-      <w:r>
-        <w:t xml:space="preserve">Figure </w:t>
-      </w:r>
-      <w:r>
-        <w:fldChar w:fldCharType="begin"/>
-      </w:r>
-      <w:r>
-        <w:instrText xml:space="preserve"> SEQ Figure \* ARABIC </w:instrText>
-      </w:r>
-      <w:r>
-        <w:fldChar w:fldCharType="separate"/>
-      </w:r>
-      <w:r>
-        <w:rPr>
-          <w:noProof/>
-        </w:rPr>
-        <w:t>10</w:t>
-      </w:r>
-      <w:r>
-        <w:fldChar w:fldCharType="end"/>
-      </w:r>
-      <w:r>
-        <w:t xml:space="preserve">: </w:t>
-      </w:r>
-      <w:r>
-        <w:t xml:space="preserve">Scenario </w:t>
-      </w:r>
-      <w:proofErr w:type="gramStart"/>
-      <w:r>
-        <w:t xml:space="preserve">{{ </w:t>
-      </w:r>
-      <w:proofErr w:type="spellStart"/>
-      <w:r>
-        <w:t>scenario</w:t>
-      </w:r>
-      <w:proofErr w:type="gramEnd"/>
-      <w:r>
-        <w:t>.</w:t>
-      </w:r>
-      <w:r>
-        <w:t>index</w:t>
-      </w:r>
-      <w:proofErr w:type="spellEnd"/>
-      <w:r>
-        <w:t xml:space="preserve"> }}</w:t>
-      </w:r>
-      <w:r>
-        <w:t xml:space="preserve"> </w:t>
-      </w:r>
-      <w:r>
-        <w:t>– Maximum Pressure Drop from Ambient Recorded within Common Corridor During the Means of Escape Phase (Raw Data and Smoothed Average)</w:t>
-      </w:r>
-      <w:r>
-        <w:t>{% else %}</w:t>
-      </w:r>
-    </w:p>
-    <w:p>
-      <w:pPr>
-        <w:pStyle w:val="AppendixSub-Heading"/>
-        <w:numPr>
-          <w:ilvl w:val="1"/>
-          <w:numId w:val="8"/>
-        </w:numPr>
-        <w:rPr>
-          <w:rFonts w:cs="Segoe UI Light"/>
-        </w:rPr>
-      </w:pPr>
-      <w:bookmarkStart w:id="169" w:name="_Toc151038560"/>
-      <w:r>
-        <w:t xml:space="preserve">Scenario </w:t>
-      </w:r>
-      <w:proofErr w:type="gramStart"/>
-      <w:r>
-        <w:t xml:space="preserve">{{ </w:t>
-      </w:r>
-      <w:proofErr w:type="spellStart"/>
-      <w:r>
-        <w:t>scenario</w:t>
-      </w:r>
-      <w:proofErr w:type="gramEnd"/>
-      <w:r>
-        <w:t>.</w:t>
-      </w:r>
-      <w:r>
-        <w:t>index</w:t>
-      </w:r>
-      <w:proofErr w:type="spellEnd"/>
-      <w:r>
-        <w:t xml:space="preserve"> }}</w:t>
-      </w:r>
-      <w:r>
-        <w:t xml:space="preserve"> </w:t>
-      </w:r>
-      <w:r>
-        <w:t>– Fire Service Access</w:t>
-      </w:r>
-      <w:bookmarkEnd w:id="169"/>
-    </w:p>
-    <w:p>
-      <w:pPr>
-        <w:pStyle w:val="figuretabletitle"/>
-        <w:jc w:val="left"/>
-        <w:rPr>
-          <w:rFonts w:ascii="Segoe UI Semilight" w:eastAsia="Calibri" w:hAnsi="Segoe UI Semilight" w:cs="Arial"/>
-          <w:bCs/>
-          <w:color w:val="3B3838"/>
-          <w:szCs w:val="26"/>
-          <w:lang w:eastAsia="sv-SE"/>
-        </w:rPr>
-      </w:pPr>
-      <w:proofErr w:type="gramStart"/>
-      <w:r>
-        <w:rPr>
-          <w:rFonts w:ascii="Segoe UI Semilight" w:eastAsia="Calibri" w:hAnsi="Segoe UI Semilight" w:cs="Arial"/>
-          <w:bCs/>
-          <w:color w:val="3B3838"/>
-          <w:szCs w:val="26"/>
-          <w:lang w:eastAsia="sv-SE"/>
-        </w:rPr>
-        <w:t xml:space="preserve">{{ </w:t>
-      </w:r>
-      <w:proofErr w:type="spellStart"/>
-      <w:r>
-        <w:rPr>
-          <w:rFonts w:ascii="Segoe UI Semilight" w:eastAsia="Calibri" w:hAnsi="Segoe UI Semilight" w:cs="Arial"/>
-          <w:bCs/>
-          <w:color w:val="3B3838"/>
-          <w:szCs w:val="26"/>
-          <w:lang w:eastAsia="sv-SE"/>
-        </w:rPr>
-        <w:t>scenario.HRR</w:t>
-      </w:r>
-      <w:proofErr w:type="gramEnd"/>
-      <w:r>
-        <w:rPr>
-          <w:rFonts w:ascii="Segoe UI Semilight" w:eastAsia="Calibri" w:hAnsi="Segoe UI Semilight" w:cs="Arial"/>
-          <w:bCs/>
-          <w:color w:val="3B3838"/>
-          <w:szCs w:val="26"/>
-          <w:lang w:eastAsia="sv-SE"/>
-        </w:rPr>
-        <w:t>_CHART</w:t>
-      </w:r>
-      <w:proofErr w:type="spellEnd"/>
-      <w:r>
-        <w:rPr>
-          <w:rFonts w:ascii="Segoe UI Semilight" w:eastAsia="Calibri" w:hAnsi="Segoe UI Semilight" w:cs="Arial"/>
-          <w:bCs/>
-          <w:color w:val="3B3838"/>
-          <w:szCs w:val="26"/>
-          <w:lang w:eastAsia="sv-SE"/>
-        </w:rPr>
-        <w:t xml:space="preserve"> }}</w:t>
-      </w:r>
-    </w:p>
-    <w:p>
-      <w:pPr>
-        <w:pStyle w:val="figuretabletitle"/>
-      </w:pPr>
-      <w:r>
-        <w:t xml:space="preserve">Figure </w:t>
-      </w:r>
-      <w:r>
-        <w:fldChar w:fldCharType="begin"/>
-      </w:r>
-      <w:r>
-        <w:instrText xml:space="preserve"> SEQ Figure \* ARABIC </w:instrText>
-      </w:r>
-      <w:r>
-        <w:fldChar w:fldCharType="separate"/>
-      </w:r>
-      <w:r>
-        <w:rPr>
-          <w:noProof/>
-        </w:rPr>
-        <w:t>11</w:t>
-      </w:r>
-      <w:r>
-        <w:fldChar w:fldCharType="end"/>
-      </w:r>
-      <w:r>
-        <w:t xml:space="preserve">: Scenario </w:t>
-      </w:r>
-      <w:proofErr w:type="gramStart"/>
-      <w:r>
-        <w:t xml:space="preserve">{{ </w:t>
-      </w:r>
-      <w:proofErr w:type="spellStart"/>
-      <w:r>
-        <w:t>scenario</w:t>
-      </w:r>
-      <w:proofErr w:type="gramEnd"/>
-      <w:r>
-        <w:t>.</w:t>
-      </w:r>
-      <w:r>
-        <w:t>index</w:t>
-      </w:r>
-      <w:proofErr w:type="spellEnd"/>
-      <w:r>
-        <w:t xml:space="preserve"> }}</w:t>
+      <w:r>
+        <w:t>scenario.</w:t>
+      </w:r>
+      <w:r>
+        <w:t>index }}</w:t>
       </w:r>
       <w:r>
         <w:t xml:space="preserve"> </w:t>
@@ -28737,28 +27524,18 @@
         </w:numPr>
         <w:ind w:left="720"/>
       </w:pPr>
-      <w:bookmarkStart w:id="170" w:name="_Hlk151472157"/>
-      <w:proofErr w:type="gramStart"/>
+      <w:bookmarkStart w:id="172" w:name="_Hlk151472157"/>
       <w:r>
         <w:t xml:space="preserve">{{ </w:t>
       </w:r>
-      <w:proofErr w:type="spellStart"/>
-      <w:r>
-        <w:t>scenario</w:t>
-      </w:r>
-      <w:proofErr w:type="gramEnd"/>
-      <w:r>
-        <w:t>.</w:t>
-      </w:r>
-      <w:r>
-        <w:t>TEMP_CHART</w:t>
-      </w:r>
-      <w:proofErr w:type="spellEnd"/>
-      <w:r>
-        <w:t xml:space="preserve"> }}</w:t>
+      <w:r>
+        <w:t>scenario.</w:t>
+      </w:r>
+      <w:r>
+        <w:t>TEMP_CHART }}</w:t>
       </w:r>
     </w:p>
-    <w:bookmarkEnd w:id="170"/>
+    <w:bookmarkEnd w:id="172"/>
     <w:p>
       <w:pPr>
         <w:pStyle w:val="figuretabletitle"/>
@@ -28787,24 +27564,14 @@
       <w:r>
         <w:t xml:space="preserve">: Scenario </w:t>
       </w:r>
-      <w:proofErr w:type="gramStart"/>
       <w:r>
         <w:t xml:space="preserve">{{ </w:t>
       </w:r>
-      <w:proofErr w:type="spellStart"/>
-      <w:r>
-        <w:t>scenario</w:t>
-      </w:r>
-      <w:proofErr w:type="gramEnd"/>
-      <w:r>
-        <w:t>.</w:t>
-      </w:r>
-      <w:r>
-        <w:t>index</w:t>
-      </w:r>
-      <w:proofErr w:type="spellEnd"/>
-      <w:r>
-        <w:t xml:space="preserve"> }}</w:t>
+      <w:r>
+        <w:t>scenario.</w:t>
+      </w:r>
+      <w:r>
+        <w:t>index }}</w:t>
       </w:r>
       <w:r>
         <w:t xml:space="preserve"> </w:t>
@@ -28816,6 +27583,7 @@
         <w:rPr>
           <w:b/>
           <w:bCs/>
+          <w:highlight w:val="yellow"/>
         </w:rPr>
         <w:t>Various Distances</w:t>
       </w:r>
@@ -28823,6 +27591,7 @@
         <w:rPr>
           <w:b/>
           <w:bCs/>
+          <w:highlight w:val="yellow"/>
         </w:rPr>
         <w:t>/2m</w:t>
       </w:r>
@@ -28846,24 +27615,14 @@
         </w:numPr>
         <w:ind w:left="720"/>
       </w:pPr>
-      <w:proofErr w:type="gramStart"/>
       <w:r>
         <w:t xml:space="preserve">{{ </w:t>
       </w:r>
-      <w:proofErr w:type="spellStart"/>
       <w:r>
         <w:t>scenario.</w:t>
       </w:r>
       <w:r>
-        <w:t>VIS</w:t>
-      </w:r>
-      <w:proofErr w:type="gramEnd"/>
-      <w:r>
-        <w:t>_CHART</w:t>
-      </w:r>
-      <w:proofErr w:type="spellEnd"/>
-      <w:r>
-        <w:t xml:space="preserve"> }}</w:t>
+        <w:t>VIS_CHART }}</w:t>
       </w:r>
     </w:p>
     <w:p>
@@ -28894,24 +27653,14 @@
       <w:r>
         <w:t xml:space="preserve">: Scenario </w:t>
       </w:r>
-      <w:proofErr w:type="gramStart"/>
       <w:r>
         <w:t xml:space="preserve">{{ </w:t>
       </w:r>
-      <w:proofErr w:type="spellStart"/>
-      <w:r>
-        <w:t>scenario</w:t>
-      </w:r>
-      <w:proofErr w:type="gramEnd"/>
-      <w:r>
-        <w:t>.</w:t>
-      </w:r>
-      <w:r>
-        <w:t>index</w:t>
-      </w:r>
-      <w:proofErr w:type="spellEnd"/>
-      <w:r>
-        <w:t xml:space="preserve"> }}</w:t>
+      <w:r>
+        <w:t>scenario.</w:t>
+      </w:r>
+      <w:r>
+        <w:t>index }}</w:t>
       </w:r>
       <w:r>
         <w:t xml:space="preserve"> </w:t>
@@ -28929,27 +27678,14 @@
         </w:numPr>
         <w:ind w:left="720"/>
       </w:pPr>
-      <w:proofErr w:type="gramStart"/>
-      <w:r>
-        <w:t xml:space="preserve">{{ </w:t>
-      </w:r>
-      <w:proofErr w:type="spellStart"/>
-      <w:r>
-        <w:t>scenario</w:t>
-      </w:r>
-      <w:proofErr w:type="gramEnd"/>
-      <w:r>
-        <w:t>.TEMP_</w:t>
+      <w:r>
+        <w:t>{{ scenario.TEMP_</w:t>
       </w:r>
       <w:r>
         <w:t>STAIR_</w:t>
       </w:r>
       <w:r>
-        <w:t>CHART</w:t>
-      </w:r>
-      <w:proofErr w:type="spellEnd"/>
-      <w:r>
-        <w:t xml:space="preserve"> }}</w:t>
+        <w:t>CHART }}</w:t>
       </w:r>
     </w:p>
     <w:p>
@@ -28980,24 +27716,14 @@
       <w:r>
         <w:t xml:space="preserve">: Scenario </w:t>
       </w:r>
-      <w:proofErr w:type="gramStart"/>
       <w:r>
         <w:t xml:space="preserve">{{ </w:t>
       </w:r>
-      <w:proofErr w:type="spellStart"/>
-      <w:r>
-        <w:t>scenario</w:t>
-      </w:r>
-      <w:proofErr w:type="gramEnd"/>
-      <w:r>
-        <w:t>.</w:t>
-      </w:r>
-      <w:r>
-        <w:t>index</w:t>
-      </w:r>
-      <w:proofErr w:type="spellEnd"/>
-      <w:r>
-        <w:t xml:space="preserve"> }}</w:t>
+      <w:r>
+        <w:t>scenario.</w:t>
+      </w:r>
+      <w:r>
+        <w:t>index }}</w:t>
       </w:r>
       <w:r>
         <w:t xml:space="preserve"> </w:t>
@@ -29044,24 +27770,14 @@
       <w:r>
         <w:t xml:space="preserve">: Scenario </w:t>
       </w:r>
-      <w:proofErr w:type="gramStart"/>
       <w:r>
         <w:t xml:space="preserve">{{ </w:t>
       </w:r>
-      <w:proofErr w:type="spellStart"/>
-      <w:r>
-        <w:t>scenario</w:t>
-      </w:r>
-      <w:proofErr w:type="gramEnd"/>
-      <w:r>
-        <w:t>.</w:t>
-      </w:r>
-      <w:r>
-        <w:t>index</w:t>
-      </w:r>
-      <w:proofErr w:type="spellEnd"/>
-      <w:r>
-        <w:t xml:space="preserve"> }}</w:t>
+      <w:r>
+        <w:t>scenario.</w:t>
+      </w:r>
+      <w:r>
+        <w:t>index }}</w:t>
       </w:r>
       <w:r>
         <w:t xml:space="preserve"> </w:t>
@@ -29075,27 +27791,14 @@
         <w:pStyle w:val="figuretabletitle"/>
         <w:jc w:val="left"/>
       </w:pPr>
-      <w:proofErr w:type="gramStart"/>
-      <w:r>
-        <w:t xml:space="preserve">{{ </w:t>
-      </w:r>
-      <w:proofErr w:type="spellStart"/>
-      <w:r>
-        <w:t>scenario</w:t>
-      </w:r>
-      <w:proofErr w:type="gramEnd"/>
-      <w:r>
-        <w:t>.</w:t>
+      <w:r>
+        <w:t>{{ scenario.</w:t>
       </w:r>
       <w:r>
         <w:t>PRES</w:t>
       </w:r>
       <w:r>
-        <w:t>_CHART</w:t>
-      </w:r>
-      <w:proofErr w:type="spellEnd"/>
-      <w:r>
-        <w:t xml:space="preserve"> }}</w:t>
+        <w:t>_CHART }}</w:t>
       </w:r>
     </w:p>
     <w:p>
@@ -29103,6 +27806,7 @@
         <w:pStyle w:val="figuretabletitle"/>
       </w:pPr>
       <w:r>
+        <w:lastRenderedPageBreak/>
         <w:t xml:space="preserve">Figure </w:t>
       </w:r>
       <w:r>
@@ -29111,24 +27815,14 @@
       <w:r>
         <w:t xml:space="preserve">: Scenario </w:t>
       </w:r>
-      <w:proofErr w:type="gramStart"/>
       <w:r>
         <w:t xml:space="preserve">{{ </w:t>
       </w:r>
-      <w:proofErr w:type="spellStart"/>
-      <w:r>
-        <w:t>scenario</w:t>
-      </w:r>
-      <w:proofErr w:type="gramEnd"/>
-      <w:r>
-        <w:t>.</w:t>
-      </w:r>
-      <w:r>
-        <w:t>index</w:t>
-      </w:r>
-      <w:proofErr w:type="spellEnd"/>
-      <w:r>
-        <w:t xml:space="preserve"> }}</w:t>
+      <w:r>
+        <w:t>scenario.</w:t>
+      </w:r>
+      <w:r>
+        <w:t>index }}</w:t>
       </w:r>
       <w:r>
         <w:t xml:space="preserve"> </w:t>
@@ -29145,28 +27839,118 @@
     </w:p>
     <w:p>
       <w:pPr>
-        <w:pStyle w:val="paragraph"/>
-      </w:pPr>
-      <w:r>
-        <w:t>{% endif %}</w:t>
+        <w:pStyle w:val="figuretabletitle"/>
+        <w:jc w:val="left"/>
+        <w:rPr>
+          <w:rFonts w:ascii="Segoe UI Semilight" w:eastAsia="Calibri" w:hAnsi="Segoe UI Semilight" w:cs="Arial"/>
+          <w:bCs/>
+          <w:color w:val="3B3838"/>
+          <w:szCs w:val="26"/>
+          <w:lang w:eastAsia="sv-SE"/>
+        </w:rPr>
+      </w:pPr>
+      <w:r>
+        <w:rPr>
+          <w:rFonts w:ascii="Segoe UI Semilight" w:eastAsia="Calibri" w:hAnsi="Segoe UI Semilight" w:cs="Arial"/>
+          <w:bCs/>
+          <w:color w:val="3B3838"/>
+          <w:szCs w:val="26"/>
+          <w:lang w:eastAsia="sv-SE"/>
+        </w:rPr>
+        <w:t>{{ scenario.</w:t>
+      </w:r>
+      <w:r>
+        <w:rPr>
+          <w:rFonts w:ascii="Segoe UI Semilight" w:eastAsia="Calibri" w:hAnsi="Segoe UI Semilight" w:cs="Arial"/>
+          <w:bCs/>
+          <w:color w:val="3B3838"/>
+          <w:szCs w:val="26"/>
+          <w:lang w:eastAsia="sv-SE"/>
+        </w:rPr>
+        <w:t>VEL</w:t>
+      </w:r>
+      <w:r>
+        <w:rPr>
+          <w:rFonts w:ascii="Segoe UI Semilight" w:eastAsia="Calibri" w:hAnsi="Segoe UI Semilight" w:cs="Arial"/>
+          <w:bCs/>
+          <w:color w:val="3B3838"/>
+          <w:szCs w:val="26"/>
+          <w:lang w:eastAsia="sv-SE"/>
+        </w:rPr>
+        <w:t>_CHART }}</w:t>
       </w:r>
     </w:p>
     <w:p>
       <w:pPr>
+        <w:pStyle w:val="figuretabletitle"/>
+      </w:pPr>
+      <w:r>
+        <w:t xml:space="preserve">Figure </w:t>
+      </w:r>
+      <w:r>
+        <w:fldChar w:fldCharType="begin"/>
+      </w:r>
+      <w:r>
+        <w:instrText xml:space="preserve"> SEQ Figure \* ARABIC </w:instrText>
+      </w:r>
+      <w:r>
+        <w:fldChar w:fldCharType="separate"/>
+      </w:r>
+      <w:r>
+        <w:rPr>
+          <w:noProof/>
+        </w:rPr>
+        <w:t>16</w:t>
+      </w:r>
+      <w:r>
+        <w:fldChar w:fldCharType="end"/>
+      </w:r>
+      <w:r>
+        <w:t xml:space="preserve">: Scenario </w:t>
+      </w:r>
+      <w:r>
+        <w:t xml:space="preserve">{{ </w:t>
+      </w:r>
+      <w:r>
+        <w:t>scenario.</w:t>
+      </w:r>
+      <w:r>
+        <w:t>index }}</w:t>
+      </w:r>
+      <w:r>
+        <w:t xml:space="preserve"> – Maximum </w:t>
+      </w:r>
+      <w:r>
+        <w:t>Velocity</w:t>
+      </w:r>
+      <w:r>
+        <w:t xml:space="preserve"> Readings Within the Common Corridor During the </w:t>
+      </w:r>
+      <w:r>
+        <w:t>Fire Service Access</w:t>
+      </w:r>
+      <w:r>
+        <w:t xml:space="preserve"> Phase</w:t>
+      </w:r>
+    </w:p>
+    <w:p>
+      <w:pPr>
         <w:pStyle w:val="paragraph"/>
       </w:pPr>
       <w:r>
-        <w:lastRenderedPageBreak/>
-        <w:t xml:space="preserve">{% </w:t>
-      </w:r>
-      <w:proofErr w:type="spellStart"/>
-      <w:r>
-        <w:t>end</w:t>
+        <w:t>{% endif %}</w:t>
+      </w:r>
+    </w:p>
+    <w:p>
+      <w:pPr>
+        <w:pStyle w:val="paragraph"/>
+      </w:pPr>
+      <w:r>
+        <w:t>{% end</w:t>
       </w:r>
       <w:r>
         <w:t>for</w:t>
       </w:r>
-      <w:proofErr w:type="spellEnd"/>
       <w:r>
         <w:t xml:space="preserve"> %}</w:t>
       </w:r>
@@ -29191,6 +27975,7 @@
         </w:rPr>
       </w:pPr>
     </w:p>
+    <w:bookmarkStart w:id="173" w:name="_Toc151646171"/>
     <w:p>
       <w:pPr>
         <w:pStyle w:val="AppendixSub-Heading"/>
@@ -29278,6 +28063,7 @@
           </mc:Fallback>
         </mc:AlternateContent>
       </w:r>
+      <w:bookmarkEnd w:id="173"/>
     </w:p>
     <w:p>
       <w:pPr>
@@ -29291,7 +28077,7 @@
     <w:bookmarkEnd w:id="8"/>
     <w:bookmarkEnd w:id="9"/>
     <w:bookmarkEnd w:id="10"/>
-    <w:bookmarkEnd w:id="166"/>
+    <w:bookmarkEnd w:id="168"/>
     <w:p>
       <w:pPr>
         <w:pStyle w:val="Parag"/>
@@ -31613,6 +30399,92 @@
     </w:lvl>
   </w:abstractNum>
   <w:abstractNum w:abstractNumId="21" w15:restartNumberingAfterBreak="0">
+    <w:nsid w:val="56D74CFB"/>
+    <w:multiLevelType w:val="hybridMultilevel"/>
+    <w:tmpl w:val="FAE82D6E"/>
+    <w:lvl w:ilvl="0" w:tplc="0809000F">
+      <w:start w:val="1"/>
+      <w:numFmt w:val="decimal"/>
+      <w:lvlText w:val="%1."/>
+      <w:lvlJc w:val="left"/>
+      <w:pPr>
+        <w:ind w:left="1440" w:hanging="360"/>
+      </w:pPr>
+    </w:lvl>
+    <w:lvl w:ilvl="1" w:tplc="08090019" w:tentative="1">
+      <w:start w:val="1"/>
+      <w:numFmt w:val="lowerLetter"/>
+      <w:lvlText w:val="%2."/>
+      <w:lvlJc w:val="left"/>
+      <w:pPr>
+        <w:ind w:left="2160" w:hanging="360"/>
+      </w:pPr>
+    </w:lvl>
+    <w:lvl w:ilvl="2" w:tplc="0809001B" w:tentative="1">
+      <w:start w:val="1"/>
+      <w:numFmt w:val="lowerRoman"/>
+      <w:lvlText w:val="%3."/>
+      <w:lvlJc w:val="right"/>
+      <w:pPr>
+        <w:ind w:left="2880" w:hanging="180"/>
+      </w:pPr>
+    </w:lvl>
+    <w:lvl w:ilvl="3" w:tplc="0809000F" w:tentative="1">
+      <w:start w:val="1"/>
+      <w:numFmt w:val="decimal"/>
+      <w:lvlText w:val="%4."/>
+      <w:lvlJc w:val="left"/>
+      <w:pPr>
+        <w:ind w:left="3600" w:hanging="360"/>
+      </w:pPr>
+    </w:lvl>
+    <w:lvl w:ilvl="4" w:tplc="08090019" w:tentative="1">
+      <w:start w:val="1"/>
+      <w:numFmt w:val="lowerLetter"/>
+      <w:lvlText w:val="%5."/>
+      <w:lvlJc w:val="left"/>
+      <w:pPr>
+        <w:ind w:left="4320" w:hanging="360"/>
+      </w:pPr>
+    </w:lvl>
+    <w:lvl w:ilvl="5" w:tplc="0809001B" w:tentative="1">
+      <w:start w:val="1"/>
+      <w:numFmt w:val="lowerRoman"/>
+      <w:lvlText w:val="%6."/>
+      <w:lvlJc w:val="right"/>
+      <w:pPr>
+        <w:ind w:left="5040" w:hanging="180"/>
+      </w:pPr>
+    </w:lvl>
+    <w:lvl w:ilvl="6" w:tplc="0809000F" w:tentative="1">
+      <w:start w:val="1"/>
+      <w:numFmt w:val="decimal"/>
+      <w:lvlText w:val="%7."/>
+      <w:lvlJc w:val="left"/>
+      <w:pPr>
+        <w:ind w:left="5760" w:hanging="360"/>
+      </w:pPr>
+    </w:lvl>
+    <w:lvl w:ilvl="7" w:tplc="08090019" w:tentative="1">
+      <w:start w:val="1"/>
+      <w:numFmt w:val="lowerLetter"/>
+      <w:lvlText w:val="%8."/>
+      <w:lvlJc w:val="left"/>
+      <w:pPr>
+        <w:ind w:left="6480" w:hanging="360"/>
+      </w:pPr>
+    </w:lvl>
+    <w:lvl w:ilvl="8" w:tplc="0809001B" w:tentative="1">
+      <w:start w:val="1"/>
+      <w:numFmt w:val="lowerRoman"/>
+      <w:lvlText w:val="%9."/>
+      <w:lvlJc w:val="right"/>
+      <w:pPr>
+        <w:ind w:left="7200" w:hanging="180"/>
+      </w:pPr>
+    </w:lvl>
+  </w:abstractNum>
+  <w:abstractNum w:abstractNumId="22" w15:restartNumberingAfterBreak="0">
     <w:nsid w:val="579A737C"/>
     <w:multiLevelType w:val="hybridMultilevel"/>
     <w:tmpl w:val="17C2D05C"/>
@@ -31701,7 +30573,7 @@
       </w:pPr>
     </w:lvl>
   </w:abstractNum>
-  <w:abstractNum w:abstractNumId="22" w15:restartNumberingAfterBreak="0">
+  <w:abstractNum w:abstractNumId="23" w15:restartNumberingAfterBreak="0">
     <w:nsid w:val="76E7401D"/>
     <w:multiLevelType w:val="multilevel"/>
     <w:tmpl w:val="A55680FA"/>
@@ -31846,7 +30718,7 @@
       </w:rPr>
     </w:lvl>
   </w:abstractNum>
-  <w:abstractNum w:abstractNumId="23" w15:restartNumberingAfterBreak="0">
+  <w:abstractNum w:abstractNumId="24" w15:restartNumberingAfterBreak="0">
     <w:nsid w:val="77277797"/>
     <w:multiLevelType w:val="hybridMultilevel"/>
     <w:tmpl w:val="D3421658"/>
@@ -31937,7 +30809,7 @@
       </w:pPr>
     </w:lvl>
   </w:abstractNum>
-  <w:abstractNum w:abstractNumId="24" w15:restartNumberingAfterBreak="0">
+  <w:abstractNum w:abstractNumId="25" w15:restartNumberingAfterBreak="0">
     <w:nsid w:val="77426512"/>
     <w:multiLevelType w:val="hybridMultilevel"/>
     <w:tmpl w:val="46E4E8D8"/>
@@ -32032,7 +30904,7 @@
     </w:lvl>
   </w:abstractNum>
   <w:num w:numId="1" w16cid:durableId="2005547770">
-    <w:abstractNumId w:val="22"/>
+    <w:abstractNumId w:val="23"/>
   </w:num>
   <w:num w:numId="2" w16cid:durableId="318928183">
     <w:abstractNumId w:val="13"/>
@@ -32044,7 +30916,7 @@
     <w:abstractNumId w:val="2"/>
   </w:num>
   <w:num w:numId="5" w16cid:durableId="2104912013">
-    <w:abstractNumId w:val="23"/>
+    <w:abstractNumId w:val="24"/>
   </w:num>
   <w:num w:numId="6" w16cid:durableId="140388614">
     <w:abstractNumId w:val="16"/>
@@ -32056,7 +30928,7 @@
     <w:abstractNumId w:val="17"/>
   </w:num>
   <w:num w:numId="9" w16cid:durableId="1627930881">
-    <w:abstractNumId w:val="24"/>
+    <w:abstractNumId w:val="25"/>
   </w:num>
   <w:num w:numId="10" w16cid:durableId="1266576097">
     <w:abstractNumId w:val="19"/>
@@ -32135,6 +31007,8 @@
           <w:rFonts w:ascii="Segoe UI Semilight" w:hAnsi="Segoe UI Semilight" w:cs="Segoe UI Semilight" w:hint="default"/>
           <w:b w:val="0"/>
           <w:bCs/>
+          <w:i w:val="0"/>
+          <w:iCs w:val="0"/>
           <w:color w:val="404040" w:themeColor="text1" w:themeTint="BF"/>
           <w:sz w:val="20"/>
           <w:szCs w:val="20"/>
@@ -32248,7 +31122,7 @@
     <w:abstractNumId w:val="14"/>
   </w:num>
   <w:num w:numId="19" w16cid:durableId="864639036">
-    <w:abstractNumId w:val="21"/>
+    <w:abstractNumId w:val="22"/>
   </w:num>
   <w:num w:numId="20" w16cid:durableId="1048608599">
     <w:abstractNumId w:val="10"/>
@@ -34247,6 +33121,9 @@
   </w:num>
   <w:num w:numId="45" w16cid:durableId="1480537896">
     <w:abstractNumId w:val="18"/>
+  </w:num>
+  <w:num w:numId="46" w16cid:durableId="1387990682">
+    <w:abstractNumId w:val="21"/>
   </w:num>
   <w:numIdMacAtCleanup w:val="24"/>
 </w:numbering>
@@ -53263,14 +52140,12 @@
     <w:sig w:usb0="E4002EFF" w:usb1="C000247B" w:usb2="00000009" w:usb3="00000000" w:csb0="000001FF" w:csb1="00000000"/>
   </w:font>
   <w:font w:name="Montserrat Light">
-    <w:altName w:val="Calibri"/>
     <w:charset w:val="00"/>
     <w:family w:val="auto"/>
     <w:pitch w:val="variable"/>
     <w:sig w:usb0="2000020F" w:usb1="00000003" w:usb2="00000000" w:usb3="00000000" w:csb0="00000197" w:csb1="00000000"/>
   </w:font>
   <w:font w:name="Poppins ExtraLight">
-    <w:altName w:val="Nirmala UI"/>
     <w:charset w:val="00"/>
     <w:family w:val="auto"/>
     <w:pitch w:val="variable"/>
@@ -53358,6 +52233,18 @@
     <w:pitch w:val="variable"/>
     <w:sig w:usb0="A00002AF" w:usb1="400078FB" w:usb2="00000000" w:usb3="00000000" w:csb0="0000009F" w:csb1="00000000"/>
   </w:font>
+  <w:font w:name="Aptos">
+    <w:charset w:val="00"/>
+    <w:family w:val="swiss"/>
+    <w:pitch w:val="variable"/>
+    <w:sig w:usb0="20000287" w:usb1="00000003" w:usb2="00000000" w:usb3="00000000" w:csb0="0000019F" w:csb1="00000000"/>
+  </w:font>
+  <w:font w:name="Aptos Display">
+    <w:charset w:val="00"/>
+    <w:family w:val="swiss"/>
+    <w:pitch w:val="variable"/>
+    <w:sig w:usb0="20000287" w:usb1="00000003" w:usb2="00000000" w:usb3="00000000" w:csb0="0000019F" w:csb1="00000000"/>
+  </w:font>
 </w:fonts>
 </file>
 
@@ -53382,6 +52269,7 @@
     <w:rsid w:val="0001313E"/>
     <w:rsid w:val="00013CED"/>
     <w:rsid w:val="00016F52"/>
+    <w:rsid w:val="00020541"/>
     <w:rsid w:val="00030F03"/>
     <w:rsid w:val="00040F53"/>
     <w:rsid w:val="000618BF"/>
@@ -53438,6 +52326,7 @@
     <w:rsid w:val="00590830"/>
     <w:rsid w:val="00590E45"/>
     <w:rsid w:val="00594932"/>
+    <w:rsid w:val="00596151"/>
     <w:rsid w:val="006234DC"/>
     <w:rsid w:val="006246E8"/>
     <w:rsid w:val="00630A18"/>
@@ -53499,6 +52388,7 @@
     <w:rsid w:val="00C67B68"/>
     <w:rsid w:val="00C817AC"/>
     <w:rsid w:val="00C83CE4"/>
+    <w:rsid w:val="00CB606F"/>
     <w:rsid w:val="00CE5AD2"/>
     <w:rsid w:val="00CF2AD7"/>
     <w:rsid w:val="00CF4BEE"/>
@@ -53522,6 +52412,7 @@
     <w:rsid w:val="00F36980"/>
     <w:rsid w:val="00F41488"/>
     <w:rsid w:val="00F62786"/>
+    <w:rsid w:val="00F63719"/>
     <w:rsid w:val="00F831FD"/>
   </w:rsids>
   <m:mathPr>
@@ -54307,26 +53198,6 @@
 </file>
 
 <file path=customXml/item1.xml><?xml version="1.0" encoding="utf-8"?>
-<p:properties xmlns:p="http://schemas.microsoft.com/office/2006/metadata/properties" xmlns:xsi="http://www.w3.org/2001/XMLSchema-instance" xmlns:pc="http://schemas.microsoft.com/office/infopath/2007/PartnerControls">
-  <documentManagement>
-    <TaxCatchAll xmlns="497303b7-1521-4ced-8656-f14c9a408670" xsi:nil="true"/>
-    <lcf76f155ced4ddcb4097134ff3c332f xmlns="3cfdcd7a-efc2-4b37-84f7-4fa1f72d0bc7">
-      <Terms xmlns="http://schemas.microsoft.com/office/infopath/2007/PartnerControls"/>
-    </lcf76f155ced4ddcb4097134ff3c332f>
-  </documentManagement>
-</p:properties>
-</file>
-
-<file path=customXml/item2.xml><?xml version="1.0" encoding="utf-8"?>
-<?mso-contentType ?>
-<FormTemplates xmlns="http://schemas.microsoft.com/sharepoint/v3/contenttype/forms">
-  <Display>DocumentLibraryForm</Display>
-  <Edit>DocumentLibraryForm</Edit>
-  <New>DocumentLibraryForm</New>
-</FormTemplates>
-</file>
-
-<file path=customXml/item3.xml><?xml version="1.0" encoding="utf-8"?>
 <b:Sources xmlns:b="http://schemas.openxmlformats.org/officeDocument/2006/bibliography" xmlns="http://schemas.openxmlformats.org/officeDocument/2006/bibliography" SelectedStyle="\APASixthEditionOfficeOnline.xsl" StyleName="APA" Version="6">
   <b:Source>
     <b:Tag>BS915</b:Tag>
@@ -54344,6 +53215,26 @@
     <b:RefOrder>2</b:RefOrder>
   </b:Source>
 </b:Sources>
+</file>
+
+<file path=customXml/item2.xml><?xml version="1.0" encoding="utf-8"?>
+<?mso-contentType ?>
+<FormTemplates xmlns="http://schemas.microsoft.com/sharepoint/v3/contenttype/forms">
+  <Display>DocumentLibraryForm</Display>
+  <Edit>DocumentLibraryForm</Edit>
+  <New>DocumentLibraryForm</New>
+</FormTemplates>
+</file>
+
+<file path=customXml/item3.xml><?xml version="1.0" encoding="utf-8"?>
+<p:properties xmlns:p="http://schemas.microsoft.com/office/2006/metadata/properties" xmlns:xsi="http://www.w3.org/2001/XMLSchema-instance" xmlns:pc="http://schemas.microsoft.com/office/infopath/2007/PartnerControls">
+  <documentManagement>
+    <TaxCatchAll xmlns="497303b7-1521-4ced-8656-f14c9a408670" xsi:nil="true"/>
+    <lcf76f155ced4ddcb4097134ff3c332f xmlns="3cfdcd7a-efc2-4b37-84f7-4fa1f72d0bc7">
+      <Terms xmlns="http://schemas.microsoft.com/office/infopath/2007/PartnerControls"/>
+    </lcf76f155ced4ddcb4097134ff3c332f>
+  </documentManagement>
+</p:properties>
 </file>
 
 <file path=customXml/item4.xml><?xml version="1.0" encoding="utf-8"?>
@@ -54542,12 +53433,9 @@
 </file>
 
 <file path=customXml/itemProps1.xml><?xml version="1.0" encoding="utf-8"?>
-<ds:datastoreItem xmlns:ds="http://schemas.openxmlformats.org/officeDocument/2006/customXml" ds:itemID="{E50DFBEA-E79C-4A42-8EE2-1C81B72B35F8}">
+<ds:datastoreItem xmlns:ds="http://schemas.openxmlformats.org/officeDocument/2006/customXml" ds:itemID="{2A5A24D2-A4BF-4D69-9D48-068F1411A642}">
   <ds:schemaRefs>
-    <ds:schemaRef ds:uri="http://schemas.microsoft.com/office/2006/metadata/properties"/>
-    <ds:schemaRef ds:uri="http://schemas.microsoft.com/office/infopath/2007/PartnerControls"/>
-    <ds:schemaRef ds:uri="497303b7-1521-4ced-8656-f14c9a408670"/>
-    <ds:schemaRef ds:uri="3cfdcd7a-efc2-4b37-84f7-4fa1f72d0bc7"/>
+    <ds:schemaRef ds:uri="http://schemas.openxmlformats.org/officeDocument/2006/bibliography"/>
   </ds:schemaRefs>
 </ds:datastoreItem>
 </file>
@@ -54561,9 +53449,12 @@
 </file>
 
 <file path=customXml/itemProps3.xml><?xml version="1.0" encoding="utf-8"?>
-<ds:datastoreItem xmlns:ds="http://schemas.openxmlformats.org/officeDocument/2006/customXml" ds:itemID="{2A5A24D2-A4BF-4D69-9D48-068F1411A642}">
+<ds:datastoreItem xmlns:ds="http://schemas.openxmlformats.org/officeDocument/2006/customXml" ds:itemID="{E50DFBEA-E79C-4A42-8EE2-1C81B72B35F8}">
   <ds:schemaRefs>
-    <ds:schemaRef ds:uri="http://schemas.openxmlformats.org/officeDocument/2006/bibliography"/>
+    <ds:schemaRef ds:uri="http://schemas.microsoft.com/office/2006/metadata/properties"/>
+    <ds:schemaRef ds:uri="http://schemas.microsoft.com/office/infopath/2007/PartnerControls"/>
+    <ds:schemaRef ds:uri="497303b7-1521-4ced-8656-f14c9a408670"/>
+    <ds:schemaRef ds:uri="3cfdcd7a-efc2-4b37-84f7-4fa1f72d0bc7"/>
   </ds:schemaRefs>
 </ds:datastoreItem>
 </file>
